--- a/Repositorio/Proyecto/GrpL_ADC_180922_ActaDeConstitucion_1.0.docx
+++ b/Repositorio/Proyecto/GrpL_ADC_180922_ActaDeConstitucion_1.0.docx
@@ -7,6 +7,7 @@
       <w:sdtPr>
         <w:id w:val="903103584"/>
       </w:sdtPr>
+      <w:sdtEndPr/>
       <w:sdtContent>
         <w:p>
           <w:r>
@@ -4123,23 +4124,13 @@
           <w:szCs w:val="25"/>
         </w:rPr>
       </w:pPr>
-      <w:proofErr w:type="spellStart"/>
       <w:r>
         <w:rPr>
           <w:b/>
           <w:sz w:val="25"/>
           <w:szCs w:val="25"/>
         </w:rPr>
-        <w:t>Visibilización</w:t>
-      </w:r>
-      <w:proofErr w:type="spellEnd"/>
-      <w:r>
-        <w:rPr>
-          <w:b/>
-          <w:sz w:val="25"/>
-          <w:szCs w:val="25"/>
-        </w:rPr>
-        <w:t xml:space="preserve"> como empresa tecnológica dentro del sector.</w:t>
+        <w:t>Visibilización como empresa tecnológica dentro del sector.</w:t>
       </w:r>
     </w:p>
     <w:p>
@@ -6142,7 +6133,14 @@
           <w:sz w:val="25"/>
           <w:szCs w:val="25"/>
         </w:rPr>
-        <w:t>Programador y Asegurador de la calidad (Germán Rodríguez Alonso)</w:t>
+        <w:t xml:space="preserve">Asegurador de la calidad </w:t>
+      </w:r>
+      <w:r>
+        <w:rPr>
+          <w:sz w:val="25"/>
+          <w:szCs w:val="25"/>
+        </w:rPr>
+        <w:t>(Germán Rodríguez Alonso)</w:t>
       </w:r>
     </w:p>
     <w:p>
@@ -6158,7 +6156,21 @@
           <w:sz w:val="25"/>
           <w:szCs w:val="25"/>
         </w:rPr>
-        <w:t xml:space="preserve">Ingeniero de Sistemas e Ingeniero de Telecomunicaciones (Abraham Rial </w:t>
+        <w:t>Gestor de configuración</w:t>
+      </w:r>
+      <w:r>
+        <w:rPr>
+          <w:sz w:val="25"/>
+          <w:szCs w:val="25"/>
+        </w:rPr>
+        <w:t xml:space="preserve"> </w:t>
+      </w:r>
+      <w:r>
+        <w:rPr>
+          <w:sz w:val="25"/>
+          <w:szCs w:val="25"/>
+        </w:rPr>
+        <w:t xml:space="preserve">(Abraham Rial </w:t>
       </w:r>
       <w:proofErr w:type="spellStart"/>
       <w:r>
@@ -6190,7 +6202,14 @@
           <w:sz w:val="25"/>
           <w:szCs w:val="25"/>
         </w:rPr>
-        <w:t>Programador y Gestor documental (Rodrigo Rey Duarte)</w:t>
+        <w:t xml:space="preserve">Gestor documental </w:t>
+      </w:r>
+      <w:r>
+        <w:rPr>
+          <w:sz w:val="25"/>
+          <w:szCs w:val="25"/>
+        </w:rPr>
+        <w:t>(Rodrigo Rey Duarte)</w:t>
       </w:r>
     </w:p>
     <w:p>
@@ -6234,7 +6253,87 @@
         <w:t>).</w:t>
       </w:r>
     </w:p>
-    <w:p/>
+    <w:p>
+      <w:pPr>
+        <w:pStyle w:val="Prrafodelista"/>
+        <w:numPr>
+          <w:ilvl w:val="0"/>
+          <w:numId w:val="42"/>
+        </w:numPr>
+        <w:rPr>
+          <w:sz w:val="25"/>
+          <w:szCs w:val="25"/>
+        </w:rPr>
+      </w:pPr>
+      <w:r>
+        <w:rPr>
+          <w:sz w:val="25"/>
+          <w:szCs w:val="25"/>
+        </w:rPr>
+        <w:t>Analista (</w:t>
+      </w:r>
+      <w:bookmarkStart w:id="15" w:name="_Hlk525494874"/>
+      <w:r>
+        <w:rPr>
+          <w:sz w:val="25"/>
+          <w:szCs w:val="25"/>
+        </w:rPr>
+        <w:t>Efrén Arias Jordán</w:t>
+      </w:r>
+      <w:bookmarkEnd w:id="15"/>
+      <w:r>
+        <w:rPr>
+          <w:sz w:val="25"/>
+          <w:szCs w:val="25"/>
+        </w:rPr>
+        <w:t>)</w:t>
+      </w:r>
+    </w:p>
+    <w:p>
+      <w:pPr>
+        <w:pStyle w:val="Prrafodelista"/>
+        <w:numPr>
+          <w:ilvl w:val="0"/>
+          <w:numId w:val="42"/>
+        </w:numPr>
+        <w:rPr>
+          <w:sz w:val="25"/>
+          <w:szCs w:val="25"/>
+        </w:rPr>
+      </w:pPr>
+      <w:r>
+        <w:rPr>
+          <w:sz w:val="25"/>
+          <w:szCs w:val="25"/>
+        </w:rPr>
+        <w:t>Analista (</w:t>
+      </w:r>
+      <w:bookmarkStart w:id="16" w:name="_Hlk525494889"/>
+      <w:r>
+        <w:rPr>
+          <w:sz w:val="25"/>
+          <w:szCs w:val="25"/>
+        </w:rPr>
+        <w:t>José Ángel Taboada González</w:t>
+      </w:r>
+      <w:bookmarkEnd w:id="16"/>
+      <w:r>
+        <w:rPr>
+          <w:sz w:val="25"/>
+          <w:szCs w:val="25"/>
+        </w:rPr>
+        <w:t>)</w:t>
+      </w:r>
+    </w:p>
+    <w:p>
+      <w:pPr>
+        <w:pStyle w:val="Prrafodelista"/>
+        <w:rPr>
+          <w:sz w:val="25"/>
+          <w:szCs w:val="25"/>
+        </w:rPr>
+      </w:pPr>
+    </w:p>
     <w:p>
       <w:pPr>
         <w:pStyle w:val="Ttulo2"/>
@@ -6244,7 +6343,7 @@
         </w:numPr>
       </w:pPr>
       <w:r>
-        <w:t>Empresa cliente</w:t>
+        <w:t>Clientes y usuarios</w:t>
       </w:r>
     </w:p>
     <w:p>
@@ -6260,28 +6359,23 @@
           <w:sz w:val="25"/>
           <w:szCs w:val="25"/>
         </w:rPr>
-        <w:t>Socio y encargado del área IT</w:t>
-      </w:r>
-      <w:r>
-        <w:rPr>
-          <w:sz w:val="25"/>
-          <w:szCs w:val="25"/>
-        </w:rPr>
-        <w:t xml:space="preserve"> (</w:t>
-      </w:r>
-      <w:r>
-        <w:rPr>
-          <w:sz w:val="25"/>
-          <w:szCs w:val="25"/>
-        </w:rPr>
-        <w:t>Efrén Arias Jordán</w:t>
-      </w:r>
-      <w:r>
-        <w:rPr>
-          <w:sz w:val="25"/>
-          <w:szCs w:val="25"/>
-        </w:rPr>
-        <w:t>)</w:t>
+        <w:t xml:space="preserve">CEO de la empresa </w:t>
+      </w:r>
+      <w:proofErr w:type="spellStart"/>
+      <w:r>
+        <w:rPr>
+          <w:sz w:val="25"/>
+          <w:szCs w:val="25"/>
+        </w:rPr>
+        <w:t>EjioSL</w:t>
+      </w:r>
+      <w:proofErr w:type="spellEnd"/>
+      <w:r>
+        <w:rPr>
+          <w:sz w:val="25"/>
+          <w:szCs w:val="25"/>
+        </w:rPr>
+        <w:t xml:space="preserve"> (CEO 1)</w:t>
       </w:r>
     </w:p>
     <w:p>
@@ -6291,16 +6385,135 @@
           <w:ilvl w:val="0"/>
           <w:numId w:val="43"/>
         </w:numPr>
-      </w:pPr>
-      <w:r>
-        <w:rPr>
-          <w:sz w:val="25"/>
-          <w:szCs w:val="25"/>
-        </w:rPr>
-        <w:t>Socio y jefe de sala (José Ángel Taboada González)</w:t>
-      </w:r>
-    </w:p>
-    <w:p/>
+        <w:jc w:val="both"/>
+      </w:pPr>
+      <w:r>
+        <w:rPr>
+          <w:sz w:val="25"/>
+          <w:szCs w:val="25"/>
+        </w:rPr>
+        <w:t xml:space="preserve">Responsable del proyecto por parte de la empresa </w:t>
+      </w:r>
+      <w:proofErr w:type="spellStart"/>
+      <w:r>
+        <w:rPr>
+          <w:sz w:val="25"/>
+          <w:szCs w:val="25"/>
+        </w:rPr>
+        <w:t>EjoSL</w:t>
+      </w:r>
+      <w:proofErr w:type="spellEnd"/>
+      <w:r>
+        <w:rPr>
+          <w:sz w:val="25"/>
+          <w:szCs w:val="25"/>
+        </w:rPr>
+        <w:t xml:space="preserve"> (</w:t>
+      </w:r>
+      <w:proofErr w:type="gramStart"/>
+      <w:r>
+        <w:rPr>
+          <w:sz w:val="25"/>
+          <w:szCs w:val="25"/>
+        </w:rPr>
+        <w:t>Responsable</w:t>
+      </w:r>
+      <w:proofErr w:type="gramEnd"/>
+      <w:r>
+        <w:rPr>
+          <w:sz w:val="25"/>
+          <w:szCs w:val="25"/>
+        </w:rPr>
+        <w:t xml:space="preserve"> 1)</w:t>
+      </w:r>
+    </w:p>
+    <w:p>
+      <w:pPr>
+        <w:pStyle w:val="Prrafodelista"/>
+        <w:numPr>
+          <w:ilvl w:val="0"/>
+          <w:numId w:val="43"/>
+        </w:numPr>
+      </w:pPr>
+      <w:r>
+        <w:rPr>
+          <w:sz w:val="25"/>
+          <w:szCs w:val="25"/>
+        </w:rPr>
+        <w:t>T</w:t>
+      </w:r>
+      <w:r>
+        <w:rPr>
+          <w:sz w:val="25"/>
+          <w:szCs w:val="25"/>
+        </w:rPr>
+        <w:t xml:space="preserve">rabajadores de la empresa </w:t>
+      </w:r>
+      <w:proofErr w:type="spellStart"/>
+      <w:r>
+        <w:rPr>
+          <w:sz w:val="25"/>
+          <w:szCs w:val="25"/>
+        </w:rPr>
+        <w:t>EjoSl</w:t>
+      </w:r>
+      <w:proofErr w:type="spellEnd"/>
+      <w:r>
+        <w:rPr>
+          <w:sz w:val="25"/>
+          <w:szCs w:val="25"/>
+        </w:rPr>
+        <w:t>, que usarán el sistema que implementaremos</w:t>
+      </w:r>
+      <w:r>
+        <w:rPr>
+          <w:sz w:val="25"/>
+          <w:szCs w:val="25"/>
+        </w:rPr>
+        <w:t xml:space="preserve"> (Empleados local)</w:t>
+      </w:r>
+    </w:p>
+    <w:p>
+      <w:pPr>
+        <w:pStyle w:val="Prrafodelista"/>
+        <w:numPr>
+          <w:ilvl w:val="0"/>
+          <w:numId w:val="43"/>
+        </w:numPr>
+        <w:rPr>
+          <w:b/>
+        </w:rPr>
+      </w:pPr>
+      <w:r>
+        <w:rPr>
+          <w:sz w:val="25"/>
+          <w:szCs w:val="25"/>
+        </w:rPr>
+        <w:t>C</w:t>
+      </w:r>
+      <w:r>
+        <w:rPr>
+          <w:sz w:val="25"/>
+          <w:szCs w:val="25"/>
+        </w:rPr>
+        <w:t>lientes del local, que se verán beneficiarán del uso del sistema que implementaremos</w:t>
+      </w:r>
+      <w:r>
+        <w:rPr>
+          <w:sz w:val="25"/>
+          <w:szCs w:val="25"/>
+        </w:rPr>
+        <w:t xml:space="preserve"> (Clientes local</w:t>
+      </w:r>
+    </w:p>
+    <w:p>
+      <w:pPr>
+        <w:pStyle w:val="Prrafodelista"/>
+        <w:rPr>
+          <w:b/>
+        </w:rPr>
+      </w:pPr>
+    </w:p>
     <w:p>
       <w:pPr>
         <w:pStyle w:val="Ttulo2"/>
@@ -6318,7 +6531,7 @@
         <w:pStyle w:val="Prrafodelista"/>
         <w:numPr>
           <w:ilvl w:val="0"/>
-          <w:numId w:val="44"/>
+          <w:numId w:val="47"/>
         </w:numPr>
       </w:pPr>
       <w:r>
@@ -6326,21 +6539,55 @@
           <w:sz w:val="25"/>
           <w:szCs w:val="25"/>
         </w:rPr>
-        <w:t>V</w:t>
-      </w:r>
-      <w:r>
-        <w:rPr>
-          <w:sz w:val="25"/>
-          <w:szCs w:val="25"/>
-        </w:rPr>
-        <w:t>endedores o proveedores</w:t>
-      </w:r>
-      <w:r>
-        <w:rPr>
-          <w:sz w:val="25"/>
-          <w:szCs w:val="25"/>
-        </w:rPr>
-        <w:t xml:space="preserve"> (Carlos Monzón de la Torre)</w:t>
+        <w:t>E</w:t>
+      </w:r>
+      <w:r>
+        <w:rPr>
+          <w:sz w:val="25"/>
+          <w:szCs w:val="25"/>
+        </w:rPr>
+        <w:t>ncargado de la implementación e instalación de la tecnología NFC y TPV necesaria</w:t>
+      </w:r>
+      <w:r>
+        <w:rPr>
+          <w:sz w:val="25"/>
+          <w:szCs w:val="25"/>
+        </w:rPr>
+        <w:t xml:space="preserve"> (Proveedor 1)</w:t>
+      </w:r>
+    </w:p>
+    <w:p>
+      <w:pPr>
+        <w:pStyle w:val="Prrafodelista"/>
+        <w:numPr>
+          <w:ilvl w:val="0"/>
+          <w:numId w:val="47"/>
+        </w:numPr>
+        <w:rPr>
+          <w:sz w:val="25"/>
+          <w:szCs w:val="25"/>
+        </w:rPr>
+      </w:pPr>
+      <w:r>
+        <w:rPr>
+          <w:sz w:val="25"/>
+          <w:szCs w:val="25"/>
+        </w:rPr>
+        <w:t>E</w:t>
+      </w:r>
+      <w:r>
+        <w:rPr>
+          <w:sz w:val="25"/>
+          <w:szCs w:val="25"/>
+        </w:rPr>
+        <w:t>ncargado de instalar en el local todas las pantallas, dispositivos y comunicaciones para el correcto funcionamiento del software</w:t>
+      </w:r>
+      <w:r>
+        <w:rPr>
+          <w:sz w:val="25"/>
+          <w:szCs w:val="25"/>
+        </w:rPr>
+        <w:t xml:space="preserve"> (Proveedor 2)</w:t>
       </w:r>
     </w:p>
     <w:p>
@@ -6350,13 +6597,24 @@
           <w:ilvl w:val="0"/>
           <w:numId w:val="44"/>
         </w:numPr>
-      </w:pPr>
-      <w:r>
-        <w:rPr>
-          <w:sz w:val="25"/>
-          <w:szCs w:val="25"/>
-        </w:rPr>
-        <w:t xml:space="preserve">Vendedores o proveedores (Pedro Rodríguez </w:t>
+        <w:rPr>
+          <w:sz w:val="25"/>
+          <w:szCs w:val="25"/>
+        </w:rPr>
+      </w:pPr>
+      <w:r>
+        <w:rPr>
+          <w:sz w:val="25"/>
+          <w:szCs w:val="25"/>
+        </w:rPr>
+        <w:t xml:space="preserve">Proveedores de alimentos y bebidas </w:t>
+      </w:r>
+      <w:r>
+        <w:rPr>
+          <w:sz w:val="25"/>
+          <w:szCs w:val="25"/>
+        </w:rPr>
+        <w:t>del local (</w:t>
       </w:r>
       <w:proofErr w:type="spellStart"/>
       <w:r>
@@ -6364,7 +6622,16 @@
           <w:sz w:val="25"/>
           <w:szCs w:val="25"/>
         </w:rPr>
-        <w:t>Muciente</w:t>
+        <w:t>Proveedor</w:t>
+      </w:r>
+      <w:bookmarkStart w:id="17" w:name="_GoBack"/>
+      <w:bookmarkEnd w:id="17"/>
+      <w:r>
+        <w:rPr>
+          <w:sz w:val="25"/>
+          <w:szCs w:val="25"/>
+        </w:rPr>
+        <w:t>Hostelería</w:t>
       </w:r>
       <w:proofErr w:type="spellEnd"/>
       <w:r>
@@ -6372,7 +6639,7 @@
           <w:sz w:val="25"/>
           <w:szCs w:val="25"/>
         </w:rPr>
-        <w:t>)</w:t>
+        <w:t xml:space="preserve"> 1, 2 y 3)</w:t>
       </w:r>
     </w:p>
     <w:p>
@@ -6388,7 +6655,36 @@
           <w:sz w:val="25"/>
           <w:szCs w:val="25"/>
         </w:rPr>
-        <w:t>Vendedores o proveedores (Juan Carlos Toro García)</w:t>
+        <w:lastRenderedPageBreak/>
+        <w:t>Grupo de la organización</w:t>
+      </w:r>
+      <w:r>
+        <w:rPr>
+          <w:sz w:val="25"/>
+          <w:szCs w:val="25"/>
+        </w:rPr>
+        <w:t xml:space="preserve"> (GEI SOFT S.L.)</w:t>
+      </w:r>
+      <w:r>
+        <w:rPr>
+          <w:sz w:val="25"/>
+          <w:szCs w:val="25"/>
+        </w:rPr>
+        <w:t>: marketing y diseño de producto (</w:t>
+      </w:r>
+      <w:r>
+        <w:rPr>
+          <w:sz w:val="25"/>
+          <w:szCs w:val="25"/>
+        </w:rPr>
+        <w:t>Marketing 1</w:t>
+      </w:r>
+      <w:r>
+        <w:rPr>
+          <w:sz w:val="25"/>
+          <w:szCs w:val="25"/>
+        </w:rPr>
+        <w:t>)</w:t>
       </w:r>
     </w:p>
     <w:p>
@@ -6398,87 +6694,37 @@
           <w:ilvl w:val="0"/>
           <w:numId w:val="44"/>
         </w:numPr>
-      </w:pPr>
-      <w:r>
-        <w:rPr>
-          <w:sz w:val="25"/>
-          <w:szCs w:val="25"/>
-        </w:rPr>
-        <w:t>Socio de negocios (Pablo Jesús Ortigueira Pérez)</w:t>
-      </w:r>
-    </w:p>
-    <w:p>
-      <w:pPr>
-        <w:pStyle w:val="Prrafodelista"/>
-        <w:numPr>
-          <w:ilvl w:val="0"/>
-          <w:numId w:val="44"/>
-        </w:numPr>
-      </w:pPr>
-      <w:r>
-        <w:rPr>
-          <w:sz w:val="25"/>
-          <w:szCs w:val="25"/>
-        </w:rPr>
-        <w:t>Socio de negocios (José Menéndez Vázquez)</w:t>
-      </w:r>
-    </w:p>
-    <w:p>
-      <w:pPr>
-        <w:pStyle w:val="Prrafodelista"/>
-        <w:numPr>
-          <w:ilvl w:val="0"/>
-          <w:numId w:val="44"/>
-        </w:numPr>
-      </w:pPr>
-      <w:r>
-        <w:rPr>
-          <w:sz w:val="25"/>
-          <w:szCs w:val="25"/>
-        </w:rPr>
-        <w:t xml:space="preserve">Grupo de la organización: marketing y diseño de producto (Jesús Oltra </w:t>
-      </w:r>
-      <w:proofErr w:type="spellStart"/>
-      <w:r>
-        <w:rPr>
-          <w:sz w:val="25"/>
-          <w:szCs w:val="25"/>
-        </w:rPr>
-        <w:t>Morenés</w:t>
-      </w:r>
-      <w:proofErr w:type="spellEnd"/>
+        <w:rPr>
+          <w:b/>
+        </w:rPr>
+      </w:pPr>
+      <w:r>
+        <w:rPr>
+          <w:sz w:val="25"/>
+          <w:szCs w:val="25"/>
+        </w:rPr>
+        <w:t>O</w:t>
+      </w:r>
+      <w:r>
+        <w:rPr>
+          <w:sz w:val="25"/>
+          <w:szCs w:val="25"/>
+        </w:rPr>
+        <w:t>rganismos reguladores (</w:t>
+      </w:r>
+      <w:r>
+        <w:rPr>
+          <w:sz w:val="25"/>
+          <w:szCs w:val="25"/>
+        </w:rPr>
+        <w:t>Ministerio de sanidad y consumo</w:t>
+      </w:r>
       <w:r>
         <w:rPr>
           <w:sz w:val="25"/>
           <w:szCs w:val="25"/>
         </w:rPr>
         <w:t>)</w:t>
-      </w:r>
-    </w:p>
-    <w:p>
-      <w:pPr>
-        <w:pStyle w:val="Prrafodelista"/>
-        <w:numPr>
-          <w:ilvl w:val="0"/>
-          <w:numId w:val="44"/>
-        </w:numPr>
-        <w:rPr>
-          <w:b/>
-        </w:rPr>
-      </w:pPr>
-      <w:r>
-        <w:rPr>
-          <w:sz w:val="25"/>
-          <w:szCs w:val="25"/>
-        </w:rPr>
-        <w:t>O</w:t>
-      </w:r>
-      <w:r>
-        <w:rPr>
-          <w:sz w:val="25"/>
-          <w:szCs w:val="25"/>
-        </w:rPr>
-        <w:t>rganismos reguladores (Carlos Javier Jiménez Orihuela)</w:t>
       </w:r>
     </w:p>
     <w:p>
@@ -6497,12 +6743,11 @@
           <w:numId w:val="1"/>
         </w:numPr>
       </w:pPr>
-      <w:bookmarkStart w:id="15" w:name="_Toc525489049"/>
-      <w:r>
-        <w:lastRenderedPageBreak/>
+      <w:bookmarkStart w:id="18" w:name="_Toc525489049"/>
+      <w:r>
         <w:t>Requisitos de aprobación del proyecto.</w:t>
       </w:r>
-      <w:bookmarkEnd w:id="15"/>
+      <w:bookmarkEnd w:id="18"/>
     </w:p>
     <w:p>
       <w:pPr>
@@ -6628,21 +6873,12 @@
         </w:rPr>
         <w:t xml:space="preserve">Mejora de la imagen de marca y </w:t>
       </w:r>
-      <w:proofErr w:type="spellStart"/>
-      <w:r>
-        <w:rPr>
-          <w:sz w:val="25"/>
-          <w:szCs w:val="25"/>
-        </w:rPr>
-        <w:t>visibilización</w:t>
-      </w:r>
-      <w:proofErr w:type="spellEnd"/>
-      <w:r>
-        <w:rPr>
-          <w:sz w:val="25"/>
-          <w:szCs w:val="25"/>
-        </w:rPr>
-        <w:t xml:space="preserve"> tecnológica de </w:t>
+      <w:r>
+        <w:rPr>
+          <w:sz w:val="25"/>
+          <w:szCs w:val="25"/>
+        </w:rPr>
+        <w:t xml:space="preserve">visibilización tecnológica de </w:t>
       </w:r>
       <w:proofErr w:type="spellStart"/>
       <w:r>
@@ -6810,7 +7046,15 @@
           <w:sz w:val="25"/>
           <w:szCs w:val="25"/>
         </w:rPr>
-        <w:t>). Su opinión en temas relacionados con la satisfacción en torno al producto y demás aspectos de uso del sistema creado repercutirán en gran medida en la aceptación del software y su clasificación como exitoso.</w:t>
+        <w:t xml:space="preserve">). Su opinión en temas relacionados con la satisfacción en torno al producto y demás aspectos de uso del sistema creado </w:t>
+      </w:r>
+      <w:r>
+        <w:rPr>
+          <w:sz w:val="25"/>
+          <w:szCs w:val="25"/>
+        </w:rPr>
+        <w:lastRenderedPageBreak/>
+        <w:t>repercutirán en gran medida en la aceptación del software y su clasificación como exitoso.</w:t>
       </w:r>
     </w:p>
     <w:p>
@@ -6828,7 +7072,6 @@
           <w:sz w:val="25"/>
           <w:szCs w:val="25"/>
         </w:rPr>
-        <w:lastRenderedPageBreak/>
         <w:t>Finalmente, cabe mencionar que la aprobación del proyecto será firmada por el CEO de GEI SOFT S.L. el señor José María Ordóñez Gutiérrez. Él será el responsable último de la iniciación y patrocinio del actual proyecto.</w:t>
       </w:r>
     </w:p>
@@ -6841,11 +7084,11 @@
           <w:numId w:val="1"/>
         </w:numPr>
       </w:pPr>
-      <w:bookmarkStart w:id="16" w:name="_Toc525489050"/>
+      <w:bookmarkStart w:id="19" w:name="_Toc525489050"/>
       <w:r>
         <w:t>Criterios de salida del proyecto.</w:t>
       </w:r>
-      <w:bookmarkEnd w:id="16"/>
+      <w:bookmarkEnd w:id="19"/>
     </w:p>
     <w:p>
       <w:pPr>
@@ -7143,14 +7386,8 @@
           <w:sz w:val="25"/>
           <w:szCs w:val="25"/>
         </w:rPr>
-        <w:t xml:space="preserve">Imposibilidad de obtener de </w:t>
-      </w:r>
-      <w:r>
-        <w:rPr>
-          <w:sz w:val="25"/>
-          <w:szCs w:val="25"/>
-        </w:rPr>
-        <w:t xml:space="preserve">los proveedores de </w:t>
+        <w:lastRenderedPageBreak/>
+        <w:t xml:space="preserve">Imposibilidad de obtener de los proveedores de </w:t>
       </w:r>
       <w:proofErr w:type="spellStart"/>
       <w:r>
@@ -7178,11 +7415,11 @@
           <w:numId w:val="1"/>
         </w:numPr>
       </w:pPr>
-      <w:bookmarkStart w:id="17" w:name="_Toc525489051"/>
+      <w:bookmarkStart w:id="20" w:name="_Toc525489051"/>
       <w:r>
         <w:t>Descripción del patrocinador.</w:t>
       </w:r>
-      <w:bookmarkEnd w:id="17"/>
+      <w:bookmarkEnd w:id="20"/>
     </w:p>
     <w:p>
       <w:pPr>
@@ -7199,28 +7436,7 @@
           <w:sz w:val="25"/>
           <w:szCs w:val="25"/>
         </w:rPr>
-        <w:t xml:space="preserve">En lo que respecta al patrocinador de la actual acta de constitución, se afirma que este es el señor </w:t>
-      </w:r>
-      <w:r>
-        <w:rPr>
-          <w:sz w:val="25"/>
-          <w:szCs w:val="25"/>
-        </w:rPr>
-        <w:t>José María Ordóñez Gutiérrez</w:t>
-      </w:r>
-      <w:r>
-        <w:rPr>
-          <w:sz w:val="25"/>
-          <w:szCs w:val="25"/>
-        </w:rPr>
-        <w:t xml:space="preserve">, actual </w:t>
-      </w:r>
-      <w:r>
-        <w:rPr>
-          <w:sz w:val="25"/>
-          <w:szCs w:val="25"/>
-        </w:rPr>
-        <w:t xml:space="preserve">CEO de GEI SOFT </w:t>
+        <w:t xml:space="preserve">En lo que respecta al patrocinador de la actual acta de constitución, se afirma que este es el señor José María Ordóñez Gutiérrez, actual CEO de GEI SOFT </w:t>
       </w:r>
       <w:proofErr w:type="gramStart"/>
       <w:r>
@@ -7228,14 +7444,7 @@
           <w:sz w:val="25"/>
           <w:szCs w:val="25"/>
         </w:rPr>
-        <w:t>S.L.</w:t>
-      </w:r>
-      <w:r>
-        <w:rPr>
-          <w:sz w:val="25"/>
-          <w:szCs w:val="25"/>
-        </w:rPr>
-        <w:t>.</w:t>
+        <w:t>S.L..</w:t>
       </w:r>
       <w:proofErr w:type="gramEnd"/>
       <w:r>
@@ -7353,14 +7562,7 @@
           <w:sz w:val="25"/>
           <w:szCs w:val="25"/>
         </w:rPr>
-        <w:t xml:space="preserve"> </w:t>
-      </w:r>
-      <w:r>
-        <w:rPr>
-          <w:sz w:val="25"/>
-          <w:szCs w:val="25"/>
-        </w:rPr>
-        <w:t xml:space="preserve">en </w:t>
+        <w:t xml:space="preserve"> en </w:t>
       </w:r>
       <w:r>
         <w:rPr>
@@ -7398,11 +7600,11 @@
           <w:numId w:val="1"/>
         </w:numPr>
       </w:pPr>
-      <w:bookmarkStart w:id="18" w:name="_Toc525489052"/>
+      <w:bookmarkStart w:id="21" w:name="_Toc525489052"/>
       <w:r>
         <w:t>Descripción del director de proyecto asignado.</w:t>
       </w:r>
-      <w:bookmarkEnd w:id="18"/>
+      <w:bookmarkEnd w:id="21"/>
     </w:p>
     <w:p>
       <w:pPr>
@@ -7496,11 +7698,12 @@
           <w:numId w:val="1"/>
         </w:numPr>
       </w:pPr>
-      <w:bookmarkStart w:id="19" w:name="_Toc525489053"/>
-      <w:r>
+      <w:bookmarkStart w:id="22" w:name="_Toc525489053"/>
+      <w:r>
+        <w:lastRenderedPageBreak/>
         <w:t>Autorización formal del proyecto.</w:t>
       </w:r>
-      <w:bookmarkEnd w:id="19"/>
+      <w:bookmarkEnd w:id="22"/>
     </w:p>
     <w:p>
       <w:pPr>
@@ -7582,15 +7785,7 @@
           <w:sz w:val="25"/>
           <w:szCs w:val="25"/>
         </w:rPr>
-        <w:t xml:space="preserve">El comienzo de las actividades relativas al </w:t>
-      </w:r>
-      <w:r>
-        <w:rPr>
-          <w:sz w:val="25"/>
-          <w:szCs w:val="25"/>
-        </w:rPr>
-        <w:lastRenderedPageBreak/>
-        <w:t xml:space="preserve">proyecto queda supeditado a la aprobación tanto del mismo como de los recursos necesarios para su ejecución por parte de </w:t>
+        <w:t xml:space="preserve">El comienzo de las actividades relativas al proyecto queda supeditado a la aprobación tanto del mismo como de los recursos necesarios para su ejecución por parte de </w:t>
       </w:r>
       <w:r>
         <w:rPr>
@@ -7625,8 +7820,6 @@
           <w:szCs w:val="25"/>
         </w:rPr>
       </w:pPr>
-      <w:bookmarkStart w:id="20" w:name="_GoBack"/>
-      <w:bookmarkEnd w:id="20"/>
       <w:r>
         <w:rPr>
           <w:noProof/>
@@ -7704,14 +7897,7 @@
           <w:sz w:val="25"/>
           <w:szCs w:val="25"/>
         </w:rPr>
-        <w:t xml:space="preserve"> </w:t>
-      </w:r>
-      <w:r>
-        <w:rPr>
-          <w:sz w:val="25"/>
-          <w:szCs w:val="25"/>
-        </w:rPr>
-        <w:t xml:space="preserve">en </w:t>
+        <w:t xml:space="preserve"> en </w:t>
       </w:r>
       <w:r>
         <w:rPr>
@@ -7783,11 +7969,13 @@
     <w:sdtPr>
       <w:id w:val="-1776928786"/>
     </w:sdtPr>
+    <w:sdtEndPr/>
     <w:sdtContent>
       <w:sdt>
         <w:sdtPr>
           <w:id w:val="1728636285"/>
         </w:sdtPr>
+        <w:sdtEndPr/>
         <w:sdtContent>
           <w:p>
             <w:pPr>
@@ -9149,7 +9337,7 @@
         <w:rFonts w:ascii="Symbol" w:hAnsi="Symbol" w:hint="default"/>
       </w:rPr>
     </w:lvl>
-    <w:lvl w:ilvl="1" w:tplc="0C0A0003" w:tentative="1">
+    <w:lvl w:ilvl="1" w:tplc="0C0A0003">
       <w:start w:val="1"/>
       <w:numFmt w:val="bullet"/>
       <w:lvlText w:val="o"/>
@@ -9562,6 +9750,119 @@
     </w:lvl>
   </w:abstractNum>
   <w:abstractNum w:abstractNumId="14" w15:restartNumberingAfterBreak="0">
+    <w:nsid w:val="2FE401A6"/>
+    <w:multiLevelType w:val="hybridMultilevel"/>
+    <w:tmpl w:val="A30CA1FE"/>
+    <w:lvl w:ilvl="0" w:tplc="0C0A0009">
+      <w:start w:val="1"/>
+      <w:numFmt w:val="bullet"/>
+      <w:lvlText w:val=""/>
+      <w:lvlJc w:val="left"/>
+      <w:pPr>
+        <w:ind w:left="720" w:hanging="360"/>
+      </w:pPr>
+      <w:rPr>
+        <w:rFonts w:ascii="Wingdings" w:hAnsi="Wingdings" w:hint="default"/>
+      </w:rPr>
+    </w:lvl>
+    <w:lvl w:ilvl="1" w:tplc="04560003">
+      <w:start w:val="1"/>
+      <w:numFmt w:val="bullet"/>
+      <w:lvlText w:val="o"/>
+      <w:lvlJc w:val="left"/>
+      <w:pPr>
+        <w:ind w:left="1440" w:hanging="360"/>
+      </w:pPr>
+      <w:rPr>
+        <w:rFonts w:ascii="Courier New" w:hAnsi="Courier New" w:cs="Courier New" w:hint="default"/>
+      </w:rPr>
+    </w:lvl>
+    <w:lvl w:ilvl="2" w:tplc="04560005" w:tentative="1">
+      <w:start w:val="1"/>
+      <w:numFmt w:val="bullet"/>
+      <w:lvlText w:val=""/>
+      <w:lvlJc w:val="left"/>
+      <w:pPr>
+        <w:ind w:left="2160" w:hanging="360"/>
+      </w:pPr>
+      <w:rPr>
+        <w:rFonts w:ascii="Wingdings" w:hAnsi="Wingdings" w:hint="default"/>
+      </w:rPr>
+    </w:lvl>
+    <w:lvl w:ilvl="3" w:tplc="04560001" w:tentative="1">
+      <w:start w:val="1"/>
+      <w:numFmt w:val="bullet"/>
+      <w:lvlText w:val=""/>
+      <w:lvlJc w:val="left"/>
+      <w:pPr>
+        <w:ind w:left="2880" w:hanging="360"/>
+      </w:pPr>
+      <w:rPr>
+        <w:rFonts w:ascii="Symbol" w:hAnsi="Symbol" w:hint="default"/>
+      </w:rPr>
+    </w:lvl>
+    <w:lvl w:ilvl="4" w:tplc="04560003" w:tentative="1">
+      <w:start w:val="1"/>
+      <w:numFmt w:val="bullet"/>
+      <w:lvlText w:val="o"/>
+      <w:lvlJc w:val="left"/>
+      <w:pPr>
+        <w:ind w:left="3600" w:hanging="360"/>
+      </w:pPr>
+      <w:rPr>
+        <w:rFonts w:ascii="Courier New" w:hAnsi="Courier New" w:cs="Courier New" w:hint="default"/>
+      </w:rPr>
+    </w:lvl>
+    <w:lvl w:ilvl="5" w:tplc="04560005" w:tentative="1">
+      <w:start w:val="1"/>
+      <w:numFmt w:val="bullet"/>
+      <w:lvlText w:val=""/>
+      <w:lvlJc w:val="left"/>
+      <w:pPr>
+        <w:ind w:left="4320" w:hanging="360"/>
+      </w:pPr>
+      <w:rPr>
+        <w:rFonts w:ascii="Wingdings" w:hAnsi="Wingdings" w:hint="default"/>
+      </w:rPr>
+    </w:lvl>
+    <w:lvl w:ilvl="6" w:tplc="04560001" w:tentative="1">
+      <w:start w:val="1"/>
+      <w:numFmt w:val="bullet"/>
+      <w:lvlText w:val=""/>
+      <w:lvlJc w:val="left"/>
+      <w:pPr>
+        <w:ind w:left="5040" w:hanging="360"/>
+      </w:pPr>
+      <w:rPr>
+        <w:rFonts w:ascii="Symbol" w:hAnsi="Symbol" w:hint="default"/>
+      </w:rPr>
+    </w:lvl>
+    <w:lvl w:ilvl="7" w:tplc="04560003" w:tentative="1">
+      <w:start w:val="1"/>
+      <w:numFmt w:val="bullet"/>
+      <w:lvlText w:val="o"/>
+      <w:lvlJc w:val="left"/>
+      <w:pPr>
+        <w:ind w:left="5760" w:hanging="360"/>
+      </w:pPr>
+      <w:rPr>
+        <w:rFonts w:ascii="Courier New" w:hAnsi="Courier New" w:cs="Courier New" w:hint="default"/>
+      </w:rPr>
+    </w:lvl>
+    <w:lvl w:ilvl="8" w:tplc="04560005" w:tentative="1">
+      <w:start w:val="1"/>
+      <w:numFmt w:val="bullet"/>
+      <w:lvlText w:val=""/>
+      <w:lvlJc w:val="left"/>
+      <w:pPr>
+        <w:ind w:left="6480" w:hanging="360"/>
+      </w:pPr>
+      <w:rPr>
+        <w:rFonts w:ascii="Wingdings" w:hAnsi="Wingdings" w:hint="default"/>
+      </w:rPr>
+    </w:lvl>
+  </w:abstractNum>
+  <w:abstractNum w:abstractNumId="15" w15:restartNumberingAfterBreak="0">
     <w:nsid w:val="300F7748"/>
     <w:multiLevelType w:val="multilevel"/>
     <w:tmpl w:val="E730A954"/>
@@ -9650,7 +9951,7 @@
       </w:pPr>
     </w:lvl>
   </w:abstractNum>
-  <w:abstractNum w:abstractNumId="15" w15:restartNumberingAfterBreak="0">
+  <w:abstractNum w:abstractNumId="16" w15:restartNumberingAfterBreak="0">
     <w:nsid w:val="30381933"/>
     <w:multiLevelType w:val="hybridMultilevel"/>
     <w:tmpl w:val="E0D018A8"/>
@@ -9763,7 +10064,7 @@
       </w:rPr>
     </w:lvl>
   </w:abstractNum>
-  <w:abstractNum w:abstractNumId="16" w15:restartNumberingAfterBreak="0">
+  <w:abstractNum w:abstractNumId="17" w15:restartNumberingAfterBreak="0">
     <w:nsid w:val="30F85B8E"/>
     <w:multiLevelType w:val="hybridMultilevel"/>
     <w:tmpl w:val="50C656BA"/>
@@ -9876,7 +10177,7 @@
       </w:rPr>
     </w:lvl>
   </w:abstractNum>
-  <w:abstractNum w:abstractNumId="17" w15:restartNumberingAfterBreak="0">
+  <w:abstractNum w:abstractNumId="18" w15:restartNumberingAfterBreak="0">
     <w:nsid w:val="31AB3616"/>
     <w:multiLevelType w:val="hybridMultilevel"/>
     <w:tmpl w:val="72D84DC2"/>
@@ -9989,7 +10290,7 @@
       </w:rPr>
     </w:lvl>
   </w:abstractNum>
-  <w:abstractNum w:abstractNumId="18" w15:restartNumberingAfterBreak="0">
+  <w:abstractNum w:abstractNumId="19" w15:restartNumberingAfterBreak="0">
     <w:nsid w:val="36F1006A"/>
     <w:multiLevelType w:val="hybridMultilevel"/>
     <w:tmpl w:val="1300285C"/>
@@ -10102,7 +10403,7 @@
       </w:rPr>
     </w:lvl>
   </w:abstractNum>
-  <w:abstractNum w:abstractNumId="19" w15:restartNumberingAfterBreak="0">
+  <w:abstractNum w:abstractNumId="20" w15:restartNumberingAfterBreak="0">
     <w:nsid w:val="39412178"/>
     <w:multiLevelType w:val="hybridMultilevel"/>
     <w:tmpl w:val="6BAAB764"/>
@@ -10215,7 +10516,7 @@
       </w:rPr>
     </w:lvl>
   </w:abstractNum>
-  <w:abstractNum w:abstractNumId="20" w15:restartNumberingAfterBreak="0">
+  <w:abstractNum w:abstractNumId="21" w15:restartNumberingAfterBreak="0">
     <w:nsid w:val="3BB00C34"/>
     <w:multiLevelType w:val="hybridMultilevel"/>
     <w:tmpl w:val="B84AA6B2"/>
@@ -10301,7 +10602,7 @@
       </w:pPr>
     </w:lvl>
   </w:abstractNum>
-  <w:abstractNum w:abstractNumId="21" w15:restartNumberingAfterBreak="0">
+  <w:abstractNum w:abstractNumId="22" w15:restartNumberingAfterBreak="0">
     <w:nsid w:val="3D0B179C"/>
     <w:multiLevelType w:val="multilevel"/>
     <w:tmpl w:val="E730A954"/>
@@ -10390,7 +10691,7 @@
       </w:pPr>
     </w:lvl>
   </w:abstractNum>
-  <w:abstractNum w:abstractNumId="22" w15:restartNumberingAfterBreak="0">
+  <w:abstractNum w:abstractNumId="23" w15:restartNumberingAfterBreak="0">
     <w:nsid w:val="43694483"/>
     <w:multiLevelType w:val="multilevel"/>
     <w:tmpl w:val="4D005B78"/>
@@ -10479,7 +10780,7 @@
       </w:pPr>
     </w:lvl>
   </w:abstractNum>
-  <w:abstractNum w:abstractNumId="23" w15:restartNumberingAfterBreak="0">
+  <w:abstractNum w:abstractNumId="24" w15:restartNumberingAfterBreak="0">
     <w:nsid w:val="43C1127B"/>
     <w:multiLevelType w:val="hybridMultilevel"/>
     <w:tmpl w:val="740C572A"/>
@@ -10592,7 +10893,7 @@
       </w:rPr>
     </w:lvl>
   </w:abstractNum>
-  <w:abstractNum w:abstractNumId="24" w15:restartNumberingAfterBreak="0">
+  <w:abstractNum w:abstractNumId="25" w15:restartNumberingAfterBreak="0">
     <w:nsid w:val="446D4276"/>
     <w:multiLevelType w:val="hybridMultilevel"/>
     <w:tmpl w:val="EB0481D2"/>
@@ -10705,7 +11006,7 @@
       </w:rPr>
     </w:lvl>
   </w:abstractNum>
-  <w:abstractNum w:abstractNumId="25" w15:restartNumberingAfterBreak="0">
+  <w:abstractNum w:abstractNumId="26" w15:restartNumberingAfterBreak="0">
     <w:nsid w:val="47541DC8"/>
     <w:multiLevelType w:val="hybridMultilevel"/>
     <w:tmpl w:val="5352EB4E"/>
@@ -10818,7 +11119,7 @@
       </w:rPr>
     </w:lvl>
   </w:abstractNum>
-  <w:abstractNum w:abstractNumId="26" w15:restartNumberingAfterBreak="0">
+  <w:abstractNum w:abstractNumId="27" w15:restartNumberingAfterBreak="0">
     <w:nsid w:val="4A7F3F5F"/>
     <w:multiLevelType w:val="hybridMultilevel"/>
     <w:tmpl w:val="D66EB468"/>
@@ -10931,7 +11232,7 @@
       </w:rPr>
     </w:lvl>
   </w:abstractNum>
-  <w:abstractNum w:abstractNumId="27" w15:restartNumberingAfterBreak="0">
+  <w:abstractNum w:abstractNumId="28" w15:restartNumberingAfterBreak="0">
     <w:nsid w:val="4F384C6A"/>
     <w:multiLevelType w:val="multilevel"/>
     <w:tmpl w:val="E730A954"/>
@@ -11020,7 +11321,7 @@
       </w:pPr>
     </w:lvl>
   </w:abstractNum>
-  <w:abstractNum w:abstractNumId="28" w15:restartNumberingAfterBreak="0">
+  <w:abstractNum w:abstractNumId="29" w15:restartNumberingAfterBreak="0">
     <w:nsid w:val="510B49B8"/>
     <w:multiLevelType w:val="hybridMultilevel"/>
     <w:tmpl w:val="BDE0C170"/>
@@ -11133,7 +11434,7 @@
       </w:rPr>
     </w:lvl>
   </w:abstractNum>
-  <w:abstractNum w:abstractNumId="29" w15:restartNumberingAfterBreak="0">
+  <w:abstractNum w:abstractNumId="30" w15:restartNumberingAfterBreak="0">
     <w:nsid w:val="51BD1454"/>
     <w:multiLevelType w:val="hybridMultilevel"/>
     <w:tmpl w:val="67583594"/>
@@ -11246,7 +11547,120 @@
       </w:rPr>
     </w:lvl>
   </w:abstractNum>
-  <w:abstractNum w:abstractNumId="30" w15:restartNumberingAfterBreak="0">
+  <w:abstractNum w:abstractNumId="31" w15:restartNumberingAfterBreak="0">
+    <w:nsid w:val="53906F77"/>
+    <w:multiLevelType w:val="hybridMultilevel"/>
+    <w:tmpl w:val="CEF8BB86"/>
+    <w:lvl w:ilvl="0" w:tplc="04560001">
+      <w:start w:val="1"/>
+      <w:numFmt w:val="bullet"/>
+      <w:lvlText w:val=""/>
+      <w:lvlJc w:val="left"/>
+      <w:pPr>
+        <w:ind w:left="720" w:hanging="360"/>
+      </w:pPr>
+      <w:rPr>
+        <w:rFonts w:ascii="Symbol" w:hAnsi="Symbol" w:hint="default"/>
+      </w:rPr>
+    </w:lvl>
+    <w:lvl w:ilvl="1" w:tplc="04560003">
+      <w:start w:val="1"/>
+      <w:numFmt w:val="bullet"/>
+      <w:lvlText w:val="o"/>
+      <w:lvlJc w:val="left"/>
+      <w:pPr>
+        <w:ind w:left="1440" w:hanging="360"/>
+      </w:pPr>
+      <w:rPr>
+        <w:rFonts w:ascii="Courier New" w:hAnsi="Courier New" w:cs="Courier New" w:hint="default"/>
+      </w:rPr>
+    </w:lvl>
+    <w:lvl w:ilvl="2" w:tplc="04560005" w:tentative="1">
+      <w:start w:val="1"/>
+      <w:numFmt w:val="bullet"/>
+      <w:lvlText w:val=""/>
+      <w:lvlJc w:val="left"/>
+      <w:pPr>
+        <w:ind w:left="2160" w:hanging="360"/>
+      </w:pPr>
+      <w:rPr>
+        <w:rFonts w:ascii="Wingdings" w:hAnsi="Wingdings" w:hint="default"/>
+      </w:rPr>
+    </w:lvl>
+    <w:lvl w:ilvl="3" w:tplc="04560001" w:tentative="1">
+      <w:start w:val="1"/>
+      <w:numFmt w:val="bullet"/>
+      <w:lvlText w:val=""/>
+      <w:lvlJc w:val="left"/>
+      <w:pPr>
+        <w:ind w:left="2880" w:hanging="360"/>
+      </w:pPr>
+      <w:rPr>
+        <w:rFonts w:ascii="Symbol" w:hAnsi="Symbol" w:hint="default"/>
+      </w:rPr>
+    </w:lvl>
+    <w:lvl w:ilvl="4" w:tplc="04560003" w:tentative="1">
+      <w:start w:val="1"/>
+      <w:numFmt w:val="bullet"/>
+      <w:lvlText w:val="o"/>
+      <w:lvlJc w:val="left"/>
+      <w:pPr>
+        <w:ind w:left="3600" w:hanging="360"/>
+      </w:pPr>
+      <w:rPr>
+        <w:rFonts w:ascii="Courier New" w:hAnsi="Courier New" w:cs="Courier New" w:hint="default"/>
+      </w:rPr>
+    </w:lvl>
+    <w:lvl w:ilvl="5" w:tplc="04560005" w:tentative="1">
+      <w:start w:val="1"/>
+      <w:numFmt w:val="bullet"/>
+      <w:lvlText w:val=""/>
+      <w:lvlJc w:val="left"/>
+      <w:pPr>
+        <w:ind w:left="4320" w:hanging="360"/>
+      </w:pPr>
+      <w:rPr>
+        <w:rFonts w:ascii="Wingdings" w:hAnsi="Wingdings" w:hint="default"/>
+      </w:rPr>
+    </w:lvl>
+    <w:lvl w:ilvl="6" w:tplc="04560001" w:tentative="1">
+      <w:start w:val="1"/>
+      <w:numFmt w:val="bullet"/>
+      <w:lvlText w:val=""/>
+      <w:lvlJc w:val="left"/>
+      <w:pPr>
+        <w:ind w:left="5040" w:hanging="360"/>
+      </w:pPr>
+      <w:rPr>
+        <w:rFonts w:ascii="Symbol" w:hAnsi="Symbol" w:hint="default"/>
+      </w:rPr>
+    </w:lvl>
+    <w:lvl w:ilvl="7" w:tplc="04560003" w:tentative="1">
+      <w:start w:val="1"/>
+      <w:numFmt w:val="bullet"/>
+      <w:lvlText w:val="o"/>
+      <w:lvlJc w:val="left"/>
+      <w:pPr>
+        <w:ind w:left="5760" w:hanging="360"/>
+      </w:pPr>
+      <w:rPr>
+        <w:rFonts w:ascii="Courier New" w:hAnsi="Courier New" w:cs="Courier New" w:hint="default"/>
+      </w:rPr>
+    </w:lvl>
+    <w:lvl w:ilvl="8" w:tplc="04560005" w:tentative="1">
+      <w:start w:val="1"/>
+      <w:numFmt w:val="bullet"/>
+      <w:lvlText w:val=""/>
+      <w:lvlJc w:val="left"/>
+      <w:pPr>
+        <w:ind w:left="6480" w:hanging="360"/>
+      </w:pPr>
+      <w:rPr>
+        <w:rFonts w:ascii="Wingdings" w:hAnsi="Wingdings" w:hint="default"/>
+      </w:rPr>
+    </w:lvl>
+  </w:abstractNum>
+  <w:abstractNum w:abstractNumId="32" w15:restartNumberingAfterBreak="0">
     <w:nsid w:val="573252EB"/>
     <w:multiLevelType w:val="multilevel"/>
     <w:tmpl w:val="5BA50051"/>
@@ -11332,7 +11746,7 @@
       </w:pPr>
     </w:lvl>
   </w:abstractNum>
-  <w:abstractNum w:abstractNumId="31" w15:restartNumberingAfterBreak="0">
+  <w:abstractNum w:abstractNumId="33" w15:restartNumberingAfterBreak="0">
     <w:nsid w:val="5BA50051"/>
     <w:multiLevelType w:val="multilevel"/>
     <w:tmpl w:val="5BA50051"/>
@@ -11418,7 +11832,7 @@
       </w:pPr>
     </w:lvl>
   </w:abstractNum>
-  <w:abstractNum w:abstractNumId="32" w15:restartNumberingAfterBreak="0">
+  <w:abstractNum w:abstractNumId="34" w15:restartNumberingAfterBreak="0">
     <w:nsid w:val="5F470259"/>
     <w:multiLevelType w:val="hybridMultilevel"/>
     <w:tmpl w:val="68C83256"/>
@@ -11531,7 +11945,7 @@
       </w:rPr>
     </w:lvl>
   </w:abstractNum>
-  <w:abstractNum w:abstractNumId="33" w15:restartNumberingAfterBreak="0">
+  <w:abstractNum w:abstractNumId="35" w15:restartNumberingAfterBreak="0">
     <w:nsid w:val="607C332C"/>
     <w:multiLevelType w:val="hybridMultilevel"/>
     <w:tmpl w:val="B644F11A"/>
@@ -11644,7 +12058,7 @@
       </w:rPr>
     </w:lvl>
   </w:abstractNum>
-  <w:abstractNum w:abstractNumId="34" w15:restartNumberingAfterBreak="0">
+  <w:abstractNum w:abstractNumId="36" w15:restartNumberingAfterBreak="0">
     <w:nsid w:val="626A36C2"/>
     <w:multiLevelType w:val="hybridMultilevel"/>
     <w:tmpl w:val="FB26909E"/>
@@ -11654,7 +12068,7 @@
       <w:lvlText w:val=""/>
       <w:lvlJc w:val="left"/>
       <w:pPr>
-        <w:ind w:left="720" w:hanging="360"/>
+        <w:ind w:left="1068" w:hanging="360"/>
       </w:pPr>
       <w:rPr>
         <w:rFonts w:ascii="Wingdings" w:hAnsi="Wingdings" w:hint="default"/>
@@ -11666,7 +12080,7 @@
       <w:lvlText w:val="o"/>
       <w:lvlJc w:val="left"/>
       <w:pPr>
-        <w:ind w:left="1440" w:hanging="360"/>
+        <w:ind w:left="1788" w:hanging="360"/>
       </w:pPr>
       <w:rPr>
         <w:rFonts w:ascii="Courier New" w:hAnsi="Courier New" w:cs="Courier New" w:hint="default"/>
@@ -11678,7 +12092,7 @@
       <w:lvlText w:val=""/>
       <w:lvlJc w:val="left"/>
       <w:pPr>
-        <w:ind w:left="2160" w:hanging="360"/>
+        <w:ind w:left="2508" w:hanging="360"/>
       </w:pPr>
       <w:rPr>
         <w:rFonts w:ascii="Wingdings" w:hAnsi="Wingdings" w:hint="default"/>
@@ -11690,7 +12104,7 @@
       <w:lvlText w:val=""/>
       <w:lvlJc w:val="left"/>
       <w:pPr>
-        <w:ind w:left="2880" w:hanging="360"/>
+        <w:ind w:left="3228" w:hanging="360"/>
       </w:pPr>
       <w:rPr>
         <w:rFonts w:ascii="Symbol" w:hAnsi="Symbol" w:hint="default"/>
@@ -11702,7 +12116,7 @@
       <w:lvlText w:val="o"/>
       <w:lvlJc w:val="left"/>
       <w:pPr>
-        <w:ind w:left="3600" w:hanging="360"/>
+        <w:ind w:left="3948" w:hanging="360"/>
       </w:pPr>
       <w:rPr>
         <w:rFonts w:ascii="Courier New" w:hAnsi="Courier New" w:cs="Courier New" w:hint="default"/>
@@ -11714,7 +12128,7 @@
       <w:lvlText w:val=""/>
       <w:lvlJc w:val="left"/>
       <w:pPr>
-        <w:ind w:left="4320" w:hanging="360"/>
+        <w:ind w:left="4668" w:hanging="360"/>
       </w:pPr>
       <w:rPr>
         <w:rFonts w:ascii="Wingdings" w:hAnsi="Wingdings" w:hint="default"/>
@@ -11726,7 +12140,7 @@
       <w:lvlText w:val=""/>
       <w:lvlJc w:val="left"/>
       <w:pPr>
-        <w:ind w:left="5040" w:hanging="360"/>
+        <w:ind w:left="5388" w:hanging="360"/>
       </w:pPr>
       <w:rPr>
         <w:rFonts w:ascii="Symbol" w:hAnsi="Symbol" w:hint="default"/>
@@ -11738,7 +12152,7 @@
       <w:lvlText w:val="o"/>
       <w:lvlJc w:val="left"/>
       <w:pPr>
-        <w:ind w:left="5760" w:hanging="360"/>
+        <w:ind w:left="6108" w:hanging="360"/>
       </w:pPr>
       <w:rPr>
         <w:rFonts w:ascii="Courier New" w:hAnsi="Courier New" w:cs="Courier New" w:hint="default"/>
@@ -11750,14 +12164,14 @@
       <w:lvlText w:val=""/>
       <w:lvlJc w:val="left"/>
       <w:pPr>
-        <w:ind w:left="6480" w:hanging="360"/>
+        <w:ind w:left="6828" w:hanging="360"/>
       </w:pPr>
       <w:rPr>
         <w:rFonts w:ascii="Wingdings" w:hAnsi="Wingdings" w:hint="default"/>
       </w:rPr>
     </w:lvl>
   </w:abstractNum>
-  <w:abstractNum w:abstractNumId="35" w15:restartNumberingAfterBreak="0">
+  <w:abstractNum w:abstractNumId="37" w15:restartNumberingAfterBreak="0">
     <w:nsid w:val="62B45C39"/>
     <w:multiLevelType w:val="hybridMultilevel"/>
     <w:tmpl w:val="847E46A6"/>
@@ -11870,7 +12284,7 @@
       </w:rPr>
     </w:lvl>
   </w:abstractNum>
-  <w:abstractNum w:abstractNumId="36" w15:restartNumberingAfterBreak="0">
+  <w:abstractNum w:abstractNumId="38" w15:restartNumberingAfterBreak="0">
     <w:nsid w:val="66DB3474"/>
     <w:multiLevelType w:val="hybridMultilevel"/>
     <w:tmpl w:val="F620F242"/>
@@ -11983,7 +12397,7 @@
       </w:rPr>
     </w:lvl>
   </w:abstractNum>
-  <w:abstractNum w:abstractNumId="37" w15:restartNumberingAfterBreak="0">
+  <w:abstractNum w:abstractNumId="39" w15:restartNumberingAfterBreak="0">
     <w:nsid w:val="6AE762E2"/>
     <w:multiLevelType w:val="hybridMultilevel"/>
     <w:tmpl w:val="AD96CAC8"/>
@@ -12096,7 +12510,7 @@
       </w:rPr>
     </w:lvl>
   </w:abstractNum>
-  <w:abstractNum w:abstractNumId="38" w15:restartNumberingAfterBreak="0">
+  <w:abstractNum w:abstractNumId="40" w15:restartNumberingAfterBreak="0">
     <w:nsid w:val="6C5C6690"/>
     <w:multiLevelType w:val="hybridMultilevel"/>
     <w:tmpl w:val="C3B8E7D6"/>
@@ -12209,7 +12623,7 @@
       </w:rPr>
     </w:lvl>
   </w:abstractNum>
-  <w:abstractNum w:abstractNumId="39" w15:restartNumberingAfterBreak="0">
+  <w:abstractNum w:abstractNumId="41" w15:restartNumberingAfterBreak="0">
     <w:nsid w:val="770E1E20"/>
     <w:multiLevelType w:val="hybridMultilevel"/>
     <w:tmpl w:val="CFEADAFA"/>
@@ -12322,7 +12736,7 @@
       </w:rPr>
     </w:lvl>
   </w:abstractNum>
-  <w:abstractNum w:abstractNumId="40" w15:restartNumberingAfterBreak="0">
+  <w:abstractNum w:abstractNumId="42" w15:restartNumberingAfterBreak="0">
     <w:nsid w:val="784C524E"/>
     <w:multiLevelType w:val="hybridMultilevel"/>
     <w:tmpl w:val="7C487086"/>
@@ -12435,7 +12849,7 @@
       </w:rPr>
     </w:lvl>
   </w:abstractNum>
-  <w:abstractNum w:abstractNumId="41" w15:restartNumberingAfterBreak="0">
+  <w:abstractNum w:abstractNumId="43" w15:restartNumberingAfterBreak="0">
     <w:nsid w:val="7B25002C"/>
     <w:multiLevelType w:val="hybridMultilevel"/>
     <w:tmpl w:val="9F9A6A96"/>
@@ -12548,7 +12962,7 @@
       </w:rPr>
     </w:lvl>
   </w:abstractNum>
-  <w:abstractNum w:abstractNumId="42" w15:restartNumberingAfterBreak="0">
+  <w:abstractNum w:abstractNumId="44" w15:restartNumberingAfterBreak="0">
     <w:nsid w:val="7BA37AEB"/>
     <w:multiLevelType w:val="hybridMultilevel"/>
     <w:tmpl w:val="83D632CC"/>
@@ -12661,7 +13075,7 @@
       </w:rPr>
     </w:lvl>
   </w:abstractNum>
-  <w:abstractNum w:abstractNumId="43" w15:restartNumberingAfterBreak="0">
+  <w:abstractNum w:abstractNumId="45" w15:restartNumberingAfterBreak="0">
     <w:nsid w:val="7CF2142E"/>
     <w:multiLevelType w:val="hybridMultilevel"/>
     <w:tmpl w:val="D4485D3C"/>
@@ -12774,7 +13188,7 @@
       </w:rPr>
     </w:lvl>
   </w:abstractNum>
-  <w:abstractNum w:abstractNumId="44" w15:restartNumberingAfterBreak="0">
+  <w:abstractNum w:abstractNumId="46" w15:restartNumberingAfterBreak="0">
     <w:nsid w:val="7E0B43D8"/>
     <w:multiLevelType w:val="hybridMultilevel"/>
     <w:tmpl w:val="0284F3D4"/>
@@ -12887,7 +13301,7 @@
       </w:rPr>
     </w:lvl>
   </w:abstractNum>
-  <w:abstractNum w:abstractNumId="45" w15:restartNumberingAfterBreak="0">
+  <w:abstractNum w:abstractNumId="47" w15:restartNumberingAfterBreak="0">
     <w:nsid w:val="7FC91D51"/>
     <w:multiLevelType w:val="multilevel"/>
     <w:tmpl w:val="E730A954"/>
@@ -12977,28 +13391,28 @@
     </w:lvl>
   </w:abstractNum>
   <w:num w:numId="1">
-    <w:abstractNumId w:val="31"/>
+    <w:abstractNumId w:val="33"/>
   </w:num>
   <w:num w:numId="2">
-    <w:abstractNumId w:val="22"/>
+    <w:abstractNumId w:val="23"/>
   </w:num>
   <w:num w:numId="3">
-    <w:abstractNumId w:val="16"/>
+    <w:abstractNumId w:val="17"/>
   </w:num>
   <w:num w:numId="4">
     <w:abstractNumId w:val="13"/>
   </w:num>
   <w:num w:numId="5">
-    <w:abstractNumId w:val="21"/>
+    <w:abstractNumId w:val="22"/>
   </w:num>
   <w:num w:numId="6">
-    <w:abstractNumId w:val="14"/>
+    <w:abstractNumId w:val="15"/>
   </w:num>
   <w:num w:numId="7">
-    <w:abstractNumId w:val="45"/>
+    <w:abstractNumId w:val="47"/>
   </w:num>
   <w:num w:numId="8">
-    <w:abstractNumId w:val="27"/>
+    <w:abstractNumId w:val="28"/>
   </w:num>
   <w:num w:numId="9">
     <w:abstractNumId w:val="2"/>
@@ -13007,55 +13421,55 @@
     <w:abstractNumId w:val="9"/>
   </w:num>
   <w:num w:numId="11">
-    <w:abstractNumId w:val="20"/>
+    <w:abstractNumId w:val="21"/>
   </w:num>
   <w:num w:numId="12">
     <w:abstractNumId w:val="5"/>
   </w:num>
   <w:num w:numId="13">
-    <w:abstractNumId w:val="30"/>
+    <w:abstractNumId w:val="32"/>
   </w:num>
   <w:num w:numId="14">
-    <w:abstractNumId w:val="44"/>
+    <w:abstractNumId w:val="46"/>
   </w:num>
   <w:num w:numId="15">
-    <w:abstractNumId w:val="24"/>
+    <w:abstractNumId w:val="25"/>
   </w:num>
   <w:num w:numId="16">
-    <w:abstractNumId w:val="34"/>
+    <w:abstractNumId w:val="36"/>
   </w:num>
   <w:num w:numId="17">
     <w:abstractNumId w:val="4"/>
   </w:num>
   <w:num w:numId="18">
-    <w:abstractNumId w:val="18"/>
+    <w:abstractNumId w:val="19"/>
   </w:num>
   <w:num w:numId="19">
-    <w:abstractNumId w:val="36"/>
+    <w:abstractNumId w:val="38"/>
   </w:num>
   <w:num w:numId="20">
-    <w:abstractNumId w:val="35"/>
+    <w:abstractNumId w:val="37"/>
   </w:num>
   <w:num w:numId="21">
-    <w:abstractNumId w:val="19"/>
+    <w:abstractNumId w:val="20"/>
   </w:num>
   <w:num w:numId="22">
-    <w:abstractNumId w:val="39"/>
+    <w:abstractNumId w:val="41"/>
   </w:num>
   <w:num w:numId="23">
-    <w:abstractNumId w:val="40"/>
+    <w:abstractNumId w:val="42"/>
   </w:num>
   <w:num w:numId="24">
-    <w:abstractNumId w:val="23"/>
+    <w:abstractNumId w:val="24"/>
   </w:num>
   <w:num w:numId="25">
-    <w:abstractNumId w:val="25"/>
+    <w:abstractNumId w:val="26"/>
   </w:num>
   <w:num w:numId="26">
-    <w:abstractNumId w:val="29"/>
+    <w:abstractNumId w:val="30"/>
   </w:num>
   <w:num w:numId="27">
-    <w:abstractNumId w:val="28"/>
+    <w:abstractNumId w:val="29"/>
   </w:num>
   <w:num w:numId="28">
     <w:abstractNumId w:val="7"/>
@@ -13067,10 +13481,10 @@
     <w:abstractNumId w:val="8"/>
   </w:num>
   <w:num w:numId="31">
-    <w:abstractNumId w:val="42"/>
+    <w:abstractNumId w:val="44"/>
   </w:num>
   <w:num w:numId="32">
-    <w:abstractNumId w:val="32"/>
+    <w:abstractNumId w:val="34"/>
   </w:num>
   <w:num w:numId="33">
     <w:abstractNumId w:val="3"/>
@@ -13079,25 +13493,25 @@
     <w:abstractNumId w:val="11"/>
   </w:num>
   <w:num w:numId="35">
-    <w:abstractNumId w:val="41"/>
+    <w:abstractNumId w:val="43"/>
   </w:num>
   <w:num w:numId="36">
-    <w:abstractNumId w:val="38"/>
+    <w:abstractNumId w:val="40"/>
   </w:num>
   <w:num w:numId="37">
-    <w:abstractNumId w:val="17"/>
+    <w:abstractNumId w:val="18"/>
   </w:num>
   <w:num w:numId="38">
-    <w:abstractNumId w:val="15"/>
+    <w:abstractNumId w:val="16"/>
   </w:num>
   <w:num w:numId="39">
     <w:abstractNumId w:val="1"/>
   </w:num>
   <w:num w:numId="40">
-    <w:abstractNumId w:val="37"/>
+    <w:abstractNumId w:val="39"/>
   </w:num>
   <w:num w:numId="41">
-    <w:abstractNumId w:val="33"/>
+    <w:abstractNumId w:val="35"/>
   </w:num>
   <w:num w:numId="42">
     <w:abstractNumId w:val="6"/>
@@ -13106,13 +13520,19 @@
     <w:abstractNumId w:val="10"/>
   </w:num>
   <w:num w:numId="44">
-    <w:abstractNumId w:val="26"/>
+    <w:abstractNumId w:val="27"/>
   </w:num>
   <w:num w:numId="45">
-    <w:abstractNumId w:val="43"/>
+    <w:abstractNumId w:val="45"/>
   </w:num>
   <w:num w:numId="46">
     <w:abstractNumId w:val="12"/>
+  </w:num>
+  <w:num w:numId="47">
+    <w:abstractNumId w:val="31"/>
+  </w:num>
+  <w:num w:numId="48">
+    <w:abstractNumId w:val="14"/>
   </w:num>
   <w:numIdMacAtCleanup w:val="12"/>
 </w:numbering>
@@ -14936,7 +15356,7 @@
 </file>
 
 <file path=customXml/itemProps2.xml><?xml version="1.0" encoding="utf-8"?>
-<ds:datastoreItem xmlns:ds="http://schemas.openxmlformats.org/officeDocument/2006/customXml" ds:itemID="{AAF438B6-9A4C-4618-ABCC-98C1D342C051}">
+<ds:datastoreItem xmlns:ds="http://schemas.openxmlformats.org/officeDocument/2006/customXml" ds:itemID="{C3C7EBE6-4519-44A5-AF4B-7871B4865DF0}">
   <ds:schemaRefs>
     <ds:schemaRef ds:uri="http://schemas.openxmlformats.org/officeDocument/2006/bibliography"/>
   </ds:schemaRefs>

--- a/Repositorio/Proyecto/GrpL_ADC_180922_ActaDeConstitucion_1.0.docx
+++ b/Repositorio/Proyecto/GrpL_ADC_180922_ActaDeConstitucion_1.0.docx
@@ -1462,6 +1462,7 @@
               <w:lang w:val="es-ES" w:eastAsia="es-MX"/>
             </w:rPr>
           </w:pPr>
+          <w:bookmarkStart w:id="0" w:name="_GoBack"/>
           <w:r>
             <w:rPr>
               <w:lang w:val="es-ES" w:eastAsia="es-MX"/>
@@ -1469,6 +1470,7 @@
             <w:tab/>
           </w:r>
         </w:p>
+        <w:bookmarkEnd w:id="0"/>
         <w:p>
           <w:pPr>
             <w:pStyle w:val="TDC1"/>
@@ -1476,7 +1478,7 @@
               <w:rFonts w:eastAsiaTheme="minorEastAsia"/>
               <w:b w:val="0"/>
               <w:noProof/>
-              <w:lang w:val="es-ES" w:eastAsia="es-ES"/>
+              <w:lang w:val="gl-ES" w:eastAsia="gl-ES"/>
             </w:rPr>
           </w:pPr>
           <w:r>
@@ -1488,7 +1490,7 @@
           <w:r>
             <w:fldChar w:fldCharType="separate"/>
           </w:r>
-          <w:hyperlink w:anchor="_Toc525489036" w:history="1">
+          <w:hyperlink w:anchor="_Toc526424823" w:history="1">
             <w:r>
               <w:rPr>
                 <w:rStyle w:val="Hipervnculo"/>
@@ -1501,7 +1503,7 @@
                 <w:rFonts w:eastAsiaTheme="minorEastAsia"/>
                 <w:b w:val="0"/>
                 <w:noProof/>
-                <w:lang w:val="es-ES" w:eastAsia="es-ES"/>
+                <w:lang w:val="gl-ES" w:eastAsia="gl-ES"/>
               </w:rPr>
               <w:tab/>
             </w:r>
@@ -1531,7 +1533,7 @@
                 <w:noProof/>
                 <w:webHidden/>
               </w:rPr>
-              <w:instrText xml:space="preserve"> PAGEREF _Toc525489036 \h </w:instrText>
+              <w:instrText xml:space="preserve"> PAGEREF _Toc526424823 \h </w:instrText>
             </w:r>
             <w:r>
               <w:rPr>
@@ -1569,10 +1571,10 @@
               <w:rFonts w:eastAsiaTheme="minorEastAsia"/>
               <w:i w:val="0"/>
               <w:noProof/>
-              <w:lang w:val="es-ES" w:eastAsia="es-ES"/>
+              <w:lang w:val="gl-ES" w:eastAsia="gl-ES"/>
             </w:rPr>
           </w:pPr>
-          <w:hyperlink w:anchor="_Toc525489037" w:history="1">
+          <w:hyperlink w:anchor="_Toc526424824" w:history="1">
             <w:r>
               <w:rPr>
                 <w:rStyle w:val="Hipervnculo"/>
@@ -1585,7 +1587,7 @@
                 <w:rFonts w:eastAsiaTheme="minorEastAsia"/>
                 <w:i w:val="0"/>
                 <w:noProof/>
-                <w:lang w:val="es-ES" w:eastAsia="es-ES"/>
+                <w:lang w:val="gl-ES" w:eastAsia="gl-ES"/>
               </w:rPr>
               <w:tab/>
             </w:r>
@@ -1615,7 +1617,7 @@
                 <w:noProof/>
                 <w:webHidden/>
               </w:rPr>
-              <w:instrText xml:space="preserve"> PAGEREF _Toc525489037 \h </w:instrText>
+              <w:instrText xml:space="preserve"> PAGEREF _Toc526424824 \h </w:instrText>
             </w:r>
             <w:r>
               <w:rPr>
@@ -1653,10 +1655,10 @@
               <w:rFonts w:eastAsiaTheme="minorEastAsia"/>
               <w:i w:val="0"/>
               <w:noProof/>
-              <w:lang w:val="es-ES" w:eastAsia="es-ES"/>
+              <w:lang w:val="gl-ES" w:eastAsia="gl-ES"/>
             </w:rPr>
           </w:pPr>
-          <w:hyperlink w:anchor="_Toc525489038" w:history="1">
+          <w:hyperlink w:anchor="_Toc526424825" w:history="1">
             <w:r>
               <w:rPr>
                 <w:rStyle w:val="Hipervnculo"/>
@@ -1669,7 +1671,7 @@
                 <w:rFonts w:eastAsiaTheme="minorEastAsia"/>
                 <w:i w:val="0"/>
                 <w:noProof/>
-                <w:lang w:val="es-ES" w:eastAsia="es-ES"/>
+                <w:lang w:val="gl-ES" w:eastAsia="gl-ES"/>
               </w:rPr>
               <w:tab/>
             </w:r>
@@ -1699,7 +1701,7 @@
                 <w:noProof/>
                 <w:webHidden/>
               </w:rPr>
-              <w:instrText xml:space="preserve"> PAGEREF _Toc525489038 \h </w:instrText>
+              <w:instrText xml:space="preserve"> PAGEREF _Toc526424825 \h </w:instrText>
             </w:r>
             <w:r>
               <w:rPr>
@@ -1719,7 +1721,7 @@
                 <w:noProof/>
                 <w:webHidden/>
               </w:rPr>
-              <w:t>4</w:t>
+              <w:t>5</w:t>
             </w:r>
             <w:r>
               <w:rPr>
@@ -1737,10 +1739,10 @@
               <w:rFonts w:eastAsiaTheme="minorEastAsia"/>
               <w:b w:val="0"/>
               <w:noProof/>
-              <w:lang w:val="es-ES" w:eastAsia="es-ES"/>
+              <w:lang w:val="gl-ES" w:eastAsia="gl-ES"/>
             </w:rPr>
           </w:pPr>
-          <w:hyperlink w:anchor="_Toc525489039" w:history="1">
+          <w:hyperlink w:anchor="_Toc526424826" w:history="1">
             <w:r>
               <w:rPr>
                 <w:rStyle w:val="Hipervnculo"/>
@@ -1753,7 +1755,7 @@
                 <w:rFonts w:eastAsiaTheme="minorEastAsia"/>
                 <w:b w:val="0"/>
                 <w:noProof/>
-                <w:lang w:val="es-ES" w:eastAsia="es-ES"/>
+                <w:lang w:val="gl-ES" w:eastAsia="gl-ES"/>
               </w:rPr>
               <w:tab/>
             </w:r>
@@ -1783,7 +1785,7 @@
                 <w:noProof/>
                 <w:webHidden/>
               </w:rPr>
-              <w:instrText xml:space="preserve"> PAGEREF _Toc525489039 \h </w:instrText>
+              <w:instrText xml:space="preserve"> PAGEREF _Toc526424826 \h </w:instrText>
             </w:r>
             <w:r>
               <w:rPr>
@@ -1803,7 +1805,7 @@
                 <w:noProof/>
                 <w:webHidden/>
               </w:rPr>
-              <w:t>4</w:t>
+              <w:t>6</w:t>
             </w:r>
             <w:r>
               <w:rPr>
@@ -1821,10 +1823,10 @@
               <w:rFonts w:eastAsiaTheme="minorEastAsia"/>
               <w:i w:val="0"/>
               <w:noProof/>
-              <w:lang w:val="es-ES" w:eastAsia="es-ES"/>
+              <w:lang w:val="gl-ES" w:eastAsia="gl-ES"/>
             </w:rPr>
           </w:pPr>
-          <w:hyperlink w:anchor="_Toc525489040" w:history="1">
+          <w:hyperlink w:anchor="_Toc526424827" w:history="1">
             <w:r>
               <w:rPr>
                 <w:rStyle w:val="Hipervnculo"/>
@@ -1837,7 +1839,7 @@
                 <w:rFonts w:eastAsiaTheme="minorEastAsia"/>
                 <w:i w:val="0"/>
                 <w:noProof/>
-                <w:lang w:val="es-ES" w:eastAsia="es-ES"/>
+                <w:lang w:val="gl-ES" w:eastAsia="gl-ES"/>
               </w:rPr>
               <w:tab/>
             </w:r>
@@ -1867,7 +1869,7 @@
                 <w:noProof/>
                 <w:webHidden/>
               </w:rPr>
-              <w:instrText xml:space="preserve"> PAGEREF _Toc525489040 \h </w:instrText>
+              <w:instrText xml:space="preserve"> PAGEREF _Toc526424827 \h </w:instrText>
             </w:r>
             <w:r>
               <w:rPr>
@@ -1887,7 +1889,7 @@
                 <w:noProof/>
                 <w:webHidden/>
               </w:rPr>
-              <w:t>4</w:t>
+              <w:t>7</w:t>
             </w:r>
             <w:r>
               <w:rPr>
@@ -1905,10 +1907,10 @@
               <w:rFonts w:eastAsiaTheme="minorEastAsia"/>
               <w:b w:val="0"/>
               <w:noProof/>
-              <w:lang w:val="es-ES" w:eastAsia="es-ES"/>
+              <w:lang w:val="gl-ES" w:eastAsia="gl-ES"/>
             </w:rPr>
           </w:pPr>
-          <w:hyperlink w:anchor="_Toc525489041" w:history="1">
+          <w:hyperlink w:anchor="_Toc526424828" w:history="1">
             <w:r>
               <w:rPr>
                 <w:rStyle w:val="Hipervnculo"/>
@@ -1921,7 +1923,7 @@
                 <w:rFonts w:eastAsiaTheme="minorEastAsia"/>
                 <w:b w:val="0"/>
                 <w:noProof/>
-                <w:lang w:val="es-ES" w:eastAsia="es-ES"/>
+                <w:lang w:val="gl-ES" w:eastAsia="gl-ES"/>
               </w:rPr>
               <w:tab/>
             </w:r>
@@ -1951,7 +1953,7 @@
                 <w:noProof/>
                 <w:webHidden/>
               </w:rPr>
-              <w:instrText xml:space="preserve"> PAGEREF _Toc525489041 \h </w:instrText>
+              <w:instrText xml:space="preserve"> PAGEREF _Toc526424828 \h </w:instrText>
             </w:r>
             <w:r>
               <w:rPr>
@@ -1971,7 +1973,7 @@
                 <w:noProof/>
                 <w:webHidden/>
               </w:rPr>
-              <w:t>4</w:t>
+              <w:t>8</w:t>
             </w:r>
             <w:r>
               <w:rPr>
@@ -1989,10 +1991,10 @@
               <w:rFonts w:eastAsiaTheme="minorEastAsia"/>
               <w:b w:val="0"/>
               <w:noProof/>
-              <w:lang w:val="es-ES" w:eastAsia="es-ES"/>
+              <w:lang w:val="gl-ES" w:eastAsia="gl-ES"/>
             </w:rPr>
           </w:pPr>
-          <w:hyperlink w:anchor="_Toc525489042" w:history="1">
+          <w:hyperlink w:anchor="_Toc526424829" w:history="1">
             <w:r>
               <w:rPr>
                 <w:rStyle w:val="Hipervnculo"/>
@@ -2005,7 +2007,7 @@
                 <w:rFonts w:eastAsiaTheme="minorEastAsia"/>
                 <w:b w:val="0"/>
                 <w:noProof/>
-                <w:lang w:val="es-ES" w:eastAsia="es-ES"/>
+                <w:lang w:val="gl-ES" w:eastAsia="gl-ES"/>
               </w:rPr>
               <w:tab/>
             </w:r>
@@ -2035,7 +2037,7 @@
                 <w:noProof/>
                 <w:webHidden/>
               </w:rPr>
-              <w:instrText xml:space="preserve"> PAGEREF _Toc525489042 \h </w:instrText>
+              <w:instrText xml:space="preserve"> PAGEREF _Toc526424829 \h </w:instrText>
             </w:r>
             <w:r>
               <w:rPr>
@@ -2055,7 +2057,7 @@
                 <w:noProof/>
                 <w:webHidden/>
               </w:rPr>
-              <w:t>4</w:t>
+              <w:t>8</w:t>
             </w:r>
             <w:r>
               <w:rPr>
@@ -2073,10 +2075,10 @@
               <w:rFonts w:eastAsiaTheme="minorEastAsia"/>
               <w:i w:val="0"/>
               <w:noProof/>
-              <w:lang w:val="es-ES" w:eastAsia="es-ES"/>
+              <w:lang w:val="gl-ES" w:eastAsia="gl-ES"/>
             </w:rPr>
           </w:pPr>
-          <w:hyperlink w:anchor="_Toc525489043" w:history="1">
+          <w:hyperlink w:anchor="_Toc526424830" w:history="1">
             <w:r>
               <w:rPr>
                 <w:rStyle w:val="Hipervnculo"/>
@@ -2103,7 +2105,7 @@
                 <w:noProof/>
                 <w:webHidden/>
               </w:rPr>
-              <w:instrText xml:space="preserve"> PAGEREF _Toc525489043 \h </w:instrText>
+              <w:instrText xml:space="preserve"> PAGEREF _Toc526424830 \h </w:instrText>
             </w:r>
             <w:r>
               <w:rPr>
@@ -2123,7 +2125,7 @@
                 <w:noProof/>
                 <w:webHidden/>
               </w:rPr>
-              <w:t>4</w:t>
+              <w:t>9</w:t>
             </w:r>
             <w:r>
               <w:rPr>
@@ -2141,10 +2143,10 @@
               <w:rFonts w:eastAsiaTheme="minorEastAsia"/>
               <w:i w:val="0"/>
               <w:noProof/>
-              <w:lang w:val="es-ES" w:eastAsia="es-ES"/>
+              <w:lang w:val="gl-ES" w:eastAsia="gl-ES"/>
             </w:rPr>
           </w:pPr>
-          <w:hyperlink w:anchor="_Toc525489044" w:history="1">
+          <w:hyperlink w:anchor="_Toc526424831" w:history="1">
             <w:r>
               <w:rPr>
                 <w:rStyle w:val="Hipervnculo"/>
@@ -2171,7 +2173,7 @@
                 <w:noProof/>
                 <w:webHidden/>
               </w:rPr>
-              <w:instrText xml:space="preserve"> PAGEREF _Toc525489044 \h </w:instrText>
+              <w:instrText xml:space="preserve"> PAGEREF _Toc526424831 \h </w:instrText>
             </w:r>
             <w:r>
               <w:rPr>
@@ -2191,7 +2193,7 @@
                 <w:noProof/>
                 <w:webHidden/>
               </w:rPr>
-              <w:t>4</w:t>
+              <w:t>10</w:t>
             </w:r>
             <w:r>
               <w:rPr>
@@ -2209,10 +2211,10 @@
               <w:rFonts w:eastAsiaTheme="minorEastAsia"/>
               <w:b w:val="0"/>
               <w:noProof/>
-              <w:lang w:val="es-ES" w:eastAsia="es-ES"/>
+              <w:lang w:val="gl-ES" w:eastAsia="gl-ES"/>
             </w:rPr>
           </w:pPr>
-          <w:hyperlink w:anchor="_Toc525489045" w:history="1">
+          <w:hyperlink w:anchor="_Toc526424832" w:history="1">
             <w:r>
               <w:rPr>
                 <w:rStyle w:val="Hipervnculo"/>
@@ -2225,7 +2227,7 @@
                 <w:rFonts w:eastAsiaTheme="minorEastAsia"/>
                 <w:b w:val="0"/>
                 <w:noProof/>
-                <w:lang w:val="es-ES" w:eastAsia="es-ES"/>
+                <w:lang w:val="gl-ES" w:eastAsia="gl-ES"/>
               </w:rPr>
               <w:tab/>
             </w:r>
@@ -2255,7 +2257,7 @@
                 <w:noProof/>
                 <w:webHidden/>
               </w:rPr>
-              <w:instrText xml:space="preserve"> PAGEREF _Toc525489045 \h </w:instrText>
+              <w:instrText xml:space="preserve"> PAGEREF _Toc526424832 \h </w:instrText>
             </w:r>
             <w:r>
               <w:rPr>
@@ -2275,7 +2277,7 @@
                 <w:noProof/>
                 <w:webHidden/>
               </w:rPr>
-              <w:t>5</w:t>
+              <w:t>10</w:t>
             </w:r>
             <w:r>
               <w:rPr>
@@ -2293,10 +2295,10 @@
               <w:rFonts w:eastAsiaTheme="minorEastAsia"/>
               <w:b w:val="0"/>
               <w:noProof/>
-              <w:lang w:val="es-ES" w:eastAsia="es-ES"/>
+              <w:lang w:val="gl-ES" w:eastAsia="gl-ES"/>
             </w:rPr>
           </w:pPr>
-          <w:hyperlink w:anchor="_Toc525489046" w:history="1">
+          <w:hyperlink w:anchor="_Toc526424833" w:history="1">
             <w:r>
               <w:rPr>
                 <w:rStyle w:val="Hipervnculo"/>
@@ -2309,7 +2311,7 @@
                 <w:rFonts w:eastAsiaTheme="minorEastAsia"/>
                 <w:b w:val="0"/>
                 <w:noProof/>
-                <w:lang w:val="es-ES" w:eastAsia="es-ES"/>
+                <w:lang w:val="gl-ES" w:eastAsia="gl-ES"/>
               </w:rPr>
               <w:tab/>
             </w:r>
@@ -2339,7 +2341,7 @@
                 <w:noProof/>
                 <w:webHidden/>
               </w:rPr>
-              <w:instrText xml:space="preserve"> PAGEREF _Toc525489046 \h </w:instrText>
+              <w:instrText xml:space="preserve"> PAGEREF _Toc526424833 \h </w:instrText>
             </w:r>
             <w:r>
               <w:rPr>
@@ -2359,7 +2361,7 @@
                 <w:noProof/>
                 <w:webHidden/>
               </w:rPr>
-              <w:t>5</w:t>
+              <w:t>11</w:t>
             </w:r>
             <w:r>
               <w:rPr>
@@ -2377,10 +2379,10 @@
               <w:rFonts w:eastAsiaTheme="minorEastAsia"/>
               <w:b w:val="0"/>
               <w:noProof/>
-              <w:lang w:val="es-ES" w:eastAsia="es-ES"/>
+              <w:lang w:val="gl-ES" w:eastAsia="gl-ES"/>
             </w:rPr>
           </w:pPr>
-          <w:hyperlink w:anchor="_Toc525489047" w:history="1">
+          <w:hyperlink w:anchor="_Toc526424834" w:history="1">
             <w:r>
               <w:rPr>
                 <w:rStyle w:val="Hipervnculo"/>
@@ -2393,7 +2395,7 @@
                 <w:rFonts w:eastAsiaTheme="minorEastAsia"/>
                 <w:b w:val="0"/>
                 <w:noProof/>
-                <w:lang w:val="es-ES" w:eastAsia="es-ES"/>
+                <w:lang w:val="gl-ES" w:eastAsia="gl-ES"/>
               </w:rPr>
               <w:tab/>
             </w:r>
@@ -2423,7 +2425,7 @@
                 <w:noProof/>
                 <w:webHidden/>
               </w:rPr>
-              <w:instrText xml:space="preserve"> PAGEREF _Toc525489047 \h </w:instrText>
+              <w:instrText xml:space="preserve"> PAGEREF _Toc526424834 \h </w:instrText>
             </w:r>
             <w:r>
               <w:rPr>
@@ -2443,7 +2445,7 @@
                 <w:noProof/>
                 <w:webHidden/>
               </w:rPr>
-              <w:t>5</w:t>
+              <w:t>11</w:t>
             </w:r>
             <w:r>
               <w:rPr>
@@ -2461,10 +2463,10 @@
               <w:rFonts w:eastAsiaTheme="minorEastAsia"/>
               <w:b w:val="0"/>
               <w:noProof/>
-              <w:lang w:val="es-ES" w:eastAsia="es-ES"/>
+              <w:lang w:val="gl-ES" w:eastAsia="gl-ES"/>
             </w:rPr>
           </w:pPr>
-          <w:hyperlink w:anchor="_Toc525489048" w:history="1">
+          <w:hyperlink w:anchor="_Toc526424835" w:history="1">
             <w:r>
               <w:rPr>
                 <w:rStyle w:val="Hipervnculo"/>
@@ -2477,7 +2479,7 @@
                 <w:rFonts w:eastAsiaTheme="minorEastAsia"/>
                 <w:b w:val="0"/>
                 <w:noProof/>
-                <w:lang w:val="es-ES" w:eastAsia="es-ES"/>
+                <w:lang w:val="gl-ES" w:eastAsia="gl-ES"/>
               </w:rPr>
               <w:tab/>
             </w:r>
@@ -2507,7 +2509,7 @@
                 <w:noProof/>
                 <w:webHidden/>
               </w:rPr>
-              <w:instrText xml:space="preserve"> PAGEREF _Toc525489048 \h </w:instrText>
+              <w:instrText xml:space="preserve"> PAGEREF _Toc526424835 \h </w:instrText>
             </w:r>
             <w:r>
               <w:rPr>
@@ -2527,7 +2529,259 @@
                 <w:noProof/>
                 <w:webHidden/>
               </w:rPr>
-              <w:t>5</w:t>
+              <w:t>11</w:t>
+            </w:r>
+            <w:r>
+              <w:rPr>
+                <w:noProof/>
+                <w:webHidden/>
+              </w:rPr>
+              <w:fldChar w:fldCharType="end"/>
+            </w:r>
+          </w:hyperlink>
+        </w:p>
+        <w:p>
+          <w:pPr>
+            <w:pStyle w:val="TDC2"/>
+            <w:rPr>
+              <w:rFonts w:eastAsiaTheme="minorEastAsia"/>
+              <w:i w:val="0"/>
+              <w:noProof/>
+              <w:lang w:val="gl-ES" w:eastAsia="gl-ES"/>
+            </w:rPr>
+          </w:pPr>
+          <w:hyperlink w:anchor="_Toc526424836" w:history="1">
+            <w:r>
+              <w:rPr>
+                <w:rStyle w:val="Hipervnculo"/>
+                <w:noProof/>
+              </w:rPr>
+              <w:t>8.1.</w:t>
+            </w:r>
+            <w:r>
+              <w:rPr>
+                <w:rFonts w:eastAsiaTheme="minorEastAsia"/>
+                <w:i w:val="0"/>
+                <w:noProof/>
+                <w:lang w:val="gl-ES" w:eastAsia="gl-ES"/>
+              </w:rPr>
+              <w:tab/>
+            </w:r>
+            <w:r>
+              <w:rPr>
+                <w:rStyle w:val="Hipervnculo"/>
+                <w:noProof/>
+              </w:rPr>
+              <w:t>Equipo de desarrollo</w:t>
+            </w:r>
+            <w:r>
+              <w:rPr>
+                <w:noProof/>
+                <w:webHidden/>
+              </w:rPr>
+              <w:tab/>
+            </w:r>
+            <w:r>
+              <w:rPr>
+                <w:noProof/>
+                <w:webHidden/>
+              </w:rPr>
+              <w:fldChar w:fldCharType="begin"/>
+            </w:r>
+            <w:r>
+              <w:rPr>
+                <w:noProof/>
+                <w:webHidden/>
+              </w:rPr>
+              <w:instrText xml:space="preserve"> PAGEREF _Toc526424836 \h </w:instrText>
+            </w:r>
+            <w:r>
+              <w:rPr>
+                <w:noProof/>
+                <w:webHidden/>
+              </w:rPr>
+            </w:r>
+            <w:r>
+              <w:rPr>
+                <w:noProof/>
+                <w:webHidden/>
+              </w:rPr>
+              <w:fldChar w:fldCharType="separate"/>
+            </w:r>
+            <w:r>
+              <w:rPr>
+                <w:noProof/>
+                <w:webHidden/>
+              </w:rPr>
+              <w:t>11</w:t>
+            </w:r>
+            <w:r>
+              <w:rPr>
+                <w:noProof/>
+                <w:webHidden/>
+              </w:rPr>
+              <w:fldChar w:fldCharType="end"/>
+            </w:r>
+          </w:hyperlink>
+        </w:p>
+        <w:p>
+          <w:pPr>
+            <w:pStyle w:val="TDC2"/>
+            <w:rPr>
+              <w:rFonts w:eastAsiaTheme="minorEastAsia"/>
+              <w:i w:val="0"/>
+              <w:noProof/>
+              <w:lang w:val="gl-ES" w:eastAsia="gl-ES"/>
+            </w:rPr>
+          </w:pPr>
+          <w:hyperlink w:anchor="_Toc526424837" w:history="1">
+            <w:r>
+              <w:rPr>
+                <w:rStyle w:val="Hipervnculo"/>
+                <w:noProof/>
+              </w:rPr>
+              <w:t>8.2.</w:t>
+            </w:r>
+            <w:r>
+              <w:rPr>
+                <w:rFonts w:eastAsiaTheme="minorEastAsia"/>
+                <w:i w:val="0"/>
+                <w:noProof/>
+                <w:lang w:val="gl-ES" w:eastAsia="gl-ES"/>
+              </w:rPr>
+              <w:tab/>
+            </w:r>
+            <w:r>
+              <w:rPr>
+                <w:rStyle w:val="Hipervnculo"/>
+                <w:noProof/>
+              </w:rPr>
+              <w:t>Clientes y usuarios</w:t>
+            </w:r>
+            <w:r>
+              <w:rPr>
+                <w:noProof/>
+                <w:webHidden/>
+              </w:rPr>
+              <w:tab/>
+            </w:r>
+            <w:r>
+              <w:rPr>
+                <w:noProof/>
+                <w:webHidden/>
+              </w:rPr>
+              <w:fldChar w:fldCharType="begin"/>
+            </w:r>
+            <w:r>
+              <w:rPr>
+                <w:noProof/>
+                <w:webHidden/>
+              </w:rPr>
+              <w:instrText xml:space="preserve"> PAGEREF _Toc526424837 \h </w:instrText>
+            </w:r>
+            <w:r>
+              <w:rPr>
+                <w:noProof/>
+                <w:webHidden/>
+              </w:rPr>
+            </w:r>
+            <w:r>
+              <w:rPr>
+                <w:noProof/>
+                <w:webHidden/>
+              </w:rPr>
+              <w:fldChar w:fldCharType="separate"/>
+            </w:r>
+            <w:r>
+              <w:rPr>
+                <w:noProof/>
+                <w:webHidden/>
+              </w:rPr>
+              <w:t>12</w:t>
+            </w:r>
+            <w:r>
+              <w:rPr>
+                <w:noProof/>
+                <w:webHidden/>
+              </w:rPr>
+              <w:fldChar w:fldCharType="end"/>
+            </w:r>
+          </w:hyperlink>
+        </w:p>
+        <w:p>
+          <w:pPr>
+            <w:pStyle w:val="TDC2"/>
+            <w:rPr>
+              <w:rFonts w:eastAsiaTheme="minorEastAsia"/>
+              <w:i w:val="0"/>
+              <w:noProof/>
+              <w:lang w:val="gl-ES" w:eastAsia="gl-ES"/>
+            </w:rPr>
+          </w:pPr>
+          <w:hyperlink w:anchor="_Toc526424838" w:history="1">
+            <w:r>
+              <w:rPr>
+                <w:rStyle w:val="Hipervnculo"/>
+                <w:noProof/>
+              </w:rPr>
+              <w:t>8.3.</w:t>
+            </w:r>
+            <w:r>
+              <w:rPr>
+                <w:rFonts w:eastAsiaTheme="minorEastAsia"/>
+                <w:i w:val="0"/>
+                <w:noProof/>
+                <w:lang w:val="gl-ES" w:eastAsia="gl-ES"/>
+              </w:rPr>
+              <w:tab/>
+            </w:r>
+            <w:r>
+              <w:rPr>
+                <w:rStyle w:val="Hipervnculo"/>
+                <w:noProof/>
+              </w:rPr>
+              <w:t>Otros</w:t>
+            </w:r>
+            <w:r>
+              <w:rPr>
+                <w:noProof/>
+                <w:webHidden/>
+              </w:rPr>
+              <w:tab/>
+            </w:r>
+            <w:r>
+              <w:rPr>
+                <w:noProof/>
+                <w:webHidden/>
+              </w:rPr>
+              <w:fldChar w:fldCharType="begin"/>
+            </w:r>
+            <w:r>
+              <w:rPr>
+                <w:noProof/>
+                <w:webHidden/>
+              </w:rPr>
+              <w:instrText xml:space="preserve"> PAGEREF _Toc526424838 \h </w:instrText>
+            </w:r>
+            <w:r>
+              <w:rPr>
+                <w:noProof/>
+                <w:webHidden/>
+              </w:rPr>
+            </w:r>
+            <w:r>
+              <w:rPr>
+                <w:noProof/>
+                <w:webHidden/>
+              </w:rPr>
+              <w:fldChar w:fldCharType="separate"/>
+            </w:r>
+            <w:r>
+              <w:rPr>
+                <w:noProof/>
+                <w:webHidden/>
+              </w:rPr>
+              <w:t>12</w:t>
             </w:r>
             <w:r>
               <w:rPr>
@@ -2545,10 +2799,10 @@
               <w:rFonts w:eastAsiaTheme="minorEastAsia"/>
               <w:b w:val="0"/>
               <w:noProof/>
-              <w:lang w:val="es-ES" w:eastAsia="es-ES"/>
+              <w:lang w:val="gl-ES" w:eastAsia="gl-ES"/>
             </w:rPr>
           </w:pPr>
-          <w:hyperlink w:anchor="_Toc525489049" w:history="1">
+          <w:hyperlink w:anchor="_Toc526424839" w:history="1">
             <w:r>
               <w:rPr>
                 <w:rStyle w:val="Hipervnculo"/>
@@ -2561,7 +2815,7 @@
                 <w:rFonts w:eastAsiaTheme="minorEastAsia"/>
                 <w:b w:val="0"/>
                 <w:noProof/>
-                <w:lang w:val="es-ES" w:eastAsia="es-ES"/>
+                <w:lang w:val="gl-ES" w:eastAsia="gl-ES"/>
               </w:rPr>
               <w:tab/>
             </w:r>
@@ -2591,7 +2845,7 @@
                 <w:noProof/>
                 <w:webHidden/>
               </w:rPr>
-              <w:instrText xml:space="preserve"> PAGEREF _Toc525489049 \h </w:instrText>
+              <w:instrText xml:space="preserve"> PAGEREF _Toc526424839 \h </w:instrText>
             </w:r>
             <w:r>
               <w:rPr>
@@ -2611,7 +2865,7 @@
                 <w:noProof/>
                 <w:webHidden/>
               </w:rPr>
-              <w:t>5</w:t>
+              <w:t>12</w:t>
             </w:r>
             <w:r>
               <w:rPr>
@@ -2629,10 +2883,10 @@
               <w:rFonts w:eastAsiaTheme="minorEastAsia"/>
               <w:b w:val="0"/>
               <w:noProof/>
-              <w:lang w:val="es-ES" w:eastAsia="es-ES"/>
+              <w:lang w:val="gl-ES" w:eastAsia="gl-ES"/>
             </w:rPr>
           </w:pPr>
-          <w:hyperlink w:anchor="_Toc525489050" w:history="1">
+          <w:hyperlink w:anchor="_Toc526424840" w:history="1">
             <w:r>
               <w:rPr>
                 <w:rStyle w:val="Hipervnculo"/>
@@ -2645,7 +2899,7 @@
                 <w:rFonts w:eastAsiaTheme="minorEastAsia"/>
                 <w:b w:val="0"/>
                 <w:noProof/>
-                <w:lang w:val="es-ES" w:eastAsia="es-ES"/>
+                <w:lang w:val="gl-ES" w:eastAsia="gl-ES"/>
               </w:rPr>
               <w:tab/>
             </w:r>
@@ -2675,7 +2929,7 @@
                 <w:noProof/>
                 <w:webHidden/>
               </w:rPr>
-              <w:instrText xml:space="preserve"> PAGEREF _Toc525489050 \h </w:instrText>
+              <w:instrText xml:space="preserve"> PAGEREF _Toc526424840 \h </w:instrText>
             </w:r>
             <w:r>
               <w:rPr>
@@ -2695,7 +2949,7 @@
                 <w:noProof/>
                 <w:webHidden/>
               </w:rPr>
-              <w:t>5</w:t>
+              <w:t>13</w:t>
             </w:r>
             <w:r>
               <w:rPr>
@@ -2713,10 +2967,10 @@
               <w:rFonts w:eastAsiaTheme="minorEastAsia"/>
               <w:b w:val="0"/>
               <w:noProof/>
-              <w:lang w:val="es-ES" w:eastAsia="es-ES"/>
+              <w:lang w:val="gl-ES" w:eastAsia="gl-ES"/>
             </w:rPr>
           </w:pPr>
-          <w:hyperlink w:anchor="_Toc525489051" w:history="1">
+          <w:hyperlink w:anchor="_Toc526424841" w:history="1">
             <w:r>
               <w:rPr>
                 <w:rStyle w:val="Hipervnculo"/>
@@ -2729,7 +2983,7 @@
                 <w:rFonts w:eastAsiaTheme="minorEastAsia"/>
                 <w:b w:val="0"/>
                 <w:noProof/>
-                <w:lang w:val="es-ES" w:eastAsia="es-ES"/>
+                <w:lang w:val="gl-ES" w:eastAsia="gl-ES"/>
               </w:rPr>
               <w:tab/>
             </w:r>
@@ -2759,7 +3013,7 @@
                 <w:noProof/>
                 <w:webHidden/>
               </w:rPr>
-              <w:instrText xml:space="preserve"> PAGEREF _Toc525489051 \h </w:instrText>
+              <w:instrText xml:space="preserve"> PAGEREF _Toc526424841 \h </w:instrText>
             </w:r>
             <w:r>
               <w:rPr>
@@ -2779,7 +3033,7 @@
                 <w:noProof/>
                 <w:webHidden/>
               </w:rPr>
-              <w:t>5</w:t>
+              <w:t>14</w:t>
             </w:r>
             <w:r>
               <w:rPr>
@@ -2797,10 +3051,10 @@
               <w:rFonts w:eastAsiaTheme="minorEastAsia"/>
               <w:b w:val="0"/>
               <w:noProof/>
-              <w:lang w:val="es-ES" w:eastAsia="es-ES"/>
+              <w:lang w:val="gl-ES" w:eastAsia="gl-ES"/>
             </w:rPr>
           </w:pPr>
-          <w:hyperlink w:anchor="_Toc525489052" w:history="1">
+          <w:hyperlink w:anchor="_Toc526424842" w:history="1">
             <w:r>
               <w:rPr>
                 <w:rStyle w:val="Hipervnculo"/>
@@ -2813,7 +3067,7 @@
                 <w:rFonts w:eastAsiaTheme="minorEastAsia"/>
                 <w:b w:val="0"/>
                 <w:noProof/>
-                <w:lang w:val="es-ES" w:eastAsia="es-ES"/>
+                <w:lang w:val="gl-ES" w:eastAsia="gl-ES"/>
               </w:rPr>
               <w:tab/>
             </w:r>
@@ -2843,7 +3097,7 @@
                 <w:noProof/>
                 <w:webHidden/>
               </w:rPr>
-              <w:instrText xml:space="preserve"> PAGEREF _Toc525489052 \h </w:instrText>
+              <w:instrText xml:space="preserve"> PAGEREF _Toc526424842 \h </w:instrText>
             </w:r>
             <w:r>
               <w:rPr>
@@ -2863,7 +3117,7 @@
                 <w:noProof/>
                 <w:webHidden/>
               </w:rPr>
-              <w:t>5</w:t>
+              <w:t>15</w:t>
             </w:r>
             <w:r>
               <w:rPr>
@@ -2881,10 +3135,10 @@
               <w:rFonts w:eastAsiaTheme="minorEastAsia"/>
               <w:i w:val="0"/>
               <w:noProof/>
-              <w:lang w:val="es-ES" w:eastAsia="es-ES"/>
+              <w:lang w:val="gl-ES" w:eastAsia="gl-ES"/>
             </w:rPr>
           </w:pPr>
-          <w:hyperlink w:anchor="_Toc525489053" w:history="1">
+          <w:hyperlink w:anchor="_Toc526424843" w:history="1">
             <w:r>
               <w:rPr>
                 <w:rStyle w:val="Hipervnculo"/>
@@ -2897,7 +3151,7 @@
                 <w:rFonts w:eastAsiaTheme="minorEastAsia"/>
                 <w:i w:val="0"/>
                 <w:noProof/>
-                <w:lang w:val="es-ES" w:eastAsia="es-ES"/>
+                <w:lang w:val="gl-ES" w:eastAsia="gl-ES"/>
               </w:rPr>
               <w:tab/>
             </w:r>
@@ -2927,7 +3181,7 @@
                 <w:noProof/>
                 <w:webHidden/>
               </w:rPr>
-              <w:instrText xml:space="preserve"> PAGEREF _Toc525489053 \h </w:instrText>
+              <w:instrText xml:space="preserve"> PAGEREF _Toc526424843 \h </w:instrText>
             </w:r>
             <w:r>
               <w:rPr>
@@ -2947,7 +3201,7 @@
                 <w:noProof/>
                 <w:webHidden/>
               </w:rPr>
-              <w:t>6</w:t>
+              <w:t>15</w:t>
             </w:r>
             <w:r>
               <w:rPr>
@@ -3012,7 +3266,7 @@
           <w:numId w:val="1"/>
         </w:numPr>
       </w:pPr>
-      <w:bookmarkStart w:id="0" w:name="_Toc525489036"/>
+      <w:bookmarkStart w:id="1" w:name="_Toc526424823"/>
       <w:r>
         <w:lastRenderedPageBreak/>
         <w:t>Propósito del proyecto</w:t>
@@ -3020,7 +3274,7 @@
       <w:r>
         <w:t>.</w:t>
       </w:r>
-      <w:bookmarkEnd w:id="0"/>
+      <w:bookmarkEnd w:id="1"/>
     </w:p>
     <w:p>
       <w:pPr>
@@ -3134,7 +3388,7 @@
           <w:sz w:val="25"/>
           <w:szCs w:val="25"/>
         </w:rPr>
-        <w:t xml:space="preserve"> derivadas de este. En primer lugar, se observa que la productividad se ve reducida notablemente. El tiempo transcurrido entre la llegada de los clientes y el momento en el cual son atendidos por el camarero son instantes perdidos en los cuales ni se está generando dinero, ni el cliente se encuentra satisfecho. Otros períodos de tiempo improductivos serían, la espera de los clientes por la preparación y obtención de su plato/bebida y la espera por el pago de la cuenta y recepción del cambio.</w:t>
+        <w:t xml:space="preserve"> derivadas de este. En primer lugar, se observa que la productividad se ve reducida notablemente. El tiempo transcurrido entre la llegada de los clientes y el momento en el cual son atendidos por el camarero son instantes perdidos en los cuales ni se está generando dinero, ni el cliente se encuentra satisfecho. Otros períodos de tiempo improductivos serían la espera de los clientes por la preparación y obtención de su plato/bebida y la espera por el pago de la cuenta y recepción del cambio.</w:t>
       </w:r>
     </w:p>
     <w:p>
@@ -3206,11 +3460,11 @@
           <w:numId w:val="1"/>
         </w:numPr>
       </w:pPr>
-      <w:bookmarkStart w:id="1" w:name="_Toc525489037"/>
+      <w:bookmarkStart w:id="2" w:name="_Toc526424824"/>
       <w:r>
         <w:t>Situación actual del negocio.</w:t>
       </w:r>
-      <w:bookmarkEnd w:id="1"/>
+      <w:bookmarkEnd w:id="2"/>
     </w:p>
     <w:p>
       <w:pPr>
@@ -3307,11 +3561,11 @@
           <w:numId w:val="1"/>
         </w:numPr>
       </w:pPr>
-      <w:bookmarkStart w:id="2" w:name="_Toc525489038"/>
+      <w:bookmarkStart w:id="3" w:name="_Toc526424825"/>
       <w:r>
         <w:t>Modelo futuro de negocio.</w:t>
       </w:r>
-      <w:bookmarkEnd w:id="2"/>
+      <w:bookmarkEnd w:id="3"/>
     </w:p>
     <w:p>
       <w:pPr>
@@ -3404,7 +3658,51 @@
           <w:sz w:val="25"/>
           <w:szCs w:val="25"/>
         </w:rPr>
-        <w:t xml:space="preserve">En lo que respecta al área novedosa de este desarrollo se encuentra la aplicación cliente compatible con todo de dispositivos móviles y de escritorio que permite un gran número de funcionalidades diferentes, y su contrapartida en el lado del servidor, que posibilita la respuesta en forma de servicios a estas funcionalidades. Entre ellas se encuentran la posibilidad de reservar una mesma antes de llegar al local, la petición de comandas sin necesidad de acudir al camarero o el pago de </w:t>
+        <w:t>En lo que respecta al área novedosa de este desarrollo se encuentra la aplicación cliente compatible con todo de dispositivos móviles y de escritorio</w:t>
+      </w:r>
+      <w:r>
+        <w:rPr>
+          <w:sz w:val="25"/>
+          <w:szCs w:val="25"/>
+        </w:rPr>
+        <w:t xml:space="preserve"> (además de estar disponible en una </w:t>
+      </w:r>
+      <w:proofErr w:type="spellStart"/>
+      <w:r>
+        <w:rPr>
+          <w:sz w:val="25"/>
+          <w:szCs w:val="25"/>
+        </w:rPr>
+        <w:t>tablet</w:t>
+      </w:r>
+      <w:proofErr w:type="spellEnd"/>
+      <w:r>
+        <w:rPr>
+          <w:sz w:val="25"/>
+          <w:szCs w:val="25"/>
+        </w:rPr>
+        <w:t xml:space="preserve"> en cada mesa del local)</w:t>
+      </w:r>
+      <w:r>
+        <w:rPr>
+          <w:sz w:val="25"/>
+          <w:szCs w:val="25"/>
+        </w:rPr>
+        <w:t xml:space="preserve"> que permite un gran número de funcionalidades diferentes, y su contrapartida en el lado del servidor, que posibilita la respuesta en forma de servicios a estas funcionalidades. Entre ellas se encuentran la posibilidad de reservar una mesma antes de llegar al local, la petición de comandas sin necesidad de acudir al camarero</w:t>
+      </w:r>
+      <w:r>
+        <w:rPr>
+          <w:sz w:val="25"/>
+          <w:szCs w:val="25"/>
+        </w:rPr>
+        <w:t>,</w:t>
+      </w:r>
+      <w:r>
+        <w:rPr>
+          <w:sz w:val="25"/>
+          <w:szCs w:val="25"/>
+        </w:rPr>
+        <w:t xml:space="preserve"> el pago de </w:t>
       </w:r>
       <w:proofErr w:type="gramStart"/>
       <w:r>
@@ -3420,7 +3718,21 @@
           <w:sz w:val="25"/>
           <w:szCs w:val="25"/>
         </w:rPr>
-        <w:t xml:space="preserve"> de forma igualmente remota. Por otra parte, el camarero también dispondrá de una </w:t>
+        <w:t xml:space="preserve"> de forma igualmente remota</w:t>
+      </w:r>
+      <w:r>
+        <w:rPr>
+          <w:sz w:val="25"/>
+          <w:szCs w:val="25"/>
+        </w:rPr>
+        <w:t xml:space="preserve"> o la existencia de servicios de entretenimiento para el cliente en el caso de las tablets del local</w:t>
+      </w:r>
+      <w:r>
+        <w:rPr>
+          <w:sz w:val="25"/>
+          <w:szCs w:val="25"/>
+        </w:rPr>
+        <w:t xml:space="preserve">. Por otra parte, el camarero también dispondrá de una </w:t>
       </w:r>
       <w:proofErr w:type="spellStart"/>
       <w:r>
@@ -3452,7 +3764,15 @@
           <w:sz w:val="25"/>
           <w:szCs w:val="25"/>
         </w:rPr>
-        <w:t xml:space="preserve"> a los clientes (con mecanismo NFC) y liberación de mesa cuando el cliente la haya abandonado y se esté limpiando. Finalmente, cabe precisar que todas las interfaces de las aplicaciones descritas anteriormente tendrán un aspecto lo más “actual” posible, siendo esta otra característica diferenciadora y que permita adelantarse a la competencia y se adecúe a la imagen de marca que </w:t>
+        <w:t xml:space="preserve"> a los clientes (con mecanismo NFC) y liberación de mesa cuando el cliente la haya abandonado y se esté limpiando. Finalmente, cabe precisar que todas las interfaces de las aplicaciones descritas anteriormente tendrán un aspecto lo más “actual” posible, siendo esta otra característica diferenciadora y que permita </w:t>
+      </w:r>
+      <w:r>
+        <w:rPr>
+          <w:sz w:val="25"/>
+          <w:szCs w:val="25"/>
+        </w:rPr>
+        <w:lastRenderedPageBreak/>
+        <w:t xml:space="preserve">adelantarse a la competencia y se adecúe a la imagen de marca que </w:t>
       </w:r>
       <w:proofErr w:type="spellStart"/>
       <w:r>
@@ -3490,11 +3810,11 @@
           <w:numId w:val="1"/>
         </w:numPr>
       </w:pPr>
-      <w:bookmarkStart w:id="3" w:name="_Toc525489039"/>
+      <w:bookmarkStart w:id="4" w:name="_Toc526424826"/>
       <w:r>
         <w:t>Objetivos medibles.</w:t>
       </w:r>
-      <w:bookmarkEnd w:id="3"/>
+      <w:bookmarkEnd w:id="4"/>
     </w:p>
     <w:p>
       <w:pPr>
@@ -3659,15 +3979,41 @@
           <w:sz w:val="25"/>
           <w:szCs w:val="25"/>
         </w:rPr>
-        <w:t xml:space="preserve">Bloquear mesa: </w:t>
+        <w:t>Bloquear</w:t>
       </w:r>
       <w:r>
         <w:rPr>
           <w:rFonts w:cstheme="minorHAnsi"/>
-          <w:sz w:val="25"/>
-          <w:szCs w:val="25"/>
-        </w:rPr>
-        <w:t>El sistema deberá disponer de la funcionalidad completa para poder bloquear la mesa tras la lectura de un código QR incluido en una pantalla situada en la propia mesa.</w:t>
+          <w:b/>
+          <w:sz w:val="25"/>
+          <w:szCs w:val="25"/>
+        </w:rPr>
+        <w:t>/liberar</w:t>
+      </w:r>
+      <w:r>
+        <w:rPr>
+          <w:rFonts w:cstheme="minorHAnsi"/>
+          <w:b/>
+          <w:sz w:val="25"/>
+          <w:szCs w:val="25"/>
+        </w:rPr>
+        <w:t xml:space="preserve"> mesa: </w:t>
+      </w:r>
+      <w:r>
+        <w:rPr>
+          <w:rFonts w:cstheme="minorHAnsi"/>
+          <w:sz w:val="25"/>
+          <w:szCs w:val="25"/>
+        </w:rPr>
+        <w:t>El sistema deberá disponer de la funcionalidad completa para poder bloquear la mesa tras la lectura de un código QR incluido en la propia mesa</w:t>
+      </w:r>
+      <w:r>
+        <w:rPr>
+          <w:rFonts w:cstheme="minorHAnsi"/>
+          <w:sz w:val="25"/>
+          <w:szCs w:val="25"/>
+        </w:rPr>
+        <w:t xml:space="preserve"> y liberarla tras haber sido despejada por un camarero.</w:t>
       </w:r>
     </w:p>
     <w:p>
@@ -3727,7 +4073,7 @@
           <w:sz w:val="25"/>
           <w:szCs w:val="25"/>
         </w:rPr>
-        <w:t xml:space="preserve">Realizar pedido: </w:t>
+        <w:t xml:space="preserve">Requerir pago: </w:t>
       </w:r>
       <w:r>
         <w:rPr>
@@ -3735,7 +4081,40 @@
           <w:sz w:val="25"/>
           <w:szCs w:val="25"/>
         </w:rPr>
-        <w:t>El sistema deberá disponer de la funcionalidad completa para poder realizar un pedido desde una mesa ya desbloqueada por un cliente.</w:t>
+        <w:t>El sistema deberá disponer de la funcionalidad completa para informar al camarero de que el cliente desea pagar.</w:t>
+      </w:r>
+    </w:p>
+    <w:p>
+      <w:pPr>
+        <w:pStyle w:val="Sinespaciado1"/>
+        <w:numPr>
+          <w:ilvl w:val="0"/>
+          <w:numId w:val="37"/>
+        </w:numPr>
+        <w:spacing w:after="240" w:line="264" w:lineRule="auto"/>
+        <w:rPr>
+          <w:rFonts w:cstheme="minorHAnsi"/>
+          <w:b/>
+          <w:sz w:val="25"/>
+          <w:szCs w:val="25"/>
+        </w:rPr>
+      </w:pPr>
+      <w:r>
+        <w:rPr>
+          <w:rFonts w:cstheme="minorHAnsi"/>
+          <w:b/>
+          <w:sz w:val="25"/>
+          <w:szCs w:val="25"/>
+        </w:rPr>
+        <w:t xml:space="preserve">Presentar una interfaz y aspecto tecnológico: </w:t>
+      </w:r>
+      <w:r>
+        <w:rPr>
+          <w:rFonts w:cstheme="minorHAnsi"/>
+          <w:sz w:val="25"/>
+          <w:szCs w:val="25"/>
+        </w:rPr>
+        <w:t>El sistema deberá disponer de un aspecto en consonancia con la estética del local, que será de corte marcadamente tecnológico y futurista.</w:t>
       </w:r>
     </w:p>
     <w:p>
@@ -3761,7 +4140,7 @@
           <w:sz w:val="25"/>
           <w:szCs w:val="25"/>
         </w:rPr>
-        <w:t xml:space="preserve">Requerir pago: </w:t>
+        <w:t xml:space="preserve">Realizar funcionalidades básicas de hostelería: </w:t>
       </w:r>
       <w:r>
         <w:rPr>
@@ -3769,7 +4148,128 @@
           <w:sz w:val="25"/>
           <w:szCs w:val="25"/>
         </w:rPr>
-        <w:t>El sistema deberá disponer de la funcionalidad completa para informar al camarero de que el cliente desea pagar.</w:t>
+        <w:t>El sistema deberá disponer de la funcionalidad completa para poder llevar a cabo las funcionalidades básicas que cualquier software de hostelería debe poseer como son la gestión de stocks, el almacenaje, la reposición, la facturación en tiempo real, etc.</w:t>
+      </w:r>
+    </w:p>
+    <w:p>
+      <w:pPr>
+        <w:pStyle w:val="Sinespaciado1"/>
+        <w:numPr>
+          <w:ilvl w:val="1"/>
+          <w:numId w:val="37"/>
+        </w:numPr>
+        <w:spacing w:after="240" w:line="264" w:lineRule="auto"/>
+        <w:ind w:hanging="357"/>
+        <w:rPr>
+          <w:rFonts w:cstheme="minorHAnsi"/>
+          <w:b/>
+          <w:sz w:val="25"/>
+          <w:szCs w:val="25"/>
+        </w:rPr>
+      </w:pPr>
+      <w:r>
+        <w:rPr>
+          <w:rFonts w:cstheme="minorHAnsi"/>
+          <w:b/>
+          <w:sz w:val="25"/>
+          <w:szCs w:val="25"/>
+        </w:rPr>
+        <w:lastRenderedPageBreak/>
+        <w:t xml:space="preserve">Gestionar stocks: </w:t>
+      </w:r>
+      <w:r>
+        <w:rPr>
+          <w:rFonts w:cstheme="minorHAnsi"/>
+          <w:sz w:val="25"/>
+          <w:szCs w:val="25"/>
+        </w:rPr>
+        <w:t>El sistema deberá disponer de la funcionalidad completa para poder añadir, eliminar y modificar de cualquier modo posible los stocks de productos alimenticios y no alimenticios disponibles en el local.</w:t>
+      </w:r>
+    </w:p>
+    <w:p>
+      <w:pPr>
+        <w:pStyle w:val="Sinespaciado1"/>
+        <w:numPr>
+          <w:ilvl w:val="1"/>
+          <w:numId w:val="37"/>
+        </w:numPr>
+        <w:spacing w:after="240" w:line="264" w:lineRule="auto"/>
+        <w:ind w:hanging="357"/>
+        <w:rPr>
+          <w:rFonts w:cstheme="minorHAnsi"/>
+          <w:b/>
+          <w:sz w:val="25"/>
+          <w:szCs w:val="25"/>
+        </w:rPr>
+      </w:pPr>
+      <w:r>
+        <w:rPr>
+          <w:rFonts w:cstheme="minorHAnsi"/>
+          <w:b/>
+          <w:sz w:val="25"/>
+          <w:szCs w:val="25"/>
+        </w:rPr>
+        <w:t xml:space="preserve">Gestionar almacenaje y reposición: </w:t>
+      </w:r>
+      <w:r>
+        <w:rPr>
+          <w:rFonts w:cstheme="minorHAnsi"/>
+          <w:sz w:val="25"/>
+          <w:szCs w:val="25"/>
+        </w:rPr>
+        <w:t>El sistema deberá disponer de la funcionalidad completa para poder gestionar de forma correcta las tareas básicas de almacenaje y reposición.</w:t>
+      </w:r>
+    </w:p>
+    <w:p>
+      <w:pPr>
+        <w:pStyle w:val="Sinespaciado1"/>
+        <w:numPr>
+          <w:ilvl w:val="1"/>
+          <w:numId w:val="37"/>
+        </w:numPr>
+        <w:spacing w:after="240" w:line="264" w:lineRule="auto"/>
+        <w:ind w:hanging="357"/>
+        <w:rPr>
+          <w:rFonts w:cstheme="minorHAnsi"/>
+          <w:b/>
+          <w:sz w:val="25"/>
+          <w:szCs w:val="25"/>
+        </w:rPr>
+      </w:pPr>
+      <w:r>
+        <w:rPr>
+          <w:rFonts w:cstheme="minorHAnsi"/>
+          <w:b/>
+          <w:sz w:val="25"/>
+          <w:szCs w:val="25"/>
+        </w:rPr>
+        <w:t xml:space="preserve">Facturar en tiempo real: </w:t>
+      </w:r>
+      <w:r>
+        <w:rPr>
+          <w:rFonts w:cstheme="minorHAnsi"/>
+          <w:sz w:val="25"/>
+          <w:szCs w:val="25"/>
+        </w:rPr>
+        <w:t xml:space="preserve">El sistema deberá disponer de la funcionalidad completa para poder realizar todas las tareas básicas de facturación (cobros, propinas, </w:t>
+      </w:r>
+      <w:proofErr w:type="spellStart"/>
+      <w:r>
+        <w:rPr>
+          <w:rFonts w:cstheme="minorHAnsi"/>
+          <w:sz w:val="25"/>
+          <w:szCs w:val="25"/>
+        </w:rPr>
+        <w:t>etc</w:t>
+      </w:r>
+      <w:proofErr w:type="spellEnd"/>
+      <w:r>
+        <w:rPr>
+          <w:rFonts w:cstheme="minorHAnsi"/>
+          <w:sz w:val="25"/>
+          <w:szCs w:val="25"/>
+        </w:rPr>
+        <w:t>).</w:t>
       </w:r>
     </w:p>
     <w:p>
@@ -3795,7 +4295,7 @@
           <w:sz w:val="25"/>
           <w:szCs w:val="25"/>
         </w:rPr>
-        <w:t xml:space="preserve">Liberar mesa: </w:t>
+        <w:t xml:space="preserve">Reducir el personal necesario: </w:t>
       </w:r>
       <w:r>
         <w:rPr>
@@ -3803,7 +4303,7 @@
           <w:sz w:val="25"/>
           <w:szCs w:val="25"/>
         </w:rPr>
-        <w:t>El sistema deberá disponer de la funcionalidad completa para permitir que el camarero ponga una mesa de nuevo a estado disponible tras el abandono del local por parte del cliente que la ocupaba.</w:t>
+        <w:t>El sistema deberá disminuir el personal necesario para el local en un 35% respecto a otros de similares dimensiones.</w:t>
       </w:r>
     </w:p>
     <w:p>
@@ -3829,7 +4329,7 @@
           <w:sz w:val="25"/>
           <w:szCs w:val="25"/>
         </w:rPr>
-        <w:t xml:space="preserve">Presentar una interfaz y aspecto tecnológico: </w:t>
+        <w:t xml:space="preserve">Aumentar la productividad media mensual: </w:t>
       </w:r>
       <w:r>
         <w:rPr>
@@ -3837,7 +4337,25 @@
           <w:sz w:val="25"/>
           <w:szCs w:val="25"/>
         </w:rPr>
-        <w:t>El sistema deberá disponer de un aspecto en consonancia con la estética del local, que será de corte marcadamente tecnológico y futurista.</w:t>
+        <w:t>El sistema deberá aumentar la productividad media mensual aumentada en un 20% respecto a los “</w:t>
+      </w:r>
+      <w:proofErr w:type="spellStart"/>
+      <w:r>
+        <w:rPr>
+          <w:rFonts w:cstheme="minorHAnsi"/>
+          <w:sz w:val="25"/>
+          <w:szCs w:val="25"/>
+        </w:rPr>
+        <w:t>benchmarks</w:t>
+      </w:r>
+      <w:proofErr w:type="spellEnd"/>
+      <w:r>
+        <w:rPr>
+          <w:rFonts w:cstheme="minorHAnsi"/>
+          <w:sz w:val="25"/>
+          <w:szCs w:val="25"/>
+        </w:rPr>
+        <w:t>” de otros locales de dimensiones similares.</w:t>
       </w:r>
     </w:p>
     <w:p>
@@ -3863,7 +4381,7 @@
           <w:sz w:val="25"/>
           <w:szCs w:val="25"/>
         </w:rPr>
-        <w:t xml:space="preserve">Realizar funcionalidades básicas de hostelería: </w:t>
+        <w:t xml:space="preserve">Ofrecer entretenimiento al cliente: </w:t>
       </w:r>
       <w:r>
         <w:rPr>
@@ -3871,222 +4389,7 @@
           <w:sz w:val="25"/>
           <w:szCs w:val="25"/>
         </w:rPr>
-        <w:t xml:space="preserve">El sistema deberá disponer de la funcionalidad completa para poder llevar a cabo las funcionalidades básicas que cualquier software de hostelería debe poseer como son la </w:t>
-      </w:r>
-      <w:r>
-        <w:rPr>
-          <w:rFonts w:cstheme="minorHAnsi"/>
-          <w:sz w:val="25"/>
-          <w:szCs w:val="25"/>
-        </w:rPr>
-        <w:lastRenderedPageBreak/>
-        <w:t>gestión de stocks, el almacenaje, la reposición, la facturación en tiempo real, etc.</w:t>
-      </w:r>
-    </w:p>
-    <w:p>
-      <w:pPr>
-        <w:pStyle w:val="Sinespaciado1"/>
-        <w:numPr>
-          <w:ilvl w:val="1"/>
-          <w:numId w:val="37"/>
-        </w:numPr>
-        <w:spacing w:after="240" w:line="264" w:lineRule="auto"/>
-        <w:ind w:hanging="357"/>
-        <w:rPr>
-          <w:rFonts w:cstheme="minorHAnsi"/>
-          <w:b/>
-          <w:sz w:val="25"/>
-          <w:szCs w:val="25"/>
-        </w:rPr>
-      </w:pPr>
-      <w:r>
-        <w:rPr>
-          <w:rFonts w:cstheme="minorHAnsi"/>
-          <w:b/>
-          <w:sz w:val="25"/>
-          <w:szCs w:val="25"/>
-        </w:rPr>
-        <w:t xml:space="preserve">Gestionar stocks: </w:t>
-      </w:r>
-      <w:r>
-        <w:rPr>
-          <w:rFonts w:cstheme="minorHAnsi"/>
-          <w:sz w:val="25"/>
-          <w:szCs w:val="25"/>
-        </w:rPr>
-        <w:t>El sistema deberá disponer de la funcionalidad completa para poder añadir, eliminar y modificar de cualquier modo posible los stocks de productos alimenticios y no alimenticios disponibles en el local.</w:t>
-      </w:r>
-    </w:p>
-    <w:p>
-      <w:pPr>
-        <w:pStyle w:val="Sinespaciado1"/>
-        <w:numPr>
-          <w:ilvl w:val="1"/>
-          <w:numId w:val="37"/>
-        </w:numPr>
-        <w:spacing w:after="240" w:line="264" w:lineRule="auto"/>
-        <w:ind w:hanging="357"/>
-        <w:rPr>
-          <w:rFonts w:cstheme="minorHAnsi"/>
-          <w:b/>
-          <w:sz w:val="25"/>
-          <w:szCs w:val="25"/>
-        </w:rPr>
-      </w:pPr>
-      <w:r>
-        <w:rPr>
-          <w:rFonts w:cstheme="minorHAnsi"/>
-          <w:b/>
-          <w:sz w:val="25"/>
-          <w:szCs w:val="25"/>
-        </w:rPr>
-        <w:t xml:space="preserve">Gestionar almacenaje y reposición: </w:t>
-      </w:r>
-      <w:r>
-        <w:rPr>
-          <w:rFonts w:cstheme="minorHAnsi"/>
-          <w:sz w:val="25"/>
-          <w:szCs w:val="25"/>
-        </w:rPr>
-        <w:t>El sistema deberá disponer de la funcionalidad completa para poder gestionar de forma correcta las tareas básicas de almacenaje y reposición.</w:t>
-      </w:r>
-    </w:p>
-    <w:p>
-      <w:pPr>
-        <w:pStyle w:val="Sinespaciado1"/>
-        <w:numPr>
-          <w:ilvl w:val="1"/>
-          <w:numId w:val="37"/>
-        </w:numPr>
-        <w:spacing w:after="240" w:line="264" w:lineRule="auto"/>
-        <w:ind w:hanging="357"/>
-        <w:rPr>
-          <w:rFonts w:cstheme="minorHAnsi"/>
-          <w:b/>
-          <w:sz w:val="25"/>
-          <w:szCs w:val="25"/>
-        </w:rPr>
-      </w:pPr>
-      <w:r>
-        <w:rPr>
-          <w:rFonts w:cstheme="minorHAnsi"/>
-          <w:b/>
-          <w:sz w:val="25"/>
-          <w:szCs w:val="25"/>
-        </w:rPr>
-        <w:t xml:space="preserve">Facturar en tiempo real: </w:t>
-      </w:r>
-      <w:r>
-        <w:rPr>
-          <w:rFonts w:cstheme="minorHAnsi"/>
-          <w:sz w:val="25"/>
-          <w:szCs w:val="25"/>
-        </w:rPr>
-        <w:t xml:space="preserve">El sistema deberá disponer de la funcionalidad completa para poder realizar todas las tareas básicas de facturación (cobros, propinas, </w:t>
-      </w:r>
-      <w:proofErr w:type="spellStart"/>
-      <w:r>
-        <w:rPr>
-          <w:rFonts w:cstheme="minorHAnsi"/>
-          <w:sz w:val="25"/>
-          <w:szCs w:val="25"/>
-        </w:rPr>
-        <w:t>etc</w:t>
-      </w:r>
-      <w:proofErr w:type="spellEnd"/>
-      <w:r>
-        <w:rPr>
-          <w:rFonts w:cstheme="minorHAnsi"/>
-          <w:sz w:val="25"/>
-          <w:szCs w:val="25"/>
-        </w:rPr>
-        <w:t>).</w:t>
-      </w:r>
-    </w:p>
-    <w:p>
-      <w:pPr>
-        <w:pStyle w:val="Sinespaciado1"/>
-        <w:numPr>
-          <w:ilvl w:val="0"/>
-          <w:numId w:val="37"/>
-        </w:numPr>
-        <w:spacing w:after="240" w:line="264" w:lineRule="auto"/>
-        <w:ind w:hanging="357"/>
-        <w:rPr>
-          <w:rFonts w:cstheme="minorHAnsi"/>
-          <w:b/>
-          <w:sz w:val="25"/>
-          <w:szCs w:val="25"/>
-        </w:rPr>
-      </w:pPr>
-      <w:r>
-        <w:rPr>
-          <w:rFonts w:cstheme="minorHAnsi"/>
-          <w:b/>
-          <w:sz w:val="25"/>
-          <w:szCs w:val="25"/>
-        </w:rPr>
-        <w:t xml:space="preserve">Reducir el personal necesario: </w:t>
-      </w:r>
-      <w:r>
-        <w:rPr>
-          <w:rFonts w:cstheme="minorHAnsi"/>
-          <w:sz w:val="25"/>
-          <w:szCs w:val="25"/>
-        </w:rPr>
-        <w:t>El sistema deberá disminuir el personal necesario para el local en un 35% respecto a otros de similares dimensiones.</w:t>
-      </w:r>
-    </w:p>
-    <w:p>
-      <w:pPr>
-        <w:pStyle w:val="Sinespaciado1"/>
-        <w:numPr>
-          <w:ilvl w:val="0"/>
-          <w:numId w:val="37"/>
-        </w:numPr>
-        <w:spacing w:after="240" w:line="264" w:lineRule="auto"/>
-        <w:ind w:hanging="357"/>
-        <w:rPr>
-          <w:rFonts w:cstheme="minorHAnsi"/>
-          <w:b/>
-          <w:sz w:val="25"/>
-          <w:szCs w:val="25"/>
-        </w:rPr>
-      </w:pPr>
-      <w:r>
-        <w:rPr>
-          <w:rFonts w:cstheme="minorHAnsi"/>
-          <w:b/>
-          <w:sz w:val="25"/>
-          <w:szCs w:val="25"/>
-        </w:rPr>
-        <w:t xml:space="preserve">Aumentar la productividad media mensual: </w:t>
-      </w:r>
-      <w:r>
-        <w:rPr>
-          <w:rFonts w:cstheme="minorHAnsi"/>
-          <w:sz w:val="25"/>
-          <w:szCs w:val="25"/>
-        </w:rPr>
-        <w:t>El sistema deberá aumentar la productividad media mensual aumentada en un 20% respecto a los “</w:t>
-      </w:r>
-      <w:proofErr w:type="spellStart"/>
-      <w:r>
-        <w:rPr>
-          <w:rFonts w:cstheme="minorHAnsi"/>
-          <w:sz w:val="25"/>
-          <w:szCs w:val="25"/>
-        </w:rPr>
-        <w:t>benchmarks</w:t>
-      </w:r>
-      <w:proofErr w:type="spellEnd"/>
-      <w:r>
-        <w:rPr>
-          <w:rFonts w:cstheme="minorHAnsi"/>
-          <w:sz w:val="25"/>
-          <w:szCs w:val="25"/>
-        </w:rPr>
-        <w:t>” de otros locales de dimensiones similares.</w:t>
+        <w:t>las tablets de las mesas dispondrán de algún sistema de entretenimiento para que los clientes puedan pasar el rato mientras esperan a recibir su comida.</w:t>
       </w:r>
     </w:p>
     <w:p>
@@ -4096,6 +4399,7 @@
           <w:ilvl w:val="0"/>
           <w:numId w:val="37"/>
         </w:numPr>
+        <w:jc w:val="both"/>
         <w:rPr>
           <w:b/>
           <w:sz w:val="25"/>
@@ -4118,6 +4422,7 @@
           <w:ilvl w:val="0"/>
           <w:numId w:val="37"/>
         </w:numPr>
+        <w:jc w:val="both"/>
         <w:rPr>
           <w:b/>
           <w:sz w:val="25"/>
@@ -4140,6 +4445,7 @@
           <w:ilvl w:val="0"/>
           <w:numId w:val="37"/>
         </w:numPr>
+        <w:jc w:val="both"/>
         <w:rPr>
           <w:b/>
           <w:sz w:val="25"/>
@@ -4162,6 +4468,7 @@
           <w:ilvl w:val="0"/>
           <w:numId w:val="37"/>
         </w:numPr>
+        <w:jc w:val="both"/>
         <w:rPr>
           <w:b/>
           <w:sz w:val="25"/>
@@ -4174,7 +4481,23 @@
           <w:sz w:val="25"/>
           <w:szCs w:val="25"/>
         </w:rPr>
-        <w:t>Mejora y dignificación de la calidad laboral de los trabajos de los empleados.</w:t>
+        <w:t xml:space="preserve">Mejora </w:t>
+      </w:r>
+      <w:r>
+        <w:rPr>
+          <w:b/>
+          <w:sz w:val="25"/>
+          <w:szCs w:val="25"/>
+        </w:rPr>
+        <w:t xml:space="preserve">de las condiciones laborales </w:t>
+      </w:r>
+      <w:r>
+        <w:rPr>
+          <w:b/>
+          <w:sz w:val="25"/>
+          <w:szCs w:val="25"/>
+        </w:rPr>
+        <w:t>de los empleados.</w:t>
       </w:r>
     </w:p>
     <w:p>
@@ -4184,6 +4507,7 @@
           <w:ilvl w:val="0"/>
           <w:numId w:val="37"/>
         </w:numPr>
+        <w:jc w:val="both"/>
         <w:rPr>
           <w:b/>
           <w:sz w:val="25"/>
@@ -4206,6 +4530,7 @@
           <w:ilvl w:val="0"/>
           <w:numId w:val="37"/>
         </w:numPr>
+        <w:jc w:val="both"/>
         <w:rPr>
           <w:b/>
           <w:sz w:val="25"/>
@@ -4238,12 +4563,13 @@
           <w:ilvl w:val="1"/>
           <w:numId w:val="1"/>
         </w:numPr>
-      </w:pPr>
-      <w:bookmarkStart w:id="4" w:name="_Toc525489040"/>
+        <w:jc w:val="both"/>
+      </w:pPr>
+      <w:bookmarkStart w:id="5" w:name="_Toc526424827"/>
       <w:r>
         <w:t>Criterios de éxito asociados.</w:t>
       </w:r>
-      <w:bookmarkEnd w:id="4"/>
+      <w:bookmarkEnd w:id="5"/>
     </w:p>
     <w:p>
       <w:pPr>
@@ -4284,6 +4610,7 @@
           <w:ilvl w:val="0"/>
           <w:numId w:val="38"/>
         </w:numPr>
+        <w:jc w:val="both"/>
         <w:rPr>
           <w:b/>
           <w:sz w:val="25"/>
@@ -4305,6 +4632,7 @@
           <w:ilvl w:val="0"/>
           <w:numId w:val="38"/>
         </w:numPr>
+        <w:jc w:val="both"/>
         <w:rPr>
           <w:b/>
           <w:sz w:val="25"/>
@@ -4327,6 +4655,7 @@
           <w:ilvl w:val="0"/>
           <w:numId w:val="38"/>
         </w:numPr>
+        <w:jc w:val="both"/>
         <w:rPr>
           <w:b/>
           <w:sz w:val="25"/>
@@ -4348,6 +4677,7 @@
           <w:ilvl w:val="0"/>
           <w:numId w:val="38"/>
         </w:numPr>
+        <w:jc w:val="both"/>
         <w:rPr>
           <w:b/>
           <w:sz w:val="25"/>
@@ -4369,6 +4699,7 @@
           <w:ilvl w:val="0"/>
           <w:numId w:val="38"/>
         </w:numPr>
+        <w:jc w:val="both"/>
         <w:rPr>
           <w:b/>
           <w:sz w:val="25"/>
@@ -4390,6 +4721,7 @@
           <w:ilvl w:val="0"/>
           <w:numId w:val="38"/>
         </w:numPr>
+        <w:jc w:val="both"/>
         <w:rPr>
           <w:b/>
           <w:sz w:val="25"/>
@@ -4411,8 +4743,8 @@
           <w:ilvl w:val="0"/>
           <w:numId w:val="38"/>
         </w:numPr>
-        <w:rPr>
-          <w:b/>
+        <w:jc w:val="both"/>
+        <w:rPr>
           <w:sz w:val="25"/>
           <w:szCs w:val="25"/>
         </w:rPr>
@@ -4432,43 +4764,7 @@
           <w:ilvl w:val="0"/>
           <w:numId w:val="38"/>
         </w:numPr>
-        <w:rPr>
-          <w:sz w:val="25"/>
-          <w:szCs w:val="25"/>
-        </w:rPr>
-      </w:pPr>
-      <w:r>
-        <w:rPr>
-          <w:sz w:val="25"/>
-          <w:szCs w:val="25"/>
-        </w:rPr>
-        <w:t xml:space="preserve">Aumento del número de proveedores y empresas socias que desean realizar negocios con la </w:t>
-      </w:r>
-      <w:proofErr w:type="spellStart"/>
-      <w:r>
-        <w:rPr>
-          <w:sz w:val="25"/>
-          <w:szCs w:val="25"/>
-        </w:rPr>
-        <w:t>EjoSL</w:t>
-      </w:r>
-      <w:proofErr w:type="spellEnd"/>
-      <w:r>
-        <w:rPr>
-          <w:sz w:val="25"/>
-          <w:szCs w:val="25"/>
-        </w:rPr>
-        <w:t xml:space="preserve"> (comparado con períodos anteriores a la puesta en explotación de la solución propuesta).</w:t>
-      </w:r>
-    </w:p>
-    <w:p>
-      <w:pPr>
-        <w:pStyle w:val="Sinespaciado1"/>
-        <w:numPr>
-          <w:ilvl w:val="0"/>
-          <w:numId w:val="38"/>
-        </w:numPr>
-        <w:spacing w:after="240" w:line="264" w:lineRule="auto"/>
+        <w:jc w:val="both"/>
         <w:rPr>
           <w:sz w:val="25"/>
           <w:szCs w:val="25"/>
@@ -4506,11 +4802,11 @@
           <w:numId w:val="1"/>
         </w:numPr>
       </w:pPr>
-      <w:bookmarkStart w:id="5" w:name="_Toc525489041"/>
+      <w:bookmarkStart w:id="6" w:name="_Toc526424828"/>
       <w:r>
         <w:t>Requisitos de alto nivel.</w:t>
       </w:r>
-      <w:bookmarkEnd w:id="5"/>
+      <w:bookmarkEnd w:id="6"/>
     </w:p>
     <w:p>
       <w:pPr>
@@ -4547,11 +4843,11 @@
           <w:numId w:val="1"/>
         </w:numPr>
       </w:pPr>
-      <w:bookmarkStart w:id="6" w:name="_Toc525489042"/>
+      <w:bookmarkStart w:id="7" w:name="_Toc526424829"/>
       <w:r>
         <w:t>Descripción de alto nivel del proyecto.</w:t>
       </w:r>
-      <w:bookmarkEnd w:id="6"/>
+      <w:bookmarkEnd w:id="7"/>
     </w:p>
     <w:p>
       <w:pPr>
@@ -4636,15 +4932,7 @@
           <w:sz w:val="25"/>
           <w:szCs w:val="25"/>
         </w:rPr>
-        <w:t xml:space="preserve"> se basa en un sistema de software y configuración de elementos hardware centrado en el ámbito de la hostelería. Más concretamente, este sistema deberá ser capaz de facilitar las tareas de atención al cliente de un local de </w:t>
-      </w:r>
-      <w:r>
-        <w:rPr>
-          <w:sz w:val="25"/>
-          <w:szCs w:val="25"/>
-        </w:rPr>
-        <w:lastRenderedPageBreak/>
-        <w:t>tipo bar/restaurante/cafetería. La petición de comandas se encontrará en gran medida automatizada, así como el pago de las consumiciones. Se pretende reducir el personal necesario en el local y aumentar la productividad del negocio. Más concretamente, las funcionalidades de futuro sistema que se tendrán en cuenta en términos de alcance serán:</w:t>
+        <w:t xml:space="preserve"> se basa en un sistema de software y configuración de elementos hardware centrado en el ámbito de la hostelería. Más concretamente, este sistema deberá ser capaz de facilitar las tareas de atención al cliente de un local de tipo bar/restaurante/cafetería. La petición de comandas se encontrará en gran medida automatizada, así como el pago de las consumiciones. Se pretende reducir el personal necesario en el local y aumentar la productividad del negocio. Más concretamente, las funcionalidades de futuro sistema que se tendrán en cuenta en términos de alcance serán:</w:t>
       </w:r>
     </w:p>
     <w:p>
@@ -4665,6 +4953,7 @@
           <w:sz w:val="25"/>
           <w:szCs w:val="25"/>
         </w:rPr>
+        <w:lastRenderedPageBreak/>
         <w:t xml:space="preserve">La toma de comandas mediante </w:t>
       </w:r>
       <w:proofErr w:type="spellStart"/>
@@ -4681,7 +4970,21 @@
           <w:sz w:val="25"/>
           <w:szCs w:val="25"/>
         </w:rPr>
-        <w:t xml:space="preserve"> NFC por parte del camarero a los clientes.</w:t>
+        <w:t xml:space="preserve"> NFC por parte del camarero </w:t>
+      </w:r>
+      <w:r>
+        <w:rPr>
+          <w:sz w:val="25"/>
+          <w:szCs w:val="25"/>
+        </w:rPr>
+        <w:t>a</w:t>
+      </w:r>
+      <w:r>
+        <w:rPr>
+          <w:sz w:val="25"/>
+          <w:szCs w:val="25"/>
+        </w:rPr>
+        <w:t xml:space="preserve"> los clientes.</w:t>
       </w:r>
     </w:p>
     <w:p>
@@ -4702,7 +5005,86 @@
           <w:sz w:val="25"/>
           <w:szCs w:val="25"/>
         </w:rPr>
-        <w:t>El desbloqueo de las mesas ocupadas por clientes que han abandonado el local por parte de los camareros.</w:t>
+        <w:t>El</w:t>
+      </w:r>
+      <w:r>
+        <w:rPr>
+          <w:sz w:val="25"/>
+          <w:szCs w:val="25"/>
+        </w:rPr>
+        <w:t xml:space="preserve"> bloqueo de mesas al llegar clientes a ellas y</w:t>
+      </w:r>
+      <w:r>
+        <w:rPr>
+          <w:sz w:val="25"/>
+          <w:szCs w:val="25"/>
+        </w:rPr>
+        <w:t xml:space="preserve"> desbloqueo </w:t>
+      </w:r>
+      <w:r>
+        <w:rPr>
+          <w:sz w:val="25"/>
+          <w:szCs w:val="25"/>
+        </w:rPr>
+        <w:t>por parte de los camareros</w:t>
+      </w:r>
+      <w:r>
+        <w:rPr>
+          <w:sz w:val="25"/>
+          <w:szCs w:val="25"/>
+        </w:rPr>
+        <w:t xml:space="preserve"> </w:t>
+      </w:r>
+      <w:r>
+        <w:rPr>
+          <w:sz w:val="25"/>
+          <w:szCs w:val="25"/>
+        </w:rPr>
+        <w:t xml:space="preserve">de </w:t>
+      </w:r>
+      <w:proofErr w:type="gramStart"/>
+      <w:r>
+        <w:rPr>
+          <w:sz w:val="25"/>
+          <w:szCs w:val="25"/>
+        </w:rPr>
+        <w:t xml:space="preserve">las </w:t>
+      </w:r>
+      <w:r>
+        <w:rPr>
+          <w:sz w:val="25"/>
+          <w:szCs w:val="25"/>
+        </w:rPr>
+        <w:t>mismas</w:t>
+      </w:r>
+      <w:proofErr w:type="gramEnd"/>
+      <w:r>
+        <w:rPr>
+          <w:sz w:val="25"/>
+          <w:szCs w:val="25"/>
+        </w:rPr>
+        <w:t xml:space="preserve"> al abandonar </w:t>
+      </w:r>
+      <w:r>
+        <w:rPr>
+          <w:sz w:val="25"/>
+          <w:szCs w:val="25"/>
+        </w:rPr>
+        <w:t>el local</w:t>
+      </w:r>
+      <w:r>
+        <w:rPr>
+          <w:sz w:val="25"/>
+          <w:szCs w:val="25"/>
+        </w:rPr>
+        <w:t xml:space="preserve"> los clientes</w:t>
+      </w:r>
+      <w:r>
+        <w:rPr>
+          <w:sz w:val="25"/>
+          <w:szCs w:val="25"/>
+        </w:rPr>
+        <w:t>.</w:t>
       </w:r>
     </w:p>
     <w:p>
@@ -4760,7 +5142,21 @@
           <w:sz w:val="25"/>
           <w:szCs w:val="25"/>
         </w:rPr>
-        <w:t>El envío de las comandas de forma remota desde la ubicación en sala del camarero hasta cocinas.</w:t>
+        <w:t xml:space="preserve">El envío de las comandas de forma remota desde </w:t>
+      </w:r>
+      <w:r>
+        <w:rPr>
+          <w:sz w:val="25"/>
+          <w:szCs w:val="25"/>
+        </w:rPr>
+        <w:t>a</w:t>
+      </w:r>
+      <w:r>
+        <w:rPr>
+          <w:sz w:val="25"/>
+          <w:szCs w:val="25"/>
+        </w:rPr>
+        <w:t xml:space="preserve"> cocina.</w:t>
       </w:r>
     </w:p>
     <w:p>
@@ -4860,11 +5256,11 @@
         <w:pStyle w:val="Ttulo2"/>
         <w:ind w:firstLine="357"/>
       </w:pPr>
-      <w:bookmarkStart w:id="7" w:name="_Toc525489043"/>
+      <w:bookmarkStart w:id="8" w:name="_Toc526424830"/>
       <w:r>
         <w:t>4.2. Límites de alto nivel del proyecto.</w:t>
       </w:r>
-      <w:bookmarkEnd w:id="7"/>
+      <w:bookmarkEnd w:id="8"/>
     </w:p>
     <w:p>
       <w:pPr>
@@ -4888,7 +5284,7 @@
           <w:sz w:val="25"/>
           <w:szCs w:val="25"/>
         </w:rPr>
-        <w:t xml:space="preserve">tendidas como las exclusiones del proyecto, es decir, todo aquello que se encuentra limítrofe al proyecto y que, por lo tanto, no entrará dentro del alcance </w:t>
+        <w:t xml:space="preserve">tendidas como las exclusiones del proyecto, es decir, todo aquello que no entrará dentro del alcance </w:t>
       </w:r>
       <w:proofErr w:type="gramStart"/>
       <w:r>
@@ -5006,15 +5402,29 @@
           <w:sz w:val="25"/>
           <w:szCs w:val="25"/>
         </w:rPr>
-        <w:lastRenderedPageBreak/>
-        <w:t>Instalación eléctrica en local</w:t>
-      </w:r>
-      <w:r>
-        <w:rPr>
-          <w:sz w:val="25"/>
-          <w:szCs w:val="25"/>
-        </w:rPr>
-        <w:t>: la instalación eléctrica de elementos tecnológicos en el local para soportar todas las funcionalidades de terminal informativo en las mesas, conexiones físicas o inalámbricas entre cocinas y camareros, etc.</w:t>
+        <w:t>Aspectos relativos al</w:t>
+      </w:r>
+      <w:r>
+        <w:rPr>
+          <w:b/>
+          <w:sz w:val="25"/>
+          <w:szCs w:val="25"/>
+        </w:rPr>
+        <w:t xml:space="preserve"> local</w:t>
+      </w:r>
+      <w:r>
+        <w:rPr>
+          <w:sz w:val="25"/>
+          <w:szCs w:val="25"/>
+        </w:rPr>
+        <w:t>: la instalación de elementos tecnológicos en el local para soportar todas las funcionalidades de terminal informativo en las mesas, conexiones físicas o inalámbricas entre cocinas y camareros, etc.</w:t>
+      </w:r>
+      <w:r>
+        <w:rPr>
+          <w:sz w:val="25"/>
+          <w:szCs w:val="25"/>
+        </w:rPr>
+        <w:t>; el diseño de la estética del local.</w:t>
       </w:r>
     </w:p>
     <w:p>
@@ -5037,14 +5447,15 @@
           <w:sz w:val="25"/>
           <w:szCs w:val="25"/>
         </w:rPr>
-        <w:t>Diseño de la estética del local</w:t>
-      </w:r>
-      <w:r>
-        <w:rPr>
-          <w:sz w:val="25"/>
-          <w:szCs w:val="25"/>
-        </w:rPr>
-        <w:t>: creación de una estética de corte tecnológico y futurista para el local que implique todo tipo de elementos estéticos.</w:t>
+        <w:lastRenderedPageBreak/>
+        <w:t xml:space="preserve">Puesta a disposición de los clientes las aplicaciones: </w:t>
+      </w:r>
+      <w:r>
+        <w:rPr>
+          <w:sz w:val="25"/>
+          <w:szCs w:val="25"/>
+        </w:rPr>
+        <w:t>permitir a los futuros usuarios de las aplicaciones desarrolladas en el marco de este proyecto que accedan a ellas y las descarguen; por ejemplo, a través de una tienda oficial.</w:t>
       </w:r>
     </w:p>
     <w:p>
@@ -5067,36 +5478,6 @@
           <w:sz w:val="25"/>
           <w:szCs w:val="25"/>
         </w:rPr>
-        <w:t xml:space="preserve">Puesta a disposición de los clientes las aplicaciones: </w:t>
-      </w:r>
-      <w:r>
-        <w:rPr>
-          <w:sz w:val="25"/>
-          <w:szCs w:val="25"/>
-        </w:rPr>
-        <w:t>permitir a los futuros usuarios de las aplicaciones desarrolladas en el marco de este proyecto que accedan a ellas y las descarguen; por ejemplo, a través de una tienda oficial.</w:t>
-      </w:r>
-    </w:p>
-    <w:p>
-      <w:pPr>
-        <w:pStyle w:val="Sinespaciado1"/>
-        <w:numPr>
-          <w:ilvl w:val="0"/>
-          <w:numId w:val="39"/>
-        </w:numPr>
-        <w:spacing w:after="240" w:line="264" w:lineRule="auto"/>
-        <w:rPr>
-          <w:b/>
-          <w:sz w:val="25"/>
-          <w:szCs w:val="25"/>
-        </w:rPr>
-      </w:pPr>
-      <w:r>
-        <w:rPr>
-          <w:b/>
-          <w:sz w:val="25"/>
-          <w:szCs w:val="25"/>
-        </w:rPr>
         <w:t>Obtención de las especificaciones para comunicación con proveedores:</w:t>
       </w:r>
       <w:r>
@@ -5121,7 +5502,7 @@
         <w:pStyle w:val="Ttulo2"/>
         <w:ind w:firstLine="357"/>
       </w:pPr>
-      <w:bookmarkStart w:id="8" w:name="_Toc525489044"/>
+      <w:bookmarkStart w:id="9" w:name="_Toc526424831"/>
       <w:r>
         <w:t xml:space="preserve">4.3. </w:t>
       </w:r>
@@ -5133,7 +5514,7 @@
       <w:r>
         <w:t xml:space="preserve"> de alto nivel del proyecto.</w:t>
       </w:r>
-      <w:bookmarkEnd w:id="8"/>
+      <w:bookmarkEnd w:id="9"/>
     </w:p>
     <w:p>
       <w:pPr>
@@ -5608,11 +5989,11 @@
           <w:numId w:val="1"/>
         </w:numPr>
       </w:pPr>
-      <w:bookmarkStart w:id="9" w:name="_Toc525489045"/>
+      <w:bookmarkStart w:id="10" w:name="_Toc526424832"/>
       <w:r>
         <w:t>Riesgo general del proyecto.</w:t>
       </w:r>
-      <w:bookmarkEnd w:id="9"/>
+      <w:bookmarkEnd w:id="10"/>
     </w:p>
     <w:p>
       <w:pPr>
@@ -5629,15 +6010,7 @@
           <w:sz w:val="25"/>
           <w:szCs w:val="25"/>
         </w:rPr>
-        <w:t xml:space="preserve">Seguidamente se enumerarán de forma muy breve los principales riesgos que aquejan al actual proyecto y que podrían provocar la no terminación exitosa del mismo o, como mínimo, la no consecución de alguno de los objetivos parciales del mismo. Para </w:t>
-      </w:r>
-      <w:r>
-        <w:rPr>
-          <w:sz w:val="25"/>
-          <w:szCs w:val="25"/>
-        </w:rPr>
-        <w:lastRenderedPageBreak/>
-        <w:t>un mayor nivel de detalle en el análisis de los mencionados riesgos, deberá acudirse al documento de análisis y gestión de riesgos. Los riesgos serán los siguientes:</w:t>
+        <w:t>Seguidamente se enumerarán de forma muy breve los principales riesgos que aquejan al actual proyecto y que podrían provocar la no terminación exitosa del mismo o, como mínimo, la no consecución de alguno de los objetivos parciales del mismo. Para un mayor nivel de detalle en el análisis de los mencionados riesgos, deberá acudirse al documento de análisis y gestión de riesgos. Los riesgos serán los siguientes:</w:t>
       </w:r>
     </w:p>
     <w:p>
@@ -5704,6 +6077,7 @@
           <w:sz w:val="25"/>
           <w:szCs w:val="25"/>
         </w:rPr>
+        <w:lastRenderedPageBreak/>
         <w:t xml:space="preserve">Aumento muy elevado de otras empresas con estética y propuestas similares que provocan una menor </w:t>
       </w:r>
       <w:proofErr w:type="spellStart"/>
@@ -5737,184 +6111,84 @@
           <w:sz w:val="25"/>
           <w:szCs w:val="25"/>
         </w:rPr>
-        <w:t>Demasiada cantidad de información arrojada por lo análisis y estadísticas para ser utilizada en tareas de planificación de la estrategia.</w:t>
+        <w:t xml:space="preserve">Dificultad de utilización de las nuevas tecnologías implementadas y falta de usabilidad para </w:t>
+      </w:r>
+      <w:r>
+        <w:rPr>
+          <w:sz w:val="25"/>
+          <w:szCs w:val="25"/>
+        </w:rPr>
+        <w:t xml:space="preserve">los usuarios de </w:t>
+      </w:r>
+      <w:proofErr w:type="gramStart"/>
+      <w:r>
+        <w:rPr>
+          <w:sz w:val="25"/>
+          <w:szCs w:val="25"/>
+        </w:rPr>
+        <w:t>las mismas</w:t>
+      </w:r>
+      <w:proofErr w:type="gramEnd"/>
+      <w:r>
+        <w:rPr>
+          <w:sz w:val="25"/>
+          <w:szCs w:val="25"/>
+        </w:rPr>
+        <w:t>.</w:t>
       </w:r>
     </w:p>
     <w:p>
       <w:pPr>
-        <w:pStyle w:val="Sinespaciado1"/>
+        <w:pStyle w:val="Prrafodelista"/>
         <w:numPr>
           <w:ilvl w:val="0"/>
           <w:numId w:val="41"/>
         </w:numPr>
-        <w:spacing w:after="240" w:line="264" w:lineRule="auto"/>
-        <w:rPr>
-          <w:sz w:val="25"/>
-          <w:szCs w:val="25"/>
-        </w:rPr>
-      </w:pPr>
-      <w:r>
-        <w:rPr>
-          <w:sz w:val="25"/>
-          <w:szCs w:val="25"/>
-        </w:rPr>
-        <w:t xml:space="preserve">Dificultad de utilización de las nuevas tecnologías implementadas y falta de usabilidad </w:t>
-      </w:r>
-      <w:proofErr w:type="gramStart"/>
-      <w:r>
-        <w:rPr>
-          <w:sz w:val="25"/>
-          <w:szCs w:val="25"/>
-        </w:rPr>
-        <w:t>en relación a</w:t>
-      </w:r>
-      <w:proofErr w:type="gramEnd"/>
-      <w:r>
-        <w:rPr>
-          <w:sz w:val="25"/>
-          <w:szCs w:val="25"/>
-        </w:rPr>
-        <w:t xml:space="preserve"> los trabajadores que las van a emplear.</w:t>
-      </w:r>
+        <w:jc w:val="both"/>
+        <w:rPr>
+          <w:sz w:val="25"/>
+          <w:szCs w:val="25"/>
+        </w:rPr>
+      </w:pPr>
+      <w:bookmarkStart w:id="11" w:name="_Hlk526424524"/>
+      <w:r>
+        <w:rPr>
+          <w:sz w:val="25"/>
+          <w:szCs w:val="25"/>
+        </w:rPr>
+        <w:t>Subestimación del tamaño del sistema a desarrollar.</w:t>
+      </w:r>
+      <w:r>
+        <w:rPr>
+          <w:sz w:val="25"/>
+          <w:szCs w:val="25"/>
+        </w:rPr>
+        <w:t xml:space="preserve"> Mala planificación o estimación de costes, al tratarse de un proyecto novedoso para la empresa.</w:t>
+      </w:r>
+      <w:bookmarkEnd w:id="11"/>
     </w:p>
     <w:p>
       <w:pPr>
-        <w:pStyle w:val="Sinespaciado1"/>
-        <w:numPr>
-          <w:ilvl w:val="0"/>
-          <w:numId w:val="41"/>
-        </w:numPr>
-        <w:spacing w:after="240" w:line="264" w:lineRule="auto"/>
-        <w:rPr>
-          <w:sz w:val="25"/>
-          <w:szCs w:val="25"/>
-        </w:rPr>
-      </w:pPr>
-      <w:r>
-        <w:rPr>
-          <w:sz w:val="25"/>
-          <w:szCs w:val="25"/>
-        </w:rPr>
-        <w:t xml:space="preserve">Incurrir en una solución de software demasiado generalista. Esto es, que se oriente excesivamente a un local de hostelería cualquier y no al de </w:t>
-      </w:r>
-      <w:proofErr w:type="spellStart"/>
-      <w:r>
-        <w:rPr>
-          <w:sz w:val="25"/>
-          <w:szCs w:val="25"/>
-        </w:rPr>
-        <w:t>EjoSL</w:t>
-      </w:r>
-      <w:proofErr w:type="spellEnd"/>
-      <w:r>
-        <w:rPr>
-          <w:sz w:val="25"/>
-          <w:szCs w:val="25"/>
-        </w:rPr>
-        <w:t xml:space="preserve"> concreto que se pretende construir.</w:t>
-      </w:r>
+        <w:pStyle w:val="Prrafodelista"/>
+        <w:ind w:left="1077"/>
+        <w:jc w:val="both"/>
+        <w:rPr>
+          <w:sz w:val="25"/>
+          <w:szCs w:val="25"/>
+        </w:rPr>
+      </w:pPr>
     </w:p>
     <w:p>
       <w:pPr>
-        <w:pStyle w:val="Sinespaciado1"/>
-        <w:numPr>
-          <w:ilvl w:val="0"/>
-          <w:numId w:val="41"/>
-        </w:numPr>
-        <w:spacing w:after="240" w:line="264" w:lineRule="auto"/>
-        <w:rPr>
-          <w:sz w:val="25"/>
-          <w:szCs w:val="25"/>
-        </w:rPr>
-      </w:pPr>
-      <w:r>
-        <w:rPr>
-          <w:sz w:val="25"/>
-          <w:szCs w:val="25"/>
-        </w:rPr>
-        <w:t>Módulos de software propietarios adquiridos con un servicio técnico deficiente o inclusivo inexistente (por ejemplo, por quiebra de la empresa que los desarrolló).</w:t>
-      </w:r>
+        <w:pStyle w:val="Prrafodelista"/>
+        <w:ind w:left="1077"/>
+        <w:jc w:val="both"/>
+        <w:rPr>
+          <w:sz w:val="25"/>
+          <w:szCs w:val="25"/>
+        </w:rPr>
+      </w:pPr>
     </w:p>
-    <w:p>
-      <w:pPr>
-        <w:pStyle w:val="Sinespaciado1"/>
-        <w:numPr>
-          <w:ilvl w:val="0"/>
-          <w:numId w:val="41"/>
-        </w:numPr>
-        <w:spacing w:after="240" w:line="264" w:lineRule="auto"/>
-        <w:rPr>
-          <w:sz w:val="25"/>
-          <w:szCs w:val="25"/>
-        </w:rPr>
-      </w:pPr>
-      <w:r>
-        <w:rPr>
-          <w:sz w:val="25"/>
-          <w:szCs w:val="25"/>
-        </w:rPr>
-        <w:t>Poca usabilidad de las interfaces de usuarios destinadas a interacción con los trabajadores de cocinas y sala. Estos deben tener una idea rápida y facilidad de uso de la herramienta para ser productivos.</w:t>
-      </w:r>
-    </w:p>
-    <w:p>
-      <w:pPr>
-        <w:pStyle w:val="Sinespaciado1"/>
-        <w:numPr>
-          <w:ilvl w:val="0"/>
-          <w:numId w:val="41"/>
-        </w:numPr>
-        <w:spacing w:after="240" w:line="264" w:lineRule="auto"/>
-        <w:rPr>
-          <w:sz w:val="25"/>
-          <w:szCs w:val="25"/>
-        </w:rPr>
-      </w:pPr>
-      <w:r>
-        <w:rPr>
-          <w:sz w:val="25"/>
-          <w:szCs w:val="25"/>
-        </w:rPr>
-        <w:t>Mala calendarización y gestión de costes debido al acometimiento de un proyecto novedoso para la empresa.</w:t>
-      </w:r>
-    </w:p>
-    <w:p>
-      <w:pPr>
-        <w:pStyle w:val="Sinespaciado1"/>
-        <w:numPr>
-          <w:ilvl w:val="0"/>
-          <w:numId w:val="41"/>
-        </w:numPr>
-        <w:spacing w:after="240" w:line="264" w:lineRule="auto"/>
-        <w:rPr>
-          <w:sz w:val="25"/>
-          <w:szCs w:val="25"/>
-        </w:rPr>
-      </w:pPr>
-      <w:r>
-        <w:rPr>
-          <w:sz w:val="25"/>
-          <w:szCs w:val="25"/>
-        </w:rPr>
-        <w:t xml:space="preserve">Dificultad de pago para </w:t>
-      </w:r>
-      <w:proofErr w:type="spellStart"/>
-      <w:r>
-        <w:rPr>
-          <w:sz w:val="25"/>
-          <w:szCs w:val="25"/>
-        </w:rPr>
-        <w:t>EjoSL</w:t>
-      </w:r>
-      <w:proofErr w:type="spellEnd"/>
-      <w:r>
-        <w:rPr>
-          <w:sz w:val="25"/>
-          <w:szCs w:val="25"/>
-        </w:rPr>
-        <w:t xml:space="preserve"> debido a ser una empresa recién formada.</w:t>
-      </w:r>
-    </w:p>
-    <w:p/>
     <w:p>
       <w:pPr>
         <w:pStyle w:val="Ttulo1"/>
@@ -5923,11 +6197,11 @@
           <w:numId w:val="1"/>
         </w:numPr>
       </w:pPr>
-      <w:bookmarkStart w:id="10" w:name="_Toc525489046"/>
+      <w:bookmarkStart w:id="12" w:name="_Toc526424833"/>
       <w:r>
         <w:t>Resumen del cronograma de hitos.</w:t>
       </w:r>
-      <w:bookmarkEnd w:id="10"/>
+      <w:bookmarkEnd w:id="12"/>
     </w:p>
     <w:p>
       <w:pPr>
@@ -5996,9 +6270,8 @@
           <w:numId w:val="1"/>
         </w:numPr>
       </w:pPr>
-      <w:bookmarkStart w:id="11" w:name="_Toc525489047"/>
-      <w:r>
-        <w:lastRenderedPageBreak/>
+      <w:bookmarkStart w:id="13" w:name="_Toc526424834"/>
+      <w:r>
         <w:t xml:space="preserve">Recursos financieros </w:t>
       </w:r>
       <w:proofErr w:type="spellStart"/>
@@ -6009,7 +6282,7 @@
       <w:r>
         <w:t>.</w:t>
       </w:r>
-      <w:bookmarkEnd w:id="11"/>
+      <w:bookmarkEnd w:id="13"/>
     </w:p>
     <w:p>
       <w:pPr>
@@ -6061,11 +6334,11 @@
           <w:numId w:val="1"/>
         </w:numPr>
       </w:pPr>
-      <w:bookmarkStart w:id="12" w:name="_Toc525489048"/>
+      <w:bookmarkStart w:id="14" w:name="_Toc526424835"/>
       <w:r>
         <w:t>Lista de interesados clave.</w:t>
       </w:r>
-      <w:bookmarkEnd w:id="12"/>
+      <w:bookmarkEnd w:id="14"/>
     </w:p>
     <w:p>
       <w:pPr>
@@ -6093,9 +6366,11 @@
           <w:numId w:val="1"/>
         </w:numPr>
       </w:pPr>
+      <w:bookmarkStart w:id="15" w:name="_Toc526424836"/>
       <w:r>
         <w:t>Equipo de desarrollo</w:t>
       </w:r>
+      <w:bookmarkEnd w:id="15"/>
     </w:p>
     <w:p>
       <w:pPr>
@@ -6127,6 +6402,7 @@
           <w:ilvl w:val="0"/>
           <w:numId w:val="42"/>
         </w:numPr>
+        <w:jc w:val="both"/>
       </w:pPr>
       <w:r>
         <w:rPr>
@@ -6150,6 +6426,7 @@
           <w:ilvl w:val="0"/>
           <w:numId w:val="42"/>
         </w:numPr>
+        <w:jc w:val="both"/>
       </w:pPr>
       <w:r>
         <w:rPr>
@@ -6196,6 +6473,7 @@
           <w:ilvl w:val="0"/>
           <w:numId w:val="42"/>
         </w:numPr>
+        <w:jc w:val="both"/>
       </w:pPr>
       <w:r>
         <w:rPr>
@@ -6219,8 +6497,9 @@
           <w:ilvl w:val="0"/>
           <w:numId w:val="42"/>
         </w:numPr>
-      </w:pPr>
-      <w:bookmarkStart w:id="13" w:name="_Hlk525496388"/>
+        <w:jc w:val="both"/>
+      </w:pPr>
+      <w:bookmarkStart w:id="16" w:name="_Hlk525496388"/>
       <w:r>
         <w:rPr>
           <w:sz w:val="25"/>
@@ -6228,7 +6507,7 @@
         </w:rPr>
         <w:t xml:space="preserve">CEO de GEI SOFT S.L. </w:t>
       </w:r>
-      <w:bookmarkEnd w:id="13"/>
+      <w:bookmarkEnd w:id="16"/>
       <w:r>
         <w:rPr>
           <w:sz w:val="25"/>
@@ -6236,7 +6515,7 @@
         </w:rPr>
         <w:t>(</w:t>
       </w:r>
-      <w:bookmarkStart w:id="14" w:name="_Hlk525496379"/>
+      <w:bookmarkStart w:id="17" w:name="_Hlk525496379"/>
       <w:r>
         <w:rPr>
           <w:sz w:val="25"/>
@@ -6244,7 +6523,7 @@
         </w:rPr>
         <w:t>José María Ordóñez Gutiérrez</w:t>
       </w:r>
-      <w:bookmarkEnd w:id="14"/>
+      <w:bookmarkEnd w:id="17"/>
       <w:r>
         <w:rPr>
           <w:sz w:val="25"/>
@@ -6260,6 +6539,7 @@
           <w:ilvl w:val="0"/>
           <w:numId w:val="42"/>
         </w:numPr>
+        <w:jc w:val="both"/>
         <w:rPr>
           <w:sz w:val="25"/>
           <w:szCs w:val="25"/>
@@ -6272,7 +6552,7 @@
         </w:rPr>
         <w:t>Analista (</w:t>
       </w:r>
-      <w:bookmarkStart w:id="15" w:name="_Hlk525494874"/>
+      <w:bookmarkStart w:id="18" w:name="_Hlk525494874"/>
       <w:r>
         <w:rPr>
           <w:sz w:val="25"/>
@@ -6280,7 +6560,7 @@
         </w:rPr>
         <w:t>Efrén Arias Jordán</w:t>
       </w:r>
-      <w:bookmarkEnd w:id="15"/>
+      <w:bookmarkEnd w:id="18"/>
       <w:r>
         <w:rPr>
           <w:sz w:val="25"/>
@@ -6296,19 +6576,21 @@
           <w:ilvl w:val="0"/>
           <w:numId w:val="42"/>
         </w:numPr>
-        <w:rPr>
-          <w:sz w:val="25"/>
-          <w:szCs w:val="25"/>
-        </w:rPr>
-      </w:pPr>
-      <w:r>
-        <w:rPr>
-          <w:sz w:val="25"/>
-          <w:szCs w:val="25"/>
-        </w:rPr>
+        <w:jc w:val="both"/>
+        <w:rPr>
+          <w:sz w:val="25"/>
+          <w:szCs w:val="25"/>
+        </w:rPr>
+      </w:pPr>
+      <w:r>
+        <w:rPr>
+          <w:sz w:val="25"/>
+          <w:szCs w:val="25"/>
+        </w:rPr>
+        <w:lastRenderedPageBreak/>
         <w:t>Analista (</w:t>
       </w:r>
-      <w:bookmarkStart w:id="16" w:name="_Hlk525494889"/>
+      <w:bookmarkStart w:id="19" w:name="_Hlk525494889"/>
       <w:r>
         <w:rPr>
           <w:sz w:val="25"/>
@@ -6316,7 +6598,7 @@
         </w:rPr>
         <w:t>José Ángel Taboada González</w:t>
       </w:r>
-      <w:bookmarkEnd w:id="16"/>
+      <w:bookmarkEnd w:id="19"/>
       <w:r>
         <w:rPr>
           <w:sz w:val="25"/>
@@ -6328,6 +6610,7 @@
     <w:p>
       <w:pPr>
         <w:pStyle w:val="Prrafodelista"/>
+        <w:jc w:val="both"/>
         <w:rPr>
           <w:sz w:val="25"/>
           <w:szCs w:val="25"/>
@@ -6341,42 +6624,13 @@
           <w:ilvl w:val="1"/>
           <w:numId w:val="1"/>
         </w:numPr>
-      </w:pPr>
+        <w:jc w:val="both"/>
+      </w:pPr>
+      <w:bookmarkStart w:id="20" w:name="_Toc526424837"/>
       <w:r>
         <w:t>Clientes y usuarios</w:t>
       </w:r>
-    </w:p>
-    <w:p>
-      <w:pPr>
-        <w:pStyle w:val="Prrafodelista"/>
-        <w:numPr>
-          <w:ilvl w:val="0"/>
-          <w:numId w:val="43"/>
-        </w:numPr>
-      </w:pPr>
-      <w:r>
-        <w:rPr>
-          <w:sz w:val="25"/>
-          <w:szCs w:val="25"/>
-        </w:rPr>
-        <w:t xml:space="preserve">CEO de la empresa </w:t>
-      </w:r>
-      <w:proofErr w:type="spellStart"/>
-      <w:r>
-        <w:rPr>
-          <w:sz w:val="25"/>
-          <w:szCs w:val="25"/>
-        </w:rPr>
-        <w:t>EjioSL</w:t>
-      </w:r>
-      <w:proofErr w:type="spellEnd"/>
-      <w:r>
-        <w:rPr>
-          <w:sz w:val="25"/>
-          <w:szCs w:val="25"/>
-        </w:rPr>
-        <w:t xml:space="preserve"> (CEO 1)</w:t>
-      </w:r>
+      <w:bookmarkEnd w:id="20"/>
     </w:p>
     <w:p>
       <w:pPr>
@@ -6392,7 +6646,7 @@
           <w:sz w:val="25"/>
           <w:szCs w:val="25"/>
         </w:rPr>
-        <w:t xml:space="preserve">Responsable del proyecto por parte de la empresa </w:t>
+        <w:t xml:space="preserve">CEO de la empresa </w:t>
       </w:r>
       <w:proofErr w:type="spellStart"/>
       <w:r>
@@ -6400,7 +6654,7 @@
           <w:sz w:val="25"/>
           <w:szCs w:val="25"/>
         </w:rPr>
-        <w:t>EjoSL</w:t>
+        <w:t>EjioSL</w:t>
       </w:r>
       <w:proofErr w:type="spellEnd"/>
       <w:r>
@@ -6408,23 +6662,7 @@
           <w:sz w:val="25"/>
           <w:szCs w:val="25"/>
         </w:rPr>
-        <w:t xml:space="preserve"> (</w:t>
-      </w:r>
-      <w:proofErr w:type="gramStart"/>
-      <w:r>
-        <w:rPr>
-          <w:sz w:val="25"/>
-          <w:szCs w:val="25"/>
-        </w:rPr>
-        <w:t>Responsable</w:t>
-      </w:r>
-      <w:proofErr w:type="gramEnd"/>
-      <w:r>
-        <w:rPr>
-          <w:sz w:val="25"/>
-          <w:szCs w:val="25"/>
-        </w:rPr>
-        <w:t xml:space="preserve"> 1)</w:t>
+        <w:t xml:space="preserve"> (CEO 1)</w:t>
       </w:r>
     </w:p>
     <w:p>
@@ -6434,20 +6672,14 @@
           <w:ilvl w:val="0"/>
           <w:numId w:val="43"/>
         </w:numPr>
-      </w:pPr>
-      <w:r>
-        <w:rPr>
-          <w:sz w:val="25"/>
-          <w:szCs w:val="25"/>
-        </w:rPr>
-        <w:t>T</w:t>
-      </w:r>
-      <w:r>
-        <w:rPr>
-          <w:sz w:val="25"/>
-          <w:szCs w:val="25"/>
-        </w:rPr>
-        <w:t xml:space="preserve">rabajadores de la empresa </w:t>
+        <w:jc w:val="both"/>
+      </w:pPr>
+      <w:r>
+        <w:rPr>
+          <w:sz w:val="25"/>
+          <w:szCs w:val="25"/>
+        </w:rPr>
+        <w:t xml:space="preserve">Responsable del proyecto por parte de la empresa </w:t>
       </w:r>
       <w:proofErr w:type="spellStart"/>
       <w:r>
@@ -6455,7 +6687,7 @@
           <w:sz w:val="25"/>
           <w:szCs w:val="25"/>
         </w:rPr>
-        <w:t>EjoSl</w:t>
+        <w:t>EjoSL</w:t>
       </w:r>
       <w:proofErr w:type="spellEnd"/>
       <w:r>
@@ -6463,14 +6695,23 @@
           <w:sz w:val="25"/>
           <w:szCs w:val="25"/>
         </w:rPr>
-        <w:t>, que usarán el sistema que implementaremos</w:t>
-      </w:r>
-      <w:r>
-        <w:rPr>
-          <w:sz w:val="25"/>
-          <w:szCs w:val="25"/>
-        </w:rPr>
-        <w:t xml:space="preserve"> (Empleados local)</w:t>
+        <w:t xml:space="preserve"> (</w:t>
+      </w:r>
+      <w:proofErr w:type="gramStart"/>
+      <w:r>
+        <w:rPr>
+          <w:sz w:val="25"/>
+          <w:szCs w:val="25"/>
+        </w:rPr>
+        <w:t>Responsable</w:t>
+      </w:r>
+      <w:proofErr w:type="gramEnd"/>
+      <w:r>
+        <w:rPr>
+          <w:sz w:val="25"/>
+          <w:szCs w:val="25"/>
+        </w:rPr>
+        <w:t xml:space="preserve"> 1)</w:t>
       </w:r>
     </w:p>
     <w:p>
@@ -6480,35 +6721,84 @@
           <w:ilvl w:val="0"/>
           <w:numId w:val="43"/>
         </w:numPr>
-        <w:rPr>
-          <w:b/>
-        </w:rPr>
-      </w:pPr>
-      <w:r>
-        <w:rPr>
-          <w:sz w:val="25"/>
-          <w:szCs w:val="25"/>
-        </w:rPr>
-        <w:t>C</w:t>
-      </w:r>
-      <w:r>
-        <w:rPr>
-          <w:sz w:val="25"/>
-          <w:szCs w:val="25"/>
-        </w:rPr>
-        <w:t>lientes del local, que se verán beneficiarán del uso del sistema que implementaremos</w:t>
-      </w:r>
-      <w:r>
-        <w:rPr>
-          <w:sz w:val="25"/>
-          <w:szCs w:val="25"/>
-        </w:rPr>
-        <w:t xml:space="preserve"> (Clientes local</w:t>
+        <w:jc w:val="both"/>
+      </w:pPr>
+      <w:r>
+        <w:rPr>
+          <w:sz w:val="25"/>
+          <w:szCs w:val="25"/>
+        </w:rPr>
+        <w:t>T</w:t>
+      </w:r>
+      <w:r>
+        <w:rPr>
+          <w:sz w:val="25"/>
+          <w:szCs w:val="25"/>
+        </w:rPr>
+        <w:t xml:space="preserve">rabajadores de la empresa </w:t>
+      </w:r>
+      <w:proofErr w:type="spellStart"/>
+      <w:r>
+        <w:rPr>
+          <w:sz w:val="25"/>
+          <w:szCs w:val="25"/>
+        </w:rPr>
+        <w:t>EjoSl</w:t>
+      </w:r>
+      <w:proofErr w:type="spellEnd"/>
+      <w:r>
+        <w:rPr>
+          <w:sz w:val="25"/>
+          <w:szCs w:val="25"/>
+        </w:rPr>
+        <w:t>, que usarán el sistema que implementaremos</w:t>
+      </w:r>
+      <w:r>
+        <w:rPr>
+          <w:sz w:val="25"/>
+          <w:szCs w:val="25"/>
+        </w:rPr>
+        <w:t xml:space="preserve"> (Empleados local)</w:t>
       </w:r>
     </w:p>
     <w:p>
       <w:pPr>
         <w:pStyle w:val="Prrafodelista"/>
+        <w:numPr>
+          <w:ilvl w:val="0"/>
+          <w:numId w:val="43"/>
+        </w:numPr>
+        <w:jc w:val="both"/>
+        <w:rPr>
+          <w:b/>
+        </w:rPr>
+      </w:pPr>
+      <w:r>
+        <w:rPr>
+          <w:sz w:val="25"/>
+          <w:szCs w:val="25"/>
+        </w:rPr>
+        <w:t>C</w:t>
+      </w:r>
+      <w:r>
+        <w:rPr>
+          <w:sz w:val="25"/>
+          <w:szCs w:val="25"/>
+        </w:rPr>
+        <w:t>lientes del local, que se verán beneficiarán del uso del sistema que implementaremos</w:t>
+      </w:r>
+      <w:r>
+        <w:rPr>
+          <w:sz w:val="25"/>
+          <w:szCs w:val="25"/>
+        </w:rPr>
+        <w:t xml:space="preserve"> (Clientes local</w:t>
+      </w:r>
+    </w:p>
+    <w:p>
+      <w:pPr>
+        <w:pStyle w:val="Prrafodelista"/>
+        <w:jc w:val="both"/>
         <w:rPr>
           <w:b/>
         </w:rPr>
@@ -6521,10 +6811,13 @@
           <w:ilvl w:val="1"/>
           <w:numId w:val="1"/>
         </w:numPr>
-      </w:pPr>
+        <w:jc w:val="both"/>
+      </w:pPr>
+      <w:bookmarkStart w:id="21" w:name="_Toc526424838"/>
       <w:r>
         <w:t>Otros</w:t>
       </w:r>
+      <w:bookmarkEnd w:id="21"/>
     </w:p>
     <w:p>
       <w:pPr>
@@ -6533,27 +6826,14 @@
           <w:ilvl w:val="0"/>
           <w:numId w:val="47"/>
         </w:numPr>
-      </w:pPr>
-      <w:r>
-        <w:rPr>
-          <w:sz w:val="25"/>
-          <w:szCs w:val="25"/>
-        </w:rPr>
-        <w:t>E</w:t>
-      </w:r>
-      <w:r>
-        <w:rPr>
-          <w:sz w:val="25"/>
-          <w:szCs w:val="25"/>
-        </w:rPr>
-        <w:t>ncargado de la implementación e instalación de la tecnología NFC y TPV necesaria</w:t>
-      </w:r>
-      <w:r>
-        <w:rPr>
-          <w:sz w:val="25"/>
-          <w:szCs w:val="25"/>
-        </w:rPr>
-        <w:t xml:space="preserve"> (Proveedor 1)</w:t>
+        <w:jc w:val="both"/>
+      </w:pPr>
+      <w:r>
+        <w:rPr>
+          <w:sz w:val="25"/>
+          <w:szCs w:val="25"/>
+        </w:rPr>
+        <w:t>Encargado de la implementación e instalación de la tecnología NFC y TPV necesaria (Proveedor 1)</w:t>
       </w:r>
     </w:p>
     <w:p>
@@ -6563,31 +6843,18 @@
           <w:ilvl w:val="0"/>
           <w:numId w:val="47"/>
         </w:numPr>
-        <w:rPr>
-          <w:sz w:val="25"/>
-          <w:szCs w:val="25"/>
-        </w:rPr>
-      </w:pPr>
-      <w:r>
-        <w:rPr>
-          <w:sz w:val="25"/>
-          <w:szCs w:val="25"/>
-        </w:rPr>
-        <w:t>E</w:t>
-      </w:r>
-      <w:r>
-        <w:rPr>
-          <w:sz w:val="25"/>
-          <w:szCs w:val="25"/>
-        </w:rPr>
-        <w:t>ncargado de instalar en el local todas las pantallas, dispositivos y comunicaciones para el correcto funcionamiento del software</w:t>
-      </w:r>
-      <w:r>
-        <w:rPr>
-          <w:sz w:val="25"/>
-          <w:szCs w:val="25"/>
-        </w:rPr>
-        <w:t xml:space="preserve"> (Proveedor 2)</w:t>
+        <w:jc w:val="both"/>
+        <w:rPr>
+          <w:sz w:val="25"/>
+          <w:szCs w:val="25"/>
+        </w:rPr>
+      </w:pPr>
+      <w:r>
+        <w:rPr>
+          <w:sz w:val="25"/>
+          <w:szCs w:val="25"/>
+        </w:rPr>
+        <w:t>Encargado de instalar en el local todas las pantallas, dispositivos y comunicaciones para el correcto funcionamiento del software (Proveedor 2)</w:t>
       </w:r>
     </w:p>
     <w:p>
@@ -6597,6 +6864,7 @@
           <w:ilvl w:val="0"/>
           <w:numId w:val="44"/>
         </w:numPr>
+        <w:jc w:val="both"/>
         <w:rPr>
           <w:sz w:val="25"/>
           <w:szCs w:val="25"/>
@@ -6622,16 +6890,7 @@
           <w:sz w:val="25"/>
           <w:szCs w:val="25"/>
         </w:rPr>
-        <w:t>Proveedor</w:t>
-      </w:r>
-      <w:bookmarkStart w:id="17" w:name="_GoBack"/>
-      <w:bookmarkEnd w:id="17"/>
-      <w:r>
-        <w:rPr>
-          <w:sz w:val="25"/>
-          <w:szCs w:val="25"/>
-        </w:rPr>
-        <w:t>Hostelería</w:t>
+        <w:t>ProveedorHostelería</w:t>
       </w:r>
       <w:proofErr w:type="spellEnd"/>
       <w:r>
@@ -6649,13 +6908,13 @@
           <w:ilvl w:val="0"/>
           <w:numId w:val="44"/>
         </w:numPr>
-      </w:pPr>
-      <w:r>
-        <w:rPr>
-          <w:sz w:val="25"/>
-          <w:szCs w:val="25"/>
-        </w:rPr>
-        <w:lastRenderedPageBreak/>
+        <w:jc w:val="both"/>
+      </w:pPr>
+      <w:r>
+        <w:rPr>
+          <w:sz w:val="25"/>
+          <w:szCs w:val="25"/>
+        </w:rPr>
         <w:t>Grupo de la organización</w:t>
       </w:r>
       <w:r>
@@ -6694,6 +6953,7 @@
           <w:ilvl w:val="0"/>
           <w:numId w:val="44"/>
         </w:numPr>
+        <w:jc w:val="both"/>
         <w:rPr>
           <w:b/>
         </w:rPr>
@@ -6721,6 +6981,65 @@
       </w:r>
       <w:r>
         <w:rPr>
+          <w:sz w:val="25"/>
+          <w:szCs w:val="25"/>
+        </w:rPr>
+        <w:t>)</w:t>
+      </w:r>
+    </w:p>
+    <w:p>
+      <w:pPr>
+        <w:pStyle w:val="Prrafodelista"/>
+        <w:numPr>
+          <w:ilvl w:val="0"/>
+          <w:numId w:val="44"/>
+        </w:numPr>
+        <w:jc w:val="both"/>
+        <w:rPr>
+          <w:rFonts w:cstheme="minorHAnsi"/>
+          <w:sz w:val="25"/>
+          <w:szCs w:val="25"/>
+        </w:rPr>
+      </w:pPr>
+      <w:r>
+        <w:rPr>
+          <w:rFonts w:cstheme="minorHAnsi"/>
+          <w:sz w:val="25"/>
+          <w:szCs w:val="25"/>
+        </w:rPr>
+        <w:t xml:space="preserve">Desarrolladores de la biblioteca </w:t>
+      </w:r>
+      <w:proofErr w:type="spellStart"/>
+      <w:r>
+        <w:rPr>
+          <w:rFonts w:cstheme="minorHAnsi"/>
+          <w:sz w:val="25"/>
+          <w:szCs w:val="25"/>
+        </w:rPr>
+        <w:t>QRCodeScanner</w:t>
+      </w:r>
+      <w:proofErr w:type="spellEnd"/>
+      <w:r>
+        <w:rPr>
+          <w:rFonts w:cstheme="minorHAnsi"/>
+          <w:sz w:val="25"/>
+          <w:szCs w:val="25"/>
+        </w:rPr>
+        <w:t xml:space="preserve"> (</w:t>
+      </w:r>
+      <w:proofErr w:type="spellStart"/>
+      <w:r>
+        <w:rPr>
+          <w:rFonts w:cstheme="minorHAnsi"/>
+          <w:sz w:val="25"/>
+          <w:szCs w:val="25"/>
+        </w:rPr>
+        <w:t>DevQRCodeScanner</w:t>
+      </w:r>
+      <w:proofErr w:type="spellEnd"/>
+      <w:r>
+        <w:rPr>
+          <w:rFonts w:cstheme="minorHAnsi"/>
           <w:sz w:val="25"/>
           <w:szCs w:val="25"/>
         </w:rPr>
@@ -6743,11 +7062,11 @@
           <w:numId w:val="1"/>
         </w:numPr>
       </w:pPr>
-      <w:bookmarkStart w:id="18" w:name="_Toc525489049"/>
+      <w:bookmarkStart w:id="22" w:name="_Toc526424839"/>
       <w:r>
         <w:t>Requisitos de aprobación del proyecto.</w:t>
       </w:r>
-      <w:bookmarkEnd w:id="18"/>
+      <w:bookmarkEnd w:id="22"/>
     </w:p>
     <w:p>
       <w:pPr>
@@ -6871,14 +7190,37 @@
           <w:sz w:val="25"/>
           <w:szCs w:val="25"/>
         </w:rPr>
-        <w:t xml:space="preserve">Mejora de la imagen de marca y </w:t>
-      </w:r>
-      <w:r>
-        <w:rPr>
-          <w:sz w:val="25"/>
-          <w:szCs w:val="25"/>
-        </w:rPr>
-        <w:t xml:space="preserve">visibilización tecnológica de </w:t>
+        <w:t xml:space="preserve">Mejora de la imagen </w:t>
+      </w:r>
+      <w:r>
+        <w:rPr>
+          <w:sz w:val="25"/>
+          <w:szCs w:val="25"/>
+        </w:rPr>
+        <w:t>corporativa</w:t>
+      </w:r>
+      <w:r>
+        <w:rPr>
+          <w:sz w:val="25"/>
+          <w:szCs w:val="25"/>
+        </w:rPr>
+        <w:t xml:space="preserve"> y </w:t>
+      </w:r>
+      <w:proofErr w:type="spellStart"/>
+      <w:r>
+        <w:rPr>
+          <w:sz w:val="25"/>
+          <w:szCs w:val="25"/>
+        </w:rPr>
+        <w:t>visibilización</w:t>
+      </w:r>
+      <w:proofErr w:type="spellEnd"/>
+      <w:r>
+        <w:rPr>
+          <w:sz w:val="25"/>
+          <w:szCs w:val="25"/>
+        </w:rPr>
+        <w:t xml:space="preserve"> tecnológica de </w:t>
       </w:r>
       <w:proofErr w:type="spellStart"/>
       <w:r>
@@ -6915,6 +7257,7 @@
           <w:sz w:val="25"/>
           <w:szCs w:val="25"/>
         </w:rPr>
+        <w:lastRenderedPageBreak/>
         <w:t>Visto bueno por parte del Asegurador de la Calidad del proyecto.</w:t>
       </w:r>
     </w:p>
@@ -7046,15 +7389,7 @@
           <w:sz w:val="25"/>
           <w:szCs w:val="25"/>
         </w:rPr>
-        <w:t xml:space="preserve">). Su opinión en temas relacionados con la satisfacción en torno al producto y demás aspectos de uso del sistema creado </w:t>
-      </w:r>
-      <w:r>
-        <w:rPr>
-          <w:sz w:val="25"/>
-          <w:szCs w:val="25"/>
-        </w:rPr>
-        <w:lastRenderedPageBreak/>
-        <w:t>repercutirán en gran medida en la aceptación del software y su clasificación como exitoso.</w:t>
+        <w:t>). Su opinión en temas relacionados con la satisfacción en torno al producto y demás aspectos de uso del sistema creado repercutirán en gran medida en la aceptación del software y su clasificación como exitoso.</w:t>
       </w:r>
     </w:p>
     <w:p>
@@ -7084,11 +7419,11 @@
           <w:numId w:val="1"/>
         </w:numPr>
       </w:pPr>
-      <w:bookmarkStart w:id="19" w:name="_Toc525489050"/>
+      <w:bookmarkStart w:id="23" w:name="_Toc526424840"/>
       <w:r>
         <w:t>Criterios de salida del proyecto.</w:t>
       </w:r>
-      <w:bookmarkEnd w:id="19"/>
+      <w:bookmarkEnd w:id="23"/>
     </w:p>
     <w:p>
       <w:pPr>
@@ -7149,21 +7484,26 @@
         </w:rPr>
         <w:t xml:space="preserve">Superación del presupuesto </w:t>
       </w:r>
-      <w:proofErr w:type="spellStart"/>
-      <w:r>
-        <w:rPr>
-          <w:sz w:val="25"/>
-          <w:szCs w:val="25"/>
-        </w:rPr>
-        <w:t>preaprobado</w:t>
-      </w:r>
-      <w:proofErr w:type="spellEnd"/>
-      <w:r>
-        <w:rPr>
-          <w:sz w:val="25"/>
-          <w:szCs w:val="25"/>
-        </w:rPr>
-        <w:t xml:space="preserve"> de 40.000 € más superación del presupuesto adicional de 20.000 €.</w:t>
+      <w:r>
+        <w:rPr>
+          <w:sz w:val="25"/>
+          <w:szCs w:val="25"/>
+        </w:rPr>
+        <w:t>acordado</w:t>
+      </w:r>
+      <w:r>
+        <w:rPr>
+          <w:sz w:val="25"/>
+          <w:szCs w:val="25"/>
+        </w:rPr>
+        <w:t xml:space="preserve"> de 40.000 € </w:t>
+      </w:r>
+      <w:r>
+        <w:rPr>
+          <w:sz w:val="25"/>
+          <w:szCs w:val="25"/>
+        </w:rPr>
+        <w:t>si no se logra justificar la necesidad de los 20.000€ adicionales. Si se logra justificar, superación de los 60.000€ de presupuesto.</w:t>
       </w:r>
     </w:p>
     <w:p>
@@ -7212,6 +7552,7 @@
           <w:sz w:val="25"/>
           <w:szCs w:val="25"/>
         </w:rPr>
+        <w:lastRenderedPageBreak/>
         <w:t>Análisis de alternativas fallido en su misión de encontrar alguna que se adapte a las necesidades del cliente.</w:t>
       </w:r>
     </w:p>
@@ -7386,7 +7727,6 @@
           <w:sz w:val="25"/>
           <w:szCs w:val="25"/>
         </w:rPr>
-        <w:lastRenderedPageBreak/>
         <w:t xml:space="preserve">Imposibilidad de obtener de los proveedores de </w:t>
       </w:r>
       <w:proofErr w:type="spellStart"/>
@@ -7415,11 +7755,11 @@
           <w:numId w:val="1"/>
         </w:numPr>
       </w:pPr>
-      <w:bookmarkStart w:id="20" w:name="_Toc525489051"/>
+      <w:bookmarkStart w:id="24" w:name="_Toc526424841"/>
       <w:r>
         <w:t>Descripción del patrocinador.</w:t>
       </w:r>
-      <w:bookmarkEnd w:id="20"/>
+      <w:bookmarkEnd w:id="24"/>
     </w:p>
     <w:p>
       <w:pPr>
@@ -7600,11 +7940,12 @@
           <w:numId w:val="1"/>
         </w:numPr>
       </w:pPr>
-      <w:bookmarkStart w:id="21" w:name="_Toc525489052"/>
-      <w:r>
+      <w:bookmarkStart w:id="25" w:name="_Toc526424842"/>
+      <w:r>
+        <w:lastRenderedPageBreak/>
         <w:t>Descripción del director de proyecto asignado.</w:t>
       </w:r>
-      <w:bookmarkEnd w:id="21"/>
+      <w:bookmarkEnd w:id="25"/>
     </w:p>
     <w:p>
       <w:pPr>
@@ -7698,12 +8039,11 @@
           <w:numId w:val="1"/>
         </w:numPr>
       </w:pPr>
-      <w:bookmarkStart w:id="22" w:name="_Toc525489053"/>
-      <w:r>
-        <w:lastRenderedPageBreak/>
+      <w:bookmarkStart w:id="26" w:name="_Toc526424843"/>
+      <w:r>
         <w:t>Autorización formal del proyecto.</w:t>
       </w:r>
-      <w:bookmarkEnd w:id="22"/>
+      <w:bookmarkEnd w:id="26"/>
     </w:p>
     <w:p>
       <w:pPr>
@@ -10180,7 +10520,7 @@
   <w:abstractNum w:abstractNumId="18" w15:restartNumberingAfterBreak="0">
     <w:nsid w:val="31AB3616"/>
     <w:multiLevelType w:val="hybridMultilevel"/>
-    <w:tmpl w:val="72D84DC2"/>
+    <w:tmpl w:val="8F984EC0"/>
     <w:lvl w:ilvl="0" w:tplc="0C0A0001">
       <w:start w:val="1"/>
       <w:numFmt w:val="bullet"/>
@@ -15356,7 +15696,7 @@
 </file>
 
 <file path=customXml/itemProps2.xml><?xml version="1.0" encoding="utf-8"?>
-<ds:datastoreItem xmlns:ds="http://schemas.openxmlformats.org/officeDocument/2006/customXml" ds:itemID="{C3C7EBE6-4519-44A5-AF4B-7871B4865DF0}">
+<ds:datastoreItem xmlns:ds="http://schemas.openxmlformats.org/officeDocument/2006/customXml" ds:itemID="{3B559DB7-5895-4492-90CE-738B507A3958}">
   <ds:schemaRefs>
     <ds:schemaRef ds:uri="http://schemas.openxmlformats.org/officeDocument/2006/bibliography"/>
   </ds:schemaRefs>

--- a/Repositorio/Proyecto/GrpL_ADC_180922_ActaDeConstitucion_1.0.docx
+++ b/Repositorio/Proyecto/GrpL_ADC_180922_ActaDeConstitucion_1.0.docx
@@ -1488,7 +1488,7 @@
           <w:r>
             <w:fldChar w:fldCharType="separate"/>
           </w:r>
-          <w:hyperlink w:anchor="_Toc525489036" w:history="1">
+          <w:hyperlink w:anchor="_Toc526440347" w:history="1">
             <w:r>
               <w:rPr>
                 <w:rStyle w:val="Hipervnculo"/>
@@ -1531,7 +1531,7 @@
                 <w:noProof/>
                 <w:webHidden/>
               </w:rPr>
-              <w:instrText xml:space="preserve"> PAGEREF _Toc525489036 \h </w:instrText>
+              <w:instrText xml:space="preserve"> PAGEREF _Toc526440347 \h </w:instrText>
             </w:r>
             <w:r>
               <w:rPr>
@@ -1572,7 +1572,7 @@
               <w:lang w:val="es-ES" w:eastAsia="es-ES"/>
             </w:rPr>
           </w:pPr>
-          <w:hyperlink w:anchor="_Toc525489037" w:history="1">
+          <w:hyperlink w:anchor="_Toc526440348" w:history="1">
             <w:r>
               <w:rPr>
                 <w:rStyle w:val="Hipervnculo"/>
@@ -1615,7 +1615,7 @@
                 <w:noProof/>
                 <w:webHidden/>
               </w:rPr>
-              <w:instrText xml:space="preserve"> PAGEREF _Toc525489037 \h </w:instrText>
+              <w:instrText xml:space="preserve"> PAGEREF _Toc526440348 \h </w:instrText>
             </w:r>
             <w:r>
               <w:rPr>
@@ -1656,7 +1656,7 @@
               <w:lang w:val="es-ES" w:eastAsia="es-ES"/>
             </w:rPr>
           </w:pPr>
-          <w:hyperlink w:anchor="_Toc525489038" w:history="1">
+          <w:hyperlink w:anchor="_Toc526440349" w:history="1">
             <w:r>
               <w:rPr>
                 <w:rStyle w:val="Hipervnculo"/>
@@ -1699,7 +1699,7 @@
                 <w:noProof/>
                 <w:webHidden/>
               </w:rPr>
-              <w:instrText xml:space="preserve"> PAGEREF _Toc525489038 \h </w:instrText>
+              <w:instrText xml:space="preserve"> PAGEREF _Toc526440349 \h </w:instrText>
             </w:r>
             <w:r>
               <w:rPr>
@@ -1719,7 +1719,7 @@
                 <w:noProof/>
                 <w:webHidden/>
               </w:rPr>
-              <w:t>4</w:t>
+              <w:t>5</w:t>
             </w:r>
             <w:r>
               <w:rPr>
@@ -1740,7 +1740,7 @@
               <w:lang w:val="es-ES" w:eastAsia="es-ES"/>
             </w:rPr>
           </w:pPr>
-          <w:hyperlink w:anchor="_Toc525489039" w:history="1">
+          <w:hyperlink w:anchor="_Toc526440350" w:history="1">
             <w:r>
               <w:rPr>
                 <w:rStyle w:val="Hipervnculo"/>
@@ -1783,7 +1783,7 @@
                 <w:noProof/>
                 <w:webHidden/>
               </w:rPr>
-              <w:instrText xml:space="preserve"> PAGEREF _Toc525489039 \h </w:instrText>
+              <w:instrText xml:space="preserve"> PAGEREF _Toc526440350 \h </w:instrText>
             </w:r>
             <w:r>
               <w:rPr>
@@ -1803,7 +1803,7 @@
                 <w:noProof/>
                 <w:webHidden/>
               </w:rPr>
-              <w:t>4</w:t>
+              <w:t>6</w:t>
             </w:r>
             <w:r>
               <w:rPr>
@@ -1824,7 +1824,7 @@
               <w:lang w:val="es-ES" w:eastAsia="es-ES"/>
             </w:rPr>
           </w:pPr>
-          <w:hyperlink w:anchor="_Toc525489040" w:history="1">
+          <w:hyperlink w:anchor="_Toc526440351" w:history="1">
             <w:r>
               <w:rPr>
                 <w:rStyle w:val="Hipervnculo"/>
@@ -1867,7 +1867,7 @@
                 <w:noProof/>
                 <w:webHidden/>
               </w:rPr>
-              <w:instrText xml:space="preserve"> PAGEREF _Toc525489040 \h </w:instrText>
+              <w:instrText xml:space="preserve"> PAGEREF _Toc526440351 \h </w:instrText>
             </w:r>
             <w:r>
               <w:rPr>
@@ -1887,7 +1887,7 @@
                 <w:noProof/>
                 <w:webHidden/>
               </w:rPr>
-              <w:t>4</w:t>
+              <w:t>7</w:t>
             </w:r>
             <w:r>
               <w:rPr>
@@ -1908,7 +1908,7 @@
               <w:lang w:val="es-ES" w:eastAsia="es-ES"/>
             </w:rPr>
           </w:pPr>
-          <w:hyperlink w:anchor="_Toc525489041" w:history="1">
+          <w:hyperlink w:anchor="_Toc526440352" w:history="1">
             <w:r>
               <w:rPr>
                 <w:rStyle w:val="Hipervnculo"/>
@@ -1951,7 +1951,7 @@
                 <w:noProof/>
                 <w:webHidden/>
               </w:rPr>
-              <w:instrText xml:space="preserve"> PAGEREF _Toc525489041 \h </w:instrText>
+              <w:instrText xml:space="preserve"> PAGEREF _Toc526440352 \h </w:instrText>
             </w:r>
             <w:r>
               <w:rPr>
@@ -1971,7 +1971,259 @@
                 <w:noProof/>
                 <w:webHidden/>
               </w:rPr>
-              <w:t>4</w:t>
+              <w:t>8</w:t>
+            </w:r>
+            <w:r>
+              <w:rPr>
+                <w:noProof/>
+                <w:webHidden/>
+              </w:rPr>
+              <w:fldChar w:fldCharType="end"/>
+            </w:r>
+          </w:hyperlink>
+        </w:p>
+        <w:p>
+          <w:pPr>
+            <w:pStyle w:val="TDC2"/>
+            <w:rPr>
+              <w:rFonts w:eastAsiaTheme="minorEastAsia"/>
+              <w:i w:val="0"/>
+              <w:noProof/>
+              <w:lang w:val="es-ES" w:eastAsia="es-ES"/>
+            </w:rPr>
+          </w:pPr>
+          <w:hyperlink w:anchor="_Toc526440353" w:history="1">
+            <w:r>
+              <w:rPr>
+                <w:rStyle w:val="Hipervnculo"/>
+                <w:noProof/>
+              </w:rPr>
+              <w:t>3.1.</w:t>
+            </w:r>
+            <w:r>
+              <w:rPr>
+                <w:rFonts w:eastAsiaTheme="minorEastAsia"/>
+                <w:i w:val="0"/>
+                <w:noProof/>
+                <w:lang w:val="es-ES" w:eastAsia="es-ES"/>
+              </w:rPr>
+              <w:tab/>
+            </w:r>
+            <w:r>
+              <w:rPr>
+                <w:rStyle w:val="Hipervnculo"/>
+                <w:noProof/>
+              </w:rPr>
+              <w:t>Requisitos De información:</w:t>
+            </w:r>
+            <w:r>
+              <w:rPr>
+                <w:noProof/>
+                <w:webHidden/>
+              </w:rPr>
+              <w:tab/>
+            </w:r>
+            <w:r>
+              <w:rPr>
+                <w:noProof/>
+                <w:webHidden/>
+              </w:rPr>
+              <w:fldChar w:fldCharType="begin"/>
+            </w:r>
+            <w:r>
+              <w:rPr>
+                <w:noProof/>
+                <w:webHidden/>
+              </w:rPr>
+              <w:instrText xml:space="preserve"> PAGEREF _Toc526440353 \h </w:instrText>
+            </w:r>
+            <w:r>
+              <w:rPr>
+                <w:noProof/>
+                <w:webHidden/>
+              </w:rPr>
+            </w:r>
+            <w:r>
+              <w:rPr>
+                <w:noProof/>
+                <w:webHidden/>
+              </w:rPr>
+              <w:fldChar w:fldCharType="separate"/>
+            </w:r>
+            <w:r>
+              <w:rPr>
+                <w:noProof/>
+                <w:webHidden/>
+              </w:rPr>
+              <w:t>8</w:t>
+            </w:r>
+            <w:r>
+              <w:rPr>
+                <w:noProof/>
+                <w:webHidden/>
+              </w:rPr>
+              <w:fldChar w:fldCharType="end"/>
+            </w:r>
+          </w:hyperlink>
+        </w:p>
+        <w:p>
+          <w:pPr>
+            <w:pStyle w:val="TDC2"/>
+            <w:rPr>
+              <w:rFonts w:eastAsiaTheme="minorEastAsia"/>
+              <w:i w:val="0"/>
+              <w:noProof/>
+              <w:lang w:val="es-ES" w:eastAsia="es-ES"/>
+            </w:rPr>
+          </w:pPr>
+          <w:hyperlink w:anchor="_Toc526440354" w:history="1">
+            <w:r>
+              <w:rPr>
+                <w:rStyle w:val="Hipervnculo"/>
+                <w:noProof/>
+              </w:rPr>
+              <w:t>3.2.</w:t>
+            </w:r>
+            <w:r>
+              <w:rPr>
+                <w:rFonts w:eastAsiaTheme="minorEastAsia"/>
+                <w:i w:val="0"/>
+                <w:noProof/>
+                <w:lang w:val="es-ES" w:eastAsia="es-ES"/>
+              </w:rPr>
+              <w:tab/>
+            </w:r>
+            <w:r>
+              <w:rPr>
+                <w:rStyle w:val="Hipervnculo"/>
+                <w:noProof/>
+              </w:rPr>
+              <w:t>Requisitos Funcionales</w:t>
+            </w:r>
+            <w:r>
+              <w:rPr>
+                <w:noProof/>
+                <w:webHidden/>
+              </w:rPr>
+              <w:tab/>
+            </w:r>
+            <w:r>
+              <w:rPr>
+                <w:noProof/>
+                <w:webHidden/>
+              </w:rPr>
+              <w:fldChar w:fldCharType="begin"/>
+            </w:r>
+            <w:r>
+              <w:rPr>
+                <w:noProof/>
+                <w:webHidden/>
+              </w:rPr>
+              <w:instrText xml:space="preserve"> PAGEREF _Toc526440354 \h </w:instrText>
+            </w:r>
+            <w:r>
+              <w:rPr>
+                <w:noProof/>
+                <w:webHidden/>
+              </w:rPr>
+            </w:r>
+            <w:r>
+              <w:rPr>
+                <w:noProof/>
+                <w:webHidden/>
+              </w:rPr>
+              <w:fldChar w:fldCharType="separate"/>
+            </w:r>
+            <w:r>
+              <w:rPr>
+                <w:noProof/>
+                <w:webHidden/>
+              </w:rPr>
+              <w:t>9</w:t>
+            </w:r>
+            <w:r>
+              <w:rPr>
+                <w:noProof/>
+                <w:webHidden/>
+              </w:rPr>
+              <w:fldChar w:fldCharType="end"/>
+            </w:r>
+          </w:hyperlink>
+        </w:p>
+        <w:p>
+          <w:pPr>
+            <w:pStyle w:val="TDC2"/>
+            <w:rPr>
+              <w:rFonts w:eastAsiaTheme="minorEastAsia"/>
+              <w:i w:val="0"/>
+              <w:noProof/>
+              <w:lang w:val="es-ES" w:eastAsia="es-ES"/>
+            </w:rPr>
+          </w:pPr>
+          <w:hyperlink w:anchor="_Toc526440355" w:history="1">
+            <w:r>
+              <w:rPr>
+                <w:rStyle w:val="Hipervnculo"/>
+                <w:noProof/>
+              </w:rPr>
+              <w:t>3.3.</w:t>
+            </w:r>
+            <w:r>
+              <w:rPr>
+                <w:rFonts w:eastAsiaTheme="minorEastAsia"/>
+                <w:i w:val="0"/>
+                <w:noProof/>
+                <w:lang w:val="es-ES" w:eastAsia="es-ES"/>
+              </w:rPr>
+              <w:tab/>
+            </w:r>
+            <w:r>
+              <w:rPr>
+                <w:rStyle w:val="Hipervnculo"/>
+                <w:noProof/>
+              </w:rPr>
+              <w:t>Requisitos no funcionales</w:t>
+            </w:r>
+            <w:r>
+              <w:rPr>
+                <w:noProof/>
+                <w:webHidden/>
+              </w:rPr>
+              <w:tab/>
+            </w:r>
+            <w:r>
+              <w:rPr>
+                <w:noProof/>
+                <w:webHidden/>
+              </w:rPr>
+              <w:fldChar w:fldCharType="begin"/>
+            </w:r>
+            <w:r>
+              <w:rPr>
+                <w:noProof/>
+                <w:webHidden/>
+              </w:rPr>
+              <w:instrText xml:space="preserve"> PAGEREF _Toc526440355 \h </w:instrText>
+            </w:r>
+            <w:r>
+              <w:rPr>
+                <w:noProof/>
+                <w:webHidden/>
+              </w:rPr>
+            </w:r>
+            <w:r>
+              <w:rPr>
+                <w:noProof/>
+                <w:webHidden/>
+              </w:rPr>
+              <w:fldChar w:fldCharType="separate"/>
+            </w:r>
+            <w:r>
+              <w:rPr>
+                <w:noProof/>
+                <w:webHidden/>
+              </w:rPr>
+              <w:t>10</w:t>
             </w:r>
             <w:r>
               <w:rPr>
@@ -1992,7 +2244,7 @@
               <w:lang w:val="es-ES" w:eastAsia="es-ES"/>
             </w:rPr>
           </w:pPr>
-          <w:hyperlink w:anchor="_Toc525489042" w:history="1">
+          <w:hyperlink w:anchor="_Toc526440356" w:history="1">
             <w:r>
               <w:rPr>
                 <w:rStyle w:val="Hipervnculo"/>
@@ -2035,7 +2287,7 @@
                 <w:noProof/>
                 <w:webHidden/>
               </w:rPr>
-              <w:instrText xml:space="preserve"> PAGEREF _Toc525489042 \h </w:instrText>
+              <w:instrText xml:space="preserve"> PAGEREF _Toc526440356 \h </w:instrText>
             </w:r>
             <w:r>
               <w:rPr>
@@ -2055,7 +2307,7 @@
                 <w:noProof/>
                 <w:webHidden/>
               </w:rPr>
-              <w:t>4</w:t>
+              <w:t>10</w:t>
             </w:r>
             <w:r>
               <w:rPr>
@@ -2076,7 +2328,7 @@
               <w:lang w:val="es-ES" w:eastAsia="es-ES"/>
             </w:rPr>
           </w:pPr>
-          <w:hyperlink w:anchor="_Toc525489043" w:history="1">
+          <w:hyperlink w:anchor="_Toc526440357" w:history="1">
             <w:r>
               <w:rPr>
                 <w:rStyle w:val="Hipervnculo"/>
@@ -2103,7 +2355,7 @@
                 <w:noProof/>
                 <w:webHidden/>
               </w:rPr>
-              <w:instrText xml:space="preserve"> PAGEREF _Toc525489043 \h </w:instrText>
+              <w:instrText xml:space="preserve"> PAGEREF _Toc526440357 \h </w:instrText>
             </w:r>
             <w:r>
               <w:rPr>
@@ -2123,7 +2375,7 @@
                 <w:noProof/>
                 <w:webHidden/>
               </w:rPr>
-              <w:t>4</w:t>
+              <w:t>11</w:t>
             </w:r>
             <w:r>
               <w:rPr>
@@ -2144,7 +2396,7 @@
               <w:lang w:val="es-ES" w:eastAsia="es-ES"/>
             </w:rPr>
           </w:pPr>
-          <w:hyperlink w:anchor="_Toc525489044" w:history="1">
+          <w:hyperlink w:anchor="_Toc526440358" w:history="1">
             <w:r>
               <w:rPr>
                 <w:rStyle w:val="Hipervnculo"/>
@@ -2171,7 +2423,7 @@
                 <w:noProof/>
                 <w:webHidden/>
               </w:rPr>
-              <w:instrText xml:space="preserve"> PAGEREF _Toc525489044 \h </w:instrText>
+              <w:instrText xml:space="preserve"> PAGEREF _Toc526440358 \h </w:instrText>
             </w:r>
             <w:r>
               <w:rPr>
@@ -2191,7 +2443,7 @@
                 <w:noProof/>
                 <w:webHidden/>
               </w:rPr>
-              <w:t>4</w:t>
+              <w:t>12</w:t>
             </w:r>
             <w:r>
               <w:rPr>
@@ -2212,7 +2464,7 @@
               <w:lang w:val="es-ES" w:eastAsia="es-ES"/>
             </w:rPr>
           </w:pPr>
-          <w:hyperlink w:anchor="_Toc525489045" w:history="1">
+          <w:hyperlink w:anchor="_Toc526440359" w:history="1">
             <w:r>
               <w:rPr>
                 <w:rStyle w:val="Hipervnculo"/>
@@ -2255,7 +2507,7 @@
                 <w:noProof/>
                 <w:webHidden/>
               </w:rPr>
-              <w:instrText xml:space="preserve"> PAGEREF _Toc525489045 \h </w:instrText>
+              <w:instrText xml:space="preserve"> PAGEREF _Toc526440359 \h </w:instrText>
             </w:r>
             <w:r>
               <w:rPr>
@@ -2275,7 +2527,7 @@
                 <w:noProof/>
                 <w:webHidden/>
               </w:rPr>
-              <w:t>5</w:t>
+              <w:t>12</w:t>
             </w:r>
             <w:r>
               <w:rPr>
@@ -2296,7 +2548,7 @@
               <w:lang w:val="es-ES" w:eastAsia="es-ES"/>
             </w:rPr>
           </w:pPr>
-          <w:hyperlink w:anchor="_Toc525489046" w:history="1">
+          <w:hyperlink w:anchor="_Toc526440360" w:history="1">
             <w:r>
               <w:rPr>
                 <w:rStyle w:val="Hipervnculo"/>
@@ -2339,7 +2591,7 @@
                 <w:noProof/>
                 <w:webHidden/>
               </w:rPr>
-              <w:instrText xml:space="preserve"> PAGEREF _Toc525489046 \h </w:instrText>
+              <w:instrText xml:space="preserve"> PAGEREF _Toc526440360 \h </w:instrText>
             </w:r>
             <w:r>
               <w:rPr>
@@ -2359,7 +2611,7 @@
                 <w:noProof/>
                 <w:webHidden/>
               </w:rPr>
-              <w:t>5</w:t>
+              <w:t>13</w:t>
             </w:r>
             <w:r>
               <w:rPr>
@@ -2380,7 +2632,7 @@
               <w:lang w:val="es-ES" w:eastAsia="es-ES"/>
             </w:rPr>
           </w:pPr>
-          <w:hyperlink w:anchor="_Toc525489047" w:history="1">
+          <w:hyperlink w:anchor="_Toc526440361" w:history="1">
             <w:r>
               <w:rPr>
                 <w:rStyle w:val="Hipervnculo"/>
@@ -2423,7 +2675,7 @@
                 <w:noProof/>
                 <w:webHidden/>
               </w:rPr>
-              <w:instrText xml:space="preserve"> PAGEREF _Toc525489047 \h </w:instrText>
+              <w:instrText xml:space="preserve"> PAGEREF _Toc526440361 \h </w:instrText>
             </w:r>
             <w:r>
               <w:rPr>
@@ -2443,7 +2695,7 @@
                 <w:noProof/>
                 <w:webHidden/>
               </w:rPr>
-              <w:t>5</w:t>
+              <w:t>14</w:t>
             </w:r>
             <w:r>
               <w:rPr>
@@ -2464,7 +2716,7 @@
               <w:lang w:val="es-ES" w:eastAsia="es-ES"/>
             </w:rPr>
           </w:pPr>
-          <w:hyperlink w:anchor="_Toc525489048" w:history="1">
+          <w:hyperlink w:anchor="_Toc526440362" w:history="1">
             <w:r>
               <w:rPr>
                 <w:rStyle w:val="Hipervnculo"/>
@@ -2507,7 +2759,7 @@
                 <w:noProof/>
                 <w:webHidden/>
               </w:rPr>
-              <w:instrText xml:space="preserve"> PAGEREF _Toc525489048 \h </w:instrText>
+              <w:instrText xml:space="preserve"> PAGEREF _Toc526440362 \h </w:instrText>
             </w:r>
             <w:r>
               <w:rPr>
@@ -2527,7 +2779,259 @@
                 <w:noProof/>
                 <w:webHidden/>
               </w:rPr>
-              <w:t>5</w:t>
+              <w:t>14</w:t>
+            </w:r>
+            <w:r>
+              <w:rPr>
+                <w:noProof/>
+                <w:webHidden/>
+              </w:rPr>
+              <w:fldChar w:fldCharType="end"/>
+            </w:r>
+          </w:hyperlink>
+        </w:p>
+        <w:p>
+          <w:pPr>
+            <w:pStyle w:val="TDC2"/>
+            <w:rPr>
+              <w:rFonts w:eastAsiaTheme="minorEastAsia"/>
+              <w:i w:val="0"/>
+              <w:noProof/>
+              <w:lang w:val="es-ES" w:eastAsia="es-ES"/>
+            </w:rPr>
+          </w:pPr>
+          <w:hyperlink w:anchor="_Toc526440363" w:history="1">
+            <w:r>
+              <w:rPr>
+                <w:rStyle w:val="Hipervnculo"/>
+                <w:noProof/>
+              </w:rPr>
+              <w:t>8.1.</w:t>
+            </w:r>
+            <w:r>
+              <w:rPr>
+                <w:rFonts w:eastAsiaTheme="minorEastAsia"/>
+                <w:i w:val="0"/>
+                <w:noProof/>
+                <w:lang w:val="es-ES" w:eastAsia="es-ES"/>
+              </w:rPr>
+              <w:tab/>
+            </w:r>
+            <w:r>
+              <w:rPr>
+                <w:rStyle w:val="Hipervnculo"/>
+                <w:noProof/>
+              </w:rPr>
+              <w:t>Equipo de desarrollo</w:t>
+            </w:r>
+            <w:r>
+              <w:rPr>
+                <w:noProof/>
+                <w:webHidden/>
+              </w:rPr>
+              <w:tab/>
+            </w:r>
+            <w:r>
+              <w:rPr>
+                <w:noProof/>
+                <w:webHidden/>
+              </w:rPr>
+              <w:fldChar w:fldCharType="begin"/>
+            </w:r>
+            <w:r>
+              <w:rPr>
+                <w:noProof/>
+                <w:webHidden/>
+              </w:rPr>
+              <w:instrText xml:space="preserve"> PAGEREF _Toc526440363 \h </w:instrText>
+            </w:r>
+            <w:r>
+              <w:rPr>
+                <w:noProof/>
+                <w:webHidden/>
+              </w:rPr>
+            </w:r>
+            <w:r>
+              <w:rPr>
+                <w:noProof/>
+                <w:webHidden/>
+              </w:rPr>
+              <w:fldChar w:fldCharType="separate"/>
+            </w:r>
+            <w:r>
+              <w:rPr>
+                <w:noProof/>
+                <w:webHidden/>
+              </w:rPr>
+              <w:t>14</w:t>
+            </w:r>
+            <w:r>
+              <w:rPr>
+                <w:noProof/>
+                <w:webHidden/>
+              </w:rPr>
+              <w:fldChar w:fldCharType="end"/>
+            </w:r>
+          </w:hyperlink>
+        </w:p>
+        <w:p>
+          <w:pPr>
+            <w:pStyle w:val="TDC2"/>
+            <w:rPr>
+              <w:rFonts w:eastAsiaTheme="minorEastAsia"/>
+              <w:i w:val="0"/>
+              <w:noProof/>
+              <w:lang w:val="es-ES" w:eastAsia="es-ES"/>
+            </w:rPr>
+          </w:pPr>
+          <w:hyperlink w:anchor="_Toc526440364" w:history="1">
+            <w:r>
+              <w:rPr>
+                <w:rStyle w:val="Hipervnculo"/>
+                <w:noProof/>
+              </w:rPr>
+              <w:t>8.2.</w:t>
+            </w:r>
+            <w:r>
+              <w:rPr>
+                <w:rFonts w:eastAsiaTheme="minorEastAsia"/>
+                <w:i w:val="0"/>
+                <w:noProof/>
+                <w:lang w:val="es-ES" w:eastAsia="es-ES"/>
+              </w:rPr>
+              <w:tab/>
+            </w:r>
+            <w:r>
+              <w:rPr>
+                <w:rStyle w:val="Hipervnculo"/>
+                <w:noProof/>
+              </w:rPr>
+              <w:t>Clientes y usuarios</w:t>
+            </w:r>
+            <w:r>
+              <w:rPr>
+                <w:noProof/>
+                <w:webHidden/>
+              </w:rPr>
+              <w:tab/>
+            </w:r>
+            <w:r>
+              <w:rPr>
+                <w:noProof/>
+                <w:webHidden/>
+              </w:rPr>
+              <w:fldChar w:fldCharType="begin"/>
+            </w:r>
+            <w:r>
+              <w:rPr>
+                <w:noProof/>
+                <w:webHidden/>
+              </w:rPr>
+              <w:instrText xml:space="preserve"> PAGEREF _Toc526440364 \h </w:instrText>
+            </w:r>
+            <w:r>
+              <w:rPr>
+                <w:noProof/>
+                <w:webHidden/>
+              </w:rPr>
+            </w:r>
+            <w:r>
+              <w:rPr>
+                <w:noProof/>
+                <w:webHidden/>
+              </w:rPr>
+              <w:fldChar w:fldCharType="separate"/>
+            </w:r>
+            <w:r>
+              <w:rPr>
+                <w:noProof/>
+                <w:webHidden/>
+              </w:rPr>
+              <w:t>14</w:t>
+            </w:r>
+            <w:r>
+              <w:rPr>
+                <w:noProof/>
+                <w:webHidden/>
+              </w:rPr>
+              <w:fldChar w:fldCharType="end"/>
+            </w:r>
+          </w:hyperlink>
+        </w:p>
+        <w:p>
+          <w:pPr>
+            <w:pStyle w:val="TDC2"/>
+            <w:rPr>
+              <w:rFonts w:eastAsiaTheme="minorEastAsia"/>
+              <w:i w:val="0"/>
+              <w:noProof/>
+              <w:lang w:val="es-ES" w:eastAsia="es-ES"/>
+            </w:rPr>
+          </w:pPr>
+          <w:hyperlink w:anchor="_Toc526440365" w:history="1">
+            <w:r>
+              <w:rPr>
+                <w:rStyle w:val="Hipervnculo"/>
+                <w:noProof/>
+              </w:rPr>
+              <w:t>8.3.</w:t>
+            </w:r>
+            <w:r>
+              <w:rPr>
+                <w:rFonts w:eastAsiaTheme="minorEastAsia"/>
+                <w:i w:val="0"/>
+                <w:noProof/>
+                <w:lang w:val="es-ES" w:eastAsia="es-ES"/>
+              </w:rPr>
+              <w:tab/>
+            </w:r>
+            <w:r>
+              <w:rPr>
+                <w:rStyle w:val="Hipervnculo"/>
+                <w:noProof/>
+              </w:rPr>
+              <w:t>Otros</w:t>
+            </w:r>
+            <w:r>
+              <w:rPr>
+                <w:noProof/>
+                <w:webHidden/>
+              </w:rPr>
+              <w:tab/>
+            </w:r>
+            <w:r>
+              <w:rPr>
+                <w:noProof/>
+                <w:webHidden/>
+              </w:rPr>
+              <w:fldChar w:fldCharType="begin"/>
+            </w:r>
+            <w:r>
+              <w:rPr>
+                <w:noProof/>
+                <w:webHidden/>
+              </w:rPr>
+              <w:instrText xml:space="preserve"> PAGEREF _Toc526440365 \h </w:instrText>
+            </w:r>
+            <w:r>
+              <w:rPr>
+                <w:noProof/>
+                <w:webHidden/>
+              </w:rPr>
+            </w:r>
+            <w:r>
+              <w:rPr>
+                <w:noProof/>
+                <w:webHidden/>
+              </w:rPr>
+              <w:fldChar w:fldCharType="separate"/>
+            </w:r>
+            <w:r>
+              <w:rPr>
+                <w:noProof/>
+                <w:webHidden/>
+              </w:rPr>
+              <w:t>14</w:t>
             </w:r>
             <w:r>
               <w:rPr>
@@ -2548,7 +3052,7 @@
               <w:lang w:val="es-ES" w:eastAsia="es-ES"/>
             </w:rPr>
           </w:pPr>
-          <w:hyperlink w:anchor="_Toc525489049" w:history="1">
+          <w:hyperlink w:anchor="_Toc526440366" w:history="1">
             <w:r>
               <w:rPr>
                 <w:rStyle w:val="Hipervnculo"/>
@@ -2591,7 +3095,7 @@
                 <w:noProof/>
                 <w:webHidden/>
               </w:rPr>
-              <w:instrText xml:space="preserve"> PAGEREF _Toc525489049 \h </w:instrText>
+              <w:instrText xml:space="preserve"> PAGEREF _Toc526440366 \h </w:instrText>
             </w:r>
             <w:r>
               <w:rPr>
@@ -2611,7 +3115,7 @@
                 <w:noProof/>
                 <w:webHidden/>
               </w:rPr>
-              <w:t>5</w:t>
+              <w:t>15</w:t>
             </w:r>
             <w:r>
               <w:rPr>
@@ -2632,7 +3136,7 @@
               <w:lang w:val="es-ES" w:eastAsia="es-ES"/>
             </w:rPr>
           </w:pPr>
-          <w:hyperlink w:anchor="_Toc525489050" w:history="1">
+          <w:hyperlink w:anchor="_Toc526440367" w:history="1">
             <w:r>
               <w:rPr>
                 <w:rStyle w:val="Hipervnculo"/>
@@ -2675,7 +3179,7 @@
                 <w:noProof/>
                 <w:webHidden/>
               </w:rPr>
-              <w:instrText xml:space="preserve"> PAGEREF _Toc525489050 \h </w:instrText>
+              <w:instrText xml:space="preserve"> PAGEREF _Toc526440367 \h </w:instrText>
             </w:r>
             <w:r>
               <w:rPr>
@@ -2695,7 +3199,7 @@
                 <w:noProof/>
                 <w:webHidden/>
               </w:rPr>
-              <w:t>5</w:t>
+              <w:t>16</w:t>
             </w:r>
             <w:r>
               <w:rPr>
@@ -2716,7 +3220,7 @@
               <w:lang w:val="es-ES" w:eastAsia="es-ES"/>
             </w:rPr>
           </w:pPr>
-          <w:hyperlink w:anchor="_Toc525489051" w:history="1">
+          <w:hyperlink w:anchor="_Toc526440368" w:history="1">
             <w:r>
               <w:rPr>
                 <w:rStyle w:val="Hipervnculo"/>
@@ -2759,7 +3263,7 @@
                 <w:noProof/>
                 <w:webHidden/>
               </w:rPr>
-              <w:instrText xml:space="preserve"> PAGEREF _Toc525489051 \h </w:instrText>
+              <w:instrText xml:space="preserve"> PAGEREF _Toc526440368 \h </w:instrText>
             </w:r>
             <w:r>
               <w:rPr>
@@ -2779,7 +3283,7 @@
                 <w:noProof/>
                 <w:webHidden/>
               </w:rPr>
-              <w:t>5</w:t>
+              <w:t>17</w:t>
             </w:r>
             <w:r>
               <w:rPr>
@@ -2800,7 +3304,7 @@
               <w:lang w:val="es-ES" w:eastAsia="es-ES"/>
             </w:rPr>
           </w:pPr>
-          <w:hyperlink w:anchor="_Toc525489052" w:history="1">
+          <w:hyperlink w:anchor="_Toc526440369" w:history="1">
             <w:r>
               <w:rPr>
                 <w:rStyle w:val="Hipervnculo"/>
@@ -2843,7 +3347,7 @@
                 <w:noProof/>
                 <w:webHidden/>
               </w:rPr>
-              <w:instrText xml:space="preserve"> PAGEREF _Toc525489052 \h </w:instrText>
+              <w:instrText xml:space="preserve"> PAGEREF _Toc526440369 \h </w:instrText>
             </w:r>
             <w:r>
               <w:rPr>
@@ -2863,7 +3367,7 @@
                 <w:noProof/>
                 <w:webHidden/>
               </w:rPr>
-              <w:t>5</w:t>
+              <w:t>17</w:t>
             </w:r>
             <w:r>
               <w:rPr>
@@ -2884,7 +3388,7 @@
               <w:lang w:val="es-ES" w:eastAsia="es-ES"/>
             </w:rPr>
           </w:pPr>
-          <w:hyperlink w:anchor="_Toc525489053" w:history="1">
+          <w:hyperlink w:anchor="_Toc526440370" w:history="1">
             <w:r>
               <w:rPr>
                 <w:rStyle w:val="Hipervnculo"/>
@@ -2927,7 +3431,7 @@
                 <w:noProof/>
                 <w:webHidden/>
               </w:rPr>
-              <w:instrText xml:space="preserve"> PAGEREF _Toc525489053 \h </w:instrText>
+              <w:instrText xml:space="preserve"> PAGEREF _Toc526440370 \h </w:instrText>
             </w:r>
             <w:r>
               <w:rPr>
@@ -2947,7 +3451,7 @@
                 <w:noProof/>
                 <w:webHidden/>
               </w:rPr>
-              <w:t>6</w:t>
+              <w:t>18</w:t>
             </w:r>
             <w:r>
               <w:rPr>
@@ -2974,6 +3478,10 @@
       <w:r>
         <w:br w:type="page"/>
       </w:r>
+    </w:p>
+    <w:p>
+      <w:bookmarkStart w:id="0" w:name="_GoBack"/>
+      <w:bookmarkEnd w:id="0"/>
     </w:p>
     <w:p/>
     <w:p/>
@@ -3003,7 +3511,6 @@
     <w:p/>
     <w:p/>
     <w:p/>
-    <w:p/>
     <w:p>
       <w:pPr>
         <w:pStyle w:val="Ttulo1"/>
@@ -3012,7 +3519,7 @@
           <w:numId w:val="1"/>
         </w:numPr>
       </w:pPr>
-      <w:bookmarkStart w:id="0" w:name="_Toc525489036"/>
+      <w:bookmarkStart w:id="1" w:name="_Toc526440347"/>
       <w:r>
         <w:lastRenderedPageBreak/>
         <w:t>Propósito del proyecto</w:t>
@@ -3020,7 +3527,7 @@
       <w:r>
         <w:t>.</w:t>
       </w:r>
-      <w:bookmarkEnd w:id="0"/>
+      <w:bookmarkEnd w:id="1"/>
     </w:p>
     <w:p>
       <w:pPr>
@@ -3206,11 +3713,11 @@
           <w:numId w:val="1"/>
         </w:numPr>
       </w:pPr>
-      <w:bookmarkStart w:id="1" w:name="_Toc525489037"/>
+      <w:bookmarkStart w:id="2" w:name="_Toc526440348"/>
       <w:r>
         <w:t>Situación actual del negocio.</w:t>
       </w:r>
-      <w:bookmarkEnd w:id="1"/>
+      <w:bookmarkEnd w:id="2"/>
     </w:p>
     <w:p>
       <w:pPr>
@@ -3307,11 +3814,11 @@
           <w:numId w:val="1"/>
         </w:numPr>
       </w:pPr>
-      <w:bookmarkStart w:id="2" w:name="_Toc525489038"/>
+      <w:bookmarkStart w:id="3" w:name="_Toc526440349"/>
       <w:r>
         <w:t>Modelo futuro de negocio.</w:t>
       </w:r>
-      <w:bookmarkEnd w:id="2"/>
+      <w:bookmarkEnd w:id="3"/>
     </w:p>
     <w:p>
       <w:pPr>
@@ -3490,11 +3997,11 @@
           <w:numId w:val="1"/>
         </w:numPr>
       </w:pPr>
-      <w:bookmarkStart w:id="3" w:name="_Toc525489039"/>
+      <w:bookmarkStart w:id="4" w:name="_Toc526440350"/>
       <w:r>
         <w:t>Objetivos medibles.</w:t>
       </w:r>
-      <w:bookmarkEnd w:id="3"/>
+      <w:bookmarkEnd w:id="4"/>
     </w:p>
     <w:p>
       <w:pPr>
@@ -4239,11 +4746,11 @@
           <w:numId w:val="1"/>
         </w:numPr>
       </w:pPr>
-      <w:bookmarkStart w:id="4" w:name="_Toc525489040"/>
+      <w:bookmarkStart w:id="5" w:name="_Toc526440351"/>
       <w:r>
         <w:t>Criterios de éxito asociados.</w:t>
       </w:r>
-      <w:bookmarkEnd w:id="4"/>
+      <w:bookmarkEnd w:id="5"/>
     </w:p>
     <w:p>
       <w:pPr>
@@ -4506,39 +5013,715 @@
           <w:numId w:val="1"/>
         </w:numPr>
       </w:pPr>
-      <w:bookmarkStart w:id="5" w:name="_Toc525489041"/>
+      <w:bookmarkStart w:id="6" w:name="_Toc526440352"/>
       <w:r>
         <w:t>Requisitos de alto nivel.</w:t>
       </w:r>
-      <w:bookmarkEnd w:id="5"/>
-    </w:p>
-    <w:p>
-      <w:pPr>
-        <w:pStyle w:val="Sinespaciado1"/>
-        <w:spacing w:after="240" w:line="264" w:lineRule="auto"/>
-        <w:ind w:firstLine="357"/>
-        <w:rPr>
-          <w:sz w:val="25"/>
-          <w:szCs w:val="25"/>
-        </w:rPr>
-      </w:pPr>
-      <w:r>
-        <w:rPr>
-          <w:sz w:val="25"/>
-          <w:szCs w:val="25"/>
-        </w:rPr>
-        <w:t xml:space="preserve">Lo completara </w:t>
-      </w:r>
-      <w:r>
-        <w:rPr>
-          <w:sz w:val="25"/>
-          <w:szCs w:val="25"/>
-          <w:highlight w:val="yellow"/>
-        </w:rPr>
-        <w:t>ROI</w:t>
-      </w:r>
-    </w:p>
-    <w:p/>
+      <w:bookmarkEnd w:id="6"/>
+    </w:p>
+    <w:p>
+      <w:pPr>
+        <w:ind w:left="360"/>
+        <w:rPr>
+          <w:sz w:val="25"/>
+          <w:szCs w:val="25"/>
+        </w:rPr>
+      </w:pPr>
+      <w:r>
+        <w:rPr>
+          <w:sz w:val="25"/>
+          <w:szCs w:val="25"/>
+        </w:rPr>
+        <w:t xml:space="preserve">En el siguiente apartado </w:t>
+      </w:r>
+      <w:r>
+        <w:rPr>
+          <w:sz w:val="25"/>
+          <w:szCs w:val="25"/>
+        </w:rPr>
+        <w:t>especificarán los requisitos del sistema de alto nivel, estos serán una aproximación a los casos de uso del sistema con los que interactuarán los implicados.</w:t>
+      </w:r>
+    </w:p>
+    <w:p>
+      <w:pPr>
+        <w:pStyle w:val="Ttulo2"/>
+        <w:numPr>
+          <w:ilvl w:val="1"/>
+          <w:numId w:val="1"/>
+        </w:numPr>
+      </w:pPr>
+      <w:bookmarkStart w:id="7" w:name="_Toc526440353"/>
+      <w:r>
+        <w:t>Requisitos De información:</w:t>
+      </w:r>
+      <w:bookmarkEnd w:id="7"/>
+      <w:r>
+        <w:br/>
+      </w:r>
+    </w:p>
+    <w:p>
+      <w:pPr>
+        <w:pStyle w:val="Prrafodelista"/>
+        <w:numPr>
+          <w:ilvl w:val="0"/>
+          <w:numId w:val="49"/>
+        </w:numPr>
+        <w:rPr>
+          <w:sz w:val="25"/>
+          <w:szCs w:val="25"/>
+        </w:rPr>
+      </w:pPr>
+      <w:r>
+        <w:rPr>
+          <w:b/>
+          <w:sz w:val="25"/>
+          <w:szCs w:val="25"/>
+        </w:rPr>
+        <w:t>Datos Comandas</w:t>
+      </w:r>
+      <w:r>
+        <w:rPr>
+          <w:sz w:val="25"/>
+          <w:szCs w:val="25"/>
+        </w:rPr>
+        <w:t>: Son todos los datos relacionados con un servicio determinado y que deben ir reflejados en una comanda</w:t>
+      </w:r>
+    </w:p>
+    <w:p>
+      <w:pPr>
+        <w:pStyle w:val="Prrafodelista"/>
+        <w:numPr>
+          <w:ilvl w:val="0"/>
+          <w:numId w:val="49"/>
+        </w:numPr>
+        <w:rPr>
+          <w:sz w:val="25"/>
+          <w:szCs w:val="25"/>
+        </w:rPr>
+      </w:pPr>
+      <w:r>
+        <w:rPr>
+          <w:b/>
+          <w:sz w:val="25"/>
+          <w:szCs w:val="25"/>
+        </w:rPr>
+        <w:t>Datos Mesas</w:t>
+      </w:r>
+      <w:r>
+        <w:rPr>
+          <w:sz w:val="25"/>
+          <w:szCs w:val="25"/>
+        </w:rPr>
+        <w:t>: Son todos los datos relacionados con una mesa, entendiendo por mesa no solo el objeto físico sino el conjunto de clientes que la forman</w:t>
+      </w:r>
+    </w:p>
+    <w:p>
+      <w:pPr>
+        <w:pStyle w:val="Prrafodelista"/>
+        <w:numPr>
+          <w:ilvl w:val="0"/>
+          <w:numId w:val="49"/>
+        </w:numPr>
+        <w:rPr>
+          <w:sz w:val="25"/>
+          <w:szCs w:val="25"/>
+        </w:rPr>
+      </w:pPr>
+      <w:r>
+        <w:rPr>
+          <w:b/>
+          <w:sz w:val="25"/>
+          <w:szCs w:val="25"/>
+        </w:rPr>
+        <w:t>Datos Camareros</w:t>
+      </w:r>
+      <w:r>
+        <w:rPr>
+          <w:sz w:val="25"/>
+          <w:szCs w:val="25"/>
+        </w:rPr>
+        <w:t>: Refleja todos los datos de los camareros que trabajan en el local para que de esta forma se puedan organizar mejor</w:t>
+      </w:r>
+    </w:p>
+    <w:p>
+      <w:pPr>
+        <w:pStyle w:val="Prrafodelista"/>
+        <w:numPr>
+          <w:ilvl w:val="0"/>
+          <w:numId w:val="49"/>
+        </w:numPr>
+        <w:rPr>
+          <w:sz w:val="25"/>
+          <w:szCs w:val="25"/>
+        </w:rPr>
+      </w:pPr>
+      <w:r>
+        <w:rPr>
+          <w:b/>
+          <w:sz w:val="25"/>
+          <w:szCs w:val="25"/>
+        </w:rPr>
+        <w:t>Datos Stock</w:t>
+      </w:r>
+      <w:r>
+        <w:rPr>
+          <w:sz w:val="25"/>
+          <w:szCs w:val="25"/>
+        </w:rPr>
+        <w:t>: Los datos sobre la mercancía de la que dispone o debe disponer el local.</w:t>
+      </w:r>
+      <w:r>
+        <w:rPr>
+          <w:sz w:val="25"/>
+          <w:szCs w:val="25"/>
+        </w:rPr>
+        <w:br/>
+      </w:r>
+      <w:r>
+        <w:rPr>
+          <w:sz w:val="25"/>
+          <w:szCs w:val="25"/>
+        </w:rPr>
+        <w:lastRenderedPageBreak/>
+        <w:br/>
+      </w:r>
+    </w:p>
+    <w:p>
+      <w:pPr>
+        <w:pStyle w:val="Prrafodelista"/>
+        <w:numPr>
+          <w:ilvl w:val="0"/>
+          <w:numId w:val="49"/>
+        </w:numPr>
+        <w:rPr>
+          <w:sz w:val="25"/>
+          <w:szCs w:val="25"/>
+        </w:rPr>
+      </w:pPr>
+      <w:r>
+        <w:rPr>
+          <w:b/>
+          <w:sz w:val="25"/>
+          <w:szCs w:val="25"/>
+        </w:rPr>
+        <w:t xml:space="preserve">Datos </w:t>
+      </w:r>
+      <w:r>
+        <w:rPr>
+          <w:b/>
+          <w:sz w:val="25"/>
+          <w:szCs w:val="25"/>
+        </w:rPr>
+        <w:t>Gestión del local</w:t>
+      </w:r>
+      <w:r>
+        <w:rPr>
+          <w:sz w:val="25"/>
+          <w:szCs w:val="25"/>
+        </w:rPr>
+        <w:t>: esto junta a todos los datos para la gestión del local, datos que manejará el propietario y los gestores.</w:t>
+      </w:r>
+    </w:p>
+    <w:p>
+      <w:pPr>
+        <w:rPr>
+          <w:sz w:val="25"/>
+          <w:szCs w:val="25"/>
+        </w:rPr>
+      </w:pPr>
+    </w:p>
+    <w:p>
+      <w:pPr>
+        <w:pStyle w:val="Ttulo2"/>
+        <w:numPr>
+          <w:ilvl w:val="1"/>
+          <w:numId w:val="1"/>
+        </w:numPr>
+      </w:pPr>
+      <w:bookmarkStart w:id="8" w:name="_Toc526440354"/>
+      <w:r>
+        <w:t>Requisitos Funcionales</w:t>
+      </w:r>
+      <w:bookmarkEnd w:id="8"/>
+      <w:r>
+        <w:br/>
+      </w:r>
+    </w:p>
+    <w:p>
+      <w:pPr>
+        <w:pStyle w:val="Prrafodelista"/>
+        <w:numPr>
+          <w:ilvl w:val="0"/>
+          <w:numId w:val="49"/>
+        </w:numPr>
+        <w:rPr>
+          <w:sz w:val="25"/>
+          <w:szCs w:val="25"/>
+        </w:rPr>
+      </w:pPr>
+      <w:r>
+        <w:rPr>
+          <w:b/>
+          <w:sz w:val="25"/>
+          <w:szCs w:val="25"/>
+        </w:rPr>
+        <w:t>Gestionar mesas</w:t>
+      </w:r>
+      <w:r>
+        <w:rPr>
+          <w:sz w:val="25"/>
+          <w:szCs w:val="25"/>
+        </w:rPr>
+        <w:t>: Este requisito de alto nivel abarca las funciones de liberar o reservar una mesa, así como ver sus diferentes estados o cambiarlos (atenderla o cobrarla)</w:t>
+      </w:r>
+      <w:r>
+        <w:rPr>
+          <w:sz w:val="25"/>
+          <w:szCs w:val="25"/>
+        </w:rPr>
+        <w:br/>
+      </w:r>
+    </w:p>
+    <w:p>
+      <w:pPr>
+        <w:pStyle w:val="Prrafodelista"/>
+        <w:numPr>
+          <w:ilvl w:val="0"/>
+          <w:numId w:val="49"/>
+        </w:numPr>
+        <w:rPr>
+          <w:sz w:val="25"/>
+          <w:szCs w:val="25"/>
+        </w:rPr>
+      </w:pPr>
+      <w:r>
+        <w:rPr>
+          <w:b/>
+          <w:sz w:val="25"/>
+          <w:szCs w:val="25"/>
+        </w:rPr>
+        <w:t>Gestionar cobros</w:t>
+      </w:r>
+      <w:r>
+        <w:rPr>
+          <w:sz w:val="25"/>
+          <w:szCs w:val="25"/>
+        </w:rPr>
+        <w:t>: Este requisito especifica las diferentes formas en las que el cliente podrá pagar la cuenta a través de la aplicación.</w:t>
+      </w:r>
+      <w:r>
+        <w:rPr>
+          <w:sz w:val="25"/>
+          <w:szCs w:val="25"/>
+        </w:rPr>
+        <w:br/>
+      </w:r>
+    </w:p>
+    <w:p>
+      <w:pPr>
+        <w:pStyle w:val="Prrafodelista"/>
+        <w:numPr>
+          <w:ilvl w:val="0"/>
+          <w:numId w:val="49"/>
+        </w:numPr>
+        <w:rPr>
+          <w:sz w:val="25"/>
+          <w:szCs w:val="25"/>
+        </w:rPr>
+      </w:pPr>
+      <w:r>
+        <w:rPr>
+          <w:b/>
+          <w:sz w:val="25"/>
+          <w:szCs w:val="25"/>
+        </w:rPr>
+        <w:t>Realizar pedidos</w:t>
+      </w:r>
+      <w:r>
+        <w:rPr>
+          <w:sz w:val="25"/>
+          <w:szCs w:val="25"/>
+        </w:rPr>
+        <w:t xml:space="preserve">: Este requisito de alto nivel engloba todos los procesos desde que el camarero llega a la mesa (o los clientes se sientan a la mesa) y la comanda se realiza finalmente en barra o en cocina. Es decir, que todo el proceso intermedio de permitir </w:t>
+      </w:r>
+      <w:r>
+        <w:rPr>
+          <w:sz w:val="25"/>
+          <w:szCs w:val="25"/>
+        </w:rPr>
+        <w:t>escoger los productos, elaborar la comanda con todos los datos y enviarla a su respectivo destino.</w:t>
+      </w:r>
+      <w:r>
+        <w:rPr>
+          <w:sz w:val="25"/>
+          <w:szCs w:val="25"/>
+        </w:rPr>
+        <w:br/>
+      </w:r>
+    </w:p>
+    <w:p>
+      <w:pPr>
+        <w:pStyle w:val="Prrafodelista"/>
+        <w:numPr>
+          <w:ilvl w:val="0"/>
+          <w:numId w:val="49"/>
+        </w:numPr>
+        <w:rPr>
+          <w:sz w:val="25"/>
+          <w:szCs w:val="25"/>
+        </w:rPr>
+      </w:pPr>
+      <w:r>
+        <w:rPr>
+          <w:b/>
+          <w:sz w:val="25"/>
+          <w:szCs w:val="25"/>
+        </w:rPr>
+        <w:t>Entretenimiento para el cliente</w:t>
+      </w:r>
+      <w:r>
+        <w:rPr>
+          <w:sz w:val="25"/>
+          <w:szCs w:val="25"/>
+        </w:rPr>
+        <w:t>: Este requisito obliga al sistema a ofrecer una serie de servicios de entretenimiento para el cliente. Un ejemplo de este será una conexión a internet con la que pueda realizar cualquier tipo de búsqueda y visualizar cualquier tipo de contenido.</w:t>
+      </w:r>
+      <w:r>
+        <w:rPr>
+          <w:sz w:val="25"/>
+          <w:szCs w:val="25"/>
+        </w:rPr>
+        <w:br/>
+      </w:r>
+    </w:p>
+    <w:p>
+      <w:pPr>
+        <w:pStyle w:val="Prrafodelista"/>
+        <w:numPr>
+          <w:ilvl w:val="0"/>
+          <w:numId w:val="49"/>
+        </w:numPr>
+        <w:rPr>
+          <w:sz w:val="25"/>
+          <w:szCs w:val="25"/>
+        </w:rPr>
+      </w:pPr>
+      <w:r>
+        <w:rPr>
+          <w:b/>
+          <w:sz w:val="25"/>
+          <w:szCs w:val="25"/>
+        </w:rPr>
+        <w:t>Retroalimentación con el cliente</w:t>
+      </w:r>
+      <w:r>
+        <w:rPr>
+          <w:sz w:val="25"/>
+          <w:szCs w:val="25"/>
+        </w:rPr>
+        <w:t>: Este requisito obliga al sistema a mostrar diferente información al cliente y que este pueda interactuar con la misma. Es decir, el cliente podrá controlar la música del local (respetando unas restricciones), ver como el camarero elabora su pedido o incluso reclamar la atención del camarero cuando lo necesiten.</w:t>
+      </w:r>
+      <w:r>
+        <w:rPr>
+          <w:sz w:val="25"/>
+          <w:szCs w:val="25"/>
+        </w:rPr>
+        <w:br/>
+      </w:r>
+    </w:p>
+    <w:p>
+      <w:pPr>
+        <w:pStyle w:val="Prrafodelista"/>
+        <w:numPr>
+          <w:ilvl w:val="0"/>
+          <w:numId w:val="49"/>
+        </w:numPr>
+        <w:rPr>
+          <w:sz w:val="25"/>
+          <w:szCs w:val="25"/>
+        </w:rPr>
+      </w:pPr>
+      <w:r>
+        <w:rPr>
+          <w:b/>
+          <w:sz w:val="25"/>
+          <w:szCs w:val="25"/>
+        </w:rPr>
+        <w:t>Protección de datos</w:t>
+      </w:r>
+      <w:r>
+        <w:rPr>
+          <w:sz w:val="25"/>
+          <w:szCs w:val="25"/>
+        </w:rPr>
+        <w:t>: Para cumplir este requisito es obligatorio elaborar un sistema de intercambio de información que cumpla la legislación vigente en la protección de datos de todos los implicados en el sistema.</w:t>
+      </w:r>
+      <w:r>
+        <w:rPr>
+          <w:sz w:val="25"/>
+          <w:szCs w:val="25"/>
+        </w:rPr>
+        <w:br/>
+      </w:r>
+    </w:p>
+    <w:p>
+      <w:pPr>
+        <w:pStyle w:val="Prrafodelista"/>
+        <w:numPr>
+          <w:ilvl w:val="0"/>
+          <w:numId w:val="49"/>
+        </w:numPr>
+        <w:rPr>
+          <w:sz w:val="25"/>
+          <w:szCs w:val="25"/>
+        </w:rPr>
+      </w:pPr>
+      <w:r>
+        <w:rPr>
+          <w:b/>
+          <w:sz w:val="25"/>
+          <w:szCs w:val="25"/>
+        </w:rPr>
+        <w:t>Salida/Entrada de información</w:t>
+      </w:r>
+      <w:r>
+        <w:rPr>
+          <w:sz w:val="25"/>
+          <w:szCs w:val="25"/>
+        </w:rPr>
+        <w:t xml:space="preserve">: Este requisito obliga al sistema a mostrar en todo momento la información necesaria tanto al cliente como al camarero o al gestor para elaborar la gestión correcta del local. También debe permitir que se </w:t>
+      </w:r>
+      <w:r>
+        <w:rPr>
+          <w:sz w:val="25"/>
+          <w:szCs w:val="25"/>
+        </w:rPr>
+        <w:lastRenderedPageBreak/>
+        <w:t>pueda insertar correctamente la información a través de una interfaz usable o diversas formas de recolección de información como son los códigos QR.</w:t>
+      </w:r>
+    </w:p>
+    <w:p>
+      <w:pPr>
+        <w:pStyle w:val="Prrafodelista"/>
+        <w:rPr>
+          <w:sz w:val="25"/>
+          <w:szCs w:val="25"/>
+        </w:rPr>
+      </w:pPr>
+    </w:p>
+    <w:p>
+      <w:pPr>
+        <w:pStyle w:val="Ttulo2"/>
+        <w:numPr>
+          <w:ilvl w:val="1"/>
+          <w:numId w:val="1"/>
+        </w:numPr>
+      </w:pPr>
+      <w:bookmarkStart w:id="9" w:name="_Toc526440355"/>
+      <w:r>
+        <w:t>Requisitos no funcionales</w:t>
+      </w:r>
+      <w:bookmarkEnd w:id="9"/>
+    </w:p>
+    <w:p>
+      <w:pPr>
+        <w:rPr>
+          <w:sz w:val="25"/>
+          <w:szCs w:val="25"/>
+        </w:rPr>
+      </w:pPr>
+    </w:p>
+    <w:p>
+      <w:pPr>
+        <w:pStyle w:val="Prrafodelista"/>
+        <w:numPr>
+          <w:ilvl w:val="0"/>
+          <w:numId w:val="49"/>
+        </w:numPr>
+        <w:rPr>
+          <w:sz w:val="25"/>
+          <w:szCs w:val="25"/>
+        </w:rPr>
+      </w:pPr>
+      <w:r>
+        <w:rPr>
+          <w:b/>
+          <w:sz w:val="25"/>
+          <w:szCs w:val="25"/>
+        </w:rPr>
+        <w:t>Sistema Operativo</w:t>
+      </w:r>
+      <w:r>
+        <w:rPr>
+          <w:sz w:val="25"/>
+          <w:szCs w:val="25"/>
+        </w:rPr>
+        <w:t>: Esta restricción abarca todo lo que</w:t>
+      </w:r>
+      <w:r>
+        <w:rPr>
+          <w:sz w:val="25"/>
+          <w:szCs w:val="25"/>
+        </w:rPr>
+        <w:t xml:space="preserve"> tiene que ver con el sistema operativo y las posibilidades de este. En concreto el enlace con otras tecnologías, el entorno de programación, el escaneo de código QR entre otros.</w:t>
+      </w:r>
+      <w:r>
+        <w:rPr>
+          <w:sz w:val="25"/>
+          <w:szCs w:val="25"/>
+        </w:rPr>
+        <w:br/>
+      </w:r>
+    </w:p>
+    <w:p>
+      <w:pPr>
+        <w:pStyle w:val="Prrafodelista"/>
+        <w:numPr>
+          <w:ilvl w:val="0"/>
+          <w:numId w:val="49"/>
+        </w:numPr>
+        <w:rPr>
+          <w:sz w:val="25"/>
+          <w:szCs w:val="25"/>
+        </w:rPr>
+      </w:pPr>
+      <w:r>
+        <w:rPr>
+          <w:b/>
+          <w:sz w:val="25"/>
+          <w:szCs w:val="25"/>
+        </w:rPr>
+        <w:t>Interfaz</w:t>
+      </w:r>
+      <w:r>
+        <w:rPr>
+          <w:sz w:val="25"/>
+          <w:szCs w:val="25"/>
+        </w:rPr>
+        <w:t xml:space="preserve">: Las posibilidades de realizar las diversas tareas están sujetas a la usabilidad de la interfaz. Esta tiene gran importancia ya que una mala implementación </w:t>
+      </w:r>
+      <w:proofErr w:type="gramStart"/>
+      <w:r>
+        <w:rPr>
+          <w:sz w:val="25"/>
+          <w:szCs w:val="25"/>
+        </w:rPr>
+        <w:t>del mismo</w:t>
+      </w:r>
+      <w:proofErr w:type="gramEnd"/>
+      <w:r>
+        <w:rPr>
+          <w:sz w:val="25"/>
+          <w:szCs w:val="25"/>
+        </w:rPr>
+        <w:t xml:space="preserve"> puede suponer un gran coste para la empresa (una pérdida de beneficios).</w:t>
+      </w:r>
+      <w:r>
+        <w:rPr>
+          <w:sz w:val="25"/>
+          <w:szCs w:val="25"/>
+        </w:rPr>
+        <w:br/>
+      </w:r>
+    </w:p>
+    <w:p>
+      <w:pPr>
+        <w:pStyle w:val="Prrafodelista"/>
+        <w:numPr>
+          <w:ilvl w:val="0"/>
+          <w:numId w:val="49"/>
+        </w:numPr>
+        <w:rPr>
+          <w:sz w:val="25"/>
+          <w:szCs w:val="25"/>
+        </w:rPr>
+      </w:pPr>
+      <w:r>
+        <w:rPr>
+          <w:b/>
+          <w:sz w:val="25"/>
+          <w:szCs w:val="25"/>
+        </w:rPr>
+        <w:t>Base de datos</w:t>
+      </w:r>
+      <w:r>
+        <w:rPr>
+          <w:sz w:val="25"/>
+          <w:szCs w:val="25"/>
+        </w:rPr>
+        <w:t>: La aplicación tendrá lógicamente una base de datos que dará soporte a todos los datos necesarios para que el sistema funcione.</w:t>
+      </w:r>
+      <w:r>
+        <w:rPr>
+          <w:sz w:val="25"/>
+          <w:szCs w:val="25"/>
+        </w:rPr>
+        <w:br/>
+      </w:r>
+    </w:p>
+    <w:p>
+      <w:pPr>
+        <w:pStyle w:val="Prrafodelista"/>
+        <w:numPr>
+          <w:ilvl w:val="0"/>
+          <w:numId w:val="49"/>
+        </w:numPr>
+        <w:rPr>
+          <w:sz w:val="25"/>
+          <w:szCs w:val="25"/>
+        </w:rPr>
+      </w:pPr>
+      <w:r>
+        <w:rPr>
+          <w:b/>
+          <w:sz w:val="25"/>
+          <w:szCs w:val="25"/>
+        </w:rPr>
+        <w:t>Protección de datos</w:t>
+      </w:r>
+      <w:r>
+        <w:rPr>
+          <w:sz w:val="25"/>
+          <w:szCs w:val="25"/>
+        </w:rPr>
+        <w:t>: La realización del proyecto está sujeta a una legislación vigente. Ésta obligará a realizar diversos protocolos para proteger los datos de los involucrados.</w:t>
+      </w:r>
+      <w:r>
+        <w:rPr>
+          <w:sz w:val="25"/>
+          <w:szCs w:val="25"/>
+        </w:rPr>
+        <w:br/>
+      </w:r>
+    </w:p>
+    <w:p>
+      <w:pPr>
+        <w:pStyle w:val="Prrafodelista"/>
+        <w:numPr>
+          <w:ilvl w:val="0"/>
+          <w:numId w:val="49"/>
+        </w:numPr>
+        <w:rPr>
+          <w:sz w:val="25"/>
+          <w:szCs w:val="25"/>
+        </w:rPr>
+      </w:pPr>
+      <w:r>
+        <w:rPr>
+          <w:b/>
+          <w:sz w:val="25"/>
+          <w:szCs w:val="25"/>
+        </w:rPr>
+        <w:t>Requisitos externos</w:t>
+      </w:r>
+      <w:r>
+        <w:rPr>
+          <w:sz w:val="25"/>
+          <w:szCs w:val="25"/>
+        </w:rPr>
+        <w:t>: Los requisitos externos abarcan los elementos que afectan al sistema pero que son ajenos a este, es decir, los horarios de los empleados que trabajan en el bar, las posibles bajas de estos o cualquier tipo de improviso que pueda ocurrir.</w:t>
+      </w:r>
+    </w:p>
     <w:p>
       <w:pPr>
         <w:pStyle w:val="Ttulo1"/>
@@ -4547,11 +5730,11 @@
           <w:numId w:val="1"/>
         </w:numPr>
       </w:pPr>
-      <w:bookmarkStart w:id="6" w:name="_Toc525489042"/>
+      <w:bookmarkStart w:id="10" w:name="_Toc526440356"/>
       <w:r>
         <w:t>Descripción de alto nivel del proyecto.</w:t>
       </w:r>
-      <w:bookmarkEnd w:id="6"/>
+      <w:bookmarkEnd w:id="10"/>
     </w:p>
     <w:p>
       <w:pPr>
@@ -4636,7 +5819,7 @@
           <w:sz w:val="25"/>
           <w:szCs w:val="25"/>
         </w:rPr>
-        <w:t xml:space="preserve"> se basa en un sistema de software y configuración de elementos hardware centrado en el ámbito de la hostelería. Más concretamente, este sistema deberá ser capaz de facilitar las tareas de atención al cliente de un local de </w:t>
+        <w:t xml:space="preserve"> se basa en un sistema de software y configuración de elementos hardware centrado en el ámbito de la hostelería. Más concretamente, este sistema deberá ser capaz de facilitar las tareas de atención al cliente de un local de tipo bar/restaurante/cafetería. La petición de comandas se encontrará en gran medida </w:t>
       </w:r>
       <w:r>
         <w:rPr>
@@ -4644,7 +5827,7 @@
           <w:szCs w:val="25"/>
         </w:rPr>
         <w:lastRenderedPageBreak/>
-        <w:t>tipo bar/restaurante/cafetería. La petición de comandas se encontrará en gran medida automatizada, así como el pago de las consumiciones. Se pretende reducir el personal necesario en el local y aumentar la productividad del negocio. Más concretamente, las funcionalidades de futuro sistema que se tendrán en cuenta en términos de alcance serán:</w:t>
+        <w:t>automatizada, así como el pago de las consumiciones. Se pretende reducir el personal necesario en el local y aumentar la productividad del negocio. Más concretamente, las funcionalidades de futuro sistema que se tendrán en cuenta en términos de alcance serán:</w:t>
       </w:r>
     </w:p>
     <w:p>
@@ -4860,11 +6043,11 @@
         <w:pStyle w:val="Ttulo2"/>
         <w:ind w:firstLine="357"/>
       </w:pPr>
-      <w:bookmarkStart w:id="7" w:name="_Toc525489043"/>
+      <w:bookmarkStart w:id="11" w:name="_Toc526440357"/>
       <w:r>
         <w:t>4.2. Límites de alto nivel del proyecto.</w:t>
       </w:r>
-      <w:bookmarkEnd w:id="7"/>
+      <w:bookmarkEnd w:id="11"/>
     </w:p>
     <w:p>
       <w:pPr>
@@ -5121,7 +6304,7 @@
         <w:pStyle w:val="Ttulo2"/>
         <w:ind w:firstLine="357"/>
       </w:pPr>
-      <w:bookmarkStart w:id="8" w:name="_Toc525489044"/>
+      <w:bookmarkStart w:id="12" w:name="_Toc526440358"/>
       <w:r>
         <w:t xml:space="preserve">4.3. </w:t>
       </w:r>
@@ -5133,7 +6316,7 @@
       <w:r>
         <w:t xml:space="preserve"> de alto nivel del proyecto.</w:t>
       </w:r>
-      <w:bookmarkEnd w:id="8"/>
+      <w:bookmarkEnd w:id="12"/>
     </w:p>
     <w:p>
       <w:pPr>
@@ -5608,11 +6791,11 @@
           <w:numId w:val="1"/>
         </w:numPr>
       </w:pPr>
-      <w:bookmarkStart w:id="9" w:name="_Toc525489045"/>
+      <w:bookmarkStart w:id="13" w:name="_Toc526440359"/>
       <w:r>
         <w:t>Riesgo general del proyecto.</w:t>
       </w:r>
-      <w:bookmarkEnd w:id="9"/>
+      <w:bookmarkEnd w:id="13"/>
     </w:p>
     <w:p>
       <w:pPr>
@@ -5923,11 +7106,11 @@
           <w:numId w:val="1"/>
         </w:numPr>
       </w:pPr>
-      <w:bookmarkStart w:id="10" w:name="_Toc525489046"/>
+      <w:bookmarkStart w:id="14" w:name="_Toc526440360"/>
       <w:r>
         <w:t>Resumen del cronograma de hitos.</w:t>
       </w:r>
-      <w:bookmarkEnd w:id="10"/>
+      <w:bookmarkEnd w:id="14"/>
     </w:p>
     <w:p>
       <w:pPr>
@@ -5996,7 +7179,7 @@
           <w:numId w:val="1"/>
         </w:numPr>
       </w:pPr>
-      <w:bookmarkStart w:id="11" w:name="_Toc525489047"/>
+      <w:bookmarkStart w:id="15" w:name="_Toc526440361"/>
       <w:r>
         <w:lastRenderedPageBreak/>
         <w:t xml:space="preserve">Recursos financieros </w:t>
@@ -6009,7 +7192,7 @@
       <w:r>
         <w:t>.</w:t>
       </w:r>
-      <w:bookmarkEnd w:id="11"/>
+      <w:bookmarkEnd w:id="15"/>
     </w:p>
     <w:p>
       <w:pPr>
@@ -6061,11 +7244,11 @@
           <w:numId w:val="1"/>
         </w:numPr>
       </w:pPr>
-      <w:bookmarkStart w:id="12" w:name="_Toc525489048"/>
+      <w:bookmarkStart w:id="16" w:name="_Toc526440362"/>
       <w:r>
         <w:t>Lista de interesados clave.</w:t>
       </w:r>
-      <w:bookmarkEnd w:id="12"/>
+      <w:bookmarkEnd w:id="16"/>
     </w:p>
     <w:p>
       <w:pPr>
@@ -6093,9 +7276,11 @@
           <w:numId w:val="1"/>
         </w:numPr>
       </w:pPr>
+      <w:bookmarkStart w:id="17" w:name="_Toc526440363"/>
       <w:r>
         <w:t>Equipo de desarrollo</w:t>
       </w:r>
+      <w:bookmarkEnd w:id="17"/>
     </w:p>
     <w:p>
       <w:pPr>
@@ -6220,7 +7405,7 @@
           <w:numId w:val="42"/>
         </w:numPr>
       </w:pPr>
-      <w:bookmarkStart w:id="13" w:name="_Hlk525496388"/>
+      <w:bookmarkStart w:id="18" w:name="_Hlk525496388"/>
       <w:r>
         <w:rPr>
           <w:sz w:val="25"/>
@@ -6228,7 +7413,7 @@
         </w:rPr>
         <w:t xml:space="preserve">CEO de GEI SOFT S.L. </w:t>
       </w:r>
-      <w:bookmarkEnd w:id="13"/>
+      <w:bookmarkEnd w:id="18"/>
       <w:r>
         <w:rPr>
           <w:sz w:val="25"/>
@@ -6236,7 +7421,7 @@
         </w:rPr>
         <w:t>(</w:t>
       </w:r>
-      <w:bookmarkStart w:id="14" w:name="_Hlk525496379"/>
+      <w:bookmarkStart w:id="19" w:name="_Hlk525496379"/>
       <w:r>
         <w:rPr>
           <w:sz w:val="25"/>
@@ -6244,7 +7429,7 @@
         </w:rPr>
         <w:t>José María Ordóñez Gutiérrez</w:t>
       </w:r>
-      <w:bookmarkEnd w:id="14"/>
+      <w:bookmarkEnd w:id="19"/>
       <w:r>
         <w:rPr>
           <w:sz w:val="25"/>
@@ -6272,7 +7457,7 @@
         </w:rPr>
         <w:t>Analista (</w:t>
       </w:r>
-      <w:bookmarkStart w:id="15" w:name="_Hlk525494874"/>
+      <w:bookmarkStart w:id="20" w:name="_Hlk525494874"/>
       <w:r>
         <w:rPr>
           <w:sz w:val="25"/>
@@ -6280,7 +7465,7 @@
         </w:rPr>
         <w:t>Efrén Arias Jordán</w:t>
       </w:r>
-      <w:bookmarkEnd w:id="15"/>
+      <w:bookmarkEnd w:id="20"/>
       <w:r>
         <w:rPr>
           <w:sz w:val="25"/>
@@ -6308,7 +7493,7 @@
         </w:rPr>
         <w:t>Analista (</w:t>
       </w:r>
-      <w:bookmarkStart w:id="16" w:name="_Hlk525494889"/>
+      <w:bookmarkStart w:id="21" w:name="_Hlk525494889"/>
       <w:r>
         <w:rPr>
           <w:sz w:val="25"/>
@@ -6316,7 +7501,7 @@
         </w:rPr>
         <w:t>José Ángel Taboada González</w:t>
       </w:r>
-      <w:bookmarkEnd w:id="16"/>
+      <w:bookmarkEnd w:id="21"/>
       <w:r>
         <w:rPr>
           <w:sz w:val="25"/>
@@ -6342,9 +7527,11 @@
           <w:numId w:val="1"/>
         </w:numPr>
       </w:pPr>
+      <w:bookmarkStart w:id="22" w:name="_Toc526440364"/>
       <w:r>
         <w:t>Clientes y usuarios</w:t>
       </w:r>
+      <w:bookmarkEnd w:id="22"/>
     </w:p>
     <w:p>
       <w:pPr>
@@ -6522,9 +7709,11 @@
           <w:numId w:val="1"/>
         </w:numPr>
       </w:pPr>
+      <w:bookmarkStart w:id="23" w:name="_Toc526440365"/>
       <w:r>
         <w:t>Otros</w:t>
       </w:r>
+      <w:bookmarkEnd w:id="23"/>
     </w:p>
     <w:p>
       <w:pPr>
@@ -6539,21 +7728,7 @@
           <w:sz w:val="25"/>
           <w:szCs w:val="25"/>
         </w:rPr>
-        <w:t>E</w:t>
-      </w:r>
-      <w:r>
-        <w:rPr>
-          <w:sz w:val="25"/>
-          <w:szCs w:val="25"/>
-        </w:rPr>
-        <w:t>ncargado de la implementación e instalación de la tecnología NFC y TPV necesaria</w:t>
-      </w:r>
-      <w:r>
-        <w:rPr>
-          <w:sz w:val="25"/>
-          <w:szCs w:val="25"/>
-        </w:rPr>
-        <w:t xml:space="preserve"> (Proveedor 1)</w:t>
+        <w:t>Encargado de la implementación e instalación de la tecnología NFC y TPV necesaria (Proveedor 1)</w:t>
       </w:r>
     </w:p>
     <w:p>
@@ -6573,21 +7748,7 @@
           <w:sz w:val="25"/>
           <w:szCs w:val="25"/>
         </w:rPr>
-        <w:t>E</w:t>
-      </w:r>
-      <w:r>
-        <w:rPr>
-          <w:sz w:val="25"/>
-          <w:szCs w:val="25"/>
-        </w:rPr>
-        <w:t>ncargado de instalar en el local todas las pantallas, dispositivos y comunicaciones para el correcto funcionamiento del software</w:t>
-      </w:r>
-      <w:r>
-        <w:rPr>
-          <w:sz w:val="25"/>
-          <w:szCs w:val="25"/>
-        </w:rPr>
-        <w:t xml:space="preserve"> (Proveedor 2)</w:t>
+        <w:t>Encargado de instalar en el local todas las pantallas, dispositivos y comunicaciones para el correcto funcionamiento del software (Proveedor 2)</w:t>
       </w:r>
     </w:p>
     <w:p>
@@ -6622,16 +7783,7 @@
           <w:sz w:val="25"/>
           <w:szCs w:val="25"/>
         </w:rPr>
-        <w:t>Proveedor</w:t>
-      </w:r>
-      <w:bookmarkStart w:id="17" w:name="_GoBack"/>
-      <w:bookmarkEnd w:id="17"/>
-      <w:r>
-        <w:rPr>
-          <w:sz w:val="25"/>
-          <w:szCs w:val="25"/>
-        </w:rPr>
-        <w:t>Hostelería</w:t>
+        <w:t>ProveedorHostelería</w:t>
       </w:r>
       <w:proofErr w:type="spellEnd"/>
       <w:r>
@@ -6743,11 +7895,11 @@
           <w:numId w:val="1"/>
         </w:numPr>
       </w:pPr>
-      <w:bookmarkStart w:id="18" w:name="_Toc525489049"/>
+      <w:bookmarkStart w:id="24" w:name="_Toc526440366"/>
       <w:r>
         <w:t>Requisitos de aprobación del proyecto.</w:t>
       </w:r>
-      <w:bookmarkEnd w:id="18"/>
+      <w:bookmarkEnd w:id="24"/>
     </w:p>
     <w:p>
       <w:pPr>
@@ -6873,12 +8025,21 @@
         </w:rPr>
         <w:t xml:space="preserve">Mejora de la imagen de marca y </w:t>
       </w:r>
-      <w:r>
-        <w:rPr>
-          <w:sz w:val="25"/>
-          <w:szCs w:val="25"/>
-        </w:rPr>
-        <w:t xml:space="preserve">visibilización tecnológica de </w:t>
+      <w:proofErr w:type="spellStart"/>
+      <w:r>
+        <w:rPr>
+          <w:sz w:val="25"/>
+          <w:szCs w:val="25"/>
+        </w:rPr>
+        <w:t>visibilización</w:t>
+      </w:r>
+      <w:proofErr w:type="spellEnd"/>
+      <w:r>
+        <w:rPr>
+          <w:sz w:val="25"/>
+          <w:szCs w:val="25"/>
+        </w:rPr>
+        <w:t xml:space="preserve"> tecnológica de </w:t>
       </w:r>
       <w:proofErr w:type="spellStart"/>
       <w:r>
@@ -7084,11 +8245,11 @@
           <w:numId w:val="1"/>
         </w:numPr>
       </w:pPr>
-      <w:bookmarkStart w:id="19" w:name="_Toc525489050"/>
+      <w:bookmarkStart w:id="25" w:name="_Toc526440367"/>
       <w:r>
         <w:t>Criterios de salida del proyecto.</w:t>
       </w:r>
-      <w:bookmarkEnd w:id="19"/>
+      <w:bookmarkEnd w:id="25"/>
     </w:p>
     <w:p>
       <w:pPr>
@@ -7415,11 +8576,11 @@
           <w:numId w:val="1"/>
         </w:numPr>
       </w:pPr>
-      <w:bookmarkStart w:id="20" w:name="_Toc525489051"/>
+      <w:bookmarkStart w:id="26" w:name="_Toc526440368"/>
       <w:r>
         <w:t>Descripción del patrocinador.</w:t>
       </w:r>
-      <w:bookmarkEnd w:id="20"/>
+      <w:bookmarkEnd w:id="26"/>
     </w:p>
     <w:p>
       <w:pPr>
@@ -7600,11 +8761,11 @@
           <w:numId w:val="1"/>
         </w:numPr>
       </w:pPr>
-      <w:bookmarkStart w:id="21" w:name="_Toc525489052"/>
+      <w:bookmarkStart w:id="27" w:name="_Toc526440369"/>
       <w:r>
         <w:t>Descripción del director de proyecto asignado.</w:t>
       </w:r>
-      <w:bookmarkEnd w:id="21"/>
+      <w:bookmarkEnd w:id="27"/>
     </w:p>
     <w:p>
       <w:pPr>
@@ -7698,12 +8859,12 @@
           <w:numId w:val="1"/>
         </w:numPr>
       </w:pPr>
-      <w:bookmarkStart w:id="22" w:name="_Toc525489053"/>
+      <w:bookmarkStart w:id="28" w:name="_Toc526440370"/>
       <w:r>
         <w:lastRenderedPageBreak/>
         <w:t>Autorización formal del proyecto.</w:t>
       </w:r>
-      <w:bookmarkEnd w:id="22"/>
+      <w:bookmarkEnd w:id="28"/>
     </w:p>
     <w:p>
       <w:pPr>
@@ -9661,6 +10822,119 @@
     </w:lvl>
   </w:abstractNum>
   <w:abstractNum w:abstractNumId="13" w15:restartNumberingAfterBreak="0">
+    <w:nsid w:val="2F1F688D"/>
+    <w:multiLevelType w:val="hybridMultilevel"/>
+    <w:tmpl w:val="E6AE50F6"/>
+    <w:lvl w:ilvl="0" w:tplc="0C0A0001">
+      <w:start w:val="1"/>
+      <w:numFmt w:val="bullet"/>
+      <w:lvlText w:val=""/>
+      <w:lvlJc w:val="left"/>
+      <w:pPr>
+        <w:ind w:left="720" w:hanging="360"/>
+      </w:pPr>
+      <w:rPr>
+        <w:rFonts w:ascii="Symbol" w:hAnsi="Symbol" w:hint="default"/>
+      </w:rPr>
+    </w:lvl>
+    <w:lvl w:ilvl="1" w:tplc="0C0A0003" w:tentative="1">
+      <w:start w:val="1"/>
+      <w:numFmt w:val="bullet"/>
+      <w:lvlText w:val="o"/>
+      <w:lvlJc w:val="left"/>
+      <w:pPr>
+        <w:ind w:left="1440" w:hanging="360"/>
+      </w:pPr>
+      <w:rPr>
+        <w:rFonts w:ascii="Courier New" w:hAnsi="Courier New" w:cs="Courier New" w:hint="default"/>
+      </w:rPr>
+    </w:lvl>
+    <w:lvl w:ilvl="2" w:tplc="0C0A0005" w:tentative="1">
+      <w:start w:val="1"/>
+      <w:numFmt w:val="bullet"/>
+      <w:lvlText w:val=""/>
+      <w:lvlJc w:val="left"/>
+      <w:pPr>
+        <w:ind w:left="2160" w:hanging="360"/>
+      </w:pPr>
+      <w:rPr>
+        <w:rFonts w:ascii="Wingdings" w:hAnsi="Wingdings" w:hint="default"/>
+      </w:rPr>
+    </w:lvl>
+    <w:lvl w:ilvl="3" w:tplc="0C0A0001" w:tentative="1">
+      <w:start w:val="1"/>
+      <w:numFmt w:val="bullet"/>
+      <w:lvlText w:val=""/>
+      <w:lvlJc w:val="left"/>
+      <w:pPr>
+        <w:ind w:left="2880" w:hanging="360"/>
+      </w:pPr>
+      <w:rPr>
+        <w:rFonts w:ascii="Symbol" w:hAnsi="Symbol" w:hint="default"/>
+      </w:rPr>
+    </w:lvl>
+    <w:lvl w:ilvl="4" w:tplc="0C0A0003" w:tentative="1">
+      <w:start w:val="1"/>
+      <w:numFmt w:val="bullet"/>
+      <w:lvlText w:val="o"/>
+      <w:lvlJc w:val="left"/>
+      <w:pPr>
+        <w:ind w:left="3600" w:hanging="360"/>
+      </w:pPr>
+      <w:rPr>
+        <w:rFonts w:ascii="Courier New" w:hAnsi="Courier New" w:cs="Courier New" w:hint="default"/>
+      </w:rPr>
+    </w:lvl>
+    <w:lvl w:ilvl="5" w:tplc="0C0A0005" w:tentative="1">
+      <w:start w:val="1"/>
+      <w:numFmt w:val="bullet"/>
+      <w:lvlText w:val=""/>
+      <w:lvlJc w:val="left"/>
+      <w:pPr>
+        <w:ind w:left="4320" w:hanging="360"/>
+      </w:pPr>
+      <w:rPr>
+        <w:rFonts w:ascii="Wingdings" w:hAnsi="Wingdings" w:hint="default"/>
+      </w:rPr>
+    </w:lvl>
+    <w:lvl w:ilvl="6" w:tplc="0C0A0001" w:tentative="1">
+      <w:start w:val="1"/>
+      <w:numFmt w:val="bullet"/>
+      <w:lvlText w:val=""/>
+      <w:lvlJc w:val="left"/>
+      <w:pPr>
+        <w:ind w:left="5040" w:hanging="360"/>
+      </w:pPr>
+      <w:rPr>
+        <w:rFonts w:ascii="Symbol" w:hAnsi="Symbol" w:hint="default"/>
+      </w:rPr>
+    </w:lvl>
+    <w:lvl w:ilvl="7" w:tplc="0C0A0003" w:tentative="1">
+      <w:start w:val="1"/>
+      <w:numFmt w:val="bullet"/>
+      <w:lvlText w:val="o"/>
+      <w:lvlJc w:val="left"/>
+      <w:pPr>
+        <w:ind w:left="5760" w:hanging="360"/>
+      </w:pPr>
+      <w:rPr>
+        <w:rFonts w:ascii="Courier New" w:hAnsi="Courier New" w:cs="Courier New" w:hint="default"/>
+      </w:rPr>
+    </w:lvl>
+    <w:lvl w:ilvl="8" w:tplc="0C0A0005" w:tentative="1">
+      <w:start w:val="1"/>
+      <w:numFmt w:val="bullet"/>
+      <w:lvlText w:val=""/>
+      <w:lvlJc w:val="left"/>
+      <w:pPr>
+        <w:ind w:left="6480" w:hanging="360"/>
+      </w:pPr>
+      <w:rPr>
+        <w:rFonts w:ascii="Wingdings" w:hAnsi="Wingdings" w:hint="default"/>
+      </w:rPr>
+    </w:lvl>
+  </w:abstractNum>
+  <w:abstractNum w:abstractNumId="14" w15:restartNumberingAfterBreak="0">
     <w:nsid w:val="2F40554F"/>
     <w:multiLevelType w:val="multilevel"/>
     <w:tmpl w:val="E730A954"/>
@@ -9749,7 +11023,7 @@
       </w:pPr>
     </w:lvl>
   </w:abstractNum>
-  <w:abstractNum w:abstractNumId="14" w15:restartNumberingAfterBreak="0">
+  <w:abstractNum w:abstractNumId="15" w15:restartNumberingAfterBreak="0">
     <w:nsid w:val="2FE401A6"/>
     <w:multiLevelType w:val="hybridMultilevel"/>
     <w:tmpl w:val="A30CA1FE"/>
@@ -9862,7 +11136,7 @@
       </w:rPr>
     </w:lvl>
   </w:abstractNum>
-  <w:abstractNum w:abstractNumId="15" w15:restartNumberingAfterBreak="0">
+  <w:abstractNum w:abstractNumId="16" w15:restartNumberingAfterBreak="0">
     <w:nsid w:val="300F7748"/>
     <w:multiLevelType w:val="multilevel"/>
     <w:tmpl w:val="E730A954"/>
@@ -9951,7 +11225,7 @@
       </w:pPr>
     </w:lvl>
   </w:abstractNum>
-  <w:abstractNum w:abstractNumId="16" w15:restartNumberingAfterBreak="0">
+  <w:abstractNum w:abstractNumId="17" w15:restartNumberingAfterBreak="0">
     <w:nsid w:val="30381933"/>
     <w:multiLevelType w:val="hybridMultilevel"/>
     <w:tmpl w:val="E0D018A8"/>
@@ -10064,7 +11338,7 @@
       </w:rPr>
     </w:lvl>
   </w:abstractNum>
-  <w:abstractNum w:abstractNumId="17" w15:restartNumberingAfterBreak="0">
+  <w:abstractNum w:abstractNumId="18" w15:restartNumberingAfterBreak="0">
     <w:nsid w:val="30F85B8E"/>
     <w:multiLevelType w:val="hybridMultilevel"/>
     <w:tmpl w:val="50C656BA"/>
@@ -10177,7 +11451,7 @@
       </w:rPr>
     </w:lvl>
   </w:abstractNum>
-  <w:abstractNum w:abstractNumId="18" w15:restartNumberingAfterBreak="0">
+  <w:abstractNum w:abstractNumId="19" w15:restartNumberingAfterBreak="0">
     <w:nsid w:val="31AB3616"/>
     <w:multiLevelType w:val="hybridMultilevel"/>
     <w:tmpl w:val="72D84DC2"/>
@@ -10290,7 +11564,7 @@
       </w:rPr>
     </w:lvl>
   </w:abstractNum>
-  <w:abstractNum w:abstractNumId="19" w15:restartNumberingAfterBreak="0">
+  <w:abstractNum w:abstractNumId="20" w15:restartNumberingAfterBreak="0">
     <w:nsid w:val="36F1006A"/>
     <w:multiLevelType w:val="hybridMultilevel"/>
     <w:tmpl w:val="1300285C"/>
@@ -10403,7 +11677,7 @@
       </w:rPr>
     </w:lvl>
   </w:abstractNum>
-  <w:abstractNum w:abstractNumId="20" w15:restartNumberingAfterBreak="0">
+  <w:abstractNum w:abstractNumId="21" w15:restartNumberingAfterBreak="0">
     <w:nsid w:val="39412178"/>
     <w:multiLevelType w:val="hybridMultilevel"/>
     <w:tmpl w:val="6BAAB764"/>
@@ -10516,7 +11790,7 @@
       </w:rPr>
     </w:lvl>
   </w:abstractNum>
-  <w:abstractNum w:abstractNumId="21" w15:restartNumberingAfterBreak="0">
+  <w:abstractNum w:abstractNumId="22" w15:restartNumberingAfterBreak="0">
     <w:nsid w:val="3BB00C34"/>
     <w:multiLevelType w:val="hybridMultilevel"/>
     <w:tmpl w:val="B84AA6B2"/>
@@ -10602,7 +11876,7 @@
       </w:pPr>
     </w:lvl>
   </w:abstractNum>
-  <w:abstractNum w:abstractNumId="22" w15:restartNumberingAfterBreak="0">
+  <w:abstractNum w:abstractNumId="23" w15:restartNumberingAfterBreak="0">
     <w:nsid w:val="3D0B179C"/>
     <w:multiLevelType w:val="multilevel"/>
     <w:tmpl w:val="E730A954"/>
@@ -10691,7 +11965,7 @@
       </w:pPr>
     </w:lvl>
   </w:abstractNum>
-  <w:abstractNum w:abstractNumId="23" w15:restartNumberingAfterBreak="0">
+  <w:abstractNum w:abstractNumId="24" w15:restartNumberingAfterBreak="0">
     <w:nsid w:val="43694483"/>
     <w:multiLevelType w:val="multilevel"/>
     <w:tmpl w:val="4D005B78"/>
@@ -10780,7 +12054,7 @@
       </w:pPr>
     </w:lvl>
   </w:abstractNum>
-  <w:abstractNum w:abstractNumId="24" w15:restartNumberingAfterBreak="0">
+  <w:abstractNum w:abstractNumId="25" w15:restartNumberingAfterBreak="0">
     <w:nsid w:val="43C1127B"/>
     <w:multiLevelType w:val="hybridMultilevel"/>
     <w:tmpl w:val="740C572A"/>
@@ -10893,7 +12167,7 @@
       </w:rPr>
     </w:lvl>
   </w:abstractNum>
-  <w:abstractNum w:abstractNumId="25" w15:restartNumberingAfterBreak="0">
+  <w:abstractNum w:abstractNumId="26" w15:restartNumberingAfterBreak="0">
     <w:nsid w:val="446D4276"/>
     <w:multiLevelType w:val="hybridMultilevel"/>
     <w:tmpl w:val="EB0481D2"/>
@@ -11006,7 +12280,7 @@
       </w:rPr>
     </w:lvl>
   </w:abstractNum>
-  <w:abstractNum w:abstractNumId="26" w15:restartNumberingAfterBreak="0">
+  <w:abstractNum w:abstractNumId="27" w15:restartNumberingAfterBreak="0">
     <w:nsid w:val="47541DC8"/>
     <w:multiLevelType w:val="hybridMultilevel"/>
     <w:tmpl w:val="5352EB4E"/>
@@ -11119,7 +12393,7 @@
       </w:rPr>
     </w:lvl>
   </w:abstractNum>
-  <w:abstractNum w:abstractNumId="27" w15:restartNumberingAfterBreak="0">
+  <w:abstractNum w:abstractNumId="28" w15:restartNumberingAfterBreak="0">
     <w:nsid w:val="4A7F3F5F"/>
     <w:multiLevelType w:val="hybridMultilevel"/>
     <w:tmpl w:val="D66EB468"/>
@@ -11232,7 +12506,7 @@
       </w:rPr>
     </w:lvl>
   </w:abstractNum>
-  <w:abstractNum w:abstractNumId="28" w15:restartNumberingAfterBreak="0">
+  <w:abstractNum w:abstractNumId="29" w15:restartNumberingAfterBreak="0">
     <w:nsid w:val="4F384C6A"/>
     <w:multiLevelType w:val="multilevel"/>
     <w:tmpl w:val="E730A954"/>
@@ -11321,7 +12595,7 @@
       </w:pPr>
     </w:lvl>
   </w:abstractNum>
-  <w:abstractNum w:abstractNumId="29" w15:restartNumberingAfterBreak="0">
+  <w:abstractNum w:abstractNumId="30" w15:restartNumberingAfterBreak="0">
     <w:nsid w:val="510B49B8"/>
     <w:multiLevelType w:val="hybridMultilevel"/>
     <w:tmpl w:val="BDE0C170"/>
@@ -11434,7 +12708,7 @@
       </w:rPr>
     </w:lvl>
   </w:abstractNum>
-  <w:abstractNum w:abstractNumId="30" w15:restartNumberingAfterBreak="0">
+  <w:abstractNum w:abstractNumId="31" w15:restartNumberingAfterBreak="0">
     <w:nsid w:val="51BD1454"/>
     <w:multiLevelType w:val="hybridMultilevel"/>
     <w:tmpl w:val="67583594"/>
@@ -11547,7 +12821,7 @@
       </w:rPr>
     </w:lvl>
   </w:abstractNum>
-  <w:abstractNum w:abstractNumId="31" w15:restartNumberingAfterBreak="0">
+  <w:abstractNum w:abstractNumId="32" w15:restartNumberingAfterBreak="0">
     <w:nsid w:val="53906F77"/>
     <w:multiLevelType w:val="hybridMultilevel"/>
     <w:tmpl w:val="CEF8BB86"/>
@@ -11660,7 +12934,7 @@
       </w:rPr>
     </w:lvl>
   </w:abstractNum>
-  <w:abstractNum w:abstractNumId="32" w15:restartNumberingAfterBreak="0">
+  <w:abstractNum w:abstractNumId="33" w15:restartNumberingAfterBreak="0">
     <w:nsid w:val="573252EB"/>
     <w:multiLevelType w:val="multilevel"/>
     <w:tmpl w:val="5BA50051"/>
@@ -11746,7 +13020,7 @@
       </w:pPr>
     </w:lvl>
   </w:abstractNum>
-  <w:abstractNum w:abstractNumId="33" w15:restartNumberingAfterBreak="0">
+  <w:abstractNum w:abstractNumId="34" w15:restartNumberingAfterBreak="0">
     <w:nsid w:val="5BA50051"/>
     <w:multiLevelType w:val="multilevel"/>
     <w:tmpl w:val="5BA50051"/>
@@ -11832,7 +13106,7 @@
       </w:pPr>
     </w:lvl>
   </w:abstractNum>
-  <w:abstractNum w:abstractNumId="34" w15:restartNumberingAfterBreak="0">
+  <w:abstractNum w:abstractNumId="35" w15:restartNumberingAfterBreak="0">
     <w:nsid w:val="5F470259"/>
     <w:multiLevelType w:val="hybridMultilevel"/>
     <w:tmpl w:val="68C83256"/>
@@ -11945,7 +13219,7 @@
       </w:rPr>
     </w:lvl>
   </w:abstractNum>
-  <w:abstractNum w:abstractNumId="35" w15:restartNumberingAfterBreak="0">
+  <w:abstractNum w:abstractNumId="36" w15:restartNumberingAfterBreak="0">
     <w:nsid w:val="607C332C"/>
     <w:multiLevelType w:val="hybridMultilevel"/>
     <w:tmpl w:val="B644F11A"/>
@@ -12058,7 +13332,7 @@
       </w:rPr>
     </w:lvl>
   </w:abstractNum>
-  <w:abstractNum w:abstractNumId="36" w15:restartNumberingAfterBreak="0">
+  <w:abstractNum w:abstractNumId="37" w15:restartNumberingAfterBreak="0">
     <w:nsid w:val="626A36C2"/>
     <w:multiLevelType w:val="hybridMultilevel"/>
     <w:tmpl w:val="FB26909E"/>
@@ -12171,7 +13445,7 @@
       </w:rPr>
     </w:lvl>
   </w:abstractNum>
-  <w:abstractNum w:abstractNumId="37" w15:restartNumberingAfterBreak="0">
+  <w:abstractNum w:abstractNumId="38" w15:restartNumberingAfterBreak="0">
     <w:nsid w:val="62B45C39"/>
     <w:multiLevelType w:val="hybridMultilevel"/>
     <w:tmpl w:val="847E46A6"/>
@@ -12284,7 +13558,7 @@
       </w:rPr>
     </w:lvl>
   </w:abstractNum>
-  <w:abstractNum w:abstractNumId="38" w15:restartNumberingAfterBreak="0">
+  <w:abstractNum w:abstractNumId="39" w15:restartNumberingAfterBreak="0">
     <w:nsid w:val="66DB3474"/>
     <w:multiLevelType w:val="hybridMultilevel"/>
     <w:tmpl w:val="F620F242"/>
@@ -12397,7 +13671,7 @@
       </w:rPr>
     </w:lvl>
   </w:abstractNum>
-  <w:abstractNum w:abstractNumId="39" w15:restartNumberingAfterBreak="0">
+  <w:abstractNum w:abstractNumId="40" w15:restartNumberingAfterBreak="0">
     <w:nsid w:val="6AE762E2"/>
     <w:multiLevelType w:val="hybridMultilevel"/>
     <w:tmpl w:val="AD96CAC8"/>
@@ -12510,7 +13784,7 @@
       </w:rPr>
     </w:lvl>
   </w:abstractNum>
-  <w:abstractNum w:abstractNumId="40" w15:restartNumberingAfterBreak="0">
+  <w:abstractNum w:abstractNumId="41" w15:restartNumberingAfterBreak="0">
     <w:nsid w:val="6C5C6690"/>
     <w:multiLevelType w:val="hybridMultilevel"/>
     <w:tmpl w:val="C3B8E7D6"/>
@@ -12623,7 +13897,7 @@
       </w:rPr>
     </w:lvl>
   </w:abstractNum>
-  <w:abstractNum w:abstractNumId="41" w15:restartNumberingAfterBreak="0">
+  <w:abstractNum w:abstractNumId="42" w15:restartNumberingAfterBreak="0">
     <w:nsid w:val="770E1E20"/>
     <w:multiLevelType w:val="hybridMultilevel"/>
     <w:tmpl w:val="CFEADAFA"/>
@@ -12736,7 +14010,7 @@
       </w:rPr>
     </w:lvl>
   </w:abstractNum>
-  <w:abstractNum w:abstractNumId="42" w15:restartNumberingAfterBreak="0">
+  <w:abstractNum w:abstractNumId="43" w15:restartNumberingAfterBreak="0">
     <w:nsid w:val="784C524E"/>
     <w:multiLevelType w:val="hybridMultilevel"/>
     <w:tmpl w:val="7C487086"/>
@@ -12849,7 +14123,7 @@
       </w:rPr>
     </w:lvl>
   </w:abstractNum>
-  <w:abstractNum w:abstractNumId="43" w15:restartNumberingAfterBreak="0">
+  <w:abstractNum w:abstractNumId="44" w15:restartNumberingAfterBreak="0">
     <w:nsid w:val="7B25002C"/>
     <w:multiLevelType w:val="hybridMultilevel"/>
     <w:tmpl w:val="9F9A6A96"/>
@@ -12962,7 +14236,7 @@
       </w:rPr>
     </w:lvl>
   </w:abstractNum>
-  <w:abstractNum w:abstractNumId="44" w15:restartNumberingAfterBreak="0">
+  <w:abstractNum w:abstractNumId="45" w15:restartNumberingAfterBreak="0">
     <w:nsid w:val="7BA37AEB"/>
     <w:multiLevelType w:val="hybridMultilevel"/>
     <w:tmpl w:val="83D632CC"/>
@@ -13075,7 +14349,7 @@
       </w:rPr>
     </w:lvl>
   </w:abstractNum>
-  <w:abstractNum w:abstractNumId="45" w15:restartNumberingAfterBreak="0">
+  <w:abstractNum w:abstractNumId="46" w15:restartNumberingAfterBreak="0">
     <w:nsid w:val="7CF2142E"/>
     <w:multiLevelType w:val="hybridMultilevel"/>
     <w:tmpl w:val="D4485D3C"/>
@@ -13188,7 +14462,7 @@
       </w:rPr>
     </w:lvl>
   </w:abstractNum>
-  <w:abstractNum w:abstractNumId="46" w15:restartNumberingAfterBreak="0">
+  <w:abstractNum w:abstractNumId="47" w15:restartNumberingAfterBreak="0">
     <w:nsid w:val="7E0B43D8"/>
     <w:multiLevelType w:val="hybridMultilevel"/>
     <w:tmpl w:val="0284F3D4"/>
@@ -13301,7 +14575,7 @@
       </w:rPr>
     </w:lvl>
   </w:abstractNum>
-  <w:abstractNum w:abstractNumId="47" w15:restartNumberingAfterBreak="0">
+  <w:abstractNum w:abstractNumId="48" w15:restartNumberingAfterBreak="0">
     <w:nsid w:val="7FC91D51"/>
     <w:multiLevelType w:val="multilevel"/>
     <w:tmpl w:val="E730A954"/>
@@ -13391,28 +14665,28 @@
     </w:lvl>
   </w:abstractNum>
   <w:num w:numId="1">
-    <w:abstractNumId w:val="33"/>
+    <w:abstractNumId w:val="34"/>
   </w:num>
   <w:num w:numId="2">
+    <w:abstractNumId w:val="24"/>
+  </w:num>
+  <w:num w:numId="3">
+    <w:abstractNumId w:val="18"/>
+  </w:num>
+  <w:num w:numId="4">
+    <w:abstractNumId w:val="14"/>
+  </w:num>
+  <w:num w:numId="5">
     <w:abstractNumId w:val="23"/>
   </w:num>
-  <w:num w:numId="3">
-    <w:abstractNumId w:val="17"/>
-  </w:num>
-  <w:num w:numId="4">
-    <w:abstractNumId w:val="13"/>
-  </w:num>
-  <w:num w:numId="5">
-    <w:abstractNumId w:val="22"/>
-  </w:num>
   <w:num w:numId="6">
-    <w:abstractNumId w:val="15"/>
+    <w:abstractNumId w:val="16"/>
   </w:num>
   <w:num w:numId="7">
-    <w:abstractNumId w:val="47"/>
+    <w:abstractNumId w:val="48"/>
   </w:num>
   <w:num w:numId="8">
-    <w:abstractNumId w:val="28"/>
+    <w:abstractNumId w:val="29"/>
   </w:num>
   <w:num w:numId="9">
     <w:abstractNumId w:val="2"/>
@@ -13421,55 +14695,55 @@
     <w:abstractNumId w:val="9"/>
   </w:num>
   <w:num w:numId="11">
-    <w:abstractNumId w:val="21"/>
+    <w:abstractNumId w:val="22"/>
   </w:num>
   <w:num w:numId="12">
     <w:abstractNumId w:val="5"/>
   </w:num>
   <w:num w:numId="13">
-    <w:abstractNumId w:val="32"/>
+    <w:abstractNumId w:val="33"/>
   </w:num>
   <w:num w:numId="14">
-    <w:abstractNumId w:val="46"/>
+    <w:abstractNumId w:val="47"/>
   </w:num>
   <w:num w:numId="15">
-    <w:abstractNumId w:val="25"/>
+    <w:abstractNumId w:val="26"/>
   </w:num>
   <w:num w:numId="16">
-    <w:abstractNumId w:val="36"/>
+    <w:abstractNumId w:val="37"/>
   </w:num>
   <w:num w:numId="17">
     <w:abstractNumId w:val="4"/>
   </w:num>
   <w:num w:numId="18">
-    <w:abstractNumId w:val="19"/>
+    <w:abstractNumId w:val="20"/>
   </w:num>
   <w:num w:numId="19">
+    <w:abstractNumId w:val="39"/>
+  </w:num>
+  <w:num w:numId="20">
     <w:abstractNumId w:val="38"/>
   </w:num>
-  <w:num w:numId="20">
-    <w:abstractNumId w:val="37"/>
-  </w:num>
   <w:num w:numId="21">
-    <w:abstractNumId w:val="20"/>
+    <w:abstractNumId w:val="21"/>
   </w:num>
   <w:num w:numId="22">
-    <w:abstractNumId w:val="41"/>
+    <w:abstractNumId w:val="42"/>
   </w:num>
   <w:num w:numId="23">
-    <w:abstractNumId w:val="42"/>
+    <w:abstractNumId w:val="43"/>
   </w:num>
   <w:num w:numId="24">
-    <w:abstractNumId w:val="24"/>
+    <w:abstractNumId w:val="25"/>
   </w:num>
   <w:num w:numId="25">
-    <w:abstractNumId w:val="26"/>
+    <w:abstractNumId w:val="27"/>
   </w:num>
   <w:num w:numId="26">
-    <w:abstractNumId w:val="30"/>
+    <w:abstractNumId w:val="31"/>
   </w:num>
   <w:num w:numId="27">
-    <w:abstractNumId w:val="29"/>
+    <w:abstractNumId w:val="30"/>
   </w:num>
   <w:num w:numId="28">
     <w:abstractNumId w:val="7"/>
@@ -13481,10 +14755,10 @@
     <w:abstractNumId w:val="8"/>
   </w:num>
   <w:num w:numId="31">
-    <w:abstractNumId w:val="44"/>
+    <w:abstractNumId w:val="45"/>
   </w:num>
   <w:num w:numId="32">
-    <w:abstractNumId w:val="34"/>
+    <w:abstractNumId w:val="35"/>
   </w:num>
   <w:num w:numId="33">
     <w:abstractNumId w:val="3"/>
@@ -13493,25 +14767,25 @@
     <w:abstractNumId w:val="11"/>
   </w:num>
   <w:num w:numId="35">
-    <w:abstractNumId w:val="43"/>
+    <w:abstractNumId w:val="44"/>
   </w:num>
   <w:num w:numId="36">
-    <w:abstractNumId w:val="40"/>
+    <w:abstractNumId w:val="41"/>
   </w:num>
   <w:num w:numId="37">
-    <w:abstractNumId w:val="18"/>
+    <w:abstractNumId w:val="19"/>
   </w:num>
   <w:num w:numId="38">
-    <w:abstractNumId w:val="16"/>
+    <w:abstractNumId w:val="17"/>
   </w:num>
   <w:num w:numId="39">
     <w:abstractNumId w:val="1"/>
   </w:num>
   <w:num w:numId="40">
-    <w:abstractNumId w:val="39"/>
+    <w:abstractNumId w:val="40"/>
   </w:num>
   <w:num w:numId="41">
-    <w:abstractNumId w:val="35"/>
+    <w:abstractNumId w:val="36"/>
   </w:num>
   <w:num w:numId="42">
     <w:abstractNumId w:val="6"/>
@@ -13520,19 +14794,22 @@
     <w:abstractNumId w:val="10"/>
   </w:num>
   <w:num w:numId="44">
-    <w:abstractNumId w:val="27"/>
+    <w:abstractNumId w:val="28"/>
   </w:num>
   <w:num w:numId="45">
-    <w:abstractNumId w:val="45"/>
+    <w:abstractNumId w:val="46"/>
   </w:num>
   <w:num w:numId="46">
     <w:abstractNumId w:val="12"/>
   </w:num>
   <w:num w:numId="47">
-    <w:abstractNumId w:val="31"/>
+    <w:abstractNumId w:val="32"/>
   </w:num>
   <w:num w:numId="48">
-    <w:abstractNumId w:val="14"/>
+    <w:abstractNumId w:val="15"/>
+  </w:num>
+  <w:num w:numId="49">
+    <w:abstractNumId w:val="13"/>
   </w:num>
   <w:numIdMacAtCleanup w:val="12"/>
 </w:numbering>
@@ -15356,7 +16633,7 @@
 </file>
 
 <file path=customXml/itemProps2.xml><?xml version="1.0" encoding="utf-8"?>
-<ds:datastoreItem xmlns:ds="http://schemas.openxmlformats.org/officeDocument/2006/customXml" ds:itemID="{C3C7EBE6-4519-44A5-AF4B-7871B4865DF0}">
+<ds:datastoreItem xmlns:ds="http://schemas.openxmlformats.org/officeDocument/2006/customXml" ds:itemID="{25CDC61C-B02F-4411-972E-DED20C18476A}">
   <ds:schemaRefs>
     <ds:schemaRef ds:uri="http://schemas.openxmlformats.org/officeDocument/2006/bibliography"/>
   </ds:schemaRefs>

--- a/Repositorio/Proyecto/GrpL_ADC_180922_ActaDeConstitucion_1.0.docx
+++ b/Repositorio/Proyecto/GrpL_ADC_180922_ActaDeConstitucion_1.0.docx
@@ -1462,6 +1462,7 @@
               <w:lang w:val="es-ES" w:eastAsia="es-MX"/>
             </w:rPr>
           </w:pPr>
+          <w:bookmarkStart w:id="0" w:name="_GoBack"/>
           <w:r>
             <w:rPr>
               <w:lang w:val="es-ES" w:eastAsia="es-MX"/>
@@ -1469,6 +1470,7 @@
             <w:tab/>
           </w:r>
         </w:p>
+        <w:bookmarkEnd w:id="0"/>
         <w:p>
           <w:pPr>
             <w:pStyle w:val="TDC1"/>
@@ -1476,7 +1478,7 @@
               <w:rFonts w:eastAsiaTheme="minorEastAsia"/>
               <w:b w:val="0"/>
               <w:noProof/>
-              <w:lang w:val="es-ES" w:eastAsia="es-ES"/>
+              <w:lang w:val="gl-ES" w:eastAsia="gl-ES"/>
             </w:rPr>
           </w:pPr>
           <w:r>
@@ -1488,7 +1490,7 @@
           <w:r>
             <w:fldChar w:fldCharType="separate"/>
           </w:r>
-          <w:hyperlink w:anchor="_Toc526440347" w:history="1">
+          <w:hyperlink w:anchor="_Toc526424823" w:history="1">
             <w:r>
               <w:rPr>
                 <w:rStyle w:val="Hipervnculo"/>
@@ -1501,7 +1503,7 @@
                 <w:rFonts w:eastAsiaTheme="minorEastAsia"/>
                 <w:b w:val="0"/>
                 <w:noProof/>
-                <w:lang w:val="es-ES" w:eastAsia="es-ES"/>
+                <w:lang w:val="gl-ES" w:eastAsia="gl-ES"/>
               </w:rPr>
               <w:tab/>
             </w:r>
@@ -1531,7 +1533,7 @@
                 <w:noProof/>
                 <w:webHidden/>
               </w:rPr>
-              <w:instrText xml:space="preserve"> PAGEREF _Toc526440347 \h </w:instrText>
+              <w:instrText xml:space="preserve"> PAGEREF _Toc526424823 \h </w:instrText>
             </w:r>
             <w:r>
               <w:rPr>
@@ -1569,10 +1571,10 @@
               <w:rFonts w:eastAsiaTheme="minorEastAsia"/>
               <w:i w:val="0"/>
               <w:noProof/>
-              <w:lang w:val="es-ES" w:eastAsia="es-ES"/>
+              <w:lang w:val="gl-ES" w:eastAsia="gl-ES"/>
             </w:rPr>
           </w:pPr>
-          <w:hyperlink w:anchor="_Toc526440348" w:history="1">
+          <w:hyperlink w:anchor="_Toc526424824" w:history="1">
             <w:r>
               <w:rPr>
                 <w:rStyle w:val="Hipervnculo"/>
@@ -1585,7 +1587,7 @@
                 <w:rFonts w:eastAsiaTheme="minorEastAsia"/>
                 <w:i w:val="0"/>
                 <w:noProof/>
-                <w:lang w:val="es-ES" w:eastAsia="es-ES"/>
+                <w:lang w:val="gl-ES" w:eastAsia="gl-ES"/>
               </w:rPr>
               <w:tab/>
             </w:r>
@@ -1615,7 +1617,7 @@
                 <w:noProof/>
                 <w:webHidden/>
               </w:rPr>
-              <w:instrText xml:space="preserve"> PAGEREF _Toc526440348 \h </w:instrText>
+              <w:instrText xml:space="preserve"> PAGEREF _Toc526424824 \h </w:instrText>
             </w:r>
             <w:r>
               <w:rPr>
@@ -1653,10 +1655,10 @@
               <w:rFonts w:eastAsiaTheme="minorEastAsia"/>
               <w:i w:val="0"/>
               <w:noProof/>
-              <w:lang w:val="es-ES" w:eastAsia="es-ES"/>
+              <w:lang w:val="gl-ES" w:eastAsia="gl-ES"/>
             </w:rPr>
           </w:pPr>
-          <w:hyperlink w:anchor="_Toc526440349" w:history="1">
+          <w:hyperlink w:anchor="_Toc526424825" w:history="1">
             <w:r>
               <w:rPr>
                 <w:rStyle w:val="Hipervnculo"/>
@@ -1669,7 +1671,7 @@
                 <w:rFonts w:eastAsiaTheme="minorEastAsia"/>
                 <w:i w:val="0"/>
                 <w:noProof/>
-                <w:lang w:val="es-ES" w:eastAsia="es-ES"/>
+                <w:lang w:val="gl-ES" w:eastAsia="gl-ES"/>
               </w:rPr>
               <w:tab/>
             </w:r>
@@ -1699,7 +1701,7 @@
                 <w:noProof/>
                 <w:webHidden/>
               </w:rPr>
-              <w:instrText xml:space="preserve"> PAGEREF _Toc526440349 \h </w:instrText>
+              <w:instrText xml:space="preserve"> PAGEREF _Toc526424825 \h </w:instrText>
             </w:r>
             <w:r>
               <w:rPr>
@@ -1737,10 +1739,10 @@
               <w:rFonts w:eastAsiaTheme="minorEastAsia"/>
               <w:b w:val="0"/>
               <w:noProof/>
-              <w:lang w:val="es-ES" w:eastAsia="es-ES"/>
+              <w:lang w:val="gl-ES" w:eastAsia="gl-ES"/>
             </w:rPr>
           </w:pPr>
-          <w:hyperlink w:anchor="_Toc526440350" w:history="1">
+          <w:hyperlink w:anchor="_Toc526424826" w:history="1">
             <w:r>
               <w:rPr>
                 <w:rStyle w:val="Hipervnculo"/>
@@ -1753,7 +1755,7 @@
                 <w:rFonts w:eastAsiaTheme="minorEastAsia"/>
                 <w:b w:val="0"/>
                 <w:noProof/>
-                <w:lang w:val="es-ES" w:eastAsia="es-ES"/>
+                <w:lang w:val="gl-ES" w:eastAsia="gl-ES"/>
               </w:rPr>
               <w:tab/>
             </w:r>
@@ -1783,7 +1785,7 @@
                 <w:noProof/>
                 <w:webHidden/>
               </w:rPr>
-              <w:instrText xml:space="preserve"> PAGEREF _Toc526440350 \h </w:instrText>
+              <w:instrText xml:space="preserve"> PAGEREF _Toc526424826 \h </w:instrText>
             </w:r>
             <w:r>
               <w:rPr>
@@ -1821,10 +1823,10 @@
               <w:rFonts w:eastAsiaTheme="minorEastAsia"/>
               <w:i w:val="0"/>
               <w:noProof/>
-              <w:lang w:val="es-ES" w:eastAsia="es-ES"/>
+              <w:lang w:val="gl-ES" w:eastAsia="gl-ES"/>
             </w:rPr>
           </w:pPr>
-          <w:hyperlink w:anchor="_Toc526440351" w:history="1">
+          <w:hyperlink w:anchor="_Toc526424827" w:history="1">
             <w:r>
               <w:rPr>
                 <w:rStyle w:val="Hipervnculo"/>
@@ -1837,7 +1839,7 @@
                 <w:rFonts w:eastAsiaTheme="minorEastAsia"/>
                 <w:i w:val="0"/>
                 <w:noProof/>
-                <w:lang w:val="es-ES" w:eastAsia="es-ES"/>
+                <w:lang w:val="gl-ES" w:eastAsia="gl-ES"/>
               </w:rPr>
               <w:tab/>
             </w:r>
@@ -1867,7 +1869,7 @@
                 <w:noProof/>
                 <w:webHidden/>
               </w:rPr>
-              <w:instrText xml:space="preserve"> PAGEREF _Toc526440351 \h </w:instrText>
+              <w:instrText xml:space="preserve"> PAGEREF _Toc526424827 \h </w:instrText>
             </w:r>
             <w:r>
               <w:rPr>
@@ -1905,10 +1907,10 @@
               <w:rFonts w:eastAsiaTheme="minorEastAsia"/>
               <w:b w:val="0"/>
               <w:noProof/>
-              <w:lang w:val="es-ES" w:eastAsia="es-ES"/>
+              <w:lang w:val="gl-ES" w:eastAsia="gl-ES"/>
             </w:rPr>
           </w:pPr>
-          <w:hyperlink w:anchor="_Toc526440352" w:history="1">
+          <w:hyperlink w:anchor="_Toc526424828" w:history="1">
             <w:r>
               <w:rPr>
                 <w:rStyle w:val="Hipervnculo"/>
@@ -1921,7 +1923,7 @@
                 <w:rFonts w:eastAsiaTheme="minorEastAsia"/>
                 <w:b w:val="0"/>
                 <w:noProof/>
-                <w:lang w:val="es-ES" w:eastAsia="es-ES"/>
+                <w:lang w:val="gl-ES" w:eastAsia="gl-ES"/>
               </w:rPr>
               <w:tab/>
             </w:r>
@@ -1951,7 +1953,91 @@
                 <w:noProof/>
                 <w:webHidden/>
               </w:rPr>
-              <w:instrText xml:space="preserve"> PAGEREF _Toc526440352 \h </w:instrText>
+              <w:instrText xml:space="preserve"> PAGEREF _Toc526424828 \h </w:instrText>
+            </w:r>
+            <w:r>
+              <w:rPr>
+                <w:noProof/>
+                <w:webHidden/>
+              </w:rPr>
+            </w:r>
+            <w:r>
+              <w:rPr>
+                <w:noProof/>
+                <w:webHidden/>
+              </w:rPr>
+              <w:fldChar w:fldCharType="separate"/>
+            </w:r>
+            <w:r>
+              <w:rPr>
+                <w:noProof/>
+                <w:webHidden/>
+              </w:rPr>
+              <w:t>8</w:t>
+            </w:r>
+            <w:r>
+              <w:rPr>
+                <w:noProof/>
+                <w:webHidden/>
+              </w:rPr>
+              <w:fldChar w:fldCharType="end"/>
+            </w:r>
+          </w:hyperlink>
+        </w:p>
+        <w:p>
+          <w:pPr>
+            <w:pStyle w:val="TDC1"/>
+            <w:rPr>
+              <w:rFonts w:eastAsiaTheme="minorEastAsia"/>
+              <w:b w:val="0"/>
+              <w:noProof/>
+              <w:lang w:val="gl-ES" w:eastAsia="gl-ES"/>
+            </w:rPr>
+          </w:pPr>
+          <w:hyperlink w:anchor="_Toc526424829" w:history="1">
+            <w:r>
+              <w:rPr>
+                <w:rStyle w:val="Hipervnculo"/>
+                <w:noProof/>
+              </w:rPr>
+              <w:t>4.</w:t>
+            </w:r>
+            <w:r>
+              <w:rPr>
+                <w:rFonts w:eastAsiaTheme="minorEastAsia"/>
+                <w:b w:val="0"/>
+                <w:noProof/>
+                <w:lang w:val="gl-ES" w:eastAsia="gl-ES"/>
+              </w:rPr>
+              <w:tab/>
+            </w:r>
+            <w:r>
+              <w:rPr>
+                <w:rStyle w:val="Hipervnculo"/>
+                <w:noProof/>
+              </w:rPr>
+              <w:t>Descripción de alto nivel del proyecto.</w:t>
+            </w:r>
+            <w:r>
+              <w:rPr>
+                <w:noProof/>
+                <w:webHidden/>
+              </w:rPr>
+              <w:tab/>
+            </w:r>
+            <w:r>
+              <w:rPr>
+                <w:noProof/>
+                <w:webHidden/>
+              </w:rPr>
+              <w:fldChar w:fldCharType="begin"/>
+            </w:r>
+            <w:r>
+              <w:rPr>
+                <w:noProof/>
+                <w:webHidden/>
+              </w:rPr>
+              <w:instrText xml:space="preserve"> PAGEREF _Toc526424829 \h </w:instrText>
             </w:r>
             <w:r>
               <w:rPr>
@@ -1989,73 +2075,57 @@
               <w:rFonts w:eastAsiaTheme="minorEastAsia"/>
               <w:i w:val="0"/>
               <w:noProof/>
-              <w:lang w:val="es-ES" w:eastAsia="es-ES"/>
+              <w:lang w:val="gl-ES" w:eastAsia="gl-ES"/>
             </w:rPr>
           </w:pPr>
-          <w:hyperlink w:anchor="_Toc526440353" w:history="1">
+          <w:hyperlink w:anchor="_Toc526424830" w:history="1">
             <w:r>
               <w:rPr>
                 <w:rStyle w:val="Hipervnculo"/>
                 <w:noProof/>
               </w:rPr>
-              <w:t>3.1.</w:t>
-            </w:r>
-            <w:r>
-              <w:rPr>
-                <w:rFonts w:eastAsiaTheme="minorEastAsia"/>
-                <w:i w:val="0"/>
-                <w:noProof/>
-                <w:lang w:val="es-ES" w:eastAsia="es-ES"/>
+              <w:t>4.2. Límites de alto nivel del proyecto.</w:t>
+            </w:r>
+            <w:r>
+              <w:rPr>
+                <w:noProof/>
+                <w:webHidden/>
               </w:rPr>
               <w:tab/>
             </w:r>
             <w:r>
               <w:rPr>
-                <w:rStyle w:val="Hipervnculo"/>
-                <w:noProof/>
-              </w:rPr>
-              <w:t>Requisitos De información:</w:t>
-            </w:r>
-            <w:r>
-              <w:rPr>
                 <w:noProof/>
                 <w:webHidden/>
               </w:rPr>
-              <w:tab/>
+              <w:fldChar w:fldCharType="begin"/>
             </w:r>
             <w:r>
               <w:rPr>
                 <w:noProof/>
                 <w:webHidden/>
               </w:rPr>
-              <w:fldChar w:fldCharType="begin"/>
+              <w:instrText xml:space="preserve"> PAGEREF _Toc526424830 \h </w:instrText>
             </w:r>
             <w:r>
               <w:rPr>
                 <w:noProof/>
                 <w:webHidden/>
               </w:rPr>
-              <w:instrText xml:space="preserve"> PAGEREF _Toc526440353 \h </w:instrText>
             </w:r>
             <w:r>
               <w:rPr>
                 <w:noProof/>
                 <w:webHidden/>
               </w:rPr>
+              <w:fldChar w:fldCharType="separate"/>
             </w:r>
             <w:r>
               <w:rPr>
                 <w:noProof/>
                 <w:webHidden/>
               </w:rPr>
-              <w:fldChar w:fldCharType="separate"/>
-            </w:r>
-            <w:r>
-              <w:rPr>
-                <w:noProof/>
-                <w:webHidden/>
-              </w:rPr>
-              <w:t>8</w:t>
+              <w:t>9</w:t>
             </w:r>
             <w:r>
               <w:rPr>
@@ -2073,23 +2143,91 @@
               <w:rFonts w:eastAsiaTheme="minorEastAsia"/>
               <w:i w:val="0"/>
               <w:noProof/>
-              <w:lang w:val="es-ES" w:eastAsia="es-ES"/>
+              <w:lang w:val="gl-ES" w:eastAsia="gl-ES"/>
             </w:rPr>
           </w:pPr>
-          <w:hyperlink w:anchor="_Toc526440354" w:history="1">
+          <w:hyperlink w:anchor="_Toc526424831" w:history="1">
             <w:r>
               <w:rPr>
                 <w:rStyle w:val="Hipervnculo"/>
                 <w:noProof/>
               </w:rPr>
-              <w:t>3.2.</w:t>
+              <w:t>4.3. Entregables clave de alto nivel del proyecto.</w:t>
+            </w:r>
+            <w:r>
+              <w:rPr>
+                <w:noProof/>
+                <w:webHidden/>
+              </w:rPr>
+              <w:tab/>
+            </w:r>
+            <w:r>
+              <w:rPr>
+                <w:noProof/>
+                <w:webHidden/>
+              </w:rPr>
+              <w:fldChar w:fldCharType="begin"/>
+            </w:r>
+            <w:r>
+              <w:rPr>
+                <w:noProof/>
+                <w:webHidden/>
+              </w:rPr>
+              <w:instrText xml:space="preserve"> PAGEREF _Toc526424831 \h </w:instrText>
+            </w:r>
+            <w:r>
+              <w:rPr>
+                <w:noProof/>
+                <w:webHidden/>
+              </w:rPr>
+            </w:r>
+            <w:r>
+              <w:rPr>
+                <w:noProof/>
+                <w:webHidden/>
+              </w:rPr>
+              <w:fldChar w:fldCharType="separate"/>
+            </w:r>
+            <w:r>
+              <w:rPr>
+                <w:noProof/>
+                <w:webHidden/>
+              </w:rPr>
+              <w:t>10</w:t>
+            </w:r>
+            <w:r>
+              <w:rPr>
+                <w:noProof/>
+                <w:webHidden/>
+              </w:rPr>
+              <w:fldChar w:fldCharType="end"/>
+            </w:r>
+          </w:hyperlink>
+        </w:p>
+        <w:p>
+          <w:pPr>
+            <w:pStyle w:val="TDC1"/>
+            <w:rPr>
+              <w:rFonts w:eastAsiaTheme="minorEastAsia"/>
+              <w:b w:val="0"/>
+              <w:noProof/>
+              <w:lang w:val="gl-ES" w:eastAsia="gl-ES"/>
+            </w:rPr>
+          </w:pPr>
+          <w:hyperlink w:anchor="_Toc526424832" w:history="1">
+            <w:r>
+              <w:rPr>
+                <w:rStyle w:val="Hipervnculo"/>
+                <w:noProof/>
+              </w:rPr>
+              <w:t>5.</w:t>
             </w:r>
             <w:r>
               <w:rPr>
                 <w:rFonts w:eastAsiaTheme="minorEastAsia"/>
-                <w:i w:val="0"/>
-                <w:noProof/>
-                <w:lang w:val="es-ES" w:eastAsia="es-ES"/>
+                <w:b w:val="0"/>
+                <w:noProof/>
+                <w:lang w:val="gl-ES" w:eastAsia="gl-ES"/>
               </w:rPr>
               <w:tab/>
             </w:r>
@@ -2098,7 +2236,7 @@
                 <w:rStyle w:val="Hipervnculo"/>
                 <w:noProof/>
               </w:rPr>
-              <w:t>Requisitos Funcionales</w:t>
+              <w:t>Riesgo general del proyecto.</w:t>
             </w:r>
             <w:r>
               <w:rPr>
@@ -2119,7 +2257,7 @@
                 <w:noProof/>
                 <w:webHidden/>
               </w:rPr>
-              <w:instrText xml:space="preserve"> PAGEREF _Toc526440354 \h </w:instrText>
+              <w:instrText xml:space="preserve"> PAGEREF _Toc526424832 \h </w:instrText>
             </w:r>
             <w:r>
               <w:rPr>
@@ -2139,7 +2277,259 @@
                 <w:noProof/>
                 <w:webHidden/>
               </w:rPr>
-              <w:t>9</w:t>
+              <w:t>10</w:t>
+            </w:r>
+            <w:r>
+              <w:rPr>
+                <w:noProof/>
+                <w:webHidden/>
+              </w:rPr>
+              <w:fldChar w:fldCharType="end"/>
+            </w:r>
+          </w:hyperlink>
+        </w:p>
+        <w:p>
+          <w:pPr>
+            <w:pStyle w:val="TDC1"/>
+            <w:rPr>
+              <w:rFonts w:eastAsiaTheme="minorEastAsia"/>
+              <w:b w:val="0"/>
+              <w:noProof/>
+              <w:lang w:val="gl-ES" w:eastAsia="gl-ES"/>
+            </w:rPr>
+          </w:pPr>
+          <w:hyperlink w:anchor="_Toc526424833" w:history="1">
+            <w:r>
+              <w:rPr>
+                <w:rStyle w:val="Hipervnculo"/>
+                <w:noProof/>
+              </w:rPr>
+              <w:t>6.</w:t>
+            </w:r>
+            <w:r>
+              <w:rPr>
+                <w:rFonts w:eastAsiaTheme="minorEastAsia"/>
+                <w:b w:val="0"/>
+                <w:noProof/>
+                <w:lang w:val="gl-ES" w:eastAsia="gl-ES"/>
+              </w:rPr>
+              <w:tab/>
+            </w:r>
+            <w:r>
+              <w:rPr>
+                <w:rStyle w:val="Hipervnculo"/>
+                <w:noProof/>
+              </w:rPr>
+              <w:t>Resumen del cronograma de hitos.</w:t>
+            </w:r>
+            <w:r>
+              <w:rPr>
+                <w:noProof/>
+                <w:webHidden/>
+              </w:rPr>
+              <w:tab/>
+            </w:r>
+            <w:r>
+              <w:rPr>
+                <w:noProof/>
+                <w:webHidden/>
+              </w:rPr>
+              <w:fldChar w:fldCharType="begin"/>
+            </w:r>
+            <w:r>
+              <w:rPr>
+                <w:noProof/>
+                <w:webHidden/>
+              </w:rPr>
+              <w:instrText xml:space="preserve"> PAGEREF _Toc526424833 \h </w:instrText>
+            </w:r>
+            <w:r>
+              <w:rPr>
+                <w:noProof/>
+                <w:webHidden/>
+              </w:rPr>
+            </w:r>
+            <w:r>
+              <w:rPr>
+                <w:noProof/>
+                <w:webHidden/>
+              </w:rPr>
+              <w:fldChar w:fldCharType="separate"/>
+            </w:r>
+            <w:r>
+              <w:rPr>
+                <w:noProof/>
+                <w:webHidden/>
+              </w:rPr>
+              <w:t>11</w:t>
+            </w:r>
+            <w:r>
+              <w:rPr>
+                <w:noProof/>
+                <w:webHidden/>
+              </w:rPr>
+              <w:fldChar w:fldCharType="end"/>
+            </w:r>
+          </w:hyperlink>
+        </w:p>
+        <w:p>
+          <w:pPr>
+            <w:pStyle w:val="TDC1"/>
+            <w:rPr>
+              <w:rFonts w:eastAsiaTheme="minorEastAsia"/>
+              <w:b w:val="0"/>
+              <w:noProof/>
+              <w:lang w:val="gl-ES" w:eastAsia="gl-ES"/>
+            </w:rPr>
+          </w:pPr>
+          <w:hyperlink w:anchor="_Toc526424834" w:history="1">
+            <w:r>
+              <w:rPr>
+                <w:rStyle w:val="Hipervnculo"/>
+                <w:noProof/>
+              </w:rPr>
+              <w:t>7.</w:t>
+            </w:r>
+            <w:r>
+              <w:rPr>
+                <w:rFonts w:eastAsiaTheme="minorEastAsia"/>
+                <w:b w:val="0"/>
+                <w:noProof/>
+                <w:lang w:val="gl-ES" w:eastAsia="gl-ES"/>
+              </w:rPr>
+              <w:tab/>
+            </w:r>
+            <w:r>
+              <w:rPr>
+                <w:rStyle w:val="Hipervnculo"/>
+                <w:noProof/>
+              </w:rPr>
+              <w:t>Recursos financieros preaprobados.</w:t>
+            </w:r>
+            <w:r>
+              <w:rPr>
+                <w:noProof/>
+                <w:webHidden/>
+              </w:rPr>
+              <w:tab/>
+            </w:r>
+            <w:r>
+              <w:rPr>
+                <w:noProof/>
+                <w:webHidden/>
+              </w:rPr>
+              <w:fldChar w:fldCharType="begin"/>
+            </w:r>
+            <w:r>
+              <w:rPr>
+                <w:noProof/>
+                <w:webHidden/>
+              </w:rPr>
+              <w:instrText xml:space="preserve"> PAGEREF _Toc526424834 \h </w:instrText>
+            </w:r>
+            <w:r>
+              <w:rPr>
+                <w:noProof/>
+                <w:webHidden/>
+              </w:rPr>
+            </w:r>
+            <w:r>
+              <w:rPr>
+                <w:noProof/>
+                <w:webHidden/>
+              </w:rPr>
+              <w:fldChar w:fldCharType="separate"/>
+            </w:r>
+            <w:r>
+              <w:rPr>
+                <w:noProof/>
+                <w:webHidden/>
+              </w:rPr>
+              <w:t>11</w:t>
+            </w:r>
+            <w:r>
+              <w:rPr>
+                <w:noProof/>
+                <w:webHidden/>
+              </w:rPr>
+              <w:fldChar w:fldCharType="end"/>
+            </w:r>
+          </w:hyperlink>
+        </w:p>
+        <w:p>
+          <w:pPr>
+            <w:pStyle w:val="TDC1"/>
+            <w:rPr>
+              <w:rFonts w:eastAsiaTheme="minorEastAsia"/>
+              <w:b w:val="0"/>
+              <w:noProof/>
+              <w:lang w:val="gl-ES" w:eastAsia="gl-ES"/>
+            </w:rPr>
+          </w:pPr>
+          <w:hyperlink w:anchor="_Toc526424835" w:history="1">
+            <w:r>
+              <w:rPr>
+                <w:rStyle w:val="Hipervnculo"/>
+                <w:noProof/>
+              </w:rPr>
+              <w:t>8.</w:t>
+            </w:r>
+            <w:r>
+              <w:rPr>
+                <w:rFonts w:eastAsiaTheme="minorEastAsia"/>
+                <w:b w:val="0"/>
+                <w:noProof/>
+                <w:lang w:val="gl-ES" w:eastAsia="gl-ES"/>
+              </w:rPr>
+              <w:tab/>
+            </w:r>
+            <w:r>
+              <w:rPr>
+                <w:rStyle w:val="Hipervnculo"/>
+                <w:noProof/>
+              </w:rPr>
+              <w:t>Lista de interesados clave.</w:t>
+            </w:r>
+            <w:r>
+              <w:rPr>
+                <w:noProof/>
+                <w:webHidden/>
+              </w:rPr>
+              <w:tab/>
+            </w:r>
+            <w:r>
+              <w:rPr>
+                <w:noProof/>
+                <w:webHidden/>
+              </w:rPr>
+              <w:fldChar w:fldCharType="begin"/>
+            </w:r>
+            <w:r>
+              <w:rPr>
+                <w:noProof/>
+                <w:webHidden/>
+              </w:rPr>
+              <w:instrText xml:space="preserve"> PAGEREF _Toc526424835 \h </w:instrText>
+            </w:r>
+            <w:r>
+              <w:rPr>
+                <w:noProof/>
+                <w:webHidden/>
+              </w:rPr>
+            </w:r>
+            <w:r>
+              <w:rPr>
+                <w:noProof/>
+                <w:webHidden/>
+              </w:rPr>
+              <w:fldChar w:fldCharType="separate"/>
+            </w:r>
+            <w:r>
+              <w:rPr>
+                <w:noProof/>
+                <w:webHidden/>
+              </w:rPr>
+              <w:t>11</w:t>
             </w:r>
             <w:r>
               <w:rPr>
@@ -2157,23 +2547,23 @@
               <w:rFonts w:eastAsiaTheme="minorEastAsia"/>
               <w:i w:val="0"/>
               <w:noProof/>
-              <w:lang w:val="es-ES" w:eastAsia="es-ES"/>
+              <w:lang w:val="gl-ES" w:eastAsia="gl-ES"/>
             </w:rPr>
           </w:pPr>
-          <w:hyperlink w:anchor="_Toc526440355" w:history="1">
+          <w:hyperlink w:anchor="_Toc526424836" w:history="1">
             <w:r>
               <w:rPr>
                 <w:rStyle w:val="Hipervnculo"/>
                 <w:noProof/>
               </w:rPr>
-              <w:t>3.3.</w:t>
+              <w:t>8.1.</w:t>
             </w:r>
             <w:r>
               <w:rPr>
                 <w:rFonts w:eastAsiaTheme="minorEastAsia"/>
                 <w:i w:val="0"/>
                 <w:noProof/>
-                <w:lang w:val="es-ES" w:eastAsia="es-ES"/>
+                <w:lang w:val="gl-ES" w:eastAsia="gl-ES"/>
               </w:rPr>
               <w:tab/>
             </w:r>
@@ -2182,7 +2572,7 @@
                 <w:rStyle w:val="Hipervnculo"/>
                 <w:noProof/>
               </w:rPr>
-              <w:t>Requisitos no funcionales</w:t>
+              <w:t>Equipo de desarrollo</w:t>
             </w:r>
             <w:r>
               <w:rPr>
@@ -2203,7 +2593,7 @@
                 <w:noProof/>
                 <w:webHidden/>
               </w:rPr>
-              <w:instrText xml:space="preserve"> PAGEREF _Toc526440355 \h </w:instrText>
+              <w:instrText xml:space="preserve"> PAGEREF _Toc526424836 \h </w:instrText>
             </w:r>
             <w:r>
               <w:rPr>
@@ -2223,7 +2613,175 @@
                 <w:noProof/>
                 <w:webHidden/>
               </w:rPr>
-              <w:t>10</w:t>
+              <w:t>11</w:t>
+            </w:r>
+            <w:r>
+              <w:rPr>
+                <w:noProof/>
+                <w:webHidden/>
+              </w:rPr>
+              <w:fldChar w:fldCharType="end"/>
+            </w:r>
+          </w:hyperlink>
+        </w:p>
+        <w:p>
+          <w:pPr>
+            <w:pStyle w:val="TDC2"/>
+            <w:rPr>
+              <w:rFonts w:eastAsiaTheme="minorEastAsia"/>
+              <w:i w:val="0"/>
+              <w:noProof/>
+              <w:lang w:val="gl-ES" w:eastAsia="gl-ES"/>
+            </w:rPr>
+          </w:pPr>
+          <w:hyperlink w:anchor="_Toc526424837" w:history="1">
+            <w:r>
+              <w:rPr>
+                <w:rStyle w:val="Hipervnculo"/>
+                <w:noProof/>
+              </w:rPr>
+              <w:t>8.2.</w:t>
+            </w:r>
+            <w:r>
+              <w:rPr>
+                <w:rFonts w:eastAsiaTheme="minorEastAsia"/>
+                <w:i w:val="0"/>
+                <w:noProof/>
+                <w:lang w:val="gl-ES" w:eastAsia="gl-ES"/>
+              </w:rPr>
+              <w:tab/>
+            </w:r>
+            <w:r>
+              <w:rPr>
+                <w:rStyle w:val="Hipervnculo"/>
+                <w:noProof/>
+              </w:rPr>
+              <w:t>Clientes y usuarios</w:t>
+            </w:r>
+            <w:r>
+              <w:rPr>
+                <w:noProof/>
+                <w:webHidden/>
+              </w:rPr>
+              <w:tab/>
+            </w:r>
+            <w:r>
+              <w:rPr>
+                <w:noProof/>
+                <w:webHidden/>
+              </w:rPr>
+              <w:fldChar w:fldCharType="begin"/>
+            </w:r>
+            <w:r>
+              <w:rPr>
+                <w:noProof/>
+                <w:webHidden/>
+              </w:rPr>
+              <w:instrText xml:space="preserve"> PAGEREF _Toc526424837 \h </w:instrText>
+            </w:r>
+            <w:r>
+              <w:rPr>
+                <w:noProof/>
+                <w:webHidden/>
+              </w:rPr>
+            </w:r>
+            <w:r>
+              <w:rPr>
+                <w:noProof/>
+                <w:webHidden/>
+              </w:rPr>
+              <w:fldChar w:fldCharType="separate"/>
+            </w:r>
+            <w:r>
+              <w:rPr>
+                <w:noProof/>
+                <w:webHidden/>
+              </w:rPr>
+              <w:t>12</w:t>
+            </w:r>
+            <w:r>
+              <w:rPr>
+                <w:noProof/>
+                <w:webHidden/>
+              </w:rPr>
+              <w:fldChar w:fldCharType="end"/>
+            </w:r>
+          </w:hyperlink>
+        </w:p>
+        <w:p>
+          <w:pPr>
+            <w:pStyle w:val="TDC2"/>
+            <w:rPr>
+              <w:rFonts w:eastAsiaTheme="minorEastAsia"/>
+              <w:i w:val="0"/>
+              <w:noProof/>
+              <w:lang w:val="gl-ES" w:eastAsia="gl-ES"/>
+            </w:rPr>
+          </w:pPr>
+          <w:hyperlink w:anchor="_Toc526424838" w:history="1">
+            <w:r>
+              <w:rPr>
+                <w:rStyle w:val="Hipervnculo"/>
+                <w:noProof/>
+              </w:rPr>
+              <w:t>8.3.</w:t>
+            </w:r>
+            <w:r>
+              <w:rPr>
+                <w:rFonts w:eastAsiaTheme="minorEastAsia"/>
+                <w:i w:val="0"/>
+                <w:noProof/>
+                <w:lang w:val="gl-ES" w:eastAsia="gl-ES"/>
+              </w:rPr>
+              <w:tab/>
+            </w:r>
+            <w:r>
+              <w:rPr>
+                <w:rStyle w:val="Hipervnculo"/>
+                <w:noProof/>
+              </w:rPr>
+              <w:t>Otros</w:t>
+            </w:r>
+            <w:r>
+              <w:rPr>
+                <w:noProof/>
+                <w:webHidden/>
+              </w:rPr>
+              <w:tab/>
+            </w:r>
+            <w:r>
+              <w:rPr>
+                <w:noProof/>
+                <w:webHidden/>
+              </w:rPr>
+              <w:fldChar w:fldCharType="begin"/>
+            </w:r>
+            <w:r>
+              <w:rPr>
+                <w:noProof/>
+                <w:webHidden/>
+              </w:rPr>
+              <w:instrText xml:space="preserve"> PAGEREF _Toc526424838 \h </w:instrText>
+            </w:r>
+            <w:r>
+              <w:rPr>
+                <w:noProof/>
+                <w:webHidden/>
+              </w:rPr>
+            </w:r>
+            <w:r>
+              <w:rPr>
+                <w:noProof/>
+                <w:webHidden/>
+              </w:rPr>
+              <w:fldChar w:fldCharType="separate"/>
+            </w:r>
+            <w:r>
+              <w:rPr>
+                <w:noProof/>
+                <w:webHidden/>
+              </w:rPr>
+              <w:t>12</w:t>
             </w:r>
             <w:r>
               <w:rPr>
@@ -2241,23 +2799,23 @@
               <w:rFonts w:eastAsiaTheme="minorEastAsia"/>
               <w:b w:val="0"/>
               <w:noProof/>
-              <w:lang w:val="es-ES" w:eastAsia="es-ES"/>
+              <w:lang w:val="gl-ES" w:eastAsia="gl-ES"/>
             </w:rPr>
           </w:pPr>
-          <w:hyperlink w:anchor="_Toc526440356" w:history="1">
+          <w:hyperlink w:anchor="_Toc526424839" w:history="1">
             <w:r>
               <w:rPr>
                 <w:rStyle w:val="Hipervnculo"/>
                 <w:noProof/>
               </w:rPr>
-              <w:t>4.</w:t>
+              <w:t>9.</w:t>
             </w:r>
             <w:r>
               <w:rPr>
                 <w:rFonts w:eastAsiaTheme="minorEastAsia"/>
                 <w:b w:val="0"/>
                 <w:noProof/>
-                <w:lang w:val="es-ES" w:eastAsia="es-ES"/>
+                <w:lang w:val="gl-ES" w:eastAsia="gl-ES"/>
               </w:rPr>
               <w:tab/>
             </w:r>
@@ -2266,7 +2824,7 @@
                 <w:rStyle w:val="Hipervnculo"/>
                 <w:noProof/>
               </w:rPr>
-              <w:t>Descripción de alto nivel del proyecto.</w:t>
+              <w:t>Requisitos de aprobación del proyecto.</w:t>
             </w:r>
             <w:r>
               <w:rPr>
@@ -2287,7 +2845,7 @@
                 <w:noProof/>
                 <w:webHidden/>
               </w:rPr>
-              <w:instrText xml:space="preserve"> PAGEREF _Toc526440356 \h </w:instrText>
+              <w:instrText xml:space="preserve"> PAGEREF _Toc526424839 \h </w:instrText>
             </w:r>
             <w:r>
               <w:rPr>
@@ -2307,7 +2865,259 @@
                 <w:noProof/>
                 <w:webHidden/>
               </w:rPr>
-              <w:t>10</w:t>
+              <w:t>12</w:t>
+            </w:r>
+            <w:r>
+              <w:rPr>
+                <w:noProof/>
+                <w:webHidden/>
+              </w:rPr>
+              <w:fldChar w:fldCharType="end"/>
+            </w:r>
+          </w:hyperlink>
+        </w:p>
+        <w:p>
+          <w:pPr>
+            <w:pStyle w:val="TDC1"/>
+            <w:rPr>
+              <w:rFonts w:eastAsiaTheme="minorEastAsia"/>
+              <w:b w:val="0"/>
+              <w:noProof/>
+              <w:lang w:val="gl-ES" w:eastAsia="gl-ES"/>
+            </w:rPr>
+          </w:pPr>
+          <w:hyperlink w:anchor="_Toc526424840" w:history="1">
+            <w:r>
+              <w:rPr>
+                <w:rStyle w:val="Hipervnculo"/>
+                <w:noProof/>
+              </w:rPr>
+              <w:t>10.</w:t>
+            </w:r>
+            <w:r>
+              <w:rPr>
+                <w:rFonts w:eastAsiaTheme="minorEastAsia"/>
+                <w:b w:val="0"/>
+                <w:noProof/>
+                <w:lang w:val="gl-ES" w:eastAsia="gl-ES"/>
+              </w:rPr>
+              <w:tab/>
+            </w:r>
+            <w:r>
+              <w:rPr>
+                <w:rStyle w:val="Hipervnculo"/>
+                <w:noProof/>
+              </w:rPr>
+              <w:t>Criterios de salida del proyecto.</w:t>
+            </w:r>
+            <w:r>
+              <w:rPr>
+                <w:noProof/>
+                <w:webHidden/>
+              </w:rPr>
+              <w:tab/>
+            </w:r>
+            <w:r>
+              <w:rPr>
+                <w:noProof/>
+                <w:webHidden/>
+              </w:rPr>
+              <w:fldChar w:fldCharType="begin"/>
+            </w:r>
+            <w:r>
+              <w:rPr>
+                <w:noProof/>
+                <w:webHidden/>
+              </w:rPr>
+              <w:instrText xml:space="preserve"> PAGEREF _Toc526424840 \h </w:instrText>
+            </w:r>
+            <w:r>
+              <w:rPr>
+                <w:noProof/>
+                <w:webHidden/>
+              </w:rPr>
+            </w:r>
+            <w:r>
+              <w:rPr>
+                <w:noProof/>
+                <w:webHidden/>
+              </w:rPr>
+              <w:fldChar w:fldCharType="separate"/>
+            </w:r>
+            <w:r>
+              <w:rPr>
+                <w:noProof/>
+                <w:webHidden/>
+              </w:rPr>
+              <w:t>13</w:t>
+            </w:r>
+            <w:r>
+              <w:rPr>
+                <w:noProof/>
+                <w:webHidden/>
+              </w:rPr>
+              <w:fldChar w:fldCharType="end"/>
+            </w:r>
+          </w:hyperlink>
+        </w:p>
+        <w:p>
+          <w:pPr>
+            <w:pStyle w:val="TDC1"/>
+            <w:rPr>
+              <w:rFonts w:eastAsiaTheme="minorEastAsia"/>
+              <w:b w:val="0"/>
+              <w:noProof/>
+              <w:lang w:val="gl-ES" w:eastAsia="gl-ES"/>
+            </w:rPr>
+          </w:pPr>
+          <w:hyperlink w:anchor="_Toc526424841" w:history="1">
+            <w:r>
+              <w:rPr>
+                <w:rStyle w:val="Hipervnculo"/>
+                <w:noProof/>
+              </w:rPr>
+              <w:t>11.</w:t>
+            </w:r>
+            <w:r>
+              <w:rPr>
+                <w:rFonts w:eastAsiaTheme="minorEastAsia"/>
+                <w:b w:val="0"/>
+                <w:noProof/>
+                <w:lang w:val="gl-ES" w:eastAsia="gl-ES"/>
+              </w:rPr>
+              <w:tab/>
+            </w:r>
+            <w:r>
+              <w:rPr>
+                <w:rStyle w:val="Hipervnculo"/>
+                <w:noProof/>
+              </w:rPr>
+              <w:t>Descripción del patrocinador.</w:t>
+            </w:r>
+            <w:r>
+              <w:rPr>
+                <w:noProof/>
+                <w:webHidden/>
+              </w:rPr>
+              <w:tab/>
+            </w:r>
+            <w:r>
+              <w:rPr>
+                <w:noProof/>
+                <w:webHidden/>
+              </w:rPr>
+              <w:fldChar w:fldCharType="begin"/>
+            </w:r>
+            <w:r>
+              <w:rPr>
+                <w:noProof/>
+                <w:webHidden/>
+              </w:rPr>
+              <w:instrText xml:space="preserve"> PAGEREF _Toc526424841 \h </w:instrText>
+            </w:r>
+            <w:r>
+              <w:rPr>
+                <w:noProof/>
+                <w:webHidden/>
+              </w:rPr>
+            </w:r>
+            <w:r>
+              <w:rPr>
+                <w:noProof/>
+                <w:webHidden/>
+              </w:rPr>
+              <w:fldChar w:fldCharType="separate"/>
+            </w:r>
+            <w:r>
+              <w:rPr>
+                <w:noProof/>
+                <w:webHidden/>
+              </w:rPr>
+              <w:t>14</w:t>
+            </w:r>
+            <w:r>
+              <w:rPr>
+                <w:noProof/>
+                <w:webHidden/>
+              </w:rPr>
+              <w:fldChar w:fldCharType="end"/>
+            </w:r>
+          </w:hyperlink>
+        </w:p>
+        <w:p>
+          <w:pPr>
+            <w:pStyle w:val="TDC1"/>
+            <w:rPr>
+              <w:rFonts w:eastAsiaTheme="minorEastAsia"/>
+              <w:b w:val="0"/>
+              <w:noProof/>
+              <w:lang w:val="gl-ES" w:eastAsia="gl-ES"/>
+            </w:rPr>
+          </w:pPr>
+          <w:hyperlink w:anchor="_Toc526424842" w:history="1">
+            <w:r>
+              <w:rPr>
+                <w:rStyle w:val="Hipervnculo"/>
+                <w:noProof/>
+              </w:rPr>
+              <w:t>12.</w:t>
+            </w:r>
+            <w:r>
+              <w:rPr>
+                <w:rFonts w:eastAsiaTheme="minorEastAsia"/>
+                <w:b w:val="0"/>
+                <w:noProof/>
+                <w:lang w:val="gl-ES" w:eastAsia="gl-ES"/>
+              </w:rPr>
+              <w:tab/>
+            </w:r>
+            <w:r>
+              <w:rPr>
+                <w:rStyle w:val="Hipervnculo"/>
+                <w:noProof/>
+              </w:rPr>
+              <w:t>Descripción del director de proyecto asignado.</w:t>
+            </w:r>
+            <w:r>
+              <w:rPr>
+                <w:noProof/>
+                <w:webHidden/>
+              </w:rPr>
+              <w:tab/>
+            </w:r>
+            <w:r>
+              <w:rPr>
+                <w:noProof/>
+                <w:webHidden/>
+              </w:rPr>
+              <w:fldChar w:fldCharType="begin"/>
+            </w:r>
+            <w:r>
+              <w:rPr>
+                <w:noProof/>
+                <w:webHidden/>
+              </w:rPr>
+              <w:instrText xml:space="preserve"> PAGEREF _Toc526424842 \h </w:instrText>
+            </w:r>
+            <w:r>
+              <w:rPr>
+                <w:noProof/>
+                <w:webHidden/>
+              </w:rPr>
+            </w:r>
+            <w:r>
+              <w:rPr>
+                <w:noProof/>
+                <w:webHidden/>
+              </w:rPr>
+              <w:fldChar w:fldCharType="separate"/>
+            </w:r>
+            <w:r>
+              <w:rPr>
+                <w:noProof/>
+                <w:webHidden/>
+              </w:rPr>
+              <w:t>15</w:t>
             </w:r>
             <w:r>
               <w:rPr>
@@ -2325,495 +3135,23 @@
               <w:rFonts w:eastAsiaTheme="minorEastAsia"/>
               <w:i w:val="0"/>
               <w:noProof/>
-              <w:lang w:val="es-ES" w:eastAsia="es-ES"/>
+              <w:lang w:val="gl-ES" w:eastAsia="gl-ES"/>
             </w:rPr>
           </w:pPr>
-          <w:hyperlink w:anchor="_Toc526440357" w:history="1">
+          <w:hyperlink w:anchor="_Toc526424843" w:history="1">
             <w:r>
               <w:rPr>
                 <w:rStyle w:val="Hipervnculo"/>
                 <w:noProof/>
               </w:rPr>
-              <w:t>4.2. Límites de alto nivel del proyecto.</w:t>
-            </w:r>
-            <w:r>
-              <w:rPr>
-                <w:noProof/>
-                <w:webHidden/>
-              </w:rPr>
-              <w:tab/>
-            </w:r>
-            <w:r>
-              <w:rPr>
-                <w:noProof/>
-                <w:webHidden/>
-              </w:rPr>
-              <w:fldChar w:fldCharType="begin"/>
-            </w:r>
-            <w:r>
-              <w:rPr>
-                <w:noProof/>
-                <w:webHidden/>
-              </w:rPr>
-              <w:instrText xml:space="preserve"> PAGEREF _Toc526440357 \h </w:instrText>
-            </w:r>
-            <w:r>
-              <w:rPr>
-                <w:noProof/>
-                <w:webHidden/>
-              </w:rPr>
-            </w:r>
-            <w:r>
-              <w:rPr>
-                <w:noProof/>
-                <w:webHidden/>
-              </w:rPr>
-              <w:fldChar w:fldCharType="separate"/>
-            </w:r>
-            <w:r>
-              <w:rPr>
-                <w:noProof/>
-                <w:webHidden/>
-              </w:rPr>
-              <w:t>11</w:t>
-            </w:r>
-            <w:r>
-              <w:rPr>
-                <w:noProof/>
-                <w:webHidden/>
-              </w:rPr>
-              <w:fldChar w:fldCharType="end"/>
-            </w:r>
-          </w:hyperlink>
-        </w:p>
-        <w:p>
-          <w:pPr>
-            <w:pStyle w:val="TDC2"/>
-            <w:rPr>
-              <w:rFonts w:eastAsiaTheme="minorEastAsia"/>
-              <w:i w:val="0"/>
-              <w:noProof/>
-              <w:lang w:val="es-ES" w:eastAsia="es-ES"/>
-            </w:rPr>
-          </w:pPr>
-          <w:hyperlink w:anchor="_Toc526440358" w:history="1">
-            <w:r>
-              <w:rPr>
-                <w:rStyle w:val="Hipervnculo"/>
-                <w:noProof/>
-              </w:rPr>
-              <w:t>4.3. Entregables clave de alto nivel del proyecto.</w:t>
-            </w:r>
-            <w:r>
-              <w:rPr>
-                <w:noProof/>
-                <w:webHidden/>
-              </w:rPr>
-              <w:tab/>
-            </w:r>
-            <w:r>
-              <w:rPr>
-                <w:noProof/>
-                <w:webHidden/>
-              </w:rPr>
-              <w:fldChar w:fldCharType="begin"/>
-            </w:r>
-            <w:r>
-              <w:rPr>
-                <w:noProof/>
-                <w:webHidden/>
-              </w:rPr>
-              <w:instrText xml:space="preserve"> PAGEREF _Toc526440358 \h </w:instrText>
-            </w:r>
-            <w:r>
-              <w:rPr>
-                <w:noProof/>
-                <w:webHidden/>
-              </w:rPr>
-            </w:r>
-            <w:r>
-              <w:rPr>
-                <w:noProof/>
-                <w:webHidden/>
-              </w:rPr>
-              <w:fldChar w:fldCharType="separate"/>
-            </w:r>
-            <w:r>
-              <w:rPr>
-                <w:noProof/>
-                <w:webHidden/>
-              </w:rPr>
-              <w:t>12</w:t>
-            </w:r>
-            <w:r>
-              <w:rPr>
-                <w:noProof/>
-                <w:webHidden/>
-              </w:rPr>
-              <w:fldChar w:fldCharType="end"/>
-            </w:r>
-          </w:hyperlink>
-        </w:p>
-        <w:p>
-          <w:pPr>
-            <w:pStyle w:val="TDC1"/>
-            <w:rPr>
-              <w:rFonts w:eastAsiaTheme="minorEastAsia"/>
-              <w:b w:val="0"/>
-              <w:noProof/>
-              <w:lang w:val="es-ES" w:eastAsia="es-ES"/>
-            </w:rPr>
-          </w:pPr>
-          <w:hyperlink w:anchor="_Toc526440359" w:history="1">
-            <w:r>
-              <w:rPr>
-                <w:rStyle w:val="Hipervnculo"/>
-                <w:noProof/>
-              </w:rPr>
-              <w:t>5.</w:t>
-            </w:r>
-            <w:r>
-              <w:rPr>
-                <w:rFonts w:eastAsiaTheme="minorEastAsia"/>
-                <w:b w:val="0"/>
-                <w:noProof/>
-                <w:lang w:val="es-ES" w:eastAsia="es-ES"/>
-              </w:rPr>
-              <w:tab/>
-            </w:r>
-            <w:r>
-              <w:rPr>
-                <w:rStyle w:val="Hipervnculo"/>
-                <w:noProof/>
-              </w:rPr>
-              <w:t>Riesgo general del proyecto.</w:t>
-            </w:r>
-            <w:r>
-              <w:rPr>
-                <w:noProof/>
-                <w:webHidden/>
-              </w:rPr>
-              <w:tab/>
-            </w:r>
-            <w:r>
-              <w:rPr>
-                <w:noProof/>
-                <w:webHidden/>
-              </w:rPr>
-              <w:fldChar w:fldCharType="begin"/>
-            </w:r>
-            <w:r>
-              <w:rPr>
-                <w:noProof/>
-                <w:webHidden/>
-              </w:rPr>
-              <w:instrText xml:space="preserve"> PAGEREF _Toc526440359 \h </w:instrText>
-            </w:r>
-            <w:r>
-              <w:rPr>
-                <w:noProof/>
-                <w:webHidden/>
-              </w:rPr>
-            </w:r>
-            <w:r>
-              <w:rPr>
-                <w:noProof/>
-                <w:webHidden/>
-              </w:rPr>
-              <w:fldChar w:fldCharType="separate"/>
-            </w:r>
-            <w:r>
-              <w:rPr>
-                <w:noProof/>
-                <w:webHidden/>
-              </w:rPr>
-              <w:t>12</w:t>
-            </w:r>
-            <w:r>
-              <w:rPr>
-                <w:noProof/>
-                <w:webHidden/>
-              </w:rPr>
-              <w:fldChar w:fldCharType="end"/>
-            </w:r>
-          </w:hyperlink>
-        </w:p>
-        <w:p>
-          <w:pPr>
-            <w:pStyle w:val="TDC1"/>
-            <w:rPr>
-              <w:rFonts w:eastAsiaTheme="minorEastAsia"/>
-              <w:b w:val="0"/>
-              <w:noProof/>
-              <w:lang w:val="es-ES" w:eastAsia="es-ES"/>
-            </w:rPr>
-          </w:pPr>
-          <w:hyperlink w:anchor="_Toc526440360" w:history="1">
-            <w:r>
-              <w:rPr>
-                <w:rStyle w:val="Hipervnculo"/>
-                <w:noProof/>
-              </w:rPr>
-              <w:t>6.</w:t>
-            </w:r>
-            <w:r>
-              <w:rPr>
-                <w:rFonts w:eastAsiaTheme="minorEastAsia"/>
-                <w:b w:val="0"/>
-                <w:noProof/>
-                <w:lang w:val="es-ES" w:eastAsia="es-ES"/>
-              </w:rPr>
-              <w:tab/>
-            </w:r>
-            <w:r>
-              <w:rPr>
-                <w:rStyle w:val="Hipervnculo"/>
-                <w:noProof/>
-              </w:rPr>
-              <w:t>Resumen del cronograma de hitos.</w:t>
-            </w:r>
-            <w:r>
-              <w:rPr>
-                <w:noProof/>
-                <w:webHidden/>
-              </w:rPr>
-              <w:tab/>
-            </w:r>
-            <w:r>
-              <w:rPr>
-                <w:noProof/>
-                <w:webHidden/>
-              </w:rPr>
-              <w:fldChar w:fldCharType="begin"/>
-            </w:r>
-            <w:r>
-              <w:rPr>
-                <w:noProof/>
-                <w:webHidden/>
-              </w:rPr>
-              <w:instrText xml:space="preserve"> PAGEREF _Toc526440360 \h </w:instrText>
-            </w:r>
-            <w:r>
-              <w:rPr>
-                <w:noProof/>
-                <w:webHidden/>
-              </w:rPr>
-            </w:r>
-            <w:r>
-              <w:rPr>
-                <w:noProof/>
-                <w:webHidden/>
-              </w:rPr>
-              <w:fldChar w:fldCharType="separate"/>
-            </w:r>
-            <w:r>
-              <w:rPr>
-                <w:noProof/>
-                <w:webHidden/>
-              </w:rPr>
-              <w:t>13</w:t>
-            </w:r>
-            <w:r>
-              <w:rPr>
-                <w:noProof/>
-                <w:webHidden/>
-              </w:rPr>
-              <w:fldChar w:fldCharType="end"/>
-            </w:r>
-          </w:hyperlink>
-        </w:p>
-        <w:p>
-          <w:pPr>
-            <w:pStyle w:val="TDC1"/>
-            <w:rPr>
-              <w:rFonts w:eastAsiaTheme="minorEastAsia"/>
-              <w:b w:val="0"/>
-              <w:noProof/>
-              <w:lang w:val="es-ES" w:eastAsia="es-ES"/>
-            </w:rPr>
-          </w:pPr>
-          <w:hyperlink w:anchor="_Toc526440361" w:history="1">
-            <w:r>
-              <w:rPr>
-                <w:rStyle w:val="Hipervnculo"/>
-                <w:noProof/>
-              </w:rPr>
-              <w:t>7.</w:t>
-            </w:r>
-            <w:r>
-              <w:rPr>
-                <w:rFonts w:eastAsiaTheme="minorEastAsia"/>
-                <w:b w:val="0"/>
-                <w:noProof/>
-                <w:lang w:val="es-ES" w:eastAsia="es-ES"/>
-              </w:rPr>
-              <w:tab/>
-            </w:r>
-            <w:r>
-              <w:rPr>
-                <w:rStyle w:val="Hipervnculo"/>
-                <w:noProof/>
-              </w:rPr>
-              <w:t>Recursos financieros preaprobados.</w:t>
-            </w:r>
-            <w:r>
-              <w:rPr>
-                <w:noProof/>
-                <w:webHidden/>
-              </w:rPr>
-              <w:tab/>
-            </w:r>
-            <w:r>
-              <w:rPr>
-                <w:noProof/>
-                <w:webHidden/>
-              </w:rPr>
-              <w:fldChar w:fldCharType="begin"/>
-            </w:r>
-            <w:r>
-              <w:rPr>
-                <w:noProof/>
-                <w:webHidden/>
-              </w:rPr>
-              <w:instrText xml:space="preserve"> PAGEREF _Toc526440361 \h </w:instrText>
-            </w:r>
-            <w:r>
-              <w:rPr>
-                <w:noProof/>
-                <w:webHidden/>
-              </w:rPr>
-            </w:r>
-            <w:r>
-              <w:rPr>
-                <w:noProof/>
-                <w:webHidden/>
-              </w:rPr>
-              <w:fldChar w:fldCharType="separate"/>
-            </w:r>
-            <w:r>
-              <w:rPr>
-                <w:noProof/>
-                <w:webHidden/>
-              </w:rPr>
-              <w:t>14</w:t>
-            </w:r>
-            <w:r>
-              <w:rPr>
-                <w:noProof/>
-                <w:webHidden/>
-              </w:rPr>
-              <w:fldChar w:fldCharType="end"/>
-            </w:r>
-          </w:hyperlink>
-        </w:p>
-        <w:p>
-          <w:pPr>
-            <w:pStyle w:val="TDC1"/>
-            <w:rPr>
-              <w:rFonts w:eastAsiaTheme="minorEastAsia"/>
-              <w:b w:val="0"/>
-              <w:noProof/>
-              <w:lang w:val="es-ES" w:eastAsia="es-ES"/>
-            </w:rPr>
-          </w:pPr>
-          <w:hyperlink w:anchor="_Toc526440362" w:history="1">
-            <w:r>
-              <w:rPr>
-                <w:rStyle w:val="Hipervnculo"/>
-                <w:noProof/>
-              </w:rPr>
-              <w:t>8.</w:t>
-            </w:r>
-            <w:r>
-              <w:rPr>
-                <w:rFonts w:eastAsiaTheme="minorEastAsia"/>
-                <w:b w:val="0"/>
-                <w:noProof/>
-                <w:lang w:val="es-ES" w:eastAsia="es-ES"/>
-              </w:rPr>
-              <w:tab/>
-            </w:r>
-            <w:r>
-              <w:rPr>
-                <w:rStyle w:val="Hipervnculo"/>
-                <w:noProof/>
-              </w:rPr>
-              <w:t>Lista de interesados clave.</w:t>
-            </w:r>
-            <w:r>
-              <w:rPr>
-                <w:noProof/>
-                <w:webHidden/>
-              </w:rPr>
-              <w:tab/>
-            </w:r>
-            <w:r>
-              <w:rPr>
-                <w:noProof/>
-                <w:webHidden/>
-              </w:rPr>
-              <w:fldChar w:fldCharType="begin"/>
-            </w:r>
-            <w:r>
-              <w:rPr>
-                <w:noProof/>
-                <w:webHidden/>
-              </w:rPr>
-              <w:instrText xml:space="preserve"> PAGEREF _Toc526440362 \h </w:instrText>
-            </w:r>
-            <w:r>
-              <w:rPr>
-                <w:noProof/>
-                <w:webHidden/>
-              </w:rPr>
-            </w:r>
-            <w:r>
-              <w:rPr>
-                <w:noProof/>
-                <w:webHidden/>
-              </w:rPr>
-              <w:fldChar w:fldCharType="separate"/>
-            </w:r>
-            <w:r>
-              <w:rPr>
-                <w:noProof/>
-                <w:webHidden/>
-              </w:rPr>
-              <w:t>14</w:t>
-            </w:r>
-            <w:r>
-              <w:rPr>
-                <w:noProof/>
-                <w:webHidden/>
-              </w:rPr>
-              <w:fldChar w:fldCharType="end"/>
-            </w:r>
-          </w:hyperlink>
-        </w:p>
-        <w:p>
-          <w:pPr>
-            <w:pStyle w:val="TDC2"/>
-            <w:rPr>
-              <w:rFonts w:eastAsiaTheme="minorEastAsia"/>
-              <w:i w:val="0"/>
-              <w:noProof/>
-              <w:lang w:val="es-ES" w:eastAsia="es-ES"/>
-            </w:rPr>
-          </w:pPr>
-          <w:hyperlink w:anchor="_Toc526440363" w:history="1">
-            <w:r>
-              <w:rPr>
-                <w:rStyle w:val="Hipervnculo"/>
-                <w:noProof/>
-              </w:rPr>
-              <w:t>8.1.</w:t>
+              <w:t>12.1.</w:t>
             </w:r>
             <w:r>
               <w:rPr>
                 <w:rFonts w:eastAsiaTheme="minorEastAsia"/>
                 <w:i w:val="0"/>
                 <w:noProof/>
-                <w:lang w:val="es-ES" w:eastAsia="es-ES"/>
+                <w:lang w:val="gl-ES" w:eastAsia="gl-ES"/>
               </w:rPr>
               <w:tab/>
             </w:r>
@@ -2822,7 +3160,7 @@
                 <w:rStyle w:val="Hipervnculo"/>
                 <w:noProof/>
               </w:rPr>
-              <w:t>Equipo de desarrollo</w:t>
+              <w:t>Autorización formal del proyecto.</w:t>
             </w:r>
             <w:r>
               <w:rPr>
@@ -2843,7 +3181,7 @@
                 <w:noProof/>
                 <w:webHidden/>
               </w:rPr>
-              <w:instrText xml:space="preserve"> PAGEREF _Toc526440363 \h </w:instrText>
+              <w:instrText xml:space="preserve"> PAGEREF _Toc526424843 \h </w:instrText>
             </w:r>
             <w:r>
               <w:rPr>
@@ -2863,595 +3201,7 @@
                 <w:noProof/>
                 <w:webHidden/>
               </w:rPr>
-              <w:t>14</w:t>
-            </w:r>
-            <w:r>
-              <w:rPr>
-                <w:noProof/>
-                <w:webHidden/>
-              </w:rPr>
-              <w:fldChar w:fldCharType="end"/>
-            </w:r>
-          </w:hyperlink>
-        </w:p>
-        <w:p>
-          <w:pPr>
-            <w:pStyle w:val="TDC2"/>
-            <w:rPr>
-              <w:rFonts w:eastAsiaTheme="minorEastAsia"/>
-              <w:i w:val="0"/>
-              <w:noProof/>
-              <w:lang w:val="es-ES" w:eastAsia="es-ES"/>
-            </w:rPr>
-          </w:pPr>
-          <w:hyperlink w:anchor="_Toc526440364" w:history="1">
-            <w:r>
-              <w:rPr>
-                <w:rStyle w:val="Hipervnculo"/>
-                <w:noProof/>
-              </w:rPr>
-              <w:t>8.2.</w:t>
-            </w:r>
-            <w:r>
-              <w:rPr>
-                <w:rFonts w:eastAsiaTheme="minorEastAsia"/>
-                <w:i w:val="0"/>
-                <w:noProof/>
-                <w:lang w:val="es-ES" w:eastAsia="es-ES"/>
-              </w:rPr>
-              <w:tab/>
-            </w:r>
-            <w:r>
-              <w:rPr>
-                <w:rStyle w:val="Hipervnculo"/>
-                <w:noProof/>
-              </w:rPr>
-              <w:t>Clientes y usuarios</w:t>
-            </w:r>
-            <w:r>
-              <w:rPr>
-                <w:noProof/>
-                <w:webHidden/>
-              </w:rPr>
-              <w:tab/>
-            </w:r>
-            <w:r>
-              <w:rPr>
-                <w:noProof/>
-                <w:webHidden/>
-              </w:rPr>
-              <w:fldChar w:fldCharType="begin"/>
-            </w:r>
-            <w:r>
-              <w:rPr>
-                <w:noProof/>
-                <w:webHidden/>
-              </w:rPr>
-              <w:instrText xml:space="preserve"> PAGEREF _Toc526440364 \h </w:instrText>
-            </w:r>
-            <w:r>
-              <w:rPr>
-                <w:noProof/>
-                <w:webHidden/>
-              </w:rPr>
-            </w:r>
-            <w:r>
-              <w:rPr>
-                <w:noProof/>
-                <w:webHidden/>
-              </w:rPr>
-              <w:fldChar w:fldCharType="separate"/>
-            </w:r>
-            <w:r>
-              <w:rPr>
-                <w:noProof/>
-                <w:webHidden/>
-              </w:rPr>
-              <w:t>14</w:t>
-            </w:r>
-            <w:r>
-              <w:rPr>
-                <w:noProof/>
-                <w:webHidden/>
-              </w:rPr>
-              <w:fldChar w:fldCharType="end"/>
-            </w:r>
-          </w:hyperlink>
-        </w:p>
-        <w:p>
-          <w:pPr>
-            <w:pStyle w:val="TDC2"/>
-            <w:rPr>
-              <w:rFonts w:eastAsiaTheme="minorEastAsia"/>
-              <w:i w:val="0"/>
-              <w:noProof/>
-              <w:lang w:val="es-ES" w:eastAsia="es-ES"/>
-            </w:rPr>
-          </w:pPr>
-          <w:hyperlink w:anchor="_Toc526440365" w:history="1">
-            <w:r>
-              <w:rPr>
-                <w:rStyle w:val="Hipervnculo"/>
-                <w:noProof/>
-              </w:rPr>
-              <w:t>8.3.</w:t>
-            </w:r>
-            <w:r>
-              <w:rPr>
-                <w:rFonts w:eastAsiaTheme="minorEastAsia"/>
-                <w:i w:val="0"/>
-                <w:noProof/>
-                <w:lang w:val="es-ES" w:eastAsia="es-ES"/>
-              </w:rPr>
-              <w:tab/>
-            </w:r>
-            <w:r>
-              <w:rPr>
-                <w:rStyle w:val="Hipervnculo"/>
-                <w:noProof/>
-              </w:rPr>
-              <w:t>Otros</w:t>
-            </w:r>
-            <w:r>
-              <w:rPr>
-                <w:noProof/>
-                <w:webHidden/>
-              </w:rPr>
-              <w:tab/>
-            </w:r>
-            <w:r>
-              <w:rPr>
-                <w:noProof/>
-                <w:webHidden/>
-              </w:rPr>
-              <w:fldChar w:fldCharType="begin"/>
-            </w:r>
-            <w:r>
-              <w:rPr>
-                <w:noProof/>
-                <w:webHidden/>
-              </w:rPr>
-              <w:instrText xml:space="preserve"> PAGEREF _Toc526440365 \h </w:instrText>
-            </w:r>
-            <w:r>
-              <w:rPr>
-                <w:noProof/>
-                <w:webHidden/>
-              </w:rPr>
-            </w:r>
-            <w:r>
-              <w:rPr>
-                <w:noProof/>
-                <w:webHidden/>
-              </w:rPr>
-              <w:fldChar w:fldCharType="separate"/>
-            </w:r>
-            <w:r>
-              <w:rPr>
-                <w:noProof/>
-                <w:webHidden/>
-              </w:rPr>
-              <w:t>14</w:t>
-            </w:r>
-            <w:r>
-              <w:rPr>
-                <w:noProof/>
-                <w:webHidden/>
-              </w:rPr>
-              <w:fldChar w:fldCharType="end"/>
-            </w:r>
-          </w:hyperlink>
-        </w:p>
-        <w:p>
-          <w:pPr>
-            <w:pStyle w:val="TDC1"/>
-            <w:rPr>
-              <w:rFonts w:eastAsiaTheme="minorEastAsia"/>
-              <w:b w:val="0"/>
-              <w:noProof/>
-              <w:lang w:val="es-ES" w:eastAsia="es-ES"/>
-            </w:rPr>
-          </w:pPr>
-          <w:hyperlink w:anchor="_Toc526440366" w:history="1">
-            <w:r>
-              <w:rPr>
-                <w:rStyle w:val="Hipervnculo"/>
-                <w:noProof/>
-              </w:rPr>
-              <w:t>9.</w:t>
-            </w:r>
-            <w:r>
-              <w:rPr>
-                <w:rFonts w:eastAsiaTheme="minorEastAsia"/>
-                <w:b w:val="0"/>
-                <w:noProof/>
-                <w:lang w:val="es-ES" w:eastAsia="es-ES"/>
-              </w:rPr>
-              <w:tab/>
-            </w:r>
-            <w:r>
-              <w:rPr>
-                <w:rStyle w:val="Hipervnculo"/>
-                <w:noProof/>
-              </w:rPr>
-              <w:t>Requisitos de aprobación del proyecto.</w:t>
-            </w:r>
-            <w:r>
-              <w:rPr>
-                <w:noProof/>
-                <w:webHidden/>
-              </w:rPr>
-              <w:tab/>
-            </w:r>
-            <w:r>
-              <w:rPr>
-                <w:noProof/>
-                <w:webHidden/>
-              </w:rPr>
-              <w:fldChar w:fldCharType="begin"/>
-            </w:r>
-            <w:r>
-              <w:rPr>
-                <w:noProof/>
-                <w:webHidden/>
-              </w:rPr>
-              <w:instrText xml:space="preserve"> PAGEREF _Toc526440366 \h </w:instrText>
-            </w:r>
-            <w:r>
-              <w:rPr>
-                <w:noProof/>
-                <w:webHidden/>
-              </w:rPr>
-            </w:r>
-            <w:r>
-              <w:rPr>
-                <w:noProof/>
-                <w:webHidden/>
-              </w:rPr>
-              <w:fldChar w:fldCharType="separate"/>
-            </w:r>
-            <w:r>
-              <w:rPr>
-                <w:noProof/>
-                <w:webHidden/>
-              </w:rPr>
               <w:t>15</w:t>
-            </w:r>
-            <w:r>
-              <w:rPr>
-                <w:noProof/>
-                <w:webHidden/>
-              </w:rPr>
-              <w:fldChar w:fldCharType="end"/>
-            </w:r>
-          </w:hyperlink>
-        </w:p>
-        <w:p>
-          <w:pPr>
-            <w:pStyle w:val="TDC1"/>
-            <w:rPr>
-              <w:rFonts w:eastAsiaTheme="minorEastAsia"/>
-              <w:b w:val="0"/>
-              <w:noProof/>
-              <w:lang w:val="es-ES" w:eastAsia="es-ES"/>
-            </w:rPr>
-          </w:pPr>
-          <w:hyperlink w:anchor="_Toc526440367" w:history="1">
-            <w:r>
-              <w:rPr>
-                <w:rStyle w:val="Hipervnculo"/>
-                <w:noProof/>
-              </w:rPr>
-              <w:t>10.</w:t>
-            </w:r>
-            <w:r>
-              <w:rPr>
-                <w:rFonts w:eastAsiaTheme="minorEastAsia"/>
-                <w:b w:val="0"/>
-                <w:noProof/>
-                <w:lang w:val="es-ES" w:eastAsia="es-ES"/>
-              </w:rPr>
-              <w:tab/>
-            </w:r>
-            <w:r>
-              <w:rPr>
-                <w:rStyle w:val="Hipervnculo"/>
-                <w:noProof/>
-              </w:rPr>
-              <w:t>Criterios de salida del proyecto.</w:t>
-            </w:r>
-            <w:r>
-              <w:rPr>
-                <w:noProof/>
-                <w:webHidden/>
-              </w:rPr>
-              <w:tab/>
-            </w:r>
-            <w:r>
-              <w:rPr>
-                <w:noProof/>
-                <w:webHidden/>
-              </w:rPr>
-              <w:fldChar w:fldCharType="begin"/>
-            </w:r>
-            <w:r>
-              <w:rPr>
-                <w:noProof/>
-                <w:webHidden/>
-              </w:rPr>
-              <w:instrText xml:space="preserve"> PAGEREF _Toc526440367 \h </w:instrText>
-            </w:r>
-            <w:r>
-              <w:rPr>
-                <w:noProof/>
-                <w:webHidden/>
-              </w:rPr>
-            </w:r>
-            <w:r>
-              <w:rPr>
-                <w:noProof/>
-                <w:webHidden/>
-              </w:rPr>
-              <w:fldChar w:fldCharType="separate"/>
-            </w:r>
-            <w:r>
-              <w:rPr>
-                <w:noProof/>
-                <w:webHidden/>
-              </w:rPr>
-              <w:t>16</w:t>
-            </w:r>
-            <w:r>
-              <w:rPr>
-                <w:noProof/>
-                <w:webHidden/>
-              </w:rPr>
-              <w:fldChar w:fldCharType="end"/>
-            </w:r>
-          </w:hyperlink>
-        </w:p>
-        <w:p>
-          <w:pPr>
-            <w:pStyle w:val="TDC1"/>
-            <w:rPr>
-              <w:rFonts w:eastAsiaTheme="minorEastAsia"/>
-              <w:b w:val="0"/>
-              <w:noProof/>
-              <w:lang w:val="es-ES" w:eastAsia="es-ES"/>
-            </w:rPr>
-          </w:pPr>
-          <w:hyperlink w:anchor="_Toc526440368" w:history="1">
-            <w:r>
-              <w:rPr>
-                <w:rStyle w:val="Hipervnculo"/>
-                <w:noProof/>
-              </w:rPr>
-              <w:t>11.</w:t>
-            </w:r>
-            <w:r>
-              <w:rPr>
-                <w:rFonts w:eastAsiaTheme="minorEastAsia"/>
-                <w:b w:val="0"/>
-                <w:noProof/>
-                <w:lang w:val="es-ES" w:eastAsia="es-ES"/>
-              </w:rPr>
-              <w:tab/>
-            </w:r>
-            <w:r>
-              <w:rPr>
-                <w:rStyle w:val="Hipervnculo"/>
-                <w:noProof/>
-              </w:rPr>
-              <w:t>Descripción del patrocinador.</w:t>
-            </w:r>
-            <w:r>
-              <w:rPr>
-                <w:noProof/>
-                <w:webHidden/>
-              </w:rPr>
-              <w:tab/>
-            </w:r>
-            <w:r>
-              <w:rPr>
-                <w:noProof/>
-                <w:webHidden/>
-              </w:rPr>
-              <w:fldChar w:fldCharType="begin"/>
-            </w:r>
-            <w:r>
-              <w:rPr>
-                <w:noProof/>
-                <w:webHidden/>
-              </w:rPr>
-              <w:instrText xml:space="preserve"> PAGEREF _Toc526440368 \h </w:instrText>
-            </w:r>
-            <w:r>
-              <w:rPr>
-                <w:noProof/>
-                <w:webHidden/>
-              </w:rPr>
-            </w:r>
-            <w:r>
-              <w:rPr>
-                <w:noProof/>
-                <w:webHidden/>
-              </w:rPr>
-              <w:fldChar w:fldCharType="separate"/>
-            </w:r>
-            <w:r>
-              <w:rPr>
-                <w:noProof/>
-                <w:webHidden/>
-              </w:rPr>
-              <w:t>17</w:t>
-            </w:r>
-            <w:r>
-              <w:rPr>
-                <w:noProof/>
-                <w:webHidden/>
-              </w:rPr>
-              <w:fldChar w:fldCharType="end"/>
-            </w:r>
-          </w:hyperlink>
-        </w:p>
-        <w:p>
-          <w:pPr>
-            <w:pStyle w:val="TDC1"/>
-            <w:rPr>
-              <w:rFonts w:eastAsiaTheme="minorEastAsia"/>
-              <w:b w:val="0"/>
-              <w:noProof/>
-              <w:lang w:val="es-ES" w:eastAsia="es-ES"/>
-            </w:rPr>
-          </w:pPr>
-          <w:hyperlink w:anchor="_Toc526440369" w:history="1">
-            <w:r>
-              <w:rPr>
-                <w:rStyle w:val="Hipervnculo"/>
-                <w:noProof/>
-              </w:rPr>
-              <w:t>12.</w:t>
-            </w:r>
-            <w:r>
-              <w:rPr>
-                <w:rFonts w:eastAsiaTheme="minorEastAsia"/>
-                <w:b w:val="0"/>
-                <w:noProof/>
-                <w:lang w:val="es-ES" w:eastAsia="es-ES"/>
-              </w:rPr>
-              <w:tab/>
-            </w:r>
-            <w:r>
-              <w:rPr>
-                <w:rStyle w:val="Hipervnculo"/>
-                <w:noProof/>
-              </w:rPr>
-              <w:t>Descripción del director de proyecto asignado.</w:t>
-            </w:r>
-            <w:r>
-              <w:rPr>
-                <w:noProof/>
-                <w:webHidden/>
-              </w:rPr>
-              <w:tab/>
-            </w:r>
-            <w:r>
-              <w:rPr>
-                <w:noProof/>
-                <w:webHidden/>
-              </w:rPr>
-              <w:fldChar w:fldCharType="begin"/>
-            </w:r>
-            <w:r>
-              <w:rPr>
-                <w:noProof/>
-                <w:webHidden/>
-              </w:rPr>
-              <w:instrText xml:space="preserve"> PAGEREF _Toc526440369 \h </w:instrText>
-            </w:r>
-            <w:r>
-              <w:rPr>
-                <w:noProof/>
-                <w:webHidden/>
-              </w:rPr>
-            </w:r>
-            <w:r>
-              <w:rPr>
-                <w:noProof/>
-                <w:webHidden/>
-              </w:rPr>
-              <w:fldChar w:fldCharType="separate"/>
-            </w:r>
-            <w:r>
-              <w:rPr>
-                <w:noProof/>
-                <w:webHidden/>
-              </w:rPr>
-              <w:t>17</w:t>
-            </w:r>
-            <w:r>
-              <w:rPr>
-                <w:noProof/>
-                <w:webHidden/>
-              </w:rPr>
-              <w:fldChar w:fldCharType="end"/>
-            </w:r>
-          </w:hyperlink>
-        </w:p>
-        <w:p>
-          <w:pPr>
-            <w:pStyle w:val="TDC2"/>
-            <w:rPr>
-              <w:rFonts w:eastAsiaTheme="minorEastAsia"/>
-              <w:i w:val="0"/>
-              <w:noProof/>
-              <w:lang w:val="es-ES" w:eastAsia="es-ES"/>
-            </w:rPr>
-          </w:pPr>
-          <w:hyperlink w:anchor="_Toc526440370" w:history="1">
-            <w:r>
-              <w:rPr>
-                <w:rStyle w:val="Hipervnculo"/>
-                <w:noProof/>
-              </w:rPr>
-              <w:t>12.1.</w:t>
-            </w:r>
-            <w:r>
-              <w:rPr>
-                <w:rFonts w:eastAsiaTheme="minorEastAsia"/>
-                <w:i w:val="0"/>
-                <w:noProof/>
-                <w:lang w:val="es-ES" w:eastAsia="es-ES"/>
-              </w:rPr>
-              <w:tab/>
-            </w:r>
-            <w:r>
-              <w:rPr>
-                <w:rStyle w:val="Hipervnculo"/>
-                <w:noProof/>
-              </w:rPr>
-              <w:t>Autorización formal del proyecto.</w:t>
-            </w:r>
-            <w:r>
-              <w:rPr>
-                <w:noProof/>
-                <w:webHidden/>
-              </w:rPr>
-              <w:tab/>
-            </w:r>
-            <w:r>
-              <w:rPr>
-                <w:noProof/>
-                <w:webHidden/>
-              </w:rPr>
-              <w:fldChar w:fldCharType="begin"/>
-            </w:r>
-            <w:r>
-              <w:rPr>
-                <w:noProof/>
-                <w:webHidden/>
-              </w:rPr>
-              <w:instrText xml:space="preserve"> PAGEREF _Toc526440370 \h </w:instrText>
-            </w:r>
-            <w:r>
-              <w:rPr>
-                <w:noProof/>
-                <w:webHidden/>
-              </w:rPr>
-            </w:r>
-            <w:r>
-              <w:rPr>
-                <w:noProof/>
-                <w:webHidden/>
-              </w:rPr>
-              <w:fldChar w:fldCharType="separate"/>
-            </w:r>
-            <w:r>
-              <w:rPr>
-                <w:noProof/>
-                <w:webHidden/>
-              </w:rPr>
-              <w:t>18</w:t>
             </w:r>
             <w:r>
               <w:rPr>
@@ -3478,10 +3228,6 @@
       <w:r>
         <w:br w:type="page"/>
       </w:r>
-    </w:p>
-    <w:p>
-      <w:bookmarkStart w:id="0" w:name="_GoBack"/>
-      <w:bookmarkEnd w:id="0"/>
     </w:p>
     <w:p/>
     <w:p/>
@@ -3511,6 +3257,7 @@
     <w:p/>
     <w:p/>
     <w:p/>
+    <w:p/>
     <w:p>
       <w:pPr>
         <w:pStyle w:val="Ttulo1"/>
@@ -3519,7 +3266,7 @@
           <w:numId w:val="1"/>
         </w:numPr>
       </w:pPr>
-      <w:bookmarkStart w:id="1" w:name="_Toc526440347"/>
+      <w:bookmarkStart w:id="1" w:name="_Toc526424823"/>
       <w:r>
         <w:lastRenderedPageBreak/>
         <w:t>Propósito del proyecto</w:t>
@@ -3641,7 +3388,7 @@
           <w:sz w:val="25"/>
           <w:szCs w:val="25"/>
         </w:rPr>
-        <w:t xml:space="preserve"> derivadas de este. En primer lugar, se observa que la productividad se ve reducida notablemente. El tiempo transcurrido entre la llegada de los clientes y el momento en el cual son atendidos por el camarero son instantes perdidos en los cuales ni se está generando dinero, ni el cliente se encuentra satisfecho. Otros períodos de tiempo improductivos serían, la espera de los clientes por la preparación y obtención de su plato/bebida y la espera por el pago de la cuenta y recepción del cambio.</w:t>
+        <w:t xml:space="preserve"> derivadas de este. En primer lugar, se observa que la productividad se ve reducida notablemente. El tiempo transcurrido entre la llegada de los clientes y el momento en el cual son atendidos por el camarero son instantes perdidos en los cuales ni se está generando dinero, ni el cliente se encuentra satisfecho. Otros períodos de tiempo improductivos serían la espera de los clientes por la preparación y obtención de su plato/bebida y la espera por el pago de la cuenta y recepción del cambio.</w:t>
       </w:r>
     </w:p>
     <w:p>
@@ -3713,7 +3460,7 @@
           <w:numId w:val="1"/>
         </w:numPr>
       </w:pPr>
-      <w:bookmarkStart w:id="2" w:name="_Toc526440348"/>
+      <w:bookmarkStart w:id="2" w:name="_Toc526424824"/>
       <w:r>
         <w:t>Situación actual del negocio.</w:t>
       </w:r>
@@ -3814,7 +3561,7 @@
           <w:numId w:val="1"/>
         </w:numPr>
       </w:pPr>
-      <w:bookmarkStart w:id="3" w:name="_Toc526440349"/>
+      <w:bookmarkStart w:id="3" w:name="_Toc526424825"/>
       <w:r>
         <w:t>Modelo futuro de negocio.</w:t>
       </w:r>
@@ -3911,7 +3658,51 @@
           <w:sz w:val="25"/>
           <w:szCs w:val="25"/>
         </w:rPr>
-        <w:t xml:space="preserve">En lo que respecta al área novedosa de este desarrollo se encuentra la aplicación cliente compatible con todo de dispositivos móviles y de escritorio que permite un gran número de funcionalidades diferentes, y su contrapartida en el lado del servidor, que posibilita la respuesta en forma de servicios a estas funcionalidades. Entre ellas se encuentran la posibilidad de reservar una mesma antes de llegar al local, la petición de comandas sin necesidad de acudir al camarero o el pago de </w:t>
+        <w:t>En lo que respecta al área novedosa de este desarrollo se encuentra la aplicación cliente compatible con todo de dispositivos móviles y de escritorio</w:t>
+      </w:r>
+      <w:r>
+        <w:rPr>
+          <w:sz w:val="25"/>
+          <w:szCs w:val="25"/>
+        </w:rPr>
+        <w:t xml:space="preserve"> (además de estar disponible en una </w:t>
+      </w:r>
+      <w:proofErr w:type="spellStart"/>
+      <w:r>
+        <w:rPr>
+          <w:sz w:val="25"/>
+          <w:szCs w:val="25"/>
+        </w:rPr>
+        <w:t>tablet</w:t>
+      </w:r>
+      <w:proofErr w:type="spellEnd"/>
+      <w:r>
+        <w:rPr>
+          <w:sz w:val="25"/>
+          <w:szCs w:val="25"/>
+        </w:rPr>
+        <w:t xml:space="preserve"> en cada mesa del local)</w:t>
+      </w:r>
+      <w:r>
+        <w:rPr>
+          <w:sz w:val="25"/>
+          <w:szCs w:val="25"/>
+        </w:rPr>
+        <w:t xml:space="preserve"> que permite un gran número de funcionalidades diferentes, y su contrapartida en el lado del servidor, que posibilita la respuesta en forma de servicios a estas funcionalidades. Entre ellas se encuentran la posibilidad de reservar una mesma antes de llegar al local, la petición de comandas sin necesidad de acudir al camarero</w:t>
+      </w:r>
+      <w:r>
+        <w:rPr>
+          <w:sz w:val="25"/>
+          <w:szCs w:val="25"/>
+        </w:rPr>
+        <w:t>,</w:t>
+      </w:r>
+      <w:r>
+        <w:rPr>
+          <w:sz w:val="25"/>
+          <w:szCs w:val="25"/>
+        </w:rPr>
+        <w:t xml:space="preserve"> el pago de </w:t>
       </w:r>
       <w:proofErr w:type="gramStart"/>
       <w:r>
@@ -3927,7 +3718,21 @@
           <w:sz w:val="25"/>
           <w:szCs w:val="25"/>
         </w:rPr>
-        <w:t xml:space="preserve"> de forma igualmente remota. Por otra parte, el camarero también dispondrá de una </w:t>
+        <w:t xml:space="preserve"> de forma igualmente remota</w:t>
+      </w:r>
+      <w:r>
+        <w:rPr>
+          <w:sz w:val="25"/>
+          <w:szCs w:val="25"/>
+        </w:rPr>
+        <w:t xml:space="preserve"> o la existencia de servicios de entretenimiento para el cliente en el caso de las tablets del local</w:t>
+      </w:r>
+      <w:r>
+        <w:rPr>
+          <w:sz w:val="25"/>
+          <w:szCs w:val="25"/>
+        </w:rPr>
+        <w:t xml:space="preserve">. Por otra parte, el camarero también dispondrá de una </w:t>
       </w:r>
       <w:proofErr w:type="spellStart"/>
       <w:r>
@@ -3959,7 +3764,15 @@
           <w:sz w:val="25"/>
           <w:szCs w:val="25"/>
         </w:rPr>
-        <w:t xml:space="preserve"> a los clientes (con mecanismo NFC) y liberación de mesa cuando el cliente la haya abandonado y se esté limpiando. Finalmente, cabe precisar que todas las interfaces de las aplicaciones descritas anteriormente tendrán un aspecto lo más “actual” posible, siendo esta otra característica diferenciadora y que permita adelantarse a la competencia y se adecúe a la imagen de marca que </w:t>
+        <w:t xml:space="preserve"> a los clientes (con mecanismo NFC) y liberación de mesa cuando el cliente la haya abandonado y se esté limpiando. Finalmente, cabe precisar que todas las interfaces de las aplicaciones descritas anteriormente tendrán un aspecto lo más “actual” posible, siendo esta otra característica diferenciadora y que permita </w:t>
+      </w:r>
+      <w:r>
+        <w:rPr>
+          <w:sz w:val="25"/>
+          <w:szCs w:val="25"/>
+        </w:rPr>
+        <w:lastRenderedPageBreak/>
+        <w:t xml:space="preserve">adelantarse a la competencia y se adecúe a la imagen de marca que </w:t>
       </w:r>
       <w:proofErr w:type="spellStart"/>
       <w:r>
@@ -3997,7 +3810,7 @@
           <w:numId w:val="1"/>
         </w:numPr>
       </w:pPr>
-      <w:bookmarkStart w:id="4" w:name="_Toc526440350"/>
+      <w:bookmarkStart w:id="4" w:name="_Toc526424826"/>
       <w:r>
         <w:t>Objetivos medibles.</w:t>
       </w:r>
@@ -4166,15 +3979,41 @@
           <w:sz w:val="25"/>
           <w:szCs w:val="25"/>
         </w:rPr>
-        <w:t xml:space="preserve">Bloquear mesa: </w:t>
+        <w:t>Bloquear</w:t>
       </w:r>
       <w:r>
         <w:rPr>
           <w:rFonts w:cstheme="minorHAnsi"/>
-          <w:sz w:val="25"/>
-          <w:szCs w:val="25"/>
-        </w:rPr>
-        <w:t>El sistema deberá disponer de la funcionalidad completa para poder bloquear la mesa tras la lectura de un código QR incluido en una pantalla situada en la propia mesa.</w:t>
+          <w:b/>
+          <w:sz w:val="25"/>
+          <w:szCs w:val="25"/>
+        </w:rPr>
+        <w:t>/liberar</w:t>
+      </w:r>
+      <w:r>
+        <w:rPr>
+          <w:rFonts w:cstheme="minorHAnsi"/>
+          <w:b/>
+          <w:sz w:val="25"/>
+          <w:szCs w:val="25"/>
+        </w:rPr>
+        <w:t xml:space="preserve"> mesa: </w:t>
+      </w:r>
+      <w:r>
+        <w:rPr>
+          <w:rFonts w:cstheme="minorHAnsi"/>
+          <w:sz w:val="25"/>
+          <w:szCs w:val="25"/>
+        </w:rPr>
+        <w:t>El sistema deberá disponer de la funcionalidad completa para poder bloquear la mesa tras la lectura de un código QR incluido en la propia mesa</w:t>
+      </w:r>
+      <w:r>
+        <w:rPr>
+          <w:rFonts w:cstheme="minorHAnsi"/>
+          <w:sz w:val="25"/>
+          <w:szCs w:val="25"/>
+        </w:rPr>
+        <w:t xml:space="preserve"> y liberarla tras haber sido despejada por un camarero.</w:t>
       </w:r>
     </w:p>
     <w:p>
@@ -4234,7 +4073,7 @@
           <w:sz w:val="25"/>
           <w:szCs w:val="25"/>
         </w:rPr>
-        <w:t xml:space="preserve">Realizar pedido: </w:t>
+        <w:t xml:space="preserve">Requerir pago: </w:t>
       </w:r>
       <w:r>
         <w:rPr>
@@ -4242,7 +4081,40 @@
           <w:sz w:val="25"/>
           <w:szCs w:val="25"/>
         </w:rPr>
-        <w:t>El sistema deberá disponer de la funcionalidad completa para poder realizar un pedido desde una mesa ya desbloqueada por un cliente.</w:t>
+        <w:t>El sistema deberá disponer de la funcionalidad completa para informar al camarero de que el cliente desea pagar.</w:t>
+      </w:r>
+    </w:p>
+    <w:p>
+      <w:pPr>
+        <w:pStyle w:val="Sinespaciado1"/>
+        <w:numPr>
+          <w:ilvl w:val="0"/>
+          <w:numId w:val="37"/>
+        </w:numPr>
+        <w:spacing w:after="240" w:line="264" w:lineRule="auto"/>
+        <w:rPr>
+          <w:rFonts w:cstheme="minorHAnsi"/>
+          <w:b/>
+          <w:sz w:val="25"/>
+          <w:szCs w:val="25"/>
+        </w:rPr>
+      </w:pPr>
+      <w:r>
+        <w:rPr>
+          <w:rFonts w:cstheme="minorHAnsi"/>
+          <w:b/>
+          <w:sz w:val="25"/>
+          <w:szCs w:val="25"/>
+        </w:rPr>
+        <w:t xml:space="preserve">Presentar una interfaz y aspecto tecnológico: </w:t>
+      </w:r>
+      <w:r>
+        <w:rPr>
+          <w:rFonts w:cstheme="minorHAnsi"/>
+          <w:sz w:val="25"/>
+          <w:szCs w:val="25"/>
+        </w:rPr>
+        <w:t>El sistema deberá disponer de un aspecto en consonancia con la estética del local, que será de corte marcadamente tecnológico y futurista.</w:t>
       </w:r>
     </w:p>
     <w:p>
@@ -4268,7 +4140,7 @@
           <w:sz w:val="25"/>
           <w:szCs w:val="25"/>
         </w:rPr>
-        <w:t xml:space="preserve">Requerir pago: </w:t>
+        <w:t xml:space="preserve">Realizar funcionalidades básicas de hostelería: </w:t>
       </w:r>
       <w:r>
         <w:rPr>
@@ -4276,7 +4148,128 @@
           <w:sz w:val="25"/>
           <w:szCs w:val="25"/>
         </w:rPr>
-        <w:t>El sistema deberá disponer de la funcionalidad completa para informar al camarero de que el cliente desea pagar.</w:t>
+        <w:t>El sistema deberá disponer de la funcionalidad completa para poder llevar a cabo las funcionalidades básicas que cualquier software de hostelería debe poseer como son la gestión de stocks, el almacenaje, la reposición, la facturación en tiempo real, etc.</w:t>
+      </w:r>
+    </w:p>
+    <w:p>
+      <w:pPr>
+        <w:pStyle w:val="Sinespaciado1"/>
+        <w:numPr>
+          <w:ilvl w:val="1"/>
+          <w:numId w:val="37"/>
+        </w:numPr>
+        <w:spacing w:after="240" w:line="264" w:lineRule="auto"/>
+        <w:ind w:hanging="357"/>
+        <w:rPr>
+          <w:rFonts w:cstheme="minorHAnsi"/>
+          <w:b/>
+          <w:sz w:val="25"/>
+          <w:szCs w:val="25"/>
+        </w:rPr>
+      </w:pPr>
+      <w:r>
+        <w:rPr>
+          <w:rFonts w:cstheme="minorHAnsi"/>
+          <w:b/>
+          <w:sz w:val="25"/>
+          <w:szCs w:val="25"/>
+        </w:rPr>
+        <w:lastRenderedPageBreak/>
+        <w:t xml:space="preserve">Gestionar stocks: </w:t>
+      </w:r>
+      <w:r>
+        <w:rPr>
+          <w:rFonts w:cstheme="minorHAnsi"/>
+          <w:sz w:val="25"/>
+          <w:szCs w:val="25"/>
+        </w:rPr>
+        <w:t>El sistema deberá disponer de la funcionalidad completa para poder añadir, eliminar y modificar de cualquier modo posible los stocks de productos alimenticios y no alimenticios disponibles en el local.</w:t>
+      </w:r>
+    </w:p>
+    <w:p>
+      <w:pPr>
+        <w:pStyle w:val="Sinespaciado1"/>
+        <w:numPr>
+          <w:ilvl w:val="1"/>
+          <w:numId w:val="37"/>
+        </w:numPr>
+        <w:spacing w:after="240" w:line="264" w:lineRule="auto"/>
+        <w:ind w:hanging="357"/>
+        <w:rPr>
+          <w:rFonts w:cstheme="minorHAnsi"/>
+          <w:b/>
+          <w:sz w:val="25"/>
+          <w:szCs w:val="25"/>
+        </w:rPr>
+      </w:pPr>
+      <w:r>
+        <w:rPr>
+          <w:rFonts w:cstheme="minorHAnsi"/>
+          <w:b/>
+          <w:sz w:val="25"/>
+          <w:szCs w:val="25"/>
+        </w:rPr>
+        <w:t xml:space="preserve">Gestionar almacenaje y reposición: </w:t>
+      </w:r>
+      <w:r>
+        <w:rPr>
+          <w:rFonts w:cstheme="minorHAnsi"/>
+          <w:sz w:val="25"/>
+          <w:szCs w:val="25"/>
+        </w:rPr>
+        <w:t>El sistema deberá disponer de la funcionalidad completa para poder gestionar de forma correcta las tareas básicas de almacenaje y reposición.</w:t>
+      </w:r>
+    </w:p>
+    <w:p>
+      <w:pPr>
+        <w:pStyle w:val="Sinespaciado1"/>
+        <w:numPr>
+          <w:ilvl w:val="1"/>
+          <w:numId w:val="37"/>
+        </w:numPr>
+        <w:spacing w:after="240" w:line="264" w:lineRule="auto"/>
+        <w:ind w:hanging="357"/>
+        <w:rPr>
+          <w:rFonts w:cstheme="minorHAnsi"/>
+          <w:b/>
+          <w:sz w:val="25"/>
+          <w:szCs w:val="25"/>
+        </w:rPr>
+      </w:pPr>
+      <w:r>
+        <w:rPr>
+          <w:rFonts w:cstheme="minorHAnsi"/>
+          <w:b/>
+          <w:sz w:val="25"/>
+          <w:szCs w:val="25"/>
+        </w:rPr>
+        <w:t xml:space="preserve">Facturar en tiempo real: </w:t>
+      </w:r>
+      <w:r>
+        <w:rPr>
+          <w:rFonts w:cstheme="minorHAnsi"/>
+          <w:sz w:val="25"/>
+          <w:szCs w:val="25"/>
+        </w:rPr>
+        <w:t xml:space="preserve">El sistema deberá disponer de la funcionalidad completa para poder realizar todas las tareas básicas de facturación (cobros, propinas, </w:t>
+      </w:r>
+      <w:proofErr w:type="spellStart"/>
+      <w:r>
+        <w:rPr>
+          <w:rFonts w:cstheme="minorHAnsi"/>
+          <w:sz w:val="25"/>
+          <w:szCs w:val="25"/>
+        </w:rPr>
+        <w:t>etc</w:t>
+      </w:r>
+      <w:proofErr w:type="spellEnd"/>
+      <w:r>
+        <w:rPr>
+          <w:rFonts w:cstheme="minorHAnsi"/>
+          <w:sz w:val="25"/>
+          <w:szCs w:val="25"/>
+        </w:rPr>
+        <w:t>).</w:t>
       </w:r>
     </w:p>
     <w:p>
@@ -4302,7 +4295,7 @@
           <w:sz w:val="25"/>
           <w:szCs w:val="25"/>
         </w:rPr>
-        <w:t xml:space="preserve">Liberar mesa: </w:t>
+        <w:t xml:space="preserve">Reducir el personal necesario: </w:t>
       </w:r>
       <w:r>
         <w:rPr>
@@ -4310,7 +4303,7 @@
           <w:sz w:val="25"/>
           <w:szCs w:val="25"/>
         </w:rPr>
-        <w:t>El sistema deberá disponer de la funcionalidad completa para permitir que el camarero ponga una mesa de nuevo a estado disponible tras el abandono del local por parte del cliente que la ocupaba.</w:t>
+        <w:t>El sistema deberá disminuir el personal necesario para el local en un 35% respecto a otros de similares dimensiones.</w:t>
       </w:r>
     </w:p>
     <w:p>
@@ -4336,7 +4329,7 @@
           <w:sz w:val="25"/>
           <w:szCs w:val="25"/>
         </w:rPr>
-        <w:t xml:space="preserve">Presentar una interfaz y aspecto tecnológico: </w:t>
+        <w:t xml:space="preserve">Aumentar la productividad media mensual: </w:t>
       </w:r>
       <w:r>
         <w:rPr>
@@ -4344,7 +4337,25 @@
           <w:sz w:val="25"/>
           <w:szCs w:val="25"/>
         </w:rPr>
-        <w:t>El sistema deberá disponer de un aspecto en consonancia con la estética del local, que será de corte marcadamente tecnológico y futurista.</w:t>
+        <w:t>El sistema deberá aumentar la productividad media mensual aumentada en un 20% respecto a los “</w:t>
+      </w:r>
+      <w:proofErr w:type="spellStart"/>
+      <w:r>
+        <w:rPr>
+          <w:rFonts w:cstheme="minorHAnsi"/>
+          <w:sz w:val="25"/>
+          <w:szCs w:val="25"/>
+        </w:rPr>
+        <w:t>benchmarks</w:t>
+      </w:r>
+      <w:proofErr w:type="spellEnd"/>
+      <w:r>
+        <w:rPr>
+          <w:rFonts w:cstheme="minorHAnsi"/>
+          <w:sz w:val="25"/>
+          <w:szCs w:val="25"/>
+        </w:rPr>
+        <w:t>” de otros locales de dimensiones similares.</w:t>
       </w:r>
     </w:p>
     <w:p>
@@ -4370,7 +4381,7 @@
           <w:sz w:val="25"/>
           <w:szCs w:val="25"/>
         </w:rPr>
-        <w:t xml:space="preserve">Realizar funcionalidades básicas de hostelería: </w:t>
+        <w:t xml:space="preserve">Ofrecer entretenimiento al cliente: </w:t>
       </w:r>
       <w:r>
         <w:rPr>
@@ -4378,222 +4389,7 @@
           <w:sz w:val="25"/>
           <w:szCs w:val="25"/>
         </w:rPr>
-        <w:t xml:space="preserve">El sistema deberá disponer de la funcionalidad completa para poder llevar a cabo las funcionalidades básicas que cualquier software de hostelería debe poseer como son la </w:t>
-      </w:r>
-      <w:r>
-        <w:rPr>
-          <w:rFonts w:cstheme="minorHAnsi"/>
-          <w:sz w:val="25"/>
-          <w:szCs w:val="25"/>
-        </w:rPr>
-        <w:lastRenderedPageBreak/>
-        <w:t>gestión de stocks, el almacenaje, la reposición, la facturación en tiempo real, etc.</w:t>
-      </w:r>
-    </w:p>
-    <w:p>
-      <w:pPr>
-        <w:pStyle w:val="Sinespaciado1"/>
-        <w:numPr>
-          <w:ilvl w:val="1"/>
-          <w:numId w:val="37"/>
-        </w:numPr>
-        <w:spacing w:after="240" w:line="264" w:lineRule="auto"/>
-        <w:ind w:hanging="357"/>
-        <w:rPr>
-          <w:rFonts w:cstheme="minorHAnsi"/>
-          <w:b/>
-          <w:sz w:val="25"/>
-          <w:szCs w:val="25"/>
-        </w:rPr>
-      </w:pPr>
-      <w:r>
-        <w:rPr>
-          <w:rFonts w:cstheme="minorHAnsi"/>
-          <w:b/>
-          <w:sz w:val="25"/>
-          <w:szCs w:val="25"/>
-        </w:rPr>
-        <w:t xml:space="preserve">Gestionar stocks: </w:t>
-      </w:r>
-      <w:r>
-        <w:rPr>
-          <w:rFonts w:cstheme="minorHAnsi"/>
-          <w:sz w:val="25"/>
-          <w:szCs w:val="25"/>
-        </w:rPr>
-        <w:t>El sistema deberá disponer de la funcionalidad completa para poder añadir, eliminar y modificar de cualquier modo posible los stocks de productos alimenticios y no alimenticios disponibles en el local.</w:t>
-      </w:r>
-    </w:p>
-    <w:p>
-      <w:pPr>
-        <w:pStyle w:val="Sinespaciado1"/>
-        <w:numPr>
-          <w:ilvl w:val="1"/>
-          <w:numId w:val="37"/>
-        </w:numPr>
-        <w:spacing w:after="240" w:line="264" w:lineRule="auto"/>
-        <w:ind w:hanging="357"/>
-        <w:rPr>
-          <w:rFonts w:cstheme="minorHAnsi"/>
-          <w:b/>
-          <w:sz w:val="25"/>
-          <w:szCs w:val="25"/>
-        </w:rPr>
-      </w:pPr>
-      <w:r>
-        <w:rPr>
-          <w:rFonts w:cstheme="minorHAnsi"/>
-          <w:b/>
-          <w:sz w:val="25"/>
-          <w:szCs w:val="25"/>
-        </w:rPr>
-        <w:t xml:space="preserve">Gestionar almacenaje y reposición: </w:t>
-      </w:r>
-      <w:r>
-        <w:rPr>
-          <w:rFonts w:cstheme="minorHAnsi"/>
-          <w:sz w:val="25"/>
-          <w:szCs w:val="25"/>
-        </w:rPr>
-        <w:t>El sistema deberá disponer de la funcionalidad completa para poder gestionar de forma correcta las tareas básicas de almacenaje y reposición.</w:t>
-      </w:r>
-    </w:p>
-    <w:p>
-      <w:pPr>
-        <w:pStyle w:val="Sinespaciado1"/>
-        <w:numPr>
-          <w:ilvl w:val="1"/>
-          <w:numId w:val="37"/>
-        </w:numPr>
-        <w:spacing w:after="240" w:line="264" w:lineRule="auto"/>
-        <w:ind w:hanging="357"/>
-        <w:rPr>
-          <w:rFonts w:cstheme="minorHAnsi"/>
-          <w:b/>
-          <w:sz w:val="25"/>
-          <w:szCs w:val="25"/>
-        </w:rPr>
-      </w:pPr>
-      <w:r>
-        <w:rPr>
-          <w:rFonts w:cstheme="minorHAnsi"/>
-          <w:b/>
-          <w:sz w:val="25"/>
-          <w:szCs w:val="25"/>
-        </w:rPr>
-        <w:t xml:space="preserve">Facturar en tiempo real: </w:t>
-      </w:r>
-      <w:r>
-        <w:rPr>
-          <w:rFonts w:cstheme="minorHAnsi"/>
-          <w:sz w:val="25"/>
-          <w:szCs w:val="25"/>
-        </w:rPr>
-        <w:t xml:space="preserve">El sistema deberá disponer de la funcionalidad completa para poder realizar todas las tareas básicas de facturación (cobros, propinas, </w:t>
-      </w:r>
-      <w:proofErr w:type="spellStart"/>
-      <w:r>
-        <w:rPr>
-          <w:rFonts w:cstheme="minorHAnsi"/>
-          <w:sz w:val="25"/>
-          <w:szCs w:val="25"/>
-        </w:rPr>
-        <w:t>etc</w:t>
-      </w:r>
-      <w:proofErr w:type="spellEnd"/>
-      <w:r>
-        <w:rPr>
-          <w:rFonts w:cstheme="minorHAnsi"/>
-          <w:sz w:val="25"/>
-          <w:szCs w:val="25"/>
-        </w:rPr>
-        <w:t>).</w:t>
-      </w:r>
-    </w:p>
-    <w:p>
-      <w:pPr>
-        <w:pStyle w:val="Sinespaciado1"/>
-        <w:numPr>
-          <w:ilvl w:val="0"/>
-          <w:numId w:val="37"/>
-        </w:numPr>
-        <w:spacing w:after="240" w:line="264" w:lineRule="auto"/>
-        <w:ind w:hanging="357"/>
-        <w:rPr>
-          <w:rFonts w:cstheme="minorHAnsi"/>
-          <w:b/>
-          <w:sz w:val="25"/>
-          <w:szCs w:val="25"/>
-        </w:rPr>
-      </w:pPr>
-      <w:r>
-        <w:rPr>
-          <w:rFonts w:cstheme="minorHAnsi"/>
-          <w:b/>
-          <w:sz w:val="25"/>
-          <w:szCs w:val="25"/>
-        </w:rPr>
-        <w:t xml:space="preserve">Reducir el personal necesario: </w:t>
-      </w:r>
-      <w:r>
-        <w:rPr>
-          <w:rFonts w:cstheme="minorHAnsi"/>
-          <w:sz w:val="25"/>
-          <w:szCs w:val="25"/>
-        </w:rPr>
-        <w:t>El sistema deberá disminuir el personal necesario para el local en un 35% respecto a otros de similares dimensiones.</w:t>
-      </w:r>
-    </w:p>
-    <w:p>
-      <w:pPr>
-        <w:pStyle w:val="Sinespaciado1"/>
-        <w:numPr>
-          <w:ilvl w:val="0"/>
-          <w:numId w:val="37"/>
-        </w:numPr>
-        <w:spacing w:after="240" w:line="264" w:lineRule="auto"/>
-        <w:ind w:hanging="357"/>
-        <w:rPr>
-          <w:rFonts w:cstheme="minorHAnsi"/>
-          <w:b/>
-          <w:sz w:val="25"/>
-          <w:szCs w:val="25"/>
-        </w:rPr>
-      </w:pPr>
-      <w:r>
-        <w:rPr>
-          <w:rFonts w:cstheme="minorHAnsi"/>
-          <w:b/>
-          <w:sz w:val="25"/>
-          <w:szCs w:val="25"/>
-        </w:rPr>
-        <w:t xml:space="preserve">Aumentar la productividad media mensual: </w:t>
-      </w:r>
-      <w:r>
-        <w:rPr>
-          <w:rFonts w:cstheme="minorHAnsi"/>
-          <w:sz w:val="25"/>
-          <w:szCs w:val="25"/>
-        </w:rPr>
-        <w:t>El sistema deberá aumentar la productividad media mensual aumentada en un 20% respecto a los “</w:t>
-      </w:r>
-      <w:proofErr w:type="spellStart"/>
-      <w:r>
-        <w:rPr>
-          <w:rFonts w:cstheme="minorHAnsi"/>
-          <w:sz w:val="25"/>
-          <w:szCs w:val="25"/>
-        </w:rPr>
-        <w:t>benchmarks</w:t>
-      </w:r>
-      <w:proofErr w:type="spellEnd"/>
-      <w:r>
-        <w:rPr>
-          <w:rFonts w:cstheme="minorHAnsi"/>
-          <w:sz w:val="25"/>
-          <w:szCs w:val="25"/>
-        </w:rPr>
-        <w:t>” de otros locales de dimensiones similares.</w:t>
+        <w:t>las tablets de las mesas dispondrán de algún sistema de entretenimiento para que los clientes puedan pasar el rato mientras esperan a recibir su comida.</w:t>
       </w:r>
     </w:p>
     <w:p>
@@ -4603,6 +4399,7 @@
           <w:ilvl w:val="0"/>
           <w:numId w:val="37"/>
         </w:numPr>
+        <w:jc w:val="both"/>
         <w:rPr>
           <w:b/>
           <w:sz w:val="25"/>
@@ -4625,6 +4422,7 @@
           <w:ilvl w:val="0"/>
           <w:numId w:val="37"/>
         </w:numPr>
+        <w:jc w:val="both"/>
         <w:rPr>
           <w:b/>
           <w:sz w:val="25"/>
@@ -4647,6 +4445,7 @@
           <w:ilvl w:val="0"/>
           <w:numId w:val="37"/>
         </w:numPr>
+        <w:jc w:val="both"/>
         <w:rPr>
           <w:b/>
           <w:sz w:val="25"/>
@@ -4669,6 +4468,7 @@
           <w:ilvl w:val="0"/>
           <w:numId w:val="37"/>
         </w:numPr>
+        <w:jc w:val="both"/>
         <w:rPr>
           <w:b/>
           <w:sz w:val="25"/>
@@ -4681,7 +4481,23 @@
           <w:sz w:val="25"/>
           <w:szCs w:val="25"/>
         </w:rPr>
-        <w:t>Mejora y dignificación de la calidad laboral de los trabajos de los empleados.</w:t>
+        <w:t xml:space="preserve">Mejora </w:t>
+      </w:r>
+      <w:r>
+        <w:rPr>
+          <w:b/>
+          <w:sz w:val="25"/>
+          <w:szCs w:val="25"/>
+        </w:rPr>
+        <w:t xml:space="preserve">de las condiciones laborales </w:t>
+      </w:r>
+      <w:r>
+        <w:rPr>
+          <w:b/>
+          <w:sz w:val="25"/>
+          <w:szCs w:val="25"/>
+        </w:rPr>
+        <w:t>de los empleados.</w:t>
       </w:r>
     </w:p>
     <w:p>
@@ -4691,6 +4507,7 @@
           <w:ilvl w:val="0"/>
           <w:numId w:val="37"/>
         </w:numPr>
+        <w:jc w:val="both"/>
         <w:rPr>
           <w:b/>
           <w:sz w:val="25"/>
@@ -4713,6 +4530,7 @@
           <w:ilvl w:val="0"/>
           <w:numId w:val="37"/>
         </w:numPr>
+        <w:jc w:val="both"/>
         <w:rPr>
           <w:b/>
           <w:sz w:val="25"/>
@@ -4745,8 +4563,9 @@
           <w:ilvl w:val="1"/>
           <w:numId w:val="1"/>
         </w:numPr>
-      </w:pPr>
-      <w:bookmarkStart w:id="5" w:name="_Toc526440351"/>
+        <w:jc w:val="both"/>
+      </w:pPr>
+      <w:bookmarkStart w:id="5" w:name="_Toc526424827"/>
       <w:r>
         <w:t>Criterios de éxito asociados.</w:t>
       </w:r>
@@ -4791,6 +4610,7 @@
           <w:ilvl w:val="0"/>
           <w:numId w:val="38"/>
         </w:numPr>
+        <w:jc w:val="both"/>
         <w:rPr>
           <w:b/>
           <w:sz w:val="25"/>
@@ -4812,6 +4632,7 @@
           <w:ilvl w:val="0"/>
           <w:numId w:val="38"/>
         </w:numPr>
+        <w:jc w:val="both"/>
         <w:rPr>
           <w:b/>
           <w:sz w:val="25"/>
@@ -4834,6 +4655,7 @@
           <w:ilvl w:val="0"/>
           <w:numId w:val="38"/>
         </w:numPr>
+        <w:jc w:val="both"/>
         <w:rPr>
           <w:b/>
           <w:sz w:val="25"/>
@@ -4855,6 +4677,7 @@
           <w:ilvl w:val="0"/>
           <w:numId w:val="38"/>
         </w:numPr>
+        <w:jc w:val="both"/>
         <w:rPr>
           <w:b/>
           <w:sz w:val="25"/>
@@ -4876,6 +4699,7 @@
           <w:ilvl w:val="0"/>
           <w:numId w:val="38"/>
         </w:numPr>
+        <w:jc w:val="both"/>
         <w:rPr>
           <w:b/>
           <w:sz w:val="25"/>
@@ -4897,6 +4721,7 @@
           <w:ilvl w:val="0"/>
           <w:numId w:val="38"/>
         </w:numPr>
+        <w:jc w:val="both"/>
         <w:rPr>
           <w:b/>
           <w:sz w:val="25"/>
@@ -4918,8 +4743,8 @@
           <w:ilvl w:val="0"/>
           <w:numId w:val="38"/>
         </w:numPr>
-        <w:rPr>
-          <w:b/>
+        <w:jc w:val="both"/>
+        <w:rPr>
           <w:sz w:val="25"/>
           <w:szCs w:val="25"/>
         </w:rPr>
@@ -4939,43 +4764,7 @@
           <w:ilvl w:val="0"/>
           <w:numId w:val="38"/>
         </w:numPr>
-        <w:rPr>
-          <w:sz w:val="25"/>
-          <w:szCs w:val="25"/>
-        </w:rPr>
-      </w:pPr>
-      <w:r>
-        <w:rPr>
-          <w:sz w:val="25"/>
-          <w:szCs w:val="25"/>
-        </w:rPr>
-        <w:t xml:space="preserve">Aumento del número de proveedores y empresas socias que desean realizar negocios con la </w:t>
-      </w:r>
-      <w:proofErr w:type="spellStart"/>
-      <w:r>
-        <w:rPr>
-          <w:sz w:val="25"/>
-          <w:szCs w:val="25"/>
-        </w:rPr>
-        <w:t>EjoSL</w:t>
-      </w:r>
-      <w:proofErr w:type="spellEnd"/>
-      <w:r>
-        <w:rPr>
-          <w:sz w:val="25"/>
-          <w:szCs w:val="25"/>
-        </w:rPr>
-        <w:t xml:space="preserve"> (comparado con períodos anteriores a la puesta en explotación de la solución propuesta).</w:t>
-      </w:r>
-    </w:p>
-    <w:p>
-      <w:pPr>
-        <w:pStyle w:val="Sinespaciado1"/>
-        <w:numPr>
-          <w:ilvl w:val="0"/>
-          <w:numId w:val="38"/>
-        </w:numPr>
-        <w:spacing w:after="240" w:line="264" w:lineRule="auto"/>
+        <w:jc w:val="both"/>
         <w:rPr>
           <w:sz w:val="25"/>
           <w:szCs w:val="25"/>
@@ -5013,7 +4802,7 @@
           <w:numId w:val="1"/>
         </w:numPr>
       </w:pPr>
-      <w:bookmarkStart w:id="6" w:name="_Toc526440352"/>
+      <w:bookmarkStart w:id="6" w:name="_Toc526424828"/>
       <w:r>
         <w:t>Requisitos de alto nivel.</w:t>
       </w:r>
@@ -5021,707 +4810,31 @@
     </w:p>
     <w:p>
       <w:pPr>
-        <w:ind w:left="360"/>
-        <w:rPr>
-          <w:sz w:val="25"/>
-          <w:szCs w:val="25"/>
-        </w:rPr>
-      </w:pPr>
-      <w:r>
-        <w:rPr>
-          <w:sz w:val="25"/>
-          <w:szCs w:val="25"/>
-        </w:rPr>
-        <w:t xml:space="preserve">En el siguiente apartado </w:t>
-      </w:r>
-      <w:r>
-        <w:rPr>
-          <w:sz w:val="25"/>
-          <w:szCs w:val="25"/>
-        </w:rPr>
-        <w:t>especificarán los requisitos del sistema de alto nivel, estos serán una aproximación a los casos de uso del sistema con los que interactuarán los implicados.</w:t>
+        <w:pStyle w:val="Sinespaciado1"/>
+        <w:spacing w:after="240" w:line="264" w:lineRule="auto"/>
+        <w:ind w:firstLine="357"/>
+        <w:rPr>
+          <w:sz w:val="25"/>
+          <w:szCs w:val="25"/>
+        </w:rPr>
+      </w:pPr>
+      <w:r>
+        <w:rPr>
+          <w:sz w:val="25"/>
+          <w:szCs w:val="25"/>
+        </w:rPr>
+        <w:t xml:space="preserve">Lo completara </w:t>
+      </w:r>
+      <w:r>
+        <w:rPr>
+          <w:sz w:val="25"/>
+          <w:szCs w:val="25"/>
+          <w:highlight w:val="yellow"/>
+        </w:rPr>
+        <w:t>ROI</w:t>
       </w:r>
     </w:p>
-    <w:p>
-      <w:pPr>
-        <w:pStyle w:val="Ttulo2"/>
-        <w:numPr>
-          <w:ilvl w:val="1"/>
-          <w:numId w:val="1"/>
-        </w:numPr>
-      </w:pPr>
-      <w:bookmarkStart w:id="7" w:name="_Toc526440353"/>
-      <w:r>
-        <w:t>Requisitos De información:</w:t>
-      </w:r>
-      <w:bookmarkEnd w:id="7"/>
-      <w:r>
-        <w:br/>
-      </w:r>
-    </w:p>
-    <w:p>
-      <w:pPr>
-        <w:pStyle w:val="Prrafodelista"/>
-        <w:numPr>
-          <w:ilvl w:val="0"/>
-          <w:numId w:val="49"/>
-        </w:numPr>
-        <w:rPr>
-          <w:sz w:val="25"/>
-          <w:szCs w:val="25"/>
-        </w:rPr>
-      </w:pPr>
-      <w:r>
-        <w:rPr>
-          <w:b/>
-          <w:sz w:val="25"/>
-          <w:szCs w:val="25"/>
-        </w:rPr>
-        <w:t>Datos Comandas</w:t>
-      </w:r>
-      <w:r>
-        <w:rPr>
-          <w:sz w:val="25"/>
-          <w:szCs w:val="25"/>
-        </w:rPr>
-        <w:t>: Son todos los datos relacionados con un servicio determinado y que deben ir reflejados en una comanda</w:t>
-      </w:r>
-    </w:p>
-    <w:p>
-      <w:pPr>
-        <w:pStyle w:val="Prrafodelista"/>
-        <w:numPr>
-          <w:ilvl w:val="0"/>
-          <w:numId w:val="49"/>
-        </w:numPr>
-        <w:rPr>
-          <w:sz w:val="25"/>
-          <w:szCs w:val="25"/>
-        </w:rPr>
-      </w:pPr>
-      <w:r>
-        <w:rPr>
-          <w:b/>
-          <w:sz w:val="25"/>
-          <w:szCs w:val="25"/>
-        </w:rPr>
-        <w:t>Datos Mesas</w:t>
-      </w:r>
-      <w:r>
-        <w:rPr>
-          <w:sz w:val="25"/>
-          <w:szCs w:val="25"/>
-        </w:rPr>
-        <w:t>: Son todos los datos relacionados con una mesa, entendiendo por mesa no solo el objeto físico sino el conjunto de clientes que la forman</w:t>
-      </w:r>
-    </w:p>
-    <w:p>
-      <w:pPr>
-        <w:pStyle w:val="Prrafodelista"/>
-        <w:numPr>
-          <w:ilvl w:val="0"/>
-          <w:numId w:val="49"/>
-        </w:numPr>
-        <w:rPr>
-          <w:sz w:val="25"/>
-          <w:szCs w:val="25"/>
-        </w:rPr>
-      </w:pPr>
-      <w:r>
-        <w:rPr>
-          <w:b/>
-          <w:sz w:val="25"/>
-          <w:szCs w:val="25"/>
-        </w:rPr>
-        <w:t>Datos Camareros</w:t>
-      </w:r>
-      <w:r>
-        <w:rPr>
-          <w:sz w:val="25"/>
-          <w:szCs w:val="25"/>
-        </w:rPr>
-        <w:t>: Refleja todos los datos de los camareros que trabajan en el local para que de esta forma se puedan organizar mejor</w:t>
-      </w:r>
-    </w:p>
-    <w:p>
-      <w:pPr>
-        <w:pStyle w:val="Prrafodelista"/>
-        <w:numPr>
-          <w:ilvl w:val="0"/>
-          <w:numId w:val="49"/>
-        </w:numPr>
-        <w:rPr>
-          <w:sz w:val="25"/>
-          <w:szCs w:val="25"/>
-        </w:rPr>
-      </w:pPr>
-      <w:r>
-        <w:rPr>
-          <w:b/>
-          <w:sz w:val="25"/>
-          <w:szCs w:val="25"/>
-        </w:rPr>
-        <w:t>Datos Stock</w:t>
-      </w:r>
-      <w:r>
-        <w:rPr>
-          <w:sz w:val="25"/>
-          <w:szCs w:val="25"/>
-        </w:rPr>
-        <w:t>: Los datos sobre la mercancía de la que dispone o debe disponer el local.</w:t>
-      </w:r>
-      <w:r>
-        <w:rPr>
-          <w:sz w:val="25"/>
-          <w:szCs w:val="25"/>
-        </w:rPr>
-        <w:br/>
-      </w:r>
-      <w:r>
-        <w:rPr>
-          <w:sz w:val="25"/>
-          <w:szCs w:val="25"/>
-        </w:rPr>
-        <w:lastRenderedPageBreak/>
-        <w:br/>
-      </w:r>
-    </w:p>
-    <w:p>
-      <w:pPr>
-        <w:pStyle w:val="Prrafodelista"/>
-        <w:numPr>
-          <w:ilvl w:val="0"/>
-          <w:numId w:val="49"/>
-        </w:numPr>
-        <w:rPr>
-          <w:sz w:val="25"/>
-          <w:szCs w:val="25"/>
-        </w:rPr>
-      </w:pPr>
-      <w:r>
-        <w:rPr>
-          <w:b/>
-          <w:sz w:val="25"/>
-          <w:szCs w:val="25"/>
-        </w:rPr>
-        <w:t xml:space="preserve">Datos </w:t>
-      </w:r>
-      <w:r>
-        <w:rPr>
-          <w:b/>
-          <w:sz w:val="25"/>
-          <w:szCs w:val="25"/>
-        </w:rPr>
-        <w:t>Gestión del local</w:t>
-      </w:r>
-      <w:r>
-        <w:rPr>
-          <w:sz w:val="25"/>
-          <w:szCs w:val="25"/>
-        </w:rPr>
-        <w:t>: esto junta a todos los datos para la gestión del local, datos que manejará el propietario y los gestores.</w:t>
-      </w:r>
-    </w:p>
-    <w:p>
-      <w:pPr>
-        <w:rPr>
-          <w:sz w:val="25"/>
-          <w:szCs w:val="25"/>
-        </w:rPr>
-      </w:pPr>
-    </w:p>
-    <w:p>
-      <w:pPr>
-        <w:pStyle w:val="Ttulo2"/>
-        <w:numPr>
-          <w:ilvl w:val="1"/>
-          <w:numId w:val="1"/>
-        </w:numPr>
-      </w:pPr>
-      <w:bookmarkStart w:id="8" w:name="_Toc526440354"/>
-      <w:r>
-        <w:t>Requisitos Funcionales</w:t>
-      </w:r>
-      <w:bookmarkEnd w:id="8"/>
-      <w:r>
-        <w:br/>
-      </w:r>
-    </w:p>
-    <w:p>
-      <w:pPr>
-        <w:pStyle w:val="Prrafodelista"/>
-        <w:numPr>
-          <w:ilvl w:val="0"/>
-          <w:numId w:val="49"/>
-        </w:numPr>
-        <w:rPr>
-          <w:sz w:val="25"/>
-          <w:szCs w:val="25"/>
-        </w:rPr>
-      </w:pPr>
-      <w:r>
-        <w:rPr>
-          <w:b/>
-          <w:sz w:val="25"/>
-          <w:szCs w:val="25"/>
-        </w:rPr>
-        <w:t>Gestionar mesas</w:t>
-      </w:r>
-      <w:r>
-        <w:rPr>
-          <w:sz w:val="25"/>
-          <w:szCs w:val="25"/>
-        </w:rPr>
-        <w:t>: Este requisito de alto nivel abarca las funciones de liberar o reservar una mesa, así como ver sus diferentes estados o cambiarlos (atenderla o cobrarla)</w:t>
-      </w:r>
-      <w:r>
-        <w:rPr>
-          <w:sz w:val="25"/>
-          <w:szCs w:val="25"/>
-        </w:rPr>
-        <w:br/>
-      </w:r>
-    </w:p>
-    <w:p>
-      <w:pPr>
-        <w:pStyle w:val="Prrafodelista"/>
-        <w:numPr>
-          <w:ilvl w:val="0"/>
-          <w:numId w:val="49"/>
-        </w:numPr>
-        <w:rPr>
-          <w:sz w:val="25"/>
-          <w:szCs w:val="25"/>
-        </w:rPr>
-      </w:pPr>
-      <w:r>
-        <w:rPr>
-          <w:b/>
-          <w:sz w:val="25"/>
-          <w:szCs w:val="25"/>
-        </w:rPr>
-        <w:t>Gestionar cobros</w:t>
-      </w:r>
-      <w:r>
-        <w:rPr>
-          <w:sz w:val="25"/>
-          <w:szCs w:val="25"/>
-        </w:rPr>
-        <w:t>: Este requisito especifica las diferentes formas en las que el cliente podrá pagar la cuenta a través de la aplicación.</w:t>
-      </w:r>
-      <w:r>
-        <w:rPr>
-          <w:sz w:val="25"/>
-          <w:szCs w:val="25"/>
-        </w:rPr>
-        <w:br/>
-      </w:r>
-    </w:p>
-    <w:p>
-      <w:pPr>
-        <w:pStyle w:val="Prrafodelista"/>
-        <w:numPr>
-          <w:ilvl w:val="0"/>
-          <w:numId w:val="49"/>
-        </w:numPr>
-        <w:rPr>
-          <w:sz w:val="25"/>
-          <w:szCs w:val="25"/>
-        </w:rPr>
-      </w:pPr>
-      <w:r>
-        <w:rPr>
-          <w:b/>
-          <w:sz w:val="25"/>
-          <w:szCs w:val="25"/>
-        </w:rPr>
-        <w:t>Realizar pedidos</w:t>
-      </w:r>
-      <w:r>
-        <w:rPr>
-          <w:sz w:val="25"/>
-          <w:szCs w:val="25"/>
-        </w:rPr>
-        <w:t xml:space="preserve">: Este requisito de alto nivel engloba todos los procesos desde que el camarero llega a la mesa (o los clientes se sientan a la mesa) y la comanda se realiza finalmente en barra o en cocina. Es decir, que todo el proceso intermedio de permitir </w:t>
-      </w:r>
-      <w:r>
-        <w:rPr>
-          <w:sz w:val="25"/>
-          <w:szCs w:val="25"/>
-        </w:rPr>
-        <w:t>escoger los productos, elaborar la comanda con todos los datos y enviarla a su respectivo destino.</w:t>
-      </w:r>
-      <w:r>
-        <w:rPr>
-          <w:sz w:val="25"/>
-          <w:szCs w:val="25"/>
-        </w:rPr>
-        <w:br/>
-      </w:r>
-    </w:p>
-    <w:p>
-      <w:pPr>
-        <w:pStyle w:val="Prrafodelista"/>
-        <w:numPr>
-          <w:ilvl w:val="0"/>
-          <w:numId w:val="49"/>
-        </w:numPr>
-        <w:rPr>
-          <w:sz w:val="25"/>
-          <w:szCs w:val="25"/>
-        </w:rPr>
-      </w:pPr>
-      <w:r>
-        <w:rPr>
-          <w:b/>
-          <w:sz w:val="25"/>
-          <w:szCs w:val="25"/>
-        </w:rPr>
-        <w:t>Entretenimiento para el cliente</w:t>
-      </w:r>
-      <w:r>
-        <w:rPr>
-          <w:sz w:val="25"/>
-          <w:szCs w:val="25"/>
-        </w:rPr>
-        <w:t>: Este requisito obliga al sistema a ofrecer una serie de servicios de entretenimiento para el cliente. Un ejemplo de este será una conexión a internet con la que pueda realizar cualquier tipo de búsqueda y visualizar cualquier tipo de contenido.</w:t>
-      </w:r>
-      <w:r>
-        <w:rPr>
-          <w:sz w:val="25"/>
-          <w:szCs w:val="25"/>
-        </w:rPr>
-        <w:br/>
-      </w:r>
-    </w:p>
-    <w:p>
-      <w:pPr>
-        <w:pStyle w:val="Prrafodelista"/>
-        <w:numPr>
-          <w:ilvl w:val="0"/>
-          <w:numId w:val="49"/>
-        </w:numPr>
-        <w:rPr>
-          <w:sz w:val="25"/>
-          <w:szCs w:val="25"/>
-        </w:rPr>
-      </w:pPr>
-      <w:r>
-        <w:rPr>
-          <w:b/>
-          <w:sz w:val="25"/>
-          <w:szCs w:val="25"/>
-        </w:rPr>
-        <w:t>Retroalimentación con el cliente</w:t>
-      </w:r>
-      <w:r>
-        <w:rPr>
-          <w:sz w:val="25"/>
-          <w:szCs w:val="25"/>
-        </w:rPr>
-        <w:t>: Este requisito obliga al sistema a mostrar diferente información al cliente y que este pueda interactuar con la misma. Es decir, el cliente podrá controlar la música del local (respetando unas restricciones), ver como el camarero elabora su pedido o incluso reclamar la atención del camarero cuando lo necesiten.</w:t>
-      </w:r>
-      <w:r>
-        <w:rPr>
-          <w:sz w:val="25"/>
-          <w:szCs w:val="25"/>
-        </w:rPr>
-        <w:br/>
-      </w:r>
-    </w:p>
-    <w:p>
-      <w:pPr>
-        <w:pStyle w:val="Prrafodelista"/>
-        <w:numPr>
-          <w:ilvl w:val="0"/>
-          <w:numId w:val="49"/>
-        </w:numPr>
-        <w:rPr>
-          <w:sz w:val="25"/>
-          <w:szCs w:val="25"/>
-        </w:rPr>
-      </w:pPr>
-      <w:r>
-        <w:rPr>
-          <w:b/>
-          <w:sz w:val="25"/>
-          <w:szCs w:val="25"/>
-        </w:rPr>
-        <w:t>Protección de datos</w:t>
-      </w:r>
-      <w:r>
-        <w:rPr>
-          <w:sz w:val="25"/>
-          <w:szCs w:val="25"/>
-        </w:rPr>
-        <w:t>: Para cumplir este requisito es obligatorio elaborar un sistema de intercambio de información que cumpla la legislación vigente en la protección de datos de todos los implicados en el sistema.</w:t>
-      </w:r>
-      <w:r>
-        <w:rPr>
-          <w:sz w:val="25"/>
-          <w:szCs w:val="25"/>
-        </w:rPr>
-        <w:br/>
-      </w:r>
-    </w:p>
-    <w:p>
-      <w:pPr>
-        <w:pStyle w:val="Prrafodelista"/>
-        <w:numPr>
-          <w:ilvl w:val="0"/>
-          <w:numId w:val="49"/>
-        </w:numPr>
-        <w:rPr>
-          <w:sz w:val="25"/>
-          <w:szCs w:val="25"/>
-        </w:rPr>
-      </w:pPr>
-      <w:r>
-        <w:rPr>
-          <w:b/>
-          <w:sz w:val="25"/>
-          <w:szCs w:val="25"/>
-        </w:rPr>
-        <w:t>Salida/Entrada de información</w:t>
-      </w:r>
-      <w:r>
-        <w:rPr>
-          <w:sz w:val="25"/>
-          <w:szCs w:val="25"/>
-        </w:rPr>
-        <w:t xml:space="preserve">: Este requisito obliga al sistema a mostrar en todo momento la información necesaria tanto al cliente como al camarero o al gestor para elaborar la gestión correcta del local. También debe permitir que se </w:t>
-      </w:r>
-      <w:r>
-        <w:rPr>
-          <w:sz w:val="25"/>
-          <w:szCs w:val="25"/>
-        </w:rPr>
-        <w:lastRenderedPageBreak/>
-        <w:t>pueda insertar correctamente la información a través de una interfaz usable o diversas formas de recolección de información como son los códigos QR.</w:t>
-      </w:r>
-    </w:p>
-    <w:p>
-      <w:pPr>
-        <w:pStyle w:val="Prrafodelista"/>
-        <w:rPr>
-          <w:sz w:val="25"/>
-          <w:szCs w:val="25"/>
-        </w:rPr>
-      </w:pPr>
-    </w:p>
-    <w:p>
-      <w:pPr>
-        <w:pStyle w:val="Ttulo2"/>
-        <w:numPr>
-          <w:ilvl w:val="1"/>
-          <w:numId w:val="1"/>
-        </w:numPr>
-      </w:pPr>
-      <w:bookmarkStart w:id="9" w:name="_Toc526440355"/>
-      <w:r>
-        <w:t>Requisitos no funcionales</w:t>
-      </w:r>
-      <w:bookmarkEnd w:id="9"/>
-    </w:p>
-    <w:p>
-      <w:pPr>
-        <w:rPr>
-          <w:sz w:val="25"/>
-          <w:szCs w:val="25"/>
-        </w:rPr>
-      </w:pPr>
-    </w:p>
-    <w:p>
-      <w:pPr>
-        <w:pStyle w:val="Prrafodelista"/>
-        <w:numPr>
-          <w:ilvl w:val="0"/>
-          <w:numId w:val="49"/>
-        </w:numPr>
-        <w:rPr>
-          <w:sz w:val="25"/>
-          <w:szCs w:val="25"/>
-        </w:rPr>
-      </w:pPr>
-      <w:r>
-        <w:rPr>
-          <w:b/>
-          <w:sz w:val="25"/>
-          <w:szCs w:val="25"/>
-        </w:rPr>
-        <w:t>Sistema Operativo</w:t>
-      </w:r>
-      <w:r>
-        <w:rPr>
-          <w:sz w:val="25"/>
-          <w:szCs w:val="25"/>
-        </w:rPr>
-        <w:t>: Esta restricción abarca todo lo que</w:t>
-      </w:r>
-      <w:r>
-        <w:rPr>
-          <w:sz w:val="25"/>
-          <w:szCs w:val="25"/>
-        </w:rPr>
-        <w:t xml:space="preserve"> tiene que ver con el sistema operativo y las posibilidades de este. En concreto el enlace con otras tecnologías, el entorno de programación, el escaneo de código QR entre otros.</w:t>
-      </w:r>
-      <w:r>
-        <w:rPr>
-          <w:sz w:val="25"/>
-          <w:szCs w:val="25"/>
-        </w:rPr>
-        <w:br/>
-      </w:r>
-    </w:p>
-    <w:p>
-      <w:pPr>
-        <w:pStyle w:val="Prrafodelista"/>
-        <w:numPr>
-          <w:ilvl w:val="0"/>
-          <w:numId w:val="49"/>
-        </w:numPr>
-        <w:rPr>
-          <w:sz w:val="25"/>
-          <w:szCs w:val="25"/>
-        </w:rPr>
-      </w:pPr>
-      <w:r>
-        <w:rPr>
-          <w:b/>
-          <w:sz w:val="25"/>
-          <w:szCs w:val="25"/>
-        </w:rPr>
-        <w:t>Interfaz</w:t>
-      </w:r>
-      <w:r>
-        <w:rPr>
-          <w:sz w:val="25"/>
-          <w:szCs w:val="25"/>
-        </w:rPr>
-        <w:t xml:space="preserve">: Las posibilidades de realizar las diversas tareas están sujetas a la usabilidad de la interfaz. Esta tiene gran importancia ya que una mala implementación </w:t>
-      </w:r>
-      <w:proofErr w:type="gramStart"/>
-      <w:r>
-        <w:rPr>
-          <w:sz w:val="25"/>
-          <w:szCs w:val="25"/>
-        </w:rPr>
-        <w:t>del mismo</w:t>
-      </w:r>
-      <w:proofErr w:type="gramEnd"/>
-      <w:r>
-        <w:rPr>
-          <w:sz w:val="25"/>
-          <w:szCs w:val="25"/>
-        </w:rPr>
-        <w:t xml:space="preserve"> puede suponer un gran coste para la empresa (una pérdida de beneficios).</w:t>
-      </w:r>
-      <w:r>
-        <w:rPr>
-          <w:sz w:val="25"/>
-          <w:szCs w:val="25"/>
-        </w:rPr>
-        <w:br/>
-      </w:r>
-    </w:p>
-    <w:p>
-      <w:pPr>
-        <w:pStyle w:val="Prrafodelista"/>
-        <w:numPr>
-          <w:ilvl w:val="0"/>
-          <w:numId w:val="49"/>
-        </w:numPr>
-        <w:rPr>
-          <w:sz w:val="25"/>
-          <w:szCs w:val="25"/>
-        </w:rPr>
-      </w:pPr>
-      <w:r>
-        <w:rPr>
-          <w:b/>
-          <w:sz w:val="25"/>
-          <w:szCs w:val="25"/>
-        </w:rPr>
-        <w:t>Base de datos</w:t>
-      </w:r>
-      <w:r>
-        <w:rPr>
-          <w:sz w:val="25"/>
-          <w:szCs w:val="25"/>
-        </w:rPr>
-        <w:t>: La aplicación tendrá lógicamente una base de datos que dará soporte a todos los datos necesarios para que el sistema funcione.</w:t>
-      </w:r>
-      <w:r>
-        <w:rPr>
-          <w:sz w:val="25"/>
-          <w:szCs w:val="25"/>
-        </w:rPr>
-        <w:br/>
-      </w:r>
-    </w:p>
-    <w:p>
-      <w:pPr>
-        <w:pStyle w:val="Prrafodelista"/>
-        <w:numPr>
-          <w:ilvl w:val="0"/>
-          <w:numId w:val="49"/>
-        </w:numPr>
-        <w:rPr>
-          <w:sz w:val="25"/>
-          <w:szCs w:val="25"/>
-        </w:rPr>
-      </w:pPr>
-      <w:r>
-        <w:rPr>
-          <w:b/>
-          <w:sz w:val="25"/>
-          <w:szCs w:val="25"/>
-        </w:rPr>
-        <w:t>Protección de datos</w:t>
-      </w:r>
-      <w:r>
-        <w:rPr>
-          <w:sz w:val="25"/>
-          <w:szCs w:val="25"/>
-        </w:rPr>
-        <w:t>: La realización del proyecto está sujeta a una legislación vigente. Ésta obligará a realizar diversos protocolos para proteger los datos de los involucrados.</w:t>
-      </w:r>
-      <w:r>
-        <w:rPr>
-          <w:sz w:val="25"/>
-          <w:szCs w:val="25"/>
-        </w:rPr>
-        <w:br/>
-      </w:r>
-    </w:p>
-    <w:p>
-      <w:pPr>
-        <w:pStyle w:val="Prrafodelista"/>
-        <w:numPr>
-          <w:ilvl w:val="0"/>
-          <w:numId w:val="49"/>
-        </w:numPr>
-        <w:rPr>
-          <w:sz w:val="25"/>
-          <w:szCs w:val="25"/>
-        </w:rPr>
-      </w:pPr>
-      <w:r>
-        <w:rPr>
-          <w:b/>
-          <w:sz w:val="25"/>
-          <w:szCs w:val="25"/>
-        </w:rPr>
-        <w:t>Requisitos externos</w:t>
-      </w:r>
-      <w:r>
-        <w:rPr>
-          <w:sz w:val="25"/>
-          <w:szCs w:val="25"/>
-        </w:rPr>
-        <w:t>: Los requisitos externos abarcan los elementos que afectan al sistema pero que son ajenos a este, es decir, los horarios de los empleados que trabajan en el bar, las posibles bajas de estos o cualquier tipo de improviso que pueda ocurrir.</w:t>
-      </w:r>
-    </w:p>
+    <w:p/>
     <w:p>
       <w:pPr>
         <w:pStyle w:val="Ttulo1"/>
@@ -5730,11 +4843,11 @@
           <w:numId w:val="1"/>
         </w:numPr>
       </w:pPr>
-      <w:bookmarkStart w:id="10" w:name="_Toc526440356"/>
+      <w:bookmarkStart w:id="7" w:name="_Toc526424829"/>
       <w:r>
         <w:t>Descripción de alto nivel del proyecto.</w:t>
       </w:r>
-      <w:bookmarkEnd w:id="10"/>
+      <w:bookmarkEnd w:id="7"/>
     </w:p>
     <w:p>
       <w:pPr>
@@ -5819,15 +4932,7 @@
           <w:sz w:val="25"/>
           <w:szCs w:val="25"/>
         </w:rPr>
-        <w:t xml:space="preserve"> se basa en un sistema de software y configuración de elementos hardware centrado en el ámbito de la hostelería. Más concretamente, este sistema deberá ser capaz de facilitar las tareas de atención al cliente de un local de tipo bar/restaurante/cafetería. La petición de comandas se encontrará en gran medida </w:t>
-      </w:r>
-      <w:r>
-        <w:rPr>
-          <w:sz w:val="25"/>
-          <w:szCs w:val="25"/>
-        </w:rPr>
-        <w:lastRenderedPageBreak/>
-        <w:t>automatizada, así como el pago de las consumiciones. Se pretende reducir el personal necesario en el local y aumentar la productividad del negocio. Más concretamente, las funcionalidades de futuro sistema que se tendrán en cuenta en términos de alcance serán:</w:t>
+        <w:t xml:space="preserve"> se basa en un sistema de software y configuración de elementos hardware centrado en el ámbito de la hostelería. Más concretamente, este sistema deberá ser capaz de facilitar las tareas de atención al cliente de un local de tipo bar/restaurante/cafetería. La petición de comandas se encontrará en gran medida automatizada, así como el pago de las consumiciones. Se pretende reducir el personal necesario en el local y aumentar la productividad del negocio. Más concretamente, las funcionalidades de futuro sistema que se tendrán en cuenta en términos de alcance serán:</w:t>
       </w:r>
     </w:p>
     <w:p>
@@ -5848,6 +4953,7 @@
           <w:sz w:val="25"/>
           <w:szCs w:val="25"/>
         </w:rPr>
+        <w:lastRenderedPageBreak/>
         <w:t xml:space="preserve">La toma de comandas mediante </w:t>
       </w:r>
       <w:proofErr w:type="spellStart"/>
@@ -5864,7 +4970,21 @@
           <w:sz w:val="25"/>
           <w:szCs w:val="25"/>
         </w:rPr>
-        <w:t xml:space="preserve"> NFC por parte del camarero a los clientes.</w:t>
+        <w:t xml:space="preserve"> NFC por parte del camarero </w:t>
+      </w:r>
+      <w:r>
+        <w:rPr>
+          <w:sz w:val="25"/>
+          <w:szCs w:val="25"/>
+        </w:rPr>
+        <w:t>a</w:t>
+      </w:r>
+      <w:r>
+        <w:rPr>
+          <w:sz w:val="25"/>
+          <w:szCs w:val="25"/>
+        </w:rPr>
+        <w:t xml:space="preserve"> los clientes.</w:t>
       </w:r>
     </w:p>
     <w:p>
@@ -5885,7 +5005,86 @@
           <w:sz w:val="25"/>
           <w:szCs w:val="25"/>
         </w:rPr>
-        <w:t>El desbloqueo de las mesas ocupadas por clientes que han abandonado el local por parte de los camareros.</w:t>
+        <w:t>El</w:t>
+      </w:r>
+      <w:r>
+        <w:rPr>
+          <w:sz w:val="25"/>
+          <w:szCs w:val="25"/>
+        </w:rPr>
+        <w:t xml:space="preserve"> bloqueo de mesas al llegar clientes a ellas y</w:t>
+      </w:r>
+      <w:r>
+        <w:rPr>
+          <w:sz w:val="25"/>
+          <w:szCs w:val="25"/>
+        </w:rPr>
+        <w:t xml:space="preserve"> desbloqueo </w:t>
+      </w:r>
+      <w:r>
+        <w:rPr>
+          <w:sz w:val="25"/>
+          <w:szCs w:val="25"/>
+        </w:rPr>
+        <w:t>por parte de los camareros</w:t>
+      </w:r>
+      <w:r>
+        <w:rPr>
+          <w:sz w:val="25"/>
+          <w:szCs w:val="25"/>
+        </w:rPr>
+        <w:t xml:space="preserve"> </w:t>
+      </w:r>
+      <w:r>
+        <w:rPr>
+          <w:sz w:val="25"/>
+          <w:szCs w:val="25"/>
+        </w:rPr>
+        <w:t xml:space="preserve">de </w:t>
+      </w:r>
+      <w:proofErr w:type="gramStart"/>
+      <w:r>
+        <w:rPr>
+          <w:sz w:val="25"/>
+          <w:szCs w:val="25"/>
+        </w:rPr>
+        <w:t xml:space="preserve">las </w:t>
+      </w:r>
+      <w:r>
+        <w:rPr>
+          <w:sz w:val="25"/>
+          <w:szCs w:val="25"/>
+        </w:rPr>
+        <w:t>mismas</w:t>
+      </w:r>
+      <w:proofErr w:type="gramEnd"/>
+      <w:r>
+        <w:rPr>
+          <w:sz w:val="25"/>
+          <w:szCs w:val="25"/>
+        </w:rPr>
+        <w:t xml:space="preserve"> al abandonar </w:t>
+      </w:r>
+      <w:r>
+        <w:rPr>
+          <w:sz w:val="25"/>
+          <w:szCs w:val="25"/>
+        </w:rPr>
+        <w:t>el local</w:t>
+      </w:r>
+      <w:r>
+        <w:rPr>
+          <w:sz w:val="25"/>
+          <w:szCs w:val="25"/>
+        </w:rPr>
+        <w:t xml:space="preserve"> los clientes</w:t>
+      </w:r>
+      <w:r>
+        <w:rPr>
+          <w:sz w:val="25"/>
+          <w:szCs w:val="25"/>
+        </w:rPr>
+        <w:t>.</w:t>
       </w:r>
     </w:p>
     <w:p>
@@ -5943,7 +5142,21 @@
           <w:sz w:val="25"/>
           <w:szCs w:val="25"/>
         </w:rPr>
-        <w:t>El envío de las comandas de forma remota desde la ubicación en sala del camarero hasta cocinas.</w:t>
+        <w:t xml:space="preserve">El envío de las comandas de forma remota desde </w:t>
+      </w:r>
+      <w:r>
+        <w:rPr>
+          <w:sz w:val="25"/>
+          <w:szCs w:val="25"/>
+        </w:rPr>
+        <w:t>a</w:t>
+      </w:r>
+      <w:r>
+        <w:rPr>
+          <w:sz w:val="25"/>
+          <w:szCs w:val="25"/>
+        </w:rPr>
+        <w:t xml:space="preserve"> cocina.</w:t>
       </w:r>
     </w:p>
     <w:p>
@@ -6043,11 +5256,11 @@
         <w:pStyle w:val="Ttulo2"/>
         <w:ind w:firstLine="357"/>
       </w:pPr>
-      <w:bookmarkStart w:id="11" w:name="_Toc526440357"/>
+      <w:bookmarkStart w:id="8" w:name="_Toc526424830"/>
       <w:r>
         <w:t>4.2. Límites de alto nivel del proyecto.</w:t>
       </w:r>
-      <w:bookmarkEnd w:id="11"/>
+      <w:bookmarkEnd w:id="8"/>
     </w:p>
     <w:p>
       <w:pPr>
@@ -6071,7 +5284,7 @@
           <w:sz w:val="25"/>
           <w:szCs w:val="25"/>
         </w:rPr>
-        <w:t xml:space="preserve">tendidas como las exclusiones del proyecto, es decir, todo aquello que se encuentra limítrofe al proyecto y que, por lo tanto, no entrará dentro del alcance </w:t>
+        <w:t xml:space="preserve">tendidas como las exclusiones del proyecto, es decir, todo aquello que no entrará dentro del alcance </w:t>
       </w:r>
       <w:proofErr w:type="gramStart"/>
       <w:r>
@@ -6189,15 +5402,29 @@
           <w:sz w:val="25"/>
           <w:szCs w:val="25"/>
         </w:rPr>
-        <w:lastRenderedPageBreak/>
-        <w:t>Instalación eléctrica en local</w:t>
-      </w:r>
-      <w:r>
-        <w:rPr>
-          <w:sz w:val="25"/>
-          <w:szCs w:val="25"/>
-        </w:rPr>
-        <w:t>: la instalación eléctrica de elementos tecnológicos en el local para soportar todas las funcionalidades de terminal informativo en las mesas, conexiones físicas o inalámbricas entre cocinas y camareros, etc.</w:t>
+        <w:t>Aspectos relativos al</w:t>
+      </w:r>
+      <w:r>
+        <w:rPr>
+          <w:b/>
+          <w:sz w:val="25"/>
+          <w:szCs w:val="25"/>
+        </w:rPr>
+        <w:t xml:space="preserve"> local</w:t>
+      </w:r>
+      <w:r>
+        <w:rPr>
+          <w:sz w:val="25"/>
+          <w:szCs w:val="25"/>
+        </w:rPr>
+        <w:t>: la instalación de elementos tecnológicos en el local para soportar todas las funcionalidades de terminal informativo en las mesas, conexiones físicas o inalámbricas entre cocinas y camareros, etc.</w:t>
+      </w:r>
+      <w:r>
+        <w:rPr>
+          <w:sz w:val="25"/>
+          <w:szCs w:val="25"/>
+        </w:rPr>
+        <w:t>; el diseño de la estética del local.</w:t>
       </w:r>
     </w:p>
     <w:p>
@@ -6220,14 +5447,15 @@
           <w:sz w:val="25"/>
           <w:szCs w:val="25"/>
         </w:rPr>
-        <w:t>Diseño de la estética del local</w:t>
-      </w:r>
-      <w:r>
-        <w:rPr>
-          <w:sz w:val="25"/>
-          <w:szCs w:val="25"/>
-        </w:rPr>
-        <w:t>: creación de una estética de corte tecnológico y futurista para el local que implique todo tipo de elementos estéticos.</w:t>
+        <w:lastRenderedPageBreak/>
+        <w:t xml:space="preserve">Puesta a disposición de los clientes las aplicaciones: </w:t>
+      </w:r>
+      <w:r>
+        <w:rPr>
+          <w:sz w:val="25"/>
+          <w:szCs w:val="25"/>
+        </w:rPr>
+        <w:t>permitir a los futuros usuarios de las aplicaciones desarrolladas en el marco de este proyecto que accedan a ellas y las descarguen; por ejemplo, a través de una tienda oficial.</w:t>
       </w:r>
     </w:p>
     <w:p>
@@ -6250,36 +5478,6 @@
           <w:sz w:val="25"/>
           <w:szCs w:val="25"/>
         </w:rPr>
-        <w:t xml:space="preserve">Puesta a disposición de los clientes las aplicaciones: </w:t>
-      </w:r>
-      <w:r>
-        <w:rPr>
-          <w:sz w:val="25"/>
-          <w:szCs w:val="25"/>
-        </w:rPr>
-        <w:t>permitir a los futuros usuarios de las aplicaciones desarrolladas en el marco de este proyecto que accedan a ellas y las descarguen; por ejemplo, a través de una tienda oficial.</w:t>
-      </w:r>
-    </w:p>
-    <w:p>
-      <w:pPr>
-        <w:pStyle w:val="Sinespaciado1"/>
-        <w:numPr>
-          <w:ilvl w:val="0"/>
-          <w:numId w:val="39"/>
-        </w:numPr>
-        <w:spacing w:after="240" w:line="264" w:lineRule="auto"/>
-        <w:rPr>
-          <w:b/>
-          <w:sz w:val="25"/>
-          <w:szCs w:val="25"/>
-        </w:rPr>
-      </w:pPr>
-      <w:r>
-        <w:rPr>
-          <w:b/>
-          <w:sz w:val="25"/>
-          <w:szCs w:val="25"/>
-        </w:rPr>
         <w:t>Obtención de las especificaciones para comunicación con proveedores:</w:t>
       </w:r>
       <w:r>
@@ -6304,7 +5502,7 @@
         <w:pStyle w:val="Ttulo2"/>
         <w:ind w:firstLine="357"/>
       </w:pPr>
-      <w:bookmarkStart w:id="12" w:name="_Toc526440358"/>
+      <w:bookmarkStart w:id="9" w:name="_Toc526424831"/>
       <w:r>
         <w:t xml:space="preserve">4.3. </w:t>
       </w:r>
@@ -6316,7 +5514,7 @@
       <w:r>
         <w:t xml:space="preserve"> de alto nivel del proyecto.</w:t>
       </w:r>
-      <w:bookmarkEnd w:id="12"/>
+      <w:bookmarkEnd w:id="9"/>
     </w:p>
     <w:p>
       <w:pPr>
@@ -6791,11 +5989,11 @@
           <w:numId w:val="1"/>
         </w:numPr>
       </w:pPr>
-      <w:bookmarkStart w:id="13" w:name="_Toc526440359"/>
+      <w:bookmarkStart w:id="10" w:name="_Toc526424832"/>
       <w:r>
         <w:t>Riesgo general del proyecto.</w:t>
       </w:r>
-      <w:bookmarkEnd w:id="13"/>
+      <w:bookmarkEnd w:id="10"/>
     </w:p>
     <w:p>
       <w:pPr>
@@ -6812,15 +6010,7 @@
           <w:sz w:val="25"/>
           <w:szCs w:val="25"/>
         </w:rPr>
-        <w:t xml:space="preserve">Seguidamente se enumerarán de forma muy breve los principales riesgos que aquejan al actual proyecto y que podrían provocar la no terminación exitosa del mismo o, como mínimo, la no consecución de alguno de los objetivos parciales del mismo. Para </w:t>
-      </w:r>
-      <w:r>
-        <w:rPr>
-          <w:sz w:val="25"/>
-          <w:szCs w:val="25"/>
-        </w:rPr>
-        <w:lastRenderedPageBreak/>
-        <w:t>un mayor nivel de detalle en el análisis de los mencionados riesgos, deberá acudirse al documento de análisis y gestión de riesgos. Los riesgos serán los siguientes:</w:t>
+        <w:t>Seguidamente se enumerarán de forma muy breve los principales riesgos que aquejan al actual proyecto y que podrían provocar la no terminación exitosa del mismo o, como mínimo, la no consecución de alguno de los objetivos parciales del mismo. Para un mayor nivel de detalle en el análisis de los mencionados riesgos, deberá acudirse al documento de análisis y gestión de riesgos. Los riesgos serán los siguientes:</w:t>
       </w:r>
     </w:p>
     <w:p>
@@ -6887,6 +6077,7 @@
           <w:sz w:val="25"/>
           <w:szCs w:val="25"/>
         </w:rPr>
+        <w:lastRenderedPageBreak/>
         <w:t xml:space="preserve">Aumento muy elevado de otras empresas con estética y propuestas similares que provocan una menor </w:t>
       </w:r>
       <w:proofErr w:type="spellStart"/>
@@ -6920,184 +6111,84 @@
           <w:sz w:val="25"/>
           <w:szCs w:val="25"/>
         </w:rPr>
-        <w:t>Demasiada cantidad de información arrojada por lo análisis y estadísticas para ser utilizada en tareas de planificación de la estrategia.</w:t>
+        <w:t xml:space="preserve">Dificultad de utilización de las nuevas tecnologías implementadas y falta de usabilidad para </w:t>
+      </w:r>
+      <w:r>
+        <w:rPr>
+          <w:sz w:val="25"/>
+          <w:szCs w:val="25"/>
+        </w:rPr>
+        <w:t xml:space="preserve">los usuarios de </w:t>
+      </w:r>
+      <w:proofErr w:type="gramStart"/>
+      <w:r>
+        <w:rPr>
+          <w:sz w:val="25"/>
+          <w:szCs w:val="25"/>
+        </w:rPr>
+        <w:t>las mismas</w:t>
+      </w:r>
+      <w:proofErr w:type="gramEnd"/>
+      <w:r>
+        <w:rPr>
+          <w:sz w:val="25"/>
+          <w:szCs w:val="25"/>
+        </w:rPr>
+        <w:t>.</w:t>
       </w:r>
     </w:p>
     <w:p>
       <w:pPr>
-        <w:pStyle w:val="Sinespaciado1"/>
+        <w:pStyle w:val="Prrafodelista"/>
         <w:numPr>
           <w:ilvl w:val="0"/>
           <w:numId w:val="41"/>
         </w:numPr>
-        <w:spacing w:after="240" w:line="264" w:lineRule="auto"/>
-        <w:rPr>
-          <w:sz w:val="25"/>
-          <w:szCs w:val="25"/>
-        </w:rPr>
-      </w:pPr>
-      <w:r>
-        <w:rPr>
-          <w:sz w:val="25"/>
-          <w:szCs w:val="25"/>
-        </w:rPr>
-        <w:t xml:space="preserve">Dificultad de utilización de las nuevas tecnologías implementadas y falta de usabilidad </w:t>
-      </w:r>
-      <w:proofErr w:type="gramStart"/>
-      <w:r>
-        <w:rPr>
-          <w:sz w:val="25"/>
-          <w:szCs w:val="25"/>
-        </w:rPr>
-        <w:t>en relación a</w:t>
-      </w:r>
-      <w:proofErr w:type="gramEnd"/>
-      <w:r>
-        <w:rPr>
-          <w:sz w:val="25"/>
-          <w:szCs w:val="25"/>
-        </w:rPr>
-        <w:t xml:space="preserve"> los trabajadores que las van a emplear.</w:t>
-      </w:r>
+        <w:jc w:val="both"/>
+        <w:rPr>
+          <w:sz w:val="25"/>
+          <w:szCs w:val="25"/>
+        </w:rPr>
+      </w:pPr>
+      <w:bookmarkStart w:id="11" w:name="_Hlk526424524"/>
+      <w:r>
+        <w:rPr>
+          <w:sz w:val="25"/>
+          <w:szCs w:val="25"/>
+        </w:rPr>
+        <w:t>Subestimación del tamaño del sistema a desarrollar.</w:t>
+      </w:r>
+      <w:r>
+        <w:rPr>
+          <w:sz w:val="25"/>
+          <w:szCs w:val="25"/>
+        </w:rPr>
+        <w:t xml:space="preserve"> Mala planificación o estimación de costes, al tratarse de un proyecto novedoso para la empresa.</w:t>
+      </w:r>
+      <w:bookmarkEnd w:id="11"/>
     </w:p>
     <w:p>
       <w:pPr>
-        <w:pStyle w:val="Sinespaciado1"/>
-        <w:numPr>
-          <w:ilvl w:val="0"/>
-          <w:numId w:val="41"/>
-        </w:numPr>
-        <w:spacing w:after="240" w:line="264" w:lineRule="auto"/>
-        <w:rPr>
-          <w:sz w:val="25"/>
-          <w:szCs w:val="25"/>
-        </w:rPr>
-      </w:pPr>
-      <w:r>
-        <w:rPr>
-          <w:sz w:val="25"/>
-          <w:szCs w:val="25"/>
-        </w:rPr>
-        <w:t xml:space="preserve">Incurrir en una solución de software demasiado generalista. Esto es, que se oriente excesivamente a un local de hostelería cualquier y no al de </w:t>
-      </w:r>
-      <w:proofErr w:type="spellStart"/>
-      <w:r>
-        <w:rPr>
-          <w:sz w:val="25"/>
-          <w:szCs w:val="25"/>
-        </w:rPr>
-        <w:t>EjoSL</w:t>
-      </w:r>
-      <w:proofErr w:type="spellEnd"/>
-      <w:r>
-        <w:rPr>
-          <w:sz w:val="25"/>
-          <w:szCs w:val="25"/>
-        </w:rPr>
-        <w:t xml:space="preserve"> concreto que se pretende construir.</w:t>
-      </w:r>
+        <w:pStyle w:val="Prrafodelista"/>
+        <w:ind w:left="1077"/>
+        <w:jc w:val="both"/>
+        <w:rPr>
+          <w:sz w:val="25"/>
+          <w:szCs w:val="25"/>
+        </w:rPr>
+      </w:pPr>
     </w:p>
     <w:p>
       <w:pPr>
-        <w:pStyle w:val="Sinespaciado1"/>
-        <w:numPr>
-          <w:ilvl w:val="0"/>
-          <w:numId w:val="41"/>
-        </w:numPr>
-        <w:spacing w:after="240" w:line="264" w:lineRule="auto"/>
-        <w:rPr>
-          <w:sz w:val="25"/>
-          <w:szCs w:val="25"/>
-        </w:rPr>
-      </w:pPr>
-      <w:r>
-        <w:rPr>
-          <w:sz w:val="25"/>
-          <w:szCs w:val="25"/>
-        </w:rPr>
-        <w:t>Módulos de software propietarios adquiridos con un servicio técnico deficiente o inclusivo inexistente (por ejemplo, por quiebra de la empresa que los desarrolló).</w:t>
-      </w:r>
+        <w:pStyle w:val="Prrafodelista"/>
+        <w:ind w:left="1077"/>
+        <w:jc w:val="both"/>
+        <w:rPr>
+          <w:sz w:val="25"/>
+          <w:szCs w:val="25"/>
+        </w:rPr>
+      </w:pPr>
     </w:p>
-    <w:p>
-      <w:pPr>
-        <w:pStyle w:val="Sinespaciado1"/>
-        <w:numPr>
-          <w:ilvl w:val="0"/>
-          <w:numId w:val="41"/>
-        </w:numPr>
-        <w:spacing w:after="240" w:line="264" w:lineRule="auto"/>
-        <w:rPr>
-          <w:sz w:val="25"/>
-          <w:szCs w:val="25"/>
-        </w:rPr>
-      </w:pPr>
-      <w:r>
-        <w:rPr>
-          <w:sz w:val="25"/>
-          <w:szCs w:val="25"/>
-        </w:rPr>
-        <w:t>Poca usabilidad de las interfaces de usuarios destinadas a interacción con los trabajadores de cocinas y sala. Estos deben tener una idea rápida y facilidad de uso de la herramienta para ser productivos.</w:t>
-      </w:r>
-    </w:p>
-    <w:p>
-      <w:pPr>
-        <w:pStyle w:val="Sinespaciado1"/>
-        <w:numPr>
-          <w:ilvl w:val="0"/>
-          <w:numId w:val="41"/>
-        </w:numPr>
-        <w:spacing w:after="240" w:line="264" w:lineRule="auto"/>
-        <w:rPr>
-          <w:sz w:val="25"/>
-          <w:szCs w:val="25"/>
-        </w:rPr>
-      </w:pPr>
-      <w:r>
-        <w:rPr>
-          <w:sz w:val="25"/>
-          <w:szCs w:val="25"/>
-        </w:rPr>
-        <w:t>Mala calendarización y gestión de costes debido al acometimiento de un proyecto novedoso para la empresa.</w:t>
-      </w:r>
-    </w:p>
-    <w:p>
-      <w:pPr>
-        <w:pStyle w:val="Sinespaciado1"/>
-        <w:numPr>
-          <w:ilvl w:val="0"/>
-          <w:numId w:val="41"/>
-        </w:numPr>
-        <w:spacing w:after="240" w:line="264" w:lineRule="auto"/>
-        <w:rPr>
-          <w:sz w:val="25"/>
-          <w:szCs w:val="25"/>
-        </w:rPr>
-      </w:pPr>
-      <w:r>
-        <w:rPr>
-          <w:sz w:val="25"/>
-          <w:szCs w:val="25"/>
-        </w:rPr>
-        <w:t xml:space="preserve">Dificultad de pago para </w:t>
-      </w:r>
-      <w:proofErr w:type="spellStart"/>
-      <w:r>
-        <w:rPr>
-          <w:sz w:val="25"/>
-          <w:szCs w:val="25"/>
-        </w:rPr>
-        <w:t>EjoSL</w:t>
-      </w:r>
-      <w:proofErr w:type="spellEnd"/>
-      <w:r>
-        <w:rPr>
-          <w:sz w:val="25"/>
-          <w:szCs w:val="25"/>
-        </w:rPr>
-        <w:t xml:space="preserve"> debido a ser una empresa recién formada.</w:t>
-      </w:r>
-    </w:p>
-    <w:p/>
     <w:p>
       <w:pPr>
         <w:pStyle w:val="Ttulo1"/>
@@ -7106,11 +6197,11 @@
           <w:numId w:val="1"/>
         </w:numPr>
       </w:pPr>
-      <w:bookmarkStart w:id="14" w:name="_Toc526440360"/>
+      <w:bookmarkStart w:id="12" w:name="_Toc526424833"/>
       <w:r>
         <w:t>Resumen del cronograma de hitos.</w:t>
       </w:r>
-      <w:bookmarkEnd w:id="14"/>
+      <w:bookmarkEnd w:id="12"/>
     </w:p>
     <w:p>
       <w:pPr>
@@ -7179,9 +6270,8 @@
           <w:numId w:val="1"/>
         </w:numPr>
       </w:pPr>
-      <w:bookmarkStart w:id="15" w:name="_Toc526440361"/>
-      <w:r>
-        <w:lastRenderedPageBreak/>
+      <w:bookmarkStart w:id="13" w:name="_Toc526424834"/>
+      <w:r>
         <w:t xml:space="preserve">Recursos financieros </w:t>
       </w:r>
       <w:proofErr w:type="spellStart"/>
@@ -7192,7 +6282,7 @@
       <w:r>
         <w:t>.</w:t>
       </w:r>
-      <w:bookmarkEnd w:id="15"/>
+      <w:bookmarkEnd w:id="13"/>
     </w:p>
     <w:p>
       <w:pPr>
@@ -7244,11 +6334,11 @@
           <w:numId w:val="1"/>
         </w:numPr>
       </w:pPr>
-      <w:bookmarkStart w:id="16" w:name="_Toc526440362"/>
+      <w:bookmarkStart w:id="14" w:name="_Toc526424835"/>
       <w:r>
         <w:t>Lista de interesados clave.</w:t>
       </w:r>
-      <w:bookmarkEnd w:id="16"/>
+      <w:bookmarkEnd w:id="14"/>
     </w:p>
     <w:p>
       <w:pPr>
@@ -7276,11 +6366,11 @@
           <w:numId w:val="1"/>
         </w:numPr>
       </w:pPr>
-      <w:bookmarkStart w:id="17" w:name="_Toc526440363"/>
+      <w:bookmarkStart w:id="15" w:name="_Toc526424836"/>
       <w:r>
         <w:t>Equipo de desarrollo</w:t>
       </w:r>
-      <w:bookmarkEnd w:id="17"/>
+      <w:bookmarkEnd w:id="15"/>
     </w:p>
     <w:p>
       <w:pPr>
@@ -7312,6 +6402,7 @@
           <w:ilvl w:val="0"/>
           <w:numId w:val="42"/>
         </w:numPr>
+        <w:jc w:val="both"/>
       </w:pPr>
       <w:r>
         <w:rPr>
@@ -7335,6 +6426,7 @@
           <w:ilvl w:val="0"/>
           <w:numId w:val="42"/>
         </w:numPr>
+        <w:jc w:val="both"/>
       </w:pPr>
       <w:r>
         <w:rPr>
@@ -7381,6 +6473,7 @@
           <w:ilvl w:val="0"/>
           <w:numId w:val="42"/>
         </w:numPr>
+        <w:jc w:val="both"/>
       </w:pPr>
       <w:r>
         <w:rPr>
@@ -7404,8 +6497,9 @@
           <w:ilvl w:val="0"/>
           <w:numId w:val="42"/>
         </w:numPr>
-      </w:pPr>
-      <w:bookmarkStart w:id="18" w:name="_Hlk525496388"/>
+        <w:jc w:val="both"/>
+      </w:pPr>
+      <w:bookmarkStart w:id="16" w:name="_Hlk525496388"/>
       <w:r>
         <w:rPr>
           <w:sz w:val="25"/>
@@ -7413,7 +6507,7 @@
         </w:rPr>
         <w:t xml:space="preserve">CEO de GEI SOFT S.L. </w:t>
       </w:r>
-      <w:bookmarkEnd w:id="18"/>
+      <w:bookmarkEnd w:id="16"/>
       <w:r>
         <w:rPr>
           <w:sz w:val="25"/>
@@ -7421,7 +6515,7 @@
         </w:rPr>
         <w:t>(</w:t>
       </w:r>
-      <w:bookmarkStart w:id="19" w:name="_Hlk525496379"/>
+      <w:bookmarkStart w:id="17" w:name="_Hlk525496379"/>
       <w:r>
         <w:rPr>
           <w:sz w:val="25"/>
@@ -7429,7 +6523,7 @@
         </w:rPr>
         <w:t>José María Ordóñez Gutiérrez</w:t>
       </w:r>
-      <w:bookmarkEnd w:id="19"/>
+      <w:bookmarkEnd w:id="17"/>
       <w:r>
         <w:rPr>
           <w:sz w:val="25"/>
@@ -7445,6 +6539,7 @@
           <w:ilvl w:val="0"/>
           <w:numId w:val="42"/>
         </w:numPr>
+        <w:jc w:val="both"/>
         <w:rPr>
           <w:sz w:val="25"/>
           <w:szCs w:val="25"/>
@@ -7457,7 +6552,7 @@
         </w:rPr>
         <w:t>Analista (</w:t>
       </w:r>
-      <w:bookmarkStart w:id="20" w:name="_Hlk525494874"/>
+      <w:bookmarkStart w:id="18" w:name="_Hlk525494874"/>
       <w:r>
         <w:rPr>
           <w:sz w:val="25"/>
@@ -7465,7 +6560,7 @@
         </w:rPr>
         <w:t>Efrén Arias Jordán</w:t>
       </w:r>
-      <w:bookmarkEnd w:id="20"/>
+      <w:bookmarkEnd w:id="18"/>
       <w:r>
         <w:rPr>
           <w:sz w:val="25"/>
@@ -7481,19 +6576,21 @@
           <w:ilvl w:val="0"/>
           <w:numId w:val="42"/>
         </w:numPr>
-        <w:rPr>
-          <w:sz w:val="25"/>
-          <w:szCs w:val="25"/>
-        </w:rPr>
-      </w:pPr>
-      <w:r>
-        <w:rPr>
-          <w:sz w:val="25"/>
-          <w:szCs w:val="25"/>
-        </w:rPr>
+        <w:jc w:val="both"/>
+        <w:rPr>
+          <w:sz w:val="25"/>
+          <w:szCs w:val="25"/>
+        </w:rPr>
+      </w:pPr>
+      <w:r>
+        <w:rPr>
+          <w:sz w:val="25"/>
+          <w:szCs w:val="25"/>
+        </w:rPr>
+        <w:lastRenderedPageBreak/>
         <w:t>Analista (</w:t>
       </w:r>
-      <w:bookmarkStart w:id="21" w:name="_Hlk525494889"/>
+      <w:bookmarkStart w:id="19" w:name="_Hlk525494889"/>
       <w:r>
         <w:rPr>
           <w:sz w:val="25"/>
@@ -7501,7 +6598,7 @@
         </w:rPr>
         <w:t>José Ángel Taboada González</w:t>
       </w:r>
-      <w:bookmarkEnd w:id="21"/>
+      <w:bookmarkEnd w:id="19"/>
       <w:r>
         <w:rPr>
           <w:sz w:val="25"/>
@@ -7513,6 +6610,7 @@
     <w:p>
       <w:pPr>
         <w:pStyle w:val="Prrafodelista"/>
+        <w:jc w:val="both"/>
         <w:rPr>
           <w:sz w:val="25"/>
           <w:szCs w:val="25"/>
@@ -7526,44 +6624,13 @@
           <w:ilvl w:val="1"/>
           <w:numId w:val="1"/>
         </w:numPr>
-      </w:pPr>
-      <w:bookmarkStart w:id="22" w:name="_Toc526440364"/>
+        <w:jc w:val="both"/>
+      </w:pPr>
+      <w:bookmarkStart w:id="20" w:name="_Toc526424837"/>
       <w:r>
         <w:t>Clientes y usuarios</w:t>
       </w:r>
-      <w:bookmarkEnd w:id="22"/>
-    </w:p>
-    <w:p>
-      <w:pPr>
-        <w:pStyle w:val="Prrafodelista"/>
-        <w:numPr>
-          <w:ilvl w:val="0"/>
-          <w:numId w:val="43"/>
-        </w:numPr>
-      </w:pPr>
-      <w:r>
-        <w:rPr>
-          <w:sz w:val="25"/>
-          <w:szCs w:val="25"/>
-        </w:rPr>
-        <w:t xml:space="preserve">CEO de la empresa </w:t>
-      </w:r>
-      <w:proofErr w:type="spellStart"/>
-      <w:r>
-        <w:rPr>
-          <w:sz w:val="25"/>
-          <w:szCs w:val="25"/>
-        </w:rPr>
-        <w:t>EjioSL</w:t>
-      </w:r>
-      <w:proofErr w:type="spellEnd"/>
-      <w:r>
-        <w:rPr>
-          <w:sz w:val="25"/>
-          <w:szCs w:val="25"/>
-        </w:rPr>
-        <w:t xml:space="preserve"> (CEO 1)</w:t>
-      </w:r>
+      <w:bookmarkEnd w:id="20"/>
     </w:p>
     <w:p>
       <w:pPr>
@@ -7579,7 +6646,7 @@
           <w:sz w:val="25"/>
           <w:szCs w:val="25"/>
         </w:rPr>
-        <w:t xml:space="preserve">Responsable del proyecto por parte de la empresa </w:t>
+        <w:t xml:space="preserve">CEO de la empresa </w:t>
       </w:r>
       <w:proofErr w:type="spellStart"/>
       <w:r>
@@ -7587,7 +6654,7 @@
           <w:sz w:val="25"/>
           <w:szCs w:val="25"/>
         </w:rPr>
-        <w:t>EjoSL</w:t>
+        <w:t>EjioSL</w:t>
       </w:r>
       <w:proofErr w:type="spellEnd"/>
       <w:r>
@@ -7595,23 +6662,7 @@
           <w:sz w:val="25"/>
           <w:szCs w:val="25"/>
         </w:rPr>
-        <w:t xml:space="preserve"> (</w:t>
-      </w:r>
-      <w:proofErr w:type="gramStart"/>
-      <w:r>
-        <w:rPr>
-          <w:sz w:val="25"/>
-          <w:szCs w:val="25"/>
-        </w:rPr>
-        <w:t>Responsable</w:t>
-      </w:r>
-      <w:proofErr w:type="gramEnd"/>
-      <w:r>
-        <w:rPr>
-          <w:sz w:val="25"/>
-          <w:szCs w:val="25"/>
-        </w:rPr>
-        <w:t xml:space="preserve"> 1)</w:t>
+        <w:t xml:space="preserve"> (CEO 1)</w:t>
       </w:r>
     </w:p>
     <w:p>
@@ -7621,20 +6672,14 @@
           <w:ilvl w:val="0"/>
           <w:numId w:val="43"/>
         </w:numPr>
-      </w:pPr>
-      <w:r>
-        <w:rPr>
-          <w:sz w:val="25"/>
-          <w:szCs w:val="25"/>
-        </w:rPr>
-        <w:t>T</w:t>
-      </w:r>
-      <w:r>
-        <w:rPr>
-          <w:sz w:val="25"/>
-          <w:szCs w:val="25"/>
-        </w:rPr>
-        <w:t xml:space="preserve">rabajadores de la empresa </w:t>
+        <w:jc w:val="both"/>
+      </w:pPr>
+      <w:r>
+        <w:rPr>
+          <w:sz w:val="25"/>
+          <w:szCs w:val="25"/>
+        </w:rPr>
+        <w:t xml:space="preserve">Responsable del proyecto por parte de la empresa </w:t>
       </w:r>
       <w:proofErr w:type="spellStart"/>
       <w:r>
@@ -7642,7 +6687,7 @@
           <w:sz w:val="25"/>
           <w:szCs w:val="25"/>
         </w:rPr>
-        <w:t>EjoSl</w:t>
+        <w:t>EjoSL</w:t>
       </w:r>
       <w:proofErr w:type="spellEnd"/>
       <w:r>
@@ -7650,14 +6695,23 @@
           <w:sz w:val="25"/>
           <w:szCs w:val="25"/>
         </w:rPr>
-        <w:t>, que usarán el sistema que implementaremos</w:t>
-      </w:r>
-      <w:r>
-        <w:rPr>
-          <w:sz w:val="25"/>
-          <w:szCs w:val="25"/>
-        </w:rPr>
-        <w:t xml:space="preserve"> (Empleados local)</w:t>
+        <w:t xml:space="preserve"> (</w:t>
+      </w:r>
+      <w:proofErr w:type="gramStart"/>
+      <w:r>
+        <w:rPr>
+          <w:sz w:val="25"/>
+          <w:szCs w:val="25"/>
+        </w:rPr>
+        <w:t>Responsable</w:t>
+      </w:r>
+      <w:proofErr w:type="gramEnd"/>
+      <w:r>
+        <w:rPr>
+          <w:sz w:val="25"/>
+          <w:szCs w:val="25"/>
+        </w:rPr>
+        <w:t xml:space="preserve"> 1)</w:t>
       </w:r>
     </w:p>
     <w:p>
@@ -7667,35 +6721,84 @@
           <w:ilvl w:val="0"/>
           <w:numId w:val="43"/>
         </w:numPr>
-        <w:rPr>
-          <w:b/>
-        </w:rPr>
-      </w:pPr>
-      <w:r>
-        <w:rPr>
-          <w:sz w:val="25"/>
-          <w:szCs w:val="25"/>
-        </w:rPr>
-        <w:t>C</w:t>
-      </w:r>
-      <w:r>
-        <w:rPr>
-          <w:sz w:val="25"/>
-          <w:szCs w:val="25"/>
-        </w:rPr>
-        <w:t>lientes del local, que se verán beneficiarán del uso del sistema que implementaremos</w:t>
-      </w:r>
-      <w:r>
-        <w:rPr>
-          <w:sz w:val="25"/>
-          <w:szCs w:val="25"/>
-        </w:rPr>
-        <w:t xml:space="preserve"> (Clientes local</w:t>
+        <w:jc w:val="both"/>
+      </w:pPr>
+      <w:r>
+        <w:rPr>
+          <w:sz w:val="25"/>
+          <w:szCs w:val="25"/>
+        </w:rPr>
+        <w:t>T</w:t>
+      </w:r>
+      <w:r>
+        <w:rPr>
+          <w:sz w:val="25"/>
+          <w:szCs w:val="25"/>
+        </w:rPr>
+        <w:t xml:space="preserve">rabajadores de la empresa </w:t>
+      </w:r>
+      <w:proofErr w:type="spellStart"/>
+      <w:r>
+        <w:rPr>
+          <w:sz w:val="25"/>
+          <w:szCs w:val="25"/>
+        </w:rPr>
+        <w:t>EjoSl</w:t>
+      </w:r>
+      <w:proofErr w:type="spellEnd"/>
+      <w:r>
+        <w:rPr>
+          <w:sz w:val="25"/>
+          <w:szCs w:val="25"/>
+        </w:rPr>
+        <w:t>, que usarán el sistema que implementaremos</w:t>
+      </w:r>
+      <w:r>
+        <w:rPr>
+          <w:sz w:val="25"/>
+          <w:szCs w:val="25"/>
+        </w:rPr>
+        <w:t xml:space="preserve"> (Empleados local)</w:t>
       </w:r>
     </w:p>
     <w:p>
       <w:pPr>
         <w:pStyle w:val="Prrafodelista"/>
+        <w:numPr>
+          <w:ilvl w:val="0"/>
+          <w:numId w:val="43"/>
+        </w:numPr>
+        <w:jc w:val="both"/>
+        <w:rPr>
+          <w:b/>
+        </w:rPr>
+      </w:pPr>
+      <w:r>
+        <w:rPr>
+          <w:sz w:val="25"/>
+          <w:szCs w:val="25"/>
+        </w:rPr>
+        <w:t>C</w:t>
+      </w:r>
+      <w:r>
+        <w:rPr>
+          <w:sz w:val="25"/>
+          <w:szCs w:val="25"/>
+        </w:rPr>
+        <w:t>lientes del local, que se verán beneficiarán del uso del sistema que implementaremos</w:t>
+      </w:r>
+      <w:r>
+        <w:rPr>
+          <w:sz w:val="25"/>
+          <w:szCs w:val="25"/>
+        </w:rPr>
+        <w:t xml:space="preserve"> (Clientes local</w:t>
+      </w:r>
+    </w:p>
+    <w:p>
+      <w:pPr>
+        <w:pStyle w:val="Prrafodelista"/>
+        <w:jc w:val="both"/>
         <w:rPr>
           <w:b/>
         </w:rPr>
@@ -7708,12 +6811,13 @@
           <w:ilvl w:val="1"/>
           <w:numId w:val="1"/>
         </w:numPr>
-      </w:pPr>
-      <w:bookmarkStart w:id="23" w:name="_Toc526440365"/>
+        <w:jc w:val="both"/>
+      </w:pPr>
+      <w:bookmarkStart w:id="21" w:name="_Toc526424838"/>
       <w:r>
         <w:t>Otros</w:t>
       </w:r>
-      <w:bookmarkEnd w:id="23"/>
+      <w:bookmarkEnd w:id="21"/>
     </w:p>
     <w:p>
       <w:pPr>
@@ -7722,6 +6826,7 @@
           <w:ilvl w:val="0"/>
           <w:numId w:val="47"/>
         </w:numPr>
+        <w:jc w:val="both"/>
       </w:pPr>
       <w:r>
         <w:rPr>
@@ -7738,6 +6843,7 @@
           <w:ilvl w:val="0"/>
           <w:numId w:val="47"/>
         </w:numPr>
+        <w:jc w:val="both"/>
         <w:rPr>
           <w:sz w:val="25"/>
           <w:szCs w:val="25"/>
@@ -7758,6 +6864,7 @@
           <w:ilvl w:val="0"/>
           <w:numId w:val="44"/>
         </w:numPr>
+        <w:jc w:val="both"/>
         <w:rPr>
           <w:sz w:val="25"/>
           <w:szCs w:val="25"/>
@@ -7801,13 +6908,13 @@
           <w:ilvl w:val="0"/>
           <w:numId w:val="44"/>
         </w:numPr>
-      </w:pPr>
-      <w:r>
-        <w:rPr>
-          <w:sz w:val="25"/>
-          <w:szCs w:val="25"/>
-        </w:rPr>
-        <w:lastRenderedPageBreak/>
+        <w:jc w:val="both"/>
+      </w:pPr>
+      <w:r>
+        <w:rPr>
+          <w:sz w:val="25"/>
+          <w:szCs w:val="25"/>
+        </w:rPr>
         <w:t>Grupo de la organización</w:t>
       </w:r>
       <w:r>
@@ -7846,6 +6953,7 @@
           <w:ilvl w:val="0"/>
           <w:numId w:val="44"/>
         </w:numPr>
+        <w:jc w:val="both"/>
         <w:rPr>
           <w:b/>
         </w:rPr>
@@ -7873,6 +6981,65 @@
       </w:r>
       <w:r>
         <w:rPr>
+          <w:sz w:val="25"/>
+          <w:szCs w:val="25"/>
+        </w:rPr>
+        <w:t>)</w:t>
+      </w:r>
+    </w:p>
+    <w:p>
+      <w:pPr>
+        <w:pStyle w:val="Prrafodelista"/>
+        <w:numPr>
+          <w:ilvl w:val="0"/>
+          <w:numId w:val="44"/>
+        </w:numPr>
+        <w:jc w:val="both"/>
+        <w:rPr>
+          <w:rFonts w:cstheme="minorHAnsi"/>
+          <w:sz w:val="25"/>
+          <w:szCs w:val="25"/>
+        </w:rPr>
+      </w:pPr>
+      <w:r>
+        <w:rPr>
+          <w:rFonts w:cstheme="minorHAnsi"/>
+          <w:sz w:val="25"/>
+          <w:szCs w:val="25"/>
+        </w:rPr>
+        <w:t xml:space="preserve">Desarrolladores de la biblioteca </w:t>
+      </w:r>
+      <w:proofErr w:type="spellStart"/>
+      <w:r>
+        <w:rPr>
+          <w:rFonts w:cstheme="minorHAnsi"/>
+          <w:sz w:val="25"/>
+          <w:szCs w:val="25"/>
+        </w:rPr>
+        <w:t>QRCodeScanner</w:t>
+      </w:r>
+      <w:proofErr w:type="spellEnd"/>
+      <w:r>
+        <w:rPr>
+          <w:rFonts w:cstheme="minorHAnsi"/>
+          <w:sz w:val="25"/>
+          <w:szCs w:val="25"/>
+        </w:rPr>
+        <w:t xml:space="preserve"> (</w:t>
+      </w:r>
+      <w:proofErr w:type="spellStart"/>
+      <w:r>
+        <w:rPr>
+          <w:rFonts w:cstheme="minorHAnsi"/>
+          <w:sz w:val="25"/>
+          <w:szCs w:val="25"/>
+        </w:rPr>
+        <w:t>DevQRCodeScanner</w:t>
+      </w:r>
+      <w:proofErr w:type="spellEnd"/>
+      <w:r>
+        <w:rPr>
+          <w:rFonts w:cstheme="minorHAnsi"/>
           <w:sz w:val="25"/>
           <w:szCs w:val="25"/>
         </w:rPr>
@@ -7895,11 +7062,11 @@
           <w:numId w:val="1"/>
         </w:numPr>
       </w:pPr>
-      <w:bookmarkStart w:id="24" w:name="_Toc526440366"/>
+      <w:bookmarkStart w:id="22" w:name="_Toc526424839"/>
       <w:r>
         <w:t>Requisitos de aprobación del proyecto.</w:t>
       </w:r>
-      <w:bookmarkEnd w:id="24"/>
+      <w:bookmarkEnd w:id="22"/>
     </w:p>
     <w:p>
       <w:pPr>
@@ -8023,7 +7190,21 @@
           <w:sz w:val="25"/>
           <w:szCs w:val="25"/>
         </w:rPr>
-        <w:t xml:space="preserve">Mejora de la imagen de marca y </w:t>
+        <w:t xml:space="preserve">Mejora de la imagen </w:t>
+      </w:r>
+      <w:r>
+        <w:rPr>
+          <w:sz w:val="25"/>
+          <w:szCs w:val="25"/>
+        </w:rPr>
+        <w:t>corporativa</w:t>
+      </w:r>
+      <w:r>
+        <w:rPr>
+          <w:sz w:val="25"/>
+          <w:szCs w:val="25"/>
+        </w:rPr>
+        <w:t xml:space="preserve"> y </w:t>
       </w:r>
       <w:proofErr w:type="spellStart"/>
       <w:r>
@@ -8076,6 +7257,7 @@
           <w:sz w:val="25"/>
           <w:szCs w:val="25"/>
         </w:rPr>
+        <w:lastRenderedPageBreak/>
         <w:t>Visto bueno por parte del Asegurador de la Calidad del proyecto.</w:t>
       </w:r>
     </w:p>
@@ -8207,15 +7389,7 @@
           <w:sz w:val="25"/>
           <w:szCs w:val="25"/>
         </w:rPr>
-        <w:t xml:space="preserve">). Su opinión en temas relacionados con la satisfacción en torno al producto y demás aspectos de uso del sistema creado </w:t>
-      </w:r>
-      <w:r>
-        <w:rPr>
-          <w:sz w:val="25"/>
-          <w:szCs w:val="25"/>
-        </w:rPr>
-        <w:lastRenderedPageBreak/>
-        <w:t>repercutirán en gran medida en la aceptación del software y su clasificación como exitoso.</w:t>
+        <w:t>). Su opinión en temas relacionados con la satisfacción en torno al producto y demás aspectos de uso del sistema creado repercutirán en gran medida en la aceptación del software y su clasificación como exitoso.</w:t>
       </w:r>
     </w:p>
     <w:p>
@@ -8245,11 +7419,11 @@
           <w:numId w:val="1"/>
         </w:numPr>
       </w:pPr>
-      <w:bookmarkStart w:id="25" w:name="_Toc526440367"/>
+      <w:bookmarkStart w:id="23" w:name="_Toc526424840"/>
       <w:r>
         <w:t>Criterios de salida del proyecto.</w:t>
       </w:r>
-      <w:bookmarkEnd w:id="25"/>
+      <w:bookmarkEnd w:id="23"/>
     </w:p>
     <w:p>
       <w:pPr>
@@ -8310,21 +7484,26 @@
         </w:rPr>
         <w:t xml:space="preserve">Superación del presupuesto </w:t>
       </w:r>
-      <w:proofErr w:type="spellStart"/>
-      <w:r>
-        <w:rPr>
-          <w:sz w:val="25"/>
-          <w:szCs w:val="25"/>
-        </w:rPr>
-        <w:t>preaprobado</w:t>
-      </w:r>
-      <w:proofErr w:type="spellEnd"/>
-      <w:r>
-        <w:rPr>
-          <w:sz w:val="25"/>
-          <w:szCs w:val="25"/>
-        </w:rPr>
-        <w:t xml:space="preserve"> de 40.000 € más superación del presupuesto adicional de 20.000 €.</w:t>
+      <w:r>
+        <w:rPr>
+          <w:sz w:val="25"/>
+          <w:szCs w:val="25"/>
+        </w:rPr>
+        <w:t>acordado</w:t>
+      </w:r>
+      <w:r>
+        <w:rPr>
+          <w:sz w:val="25"/>
+          <w:szCs w:val="25"/>
+        </w:rPr>
+        <w:t xml:space="preserve"> de 40.000 € </w:t>
+      </w:r>
+      <w:r>
+        <w:rPr>
+          <w:sz w:val="25"/>
+          <w:szCs w:val="25"/>
+        </w:rPr>
+        <w:t>si no se logra justificar la necesidad de los 20.000€ adicionales. Si se logra justificar, superación de los 60.000€ de presupuesto.</w:t>
       </w:r>
     </w:p>
     <w:p>
@@ -8373,6 +7552,7 @@
           <w:sz w:val="25"/>
           <w:szCs w:val="25"/>
         </w:rPr>
+        <w:lastRenderedPageBreak/>
         <w:t>Análisis de alternativas fallido en su misión de encontrar alguna que se adapte a las necesidades del cliente.</w:t>
       </w:r>
     </w:p>
@@ -8547,7 +7727,6 @@
           <w:sz w:val="25"/>
           <w:szCs w:val="25"/>
         </w:rPr>
-        <w:lastRenderedPageBreak/>
         <w:t xml:space="preserve">Imposibilidad de obtener de los proveedores de </w:t>
       </w:r>
       <w:proofErr w:type="spellStart"/>
@@ -8576,11 +7755,11 @@
           <w:numId w:val="1"/>
         </w:numPr>
       </w:pPr>
-      <w:bookmarkStart w:id="26" w:name="_Toc526440368"/>
+      <w:bookmarkStart w:id="24" w:name="_Toc526424841"/>
       <w:r>
         <w:t>Descripción del patrocinador.</w:t>
       </w:r>
-      <w:bookmarkEnd w:id="26"/>
+      <w:bookmarkEnd w:id="24"/>
     </w:p>
     <w:p>
       <w:pPr>
@@ -8761,11 +7940,12 @@
           <w:numId w:val="1"/>
         </w:numPr>
       </w:pPr>
-      <w:bookmarkStart w:id="27" w:name="_Toc526440369"/>
-      <w:r>
+      <w:bookmarkStart w:id="25" w:name="_Toc526424842"/>
+      <w:r>
+        <w:lastRenderedPageBreak/>
         <w:t>Descripción del director de proyecto asignado.</w:t>
       </w:r>
-      <w:bookmarkEnd w:id="27"/>
+      <w:bookmarkEnd w:id="25"/>
     </w:p>
     <w:p>
       <w:pPr>
@@ -8859,12 +8039,11 @@
           <w:numId w:val="1"/>
         </w:numPr>
       </w:pPr>
-      <w:bookmarkStart w:id="28" w:name="_Toc526440370"/>
-      <w:r>
-        <w:lastRenderedPageBreak/>
+      <w:bookmarkStart w:id="26" w:name="_Toc526424843"/>
+      <w:r>
         <w:t>Autorización formal del proyecto.</w:t>
       </w:r>
-      <w:bookmarkEnd w:id="28"/>
+      <w:bookmarkEnd w:id="26"/>
     </w:p>
     <w:p>
       <w:pPr>
@@ -10822,119 +10001,6 @@
     </w:lvl>
   </w:abstractNum>
   <w:abstractNum w:abstractNumId="13" w15:restartNumberingAfterBreak="0">
-    <w:nsid w:val="2F1F688D"/>
-    <w:multiLevelType w:val="hybridMultilevel"/>
-    <w:tmpl w:val="E6AE50F6"/>
-    <w:lvl w:ilvl="0" w:tplc="0C0A0001">
-      <w:start w:val="1"/>
-      <w:numFmt w:val="bullet"/>
-      <w:lvlText w:val=""/>
-      <w:lvlJc w:val="left"/>
-      <w:pPr>
-        <w:ind w:left="720" w:hanging="360"/>
-      </w:pPr>
-      <w:rPr>
-        <w:rFonts w:ascii="Symbol" w:hAnsi="Symbol" w:hint="default"/>
-      </w:rPr>
-    </w:lvl>
-    <w:lvl w:ilvl="1" w:tplc="0C0A0003" w:tentative="1">
-      <w:start w:val="1"/>
-      <w:numFmt w:val="bullet"/>
-      <w:lvlText w:val="o"/>
-      <w:lvlJc w:val="left"/>
-      <w:pPr>
-        <w:ind w:left="1440" w:hanging="360"/>
-      </w:pPr>
-      <w:rPr>
-        <w:rFonts w:ascii="Courier New" w:hAnsi="Courier New" w:cs="Courier New" w:hint="default"/>
-      </w:rPr>
-    </w:lvl>
-    <w:lvl w:ilvl="2" w:tplc="0C0A0005" w:tentative="1">
-      <w:start w:val="1"/>
-      <w:numFmt w:val="bullet"/>
-      <w:lvlText w:val=""/>
-      <w:lvlJc w:val="left"/>
-      <w:pPr>
-        <w:ind w:left="2160" w:hanging="360"/>
-      </w:pPr>
-      <w:rPr>
-        <w:rFonts w:ascii="Wingdings" w:hAnsi="Wingdings" w:hint="default"/>
-      </w:rPr>
-    </w:lvl>
-    <w:lvl w:ilvl="3" w:tplc="0C0A0001" w:tentative="1">
-      <w:start w:val="1"/>
-      <w:numFmt w:val="bullet"/>
-      <w:lvlText w:val=""/>
-      <w:lvlJc w:val="left"/>
-      <w:pPr>
-        <w:ind w:left="2880" w:hanging="360"/>
-      </w:pPr>
-      <w:rPr>
-        <w:rFonts w:ascii="Symbol" w:hAnsi="Symbol" w:hint="default"/>
-      </w:rPr>
-    </w:lvl>
-    <w:lvl w:ilvl="4" w:tplc="0C0A0003" w:tentative="1">
-      <w:start w:val="1"/>
-      <w:numFmt w:val="bullet"/>
-      <w:lvlText w:val="o"/>
-      <w:lvlJc w:val="left"/>
-      <w:pPr>
-        <w:ind w:left="3600" w:hanging="360"/>
-      </w:pPr>
-      <w:rPr>
-        <w:rFonts w:ascii="Courier New" w:hAnsi="Courier New" w:cs="Courier New" w:hint="default"/>
-      </w:rPr>
-    </w:lvl>
-    <w:lvl w:ilvl="5" w:tplc="0C0A0005" w:tentative="1">
-      <w:start w:val="1"/>
-      <w:numFmt w:val="bullet"/>
-      <w:lvlText w:val=""/>
-      <w:lvlJc w:val="left"/>
-      <w:pPr>
-        <w:ind w:left="4320" w:hanging="360"/>
-      </w:pPr>
-      <w:rPr>
-        <w:rFonts w:ascii="Wingdings" w:hAnsi="Wingdings" w:hint="default"/>
-      </w:rPr>
-    </w:lvl>
-    <w:lvl w:ilvl="6" w:tplc="0C0A0001" w:tentative="1">
-      <w:start w:val="1"/>
-      <w:numFmt w:val="bullet"/>
-      <w:lvlText w:val=""/>
-      <w:lvlJc w:val="left"/>
-      <w:pPr>
-        <w:ind w:left="5040" w:hanging="360"/>
-      </w:pPr>
-      <w:rPr>
-        <w:rFonts w:ascii="Symbol" w:hAnsi="Symbol" w:hint="default"/>
-      </w:rPr>
-    </w:lvl>
-    <w:lvl w:ilvl="7" w:tplc="0C0A0003" w:tentative="1">
-      <w:start w:val="1"/>
-      <w:numFmt w:val="bullet"/>
-      <w:lvlText w:val="o"/>
-      <w:lvlJc w:val="left"/>
-      <w:pPr>
-        <w:ind w:left="5760" w:hanging="360"/>
-      </w:pPr>
-      <w:rPr>
-        <w:rFonts w:ascii="Courier New" w:hAnsi="Courier New" w:cs="Courier New" w:hint="default"/>
-      </w:rPr>
-    </w:lvl>
-    <w:lvl w:ilvl="8" w:tplc="0C0A0005" w:tentative="1">
-      <w:start w:val="1"/>
-      <w:numFmt w:val="bullet"/>
-      <w:lvlText w:val=""/>
-      <w:lvlJc w:val="left"/>
-      <w:pPr>
-        <w:ind w:left="6480" w:hanging="360"/>
-      </w:pPr>
-      <w:rPr>
-        <w:rFonts w:ascii="Wingdings" w:hAnsi="Wingdings" w:hint="default"/>
-      </w:rPr>
-    </w:lvl>
-  </w:abstractNum>
-  <w:abstractNum w:abstractNumId="14" w15:restartNumberingAfterBreak="0">
     <w:nsid w:val="2F40554F"/>
     <w:multiLevelType w:val="multilevel"/>
     <w:tmpl w:val="E730A954"/>
@@ -11023,7 +10089,7 @@
       </w:pPr>
     </w:lvl>
   </w:abstractNum>
-  <w:abstractNum w:abstractNumId="15" w15:restartNumberingAfterBreak="0">
+  <w:abstractNum w:abstractNumId="14" w15:restartNumberingAfterBreak="0">
     <w:nsid w:val="2FE401A6"/>
     <w:multiLevelType w:val="hybridMultilevel"/>
     <w:tmpl w:val="A30CA1FE"/>
@@ -11136,7 +10202,7 @@
       </w:rPr>
     </w:lvl>
   </w:abstractNum>
-  <w:abstractNum w:abstractNumId="16" w15:restartNumberingAfterBreak="0">
+  <w:abstractNum w:abstractNumId="15" w15:restartNumberingAfterBreak="0">
     <w:nsid w:val="300F7748"/>
     <w:multiLevelType w:val="multilevel"/>
     <w:tmpl w:val="E730A954"/>
@@ -11225,7 +10291,7 @@
       </w:pPr>
     </w:lvl>
   </w:abstractNum>
-  <w:abstractNum w:abstractNumId="17" w15:restartNumberingAfterBreak="0">
+  <w:abstractNum w:abstractNumId="16" w15:restartNumberingAfterBreak="0">
     <w:nsid w:val="30381933"/>
     <w:multiLevelType w:val="hybridMultilevel"/>
     <w:tmpl w:val="E0D018A8"/>
@@ -11338,7 +10404,7 @@
       </w:rPr>
     </w:lvl>
   </w:abstractNum>
-  <w:abstractNum w:abstractNumId="18" w15:restartNumberingAfterBreak="0">
+  <w:abstractNum w:abstractNumId="17" w15:restartNumberingAfterBreak="0">
     <w:nsid w:val="30F85B8E"/>
     <w:multiLevelType w:val="hybridMultilevel"/>
     <w:tmpl w:val="50C656BA"/>
@@ -11451,10 +10517,10 @@
       </w:rPr>
     </w:lvl>
   </w:abstractNum>
-  <w:abstractNum w:abstractNumId="19" w15:restartNumberingAfterBreak="0">
+  <w:abstractNum w:abstractNumId="18" w15:restartNumberingAfterBreak="0">
     <w:nsid w:val="31AB3616"/>
     <w:multiLevelType w:val="hybridMultilevel"/>
-    <w:tmpl w:val="72D84DC2"/>
+    <w:tmpl w:val="8F984EC0"/>
     <w:lvl w:ilvl="0" w:tplc="0C0A0001">
       <w:start w:val="1"/>
       <w:numFmt w:val="bullet"/>
@@ -11564,7 +10630,7 @@
       </w:rPr>
     </w:lvl>
   </w:abstractNum>
-  <w:abstractNum w:abstractNumId="20" w15:restartNumberingAfterBreak="0">
+  <w:abstractNum w:abstractNumId="19" w15:restartNumberingAfterBreak="0">
     <w:nsid w:val="36F1006A"/>
     <w:multiLevelType w:val="hybridMultilevel"/>
     <w:tmpl w:val="1300285C"/>
@@ -11677,7 +10743,7 @@
       </w:rPr>
     </w:lvl>
   </w:abstractNum>
-  <w:abstractNum w:abstractNumId="21" w15:restartNumberingAfterBreak="0">
+  <w:abstractNum w:abstractNumId="20" w15:restartNumberingAfterBreak="0">
     <w:nsid w:val="39412178"/>
     <w:multiLevelType w:val="hybridMultilevel"/>
     <w:tmpl w:val="6BAAB764"/>
@@ -11790,7 +10856,7 @@
       </w:rPr>
     </w:lvl>
   </w:abstractNum>
-  <w:abstractNum w:abstractNumId="22" w15:restartNumberingAfterBreak="0">
+  <w:abstractNum w:abstractNumId="21" w15:restartNumberingAfterBreak="0">
     <w:nsid w:val="3BB00C34"/>
     <w:multiLevelType w:val="hybridMultilevel"/>
     <w:tmpl w:val="B84AA6B2"/>
@@ -11876,7 +10942,7 @@
       </w:pPr>
     </w:lvl>
   </w:abstractNum>
-  <w:abstractNum w:abstractNumId="23" w15:restartNumberingAfterBreak="0">
+  <w:abstractNum w:abstractNumId="22" w15:restartNumberingAfterBreak="0">
     <w:nsid w:val="3D0B179C"/>
     <w:multiLevelType w:val="multilevel"/>
     <w:tmpl w:val="E730A954"/>
@@ -11965,7 +11031,7 @@
       </w:pPr>
     </w:lvl>
   </w:abstractNum>
-  <w:abstractNum w:abstractNumId="24" w15:restartNumberingAfterBreak="0">
+  <w:abstractNum w:abstractNumId="23" w15:restartNumberingAfterBreak="0">
     <w:nsid w:val="43694483"/>
     <w:multiLevelType w:val="multilevel"/>
     <w:tmpl w:val="4D005B78"/>
@@ -12054,7 +11120,7 @@
       </w:pPr>
     </w:lvl>
   </w:abstractNum>
-  <w:abstractNum w:abstractNumId="25" w15:restartNumberingAfterBreak="0">
+  <w:abstractNum w:abstractNumId="24" w15:restartNumberingAfterBreak="0">
     <w:nsid w:val="43C1127B"/>
     <w:multiLevelType w:val="hybridMultilevel"/>
     <w:tmpl w:val="740C572A"/>
@@ -12167,7 +11233,7 @@
       </w:rPr>
     </w:lvl>
   </w:abstractNum>
-  <w:abstractNum w:abstractNumId="26" w15:restartNumberingAfterBreak="0">
+  <w:abstractNum w:abstractNumId="25" w15:restartNumberingAfterBreak="0">
     <w:nsid w:val="446D4276"/>
     <w:multiLevelType w:val="hybridMultilevel"/>
     <w:tmpl w:val="EB0481D2"/>
@@ -12280,7 +11346,7 @@
       </w:rPr>
     </w:lvl>
   </w:abstractNum>
-  <w:abstractNum w:abstractNumId="27" w15:restartNumberingAfterBreak="0">
+  <w:abstractNum w:abstractNumId="26" w15:restartNumberingAfterBreak="0">
     <w:nsid w:val="47541DC8"/>
     <w:multiLevelType w:val="hybridMultilevel"/>
     <w:tmpl w:val="5352EB4E"/>
@@ -12393,7 +11459,7 @@
       </w:rPr>
     </w:lvl>
   </w:abstractNum>
-  <w:abstractNum w:abstractNumId="28" w15:restartNumberingAfterBreak="0">
+  <w:abstractNum w:abstractNumId="27" w15:restartNumberingAfterBreak="0">
     <w:nsid w:val="4A7F3F5F"/>
     <w:multiLevelType w:val="hybridMultilevel"/>
     <w:tmpl w:val="D66EB468"/>
@@ -12506,7 +11572,7 @@
       </w:rPr>
     </w:lvl>
   </w:abstractNum>
-  <w:abstractNum w:abstractNumId="29" w15:restartNumberingAfterBreak="0">
+  <w:abstractNum w:abstractNumId="28" w15:restartNumberingAfterBreak="0">
     <w:nsid w:val="4F384C6A"/>
     <w:multiLevelType w:val="multilevel"/>
     <w:tmpl w:val="E730A954"/>
@@ -12595,7 +11661,7 @@
       </w:pPr>
     </w:lvl>
   </w:abstractNum>
-  <w:abstractNum w:abstractNumId="30" w15:restartNumberingAfterBreak="0">
+  <w:abstractNum w:abstractNumId="29" w15:restartNumberingAfterBreak="0">
     <w:nsid w:val="510B49B8"/>
     <w:multiLevelType w:val="hybridMultilevel"/>
     <w:tmpl w:val="BDE0C170"/>
@@ -12708,7 +11774,7 @@
       </w:rPr>
     </w:lvl>
   </w:abstractNum>
-  <w:abstractNum w:abstractNumId="31" w15:restartNumberingAfterBreak="0">
+  <w:abstractNum w:abstractNumId="30" w15:restartNumberingAfterBreak="0">
     <w:nsid w:val="51BD1454"/>
     <w:multiLevelType w:val="hybridMultilevel"/>
     <w:tmpl w:val="67583594"/>
@@ -12821,7 +11887,7 @@
       </w:rPr>
     </w:lvl>
   </w:abstractNum>
-  <w:abstractNum w:abstractNumId="32" w15:restartNumberingAfterBreak="0">
+  <w:abstractNum w:abstractNumId="31" w15:restartNumberingAfterBreak="0">
     <w:nsid w:val="53906F77"/>
     <w:multiLevelType w:val="hybridMultilevel"/>
     <w:tmpl w:val="CEF8BB86"/>
@@ -12934,7 +12000,7 @@
       </w:rPr>
     </w:lvl>
   </w:abstractNum>
-  <w:abstractNum w:abstractNumId="33" w15:restartNumberingAfterBreak="0">
+  <w:abstractNum w:abstractNumId="32" w15:restartNumberingAfterBreak="0">
     <w:nsid w:val="573252EB"/>
     <w:multiLevelType w:val="multilevel"/>
     <w:tmpl w:val="5BA50051"/>
@@ -13020,7 +12086,7 @@
       </w:pPr>
     </w:lvl>
   </w:abstractNum>
-  <w:abstractNum w:abstractNumId="34" w15:restartNumberingAfterBreak="0">
+  <w:abstractNum w:abstractNumId="33" w15:restartNumberingAfterBreak="0">
     <w:nsid w:val="5BA50051"/>
     <w:multiLevelType w:val="multilevel"/>
     <w:tmpl w:val="5BA50051"/>
@@ -13106,7 +12172,7 @@
       </w:pPr>
     </w:lvl>
   </w:abstractNum>
-  <w:abstractNum w:abstractNumId="35" w15:restartNumberingAfterBreak="0">
+  <w:abstractNum w:abstractNumId="34" w15:restartNumberingAfterBreak="0">
     <w:nsid w:val="5F470259"/>
     <w:multiLevelType w:val="hybridMultilevel"/>
     <w:tmpl w:val="68C83256"/>
@@ -13219,7 +12285,7 @@
       </w:rPr>
     </w:lvl>
   </w:abstractNum>
-  <w:abstractNum w:abstractNumId="36" w15:restartNumberingAfterBreak="0">
+  <w:abstractNum w:abstractNumId="35" w15:restartNumberingAfterBreak="0">
     <w:nsid w:val="607C332C"/>
     <w:multiLevelType w:val="hybridMultilevel"/>
     <w:tmpl w:val="B644F11A"/>
@@ -13332,7 +12398,7 @@
       </w:rPr>
     </w:lvl>
   </w:abstractNum>
-  <w:abstractNum w:abstractNumId="37" w15:restartNumberingAfterBreak="0">
+  <w:abstractNum w:abstractNumId="36" w15:restartNumberingAfterBreak="0">
     <w:nsid w:val="626A36C2"/>
     <w:multiLevelType w:val="hybridMultilevel"/>
     <w:tmpl w:val="FB26909E"/>
@@ -13445,7 +12511,7 @@
       </w:rPr>
     </w:lvl>
   </w:abstractNum>
-  <w:abstractNum w:abstractNumId="38" w15:restartNumberingAfterBreak="0">
+  <w:abstractNum w:abstractNumId="37" w15:restartNumberingAfterBreak="0">
     <w:nsid w:val="62B45C39"/>
     <w:multiLevelType w:val="hybridMultilevel"/>
     <w:tmpl w:val="847E46A6"/>
@@ -13558,7 +12624,7 @@
       </w:rPr>
     </w:lvl>
   </w:abstractNum>
-  <w:abstractNum w:abstractNumId="39" w15:restartNumberingAfterBreak="0">
+  <w:abstractNum w:abstractNumId="38" w15:restartNumberingAfterBreak="0">
     <w:nsid w:val="66DB3474"/>
     <w:multiLevelType w:val="hybridMultilevel"/>
     <w:tmpl w:val="F620F242"/>
@@ -13671,7 +12737,7 @@
       </w:rPr>
     </w:lvl>
   </w:abstractNum>
-  <w:abstractNum w:abstractNumId="40" w15:restartNumberingAfterBreak="0">
+  <w:abstractNum w:abstractNumId="39" w15:restartNumberingAfterBreak="0">
     <w:nsid w:val="6AE762E2"/>
     <w:multiLevelType w:val="hybridMultilevel"/>
     <w:tmpl w:val="AD96CAC8"/>
@@ -13784,7 +12850,7 @@
       </w:rPr>
     </w:lvl>
   </w:abstractNum>
-  <w:abstractNum w:abstractNumId="41" w15:restartNumberingAfterBreak="0">
+  <w:abstractNum w:abstractNumId="40" w15:restartNumberingAfterBreak="0">
     <w:nsid w:val="6C5C6690"/>
     <w:multiLevelType w:val="hybridMultilevel"/>
     <w:tmpl w:val="C3B8E7D6"/>
@@ -13897,7 +12963,7 @@
       </w:rPr>
     </w:lvl>
   </w:abstractNum>
-  <w:abstractNum w:abstractNumId="42" w15:restartNumberingAfterBreak="0">
+  <w:abstractNum w:abstractNumId="41" w15:restartNumberingAfterBreak="0">
     <w:nsid w:val="770E1E20"/>
     <w:multiLevelType w:val="hybridMultilevel"/>
     <w:tmpl w:val="CFEADAFA"/>
@@ -14010,7 +13076,7 @@
       </w:rPr>
     </w:lvl>
   </w:abstractNum>
-  <w:abstractNum w:abstractNumId="43" w15:restartNumberingAfterBreak="0">
+  <w:abstractNum w:abstractNumId="42" w15:restartNumberingAfterBreak="0">
     <w:nsid w:val="784C524E"/>
     <w:multiLevelType w:val="hybridMultilevel"/>
     <w:tmpl w:val="7C487086"/>
@@ -14123,7 +13189,7 @@
       </w:rPr>
     </w:lvl>
   </w:abstractNum>
-  <w:abstractNum w:abstractNumId="44" w15:restartNumberingAfterBreak="0">
+  <w:abstractNum w:abstractNumId="43" w15:restartNumberingAfterBreak="0">
     <w:nsid w:val="7B25002C"/>
     <w:multiLevelType w:val="hybridMultilevel"/>
     <w:tmpl w:val="9F9A6A96"/>
@@ -14236,7 +13302,7 @@
       </w:rPr>
     </w:lvl>
   </w:abstractNum>
-  <w:abstractNum w:abstractNumId="45" w15:restartNumberingAfterBreak="0">
+  <w:abstractNum w:abstractNumId="44" w15:restartNumberingAfterBreak="0">
     <w:nsid w:val="7BA37AEB"/>
     <w:multiLevelType w:val="hybridMultilevel"/>
     <w:tmpl w:val="83D632CC"/>
@@ -14349,7 +13415,7 @@
       </w:rPr>
     </w:lvl>
   </w:abstractNum>
-  <w:abstractNum w:abstractNumId="46" w15:restartNumberingAfterBreak="0">
+  <w:abstractNum w:abstractNumId="45" w15:restartNumberingAfterBreak="0">
     <w:nsid w:val="7CF2142E"/>
     <w:multiLevelType w:val="hybridMultilevel"/>
     <w:tmpl w:val="D4485D3C"/>
@@ -14462,7 +13528,7 @@
       </w:rPr>
     </w:lvl>
   </w:abstractNum>
-  <w:abstractNum w:abstractNumId="47" w15:restartNumberingAfterBreak="0">
+  <w:abstractNum w:abstractNumId="46" w15:restartNumberingAfterBreak="0">
     <w:nsid w:val="7E0B43D8"/>
     <w:multiLevelType w:val="hybridMultilevel"/>
     <w:tmpl w:val="0284F3D4"/>
@@ -14575,7 +13641,7 @@
       </w:rPr>
     </w:lvl>
   </w:abstractNum>
-  <w:abstractNum w:abstractNumId="48" w15:restartNumberingAfterBreak="0">
+  <w:abstractNum w:abstractNumId="47" w15:restartNumberingAfterBreak="0">
     <w:nsid w:val="7FC91D51"/>
     <w:multiLevelType w:val="multilevel"/>
     <w:tmpl w:val="E730A954"/>
@@ -14665,28 +13731,28 @@
     </w:lvl>
   </w:abstractNum>
   <w:num w:numId="1">
-    <w:abstractNumId w:val="34"/>
+    <w:abstractNumId w:val="33"/>
   </w:num>
   <w:num w:numId="2">
-    <w:abstractNumId w:val="24"/>
+    <w:abstractNumId w:val="23"/>
   </w:num>
   <w:num w:numId="3">
-    <w:abstractNumId w:val="18"/>
+    <w:abstractNumId w:val="17"/>
   </w:num>
   <w:num w:numId="4">
-    <w:abstractNumId w:val="14"/>
+    <w:abstractNumId w:val="13"/>
   </w:num>
   <w:num w:numId="5">
-    <w:abstractNumId w:val="23"/>
+    <w:abstractNumId w:val="22"/>
   </w:num>
   <w:num w:numId="6">
-    <w:abstractNumId w:val="16"/>
+    <w:abstractNumId w:val="15"/>
   </w:num>
   <w:num w:numId="7">
-    <w:abstractNumId w:val="48"/>
+    <w:abstractNumId w:val="47"/>
   </w:num>
   <w:num w:numId="8">
-    <w:abstractNumId w:val="29"/>
+    <w:abstractNumId w:val="28"/>
   </w:num>
   <w:num w:numId="9">
     <w:abstractNumId w:val="2"/>
@@ -14695,55 +13761,55 @@
     <w:abstractNumId w:val="9"/>
   </w:num>
   <w:num w:numId="11">
-    <w:abstractNumId w:val="22"/>
+    <w:abstractNumId w:val="21"/>
   </w:num>
   <w:num w:numId="12">
     <w:abstractNumId w:val="5"/>
   </w:num>
   <w:num w:numId="13">
-    <w:abstractNumId w:val="33"/>
+    <w:abstractNumId w:val="32"/>
   </w:num>
   <w:num w:numId="14">
-    <w:abstractNumId w:val="47"/>
+    <w:abstractNumId w:val="46"/>
   </w:num>
   <w:num w:numId="15">
-    <w:abstractNumId w:val="26"/>
+    <w:abstractNumId w:val="25"/>
   </w:num>
   <w:num w:numId="16">
-    <w:abstractNumId w:val="37"/>
+    <w:abstractNumId w:val="36"/>
   </w:num>
   <w:num w:numId="17">
     <w:abstractNumId w:val="4"/>
   </w:num>
   <w:num w:numId="18">
+    <w:abstractNumId w:val="19"/>
+  </w:num>
+  <w:num w:numId="19">
+    <w:abstractNumId w:val="38"/>
+  </w:num>
+  <w:num w:numId="20">
+    <w:abstractNumId w:val="37"/>
+  </w:num>
+  <w:num w:numId="21">
     <w:abstractNumId w:val="20"/>
   </w:num>
-  <w:num w:numId="19">
-    <w:abstractNumId w:val="39"/>
+  <w:num w:numId="22">
+    <w:abstractNumId w:val="41"/>
   </w:num>
-  <w:num w:numId="20">
-    <w:abstractNumId w:val="38"/>
-  </w:num>
-  <w:num w:numId="21">
-    <w:abstractNumId w:val="21"/>
-  </w:num>
-  <w:num w:numId="22">
+  <w:num w:numId="23">
     <w:abstractNumId w:val="42"/>
   </w:num>
-  <w:num w:numId="23">
-    <w:abstractNumId w:val="43"/>
-  </w:num>
   <w:num w:numId="24">
-    <w:abstractNumId w:val="25"/>
+    <w:abstractNumId w:val="24"/>
   </w:num>
   <w:num w:numId="25">
-    <w:abstractNumId w:val="27"/>
+    <w:abstractNumId w:val="26"/>
   </w:num>
   <w:num w:numId="26">
-    <w:abstractNumId w:val="31"/>
+    <w:abstractNumId w:val="30"/>
   </w:num>
   <w:num w:numId="27">
-    <w:abstractNumId w:val="30"/>
+    <w:abstractNumId w:val="29"/>
   </w:num>
   <w:num w:numId="28">
     <w:abstractNumId w:val="7"/>
@@ -14755,10 +13821,10 @@
     <w:abstractNumId w:val="8"/>
   </w:num>
   <w:num w:numId="31">
-    <w:abstractNumId w:val="45"/>
+    <w:abstractNumId w:val="44"/>
   </w:num>
   <w:num w:numId="32">
-    <w:abstractNumId w:val="35"/>
+    <w:abstractNumId w:val="34"/>
   </w:num>
   <w:num w:numId="33">
     <w:abstractNumId w:val="3"/>
@@ -14767,25 +13833,25 @@
     <w:abstractNumId w:val="11"/>
   </w:num>
   <w:num w:numId="35">
-    <w:abstractNumId w:val="44"/>
+    <w:abstractNumId w:val="43"/>
   </w:num>
   <w:num w:numId="36">
-    <w:abstractNumId w:val="41"/>
+    <w:abstractNumId w:val="40"/>
   </w:num>
   <w:num w:numId="37">
-    <w:abstractNumId w:val="19"/>
+    <w:abstractNumId w:val="18"/>
   </w:num>
   <w:num w:numId="38">
-    <w:abstractNumId w:val="17"/>
+    <w:abstractNumId w:val="16"/>
   </w:num>
   <w:num w:numId="39">
     <w:abstractNumId w:val="1"/>
   </w:num>
   <w:num w:numId="40">
-    <w:abstractNumId w:val="40"/>
+    <w:abstractNumId w:val="39"/>
   </w:num>
   <w:num w:numId="41">
-    <w:abstractNumId w:val="36"/>
+    <w:abstractNumId w:val="35"/>
   </w:num>
   <w:num w:numId="42">
     <w:abstractNumId w:val="6"/>
@@ -14794,22 +13860,19 @@
     <w:abstractNumId w:val="10"/>
   </w:num>
   <w:num w:numId="44">
-    <w:abstractNumId w:val="28"/>
+    <w:abstractNumId w:val="27"/>
   </w:num>
   <w:num w:numId="45">
-    <w:abstractNumId w:val="46"/>
+    <w:abstractNumId w:val="45"/>
   </w:num>
   <w:num w:numId="46">
     <w:abstractNumId w:val="12"/>
   </w:num>
   <w:num w:numId="47">
-    <w:abstractNumId w:val="32"/>
+    <w:abstractNumId w:val="31"/>
   </w:num>
   <w:num w:numId="48">
-    <w:abstractNumId w:val="15"/>
-  </w:num>
-  <w:num w:numId="49">
-    <w:abstractNumId w:val="13"/>
+    <w:abstractNumId w:val="14"/>
   </w:num>
   <w:numIdMacAtCleanup w:val="12"/>
 </w:numbering>
@@ -16633,7 +15696,7 @@
 </file>
 
 <file path=customXml/itemProps2.xml><?xml version="1.0" encoding="utf-8"?>
-<ds:datastoreItem xmlns:ds="http://schemas.openxmlformats.org/officeDocument/2006/customXml" ds:itemID="{25CDC61C-B02F-4411-972E-DED20C18476A}">
+<ds:datastoreItem xmlns:ds="http://schemas.openxmlformats.org/officeDocument/2006/customXml" ds:itemID="{3B559DB7-5895-4492-90CE-738B507A3958}">
   <ds:schemaRefs>
     <ds:schemaRef ds:uri="http://schemas.openxmlformats.org/officeDocument/2006/bibliography"/>
   </ds:schemaRefs>

--- a/Repositorio/Proyecto/GrpL_ADC_180922_ActaDeConstitucion_1.0.docx
+++ b/Repositorio/Proyecto/GrpL_ADC_180922_ActaDeConstitucion_1.0.docx
@@ -1462,7 +1462,6 @@
               <w:lang w:val="es-ES" w:eastAsia="es-MX"/>
             </w:rPr>
           </w:pPr>
-          <w:bookmarkStart w:id="0" w:name="_GoBack"/>
           <w:r>
             <w:rPr>
               <w:lang w:val="es-ES" w:eastAsia="es-MX"/>
@@ -1470,6 +1469,7 @@
             <w:tab/>
           </w:r>
         </w:p>
+        <w:bookmarkStart w:id="0" w:name="_GoBack"/>
         <w:bookmarkEnd w:id="0"/>
         <w:p>
           <w:pPr>
@@ -1478,7 +1478,7 @@
               <w:rFonts w:eastAsiaTheme="minorEastAsia"/>
               <w:b w:val="0"/>
               <w:noProof/>
-              <w:lang w:val="gl-ES" w:eastAsia="gl-ES"/>
+              <w:lang w:val="es-ES" w:eastAsia="es-ES"/>
             </w:rPr>
           </w:pPr>
           <w:r>
@@ -1490,7 +1490,7 @@
           <w:r>
             <w:fldChar w:fldCharType="separate"/>
           </w:r>
-          <w:hyperlink w:anchor="_Toc526424823" w:history="1">
+          <w:hyperlink w:anchor="_Toc526447701" w:history="1">
             <w:r>
               <w:rPr>
                 <w:rStyle w:val="Hipervnculo"/>
@@ -1503,7 +1503,7 @@
                 <w:rFonts w:eastAsiaTheme="minorEastAsia"/>
                 <w:b w:val="0"/>
                 <w:noProof/>
-                <w:lang w:val="gl-ES" w:eastAsia="gl-ES"/>
+                <w:lang w:val="es-ES" w:eastAsia="es-ES"/>
               </w:rPr>
               <w:tab/>
             </w:r>
@@ -1533,7 +1533,7 @@
                 <w:noProof/>
                 <w:webHidden/>
               </w:rPr>
-              <w:instrText xml:space="preserve"> PAGEREF _Toc526424823 \h </w:instrText>
+              <w:instrText xml:space="preserve"> PAGEREF _Toc526447701 \h </w:instrText>
             </w:r>
             <w:r>
               <w:rPr>
@@ -1571,10 +1571,10 @@
               <w:rFonts w:eastAsiaTheme="minorEastAsia"/>
               <w:i w:val="0"/>
               <w:noProof/>
-              <w:lang w:val="gl-ES" w:eastAsia="gl-ES"/>
+              <w:lang w:val="es-ES" w:eastAsia="es-ES"/>
             </w:rPr>
           </w:pPr>
-          <w:hyperlink w:anchor="_Toc526424824" w:history="1">
+          <w:hyperlink w:anchor="_Toc526447702" w:history="1">
             <w:r>
               <w:rPr>
                 <w:rStyle w:val="Hipervnculo"/>
@@ -1587,7 +1587,7 @@
                 <w:rFonts w:eastAsiaTheme="minorEastAsia"/>
                 <w:i w:val="0"/>
                 <w:noProof/>
-                <w:lang w:val="gl-ES" w:eastAsia="gl-ES"/>
+                <w:lang w:val="es-ES" w:eastAsia="es-ES"/>
               </w:rPr>
               <w:tab/>
             </w:r>
@@ -1617,7 +1617,7 @@
                 <w:noProof/>
                 <w:webHidden/>
               </w:rPr>
-              <w:instrText xml:space="preserve"> PAGEREF _Toc526424824 \h </w:instrText>
+              <w:instrText xml:space="preserve"> PAGEREF _Toc526447702 \h </w:instrText>
             </w:r>
             <w:r>
               <w:rPr>
@@ -1655,10 +1655,10 @@
               <w:rFonts w:eastAsiaTheme="minorEastAsia"/>
               <w:i w:val="0"/>
               <w:noProof/>
-              <w:lang w:val="gl-ES" w:eastAsia="gl-ES"/>
+              <w:lang w:val="es-ES" w:eastAsia="es-ES"/>
             </w:rPr>
           </w:pPr>
-          <w:hyperlink w:anchor="_Toc526424825" w:history="1">
+          <w:hyperlink w:anchor="_Toc526447703" w:history="1">
             <w:r>
               <w:rPr>
                 <w:rStyle w:val="Hipervnculo"/>
@@ -1671,7 +1671,7 @@
                 <w:rFonts w:eastAsiaTheme="minorEastAsia"/>
                 <w:i w:val="0"/>
                 <w:noProof/>
-                <w:lang w:val="gl-ES" w:eastAsia="gl-ES"/>
+                <w:lang w:val="es-ES" w:eastAsia="es-ES"/>
               </w:rPr>
               <w:tab/>
             </w:r>
@@ -1701,7 +1701,7 @@
                 <w:noProof/>
                 <w:webHidden/>
               </w:rPr>
-              <w:instrText xml:space="preserve"> PAGEREF _Toc526424825 \h </w:instrText>
+              <w:instrText xml:space="preserve"> PAGEREF _Toc526447703 \h </w:instrText>
             </w:r>
             <w:r>
               <w:rPr>
@@ -1739,10 +1739,10 @@
               <w:rFonts w:eastAsiaTheme="minorEastAsia"/>
               <w:b w:val="0"/>
               <w:noProof/>
-              <w:lang w:val="gl-ES" w:eastAsia="gl-ES"/>
+              <w:lang w:val="es-ES" w:eastAsia="es-ES"/>
             </w:rPr>
           </w:pPr>
-          <w:hyperlink w:anchor="_Toc526424826" w:history="1">
+          <w:hyperlink w:anchor="_Toc526447704" w:history="1">
             <w:r>
               <w:rPr>
                 <w:rStyle w:val="Hipervnculo"/>
@@ -1755,7 +1755,7 @@
                 <w:rFonts w:eastAsiaTheme="minorEastAsia"/>
                 <w:b w:val="0"/>
                 <w:noProof/>
-                <w:lang w:val="gl-ES" w:eastAsia="gl-ES"/>
+                <w:lang w:val="es-ES" w:eastAsia="es-ES"/>
               </w:rPr>
               <w:tab/>
             </w:r>
@@ -1785,7 +1785,7 @@
                 <w:noProof/>
                 <w:webHidden/>
               </w:rPr>
-              <w:instrText xml:space="preserve"> PAGEREF _Toc526424826 \h </w:instrText>
+              <w:instrText xml:space="preserve"> PAGEREF _Toc526447704 \h </w:instrText>
             </w:r>
             <w:r>
               <w:rPr>
@@ -1823,10 +1823,10 @@
               <w:rFonts w:eastAsiaTheme="minorEastAsia"/>
               <w:i w:val="0"/>
               <w:noProof/>
-              <w:lang w:val="gl-ES" w:eastAsia="gl-ES"/>
+              <w:lang w:val="es-ES" w:eastAsia="es-ES"/>
             </w:rPr>
           </w:pPr>
-          <w:hyperlink w:anchor="_Toc526424827" w:history="1">
+          <w:hyperlink w:anchor="_Toc526447705" w:history="1">
             <w:r>
               <w:rPr>
                 <w:rStyle w:val="Hipervnculo"/>
@@ -1839,7 +1839,7 @@
                 <w:rFonts w:eastAsiaTheme="minorEastAsia"/>
                 <w:i w:val="0"/>
                 <w:noProof/>
-                <w:lang w:val="gl-ES" w:eastAsia="gl-ES"/>
+                <w:lang w:val="es-ES" w:eastAsia="es-ES"/>
               </w:rPr>
               <w:tab/>
             </w:r>
@@ -1869,7 +1869,7 @@
                 <w:noProof/>
                 <w:webHidden/>
               </w:rPr>
-              <w:instrText xml:space="preserve"> PAGEREF _Toc526424827 \h </w:instrText>
+              <w:instrText xml:space="preserve"> PAGEREF _Toc526447705 \h </w:instrText>
             </w:r>
             <w:r>
               <w:rPr>
@@ -1907,10 +1907,10 @@
               <w:rFonts w:eastAsiaTheme="minorEastAsia"/>
               <w:b w:val="0"/>
               <w:noProof/>
-              <w:lang w:val="gl-ES" w:eastAsia="gl-ES"/>
+              <w:lang w:val="es-ES" w:eastAsia="es-ES"/>
             </w:rPr>
           </w:pPr>
-          <w:hyperlink w:anchor="_Toc526424828" w:history="1">
+          <w:hyperlink w:anchor="_Toc526447706" w:history="1">
             <w:r>
               <w:rPr>
                 <w:rStyle w:val="Hipervnculo"/>
@@ -1923,7 +1923,7 @@
                 <w:rFonts w:eastAsiaTheme="minorEastAsia"/>
                 <w:b w:val="0"/>
                 <w:noProof/>
-                <w:lang w:val="gl-ES" w:eastAsia="gl-ES"/>
+                <w:lang w:val="es-ES" w:eastAsia="es-ES"/>
               </w:rPr>
               <w:tab/>
             </w:r>
@@ -1953,7 +1953,7 @@
                 <w:noProof/>
                 <w:webHidden/>
               </w:rPr>
-              <w:instrText xml:space="preserve"> PAGEREF _Toc526424828 \h </w:instrText>
+              <w:instrText xml:space="preserve"> PAGEREF _Toc526447706 \h </w:instrText>
             </w:r>
             <w:r>
               <w:rPr>
@@ -1974,6 +1974,258 @@
                 <w:webHidden/>
               </w:rPr>
               <w:t>8</w:t>
+            </w:r>
+            <w:r>
+              <w:rPr>
+                <w:noProof/>
+                <w:webHidden/>
+              </w:rPr>
+              <w:fldChar w:fldCharType="end"/>
+            </w:r>
+          </w:hyperlink>
+        </w:p>
+        <w:p>
+          <w:pPr>
+            <w:pStyle w:val="TDC2"/>
+            <w:rPr>
+              <w:rFonts w:eastAsiaTheme="minorEastAsia"/>
+              <w:i w:val="0"/>
+              <w:noProof/>
+              <w:lang w:val="es-ES" w:eastAsia="es-ES"/>
+            </w:rPr>
+          </w:pPr>
+          <w:hyperlink w:anchor="_Toc526447707" w:history="1">
+            <w:r>
+              <w:rPr>
+                <w:rStyle w:val="Hipervnculo"/>
+                <w:noProof/>
+              </w:rPr>
+              <w:t>3.1.</w:t>
+            </w:r>
+            <w:r>
+              <w:rPr>
+                <w:rFonts w:eastAsiaTheme="minorEastAsia"/>
+                <w:i w:val="0"/>
+                <w:noProof/>
+                <w:lang w:val="es-ES" w:eastAsia="es-ES"/>
+              </w:rPr>
+              <w:tab/>
+            </w:r>
+            <w:r>
+              <w:rPr>
+                <w:rStyle w:val="Hipervnculo"/>
+                <w:noProof/>
+              </w:rPr>
+              <w:t>Requisitos De información:</w:t>
+            </w:r>
+            <w:r>
+              <w:rPr>
+                <w:noProof/>
+                <w:webHidden/>
+              </w:rPr>
+              <w:tab/>
+            </w:r>
+            <w:r>
+              <w:rPr>
+                <w:noProof/>
+                <w:webHidden/>
+              </w:rPr>
+              <w:fldChar w:fldCharType="begin"/>
+            </w:r>
+            <w:r>
+              <w:rPr>
+                <w:noProof/>
+                <w:webHidden/>
+              </w:rPr>
+              <w:instrText xml:space="preserve"> PAGEREF _Toc526447707 \h </w:instrText>
+            </w:r>
+            <w:r>
+              <w:rPr>
+                <w:noProof/>
+                <w:webHidden/>
+              </w:rPr>
+            </w:r>
+            <w:r>
+              <w:rPr>
+                <w:noProof/>
+                <w:webHidden/>
+              </w:rPr>
+              <w:fldChar w:fldCharType="separate"/>
+            </w:r>
+            <w:r>
+              <w:rPr>
+                <w:noProof/>
+                <w:webHidden/>
+              </w:rPr>
+              <w:t>8</w:t>
+            </w:r>
+            <w:r>
+              <w:rPr>
+                <w:noProof/>
+                <w:webHidden/>
+              </w:rPr>
+              <w:fldChar w:fldCharType="end"/>
+            </w:r>
+          </w:hyperlink>
+        </w:p>
+        <w:p>
+          <w:pPr>
+            <w:pStyle w:val="TDC2"/>
+            <w:rPr>
+              <w:rFonts w:eastAsiaTheme="minorEastAsia"/>
+              <w:i w:val="0"/>
+              <w:noProof/>
+              <w:lang w:val="es-ES" w:eastAsia="es-ES"/>
+            </w:rPr>
+          </w:pPr>
+          <w:hyperlink w:anchor="_Toc526447708" w:history="1">
+            <w:r>
+              <w:rPr>
+                <w:rStyle w:val="Hipervnculo"/>
+                <w:noProof/>
+              </w:rPr>
+              <w:t>3.2.</w:t>
+            </w:r>
+            <w:r>
+              <w:rPr>
+                <w:rFonts w:eastAsiaTheme="minorEastAsia"/>
+                <w:i w:val="0"/>
+                <w:noProof/>
+                <w:lang w:val="es-ES" w:eastAsia="es-ES"/>
+              </w:rPr>
+              <w:tab/>
+            </w:r>
+            <w:r>
+              <w:rPr>
+                <w:rStyle w:val="Hipervnculo"/>
+                <w:noProof/>
+              </w:rPr>
+              <w:t>Requisitos Funcionales</w:t>
+            </w:r>
+            <w:r>
+              <w:rPr>
+                <w:noProof/>
+                <w:webHidden/>
+              </w:rPr>
+              <w:tab/>
+            </w:r>
+            <w:r>
+              <w:rPr>
+                <w:noProof/>
+                <w:webHidden/>
+              </w:rPr>
+              <w:fldChar w:fldCharType="begin"/>
+            </w:r>
+            <w:r>
+              <w:rPr>
+                <w:noProof/>
+                <w:webHidden/>
+              </w:rPr>
+              <w:instrText xml:space="preserve"> PAGEREF _Toc526447708 \h </w:instrText>
+            </w:r>
+            <w:r>
+              <w:rPr>
+                <w:noProof/>
+                <w:webHidden/>
+              </w:rPr>
+            </w:r>
+            <w:r>
+              <w:rPr>
+                <w:noProof/>
+                <w:webHidden/>
+              </w:rPr>
+              <w:fldChar w:fldCharType="separate"/>
+            </w:r>
+            <w:r>
+              <w:rPr>
+                <w:noProof/>
+                <w:webHidden/>
+              </w:rPr>
+              <w:t>9</w:t>
+            </w:r>
+            <w:r>
+              <w:rPr>
+                <w:noProof/>
+                <w:webHidden/>
+              </w:rPr>
+              <w:fldChar w:fldCharType="end"/>
+            </w:r>
+          </w:hyperlink>
+        </w:p>
+        <w:p>
+          <w:pPr>
+            <w:pStyle w:val="TDC2"/>
+            <w:rPr>
+              <w:rFonts w:eastAsiaTheme="minorEastAsia"/>
+              <w:i w:val="0"/>
+              <w:noProof/>
+              <w:lang w:val="es-ES" w:eastAsia="es-ES"/>
+            </w:rPr>
+          </w:pPr>
+          <w:hyperlink w:anchor="_Toc526447709" w:history="1">
+            <w:r>
+              <w:rPr>
+                <w:rStyle w:val="Hipervnculo"/>
+                <w:noProof/>
+              </w:rPr>
+              <w:t>3.3.</w:t>
+            </w:r>
+            <w:r>
+              <w:rPr>
+                <w:rFonts w:eastAsiaTheme="minorEastAsia"/>
+                <w:i w:val="0"/>
+                <w:noProof/>
+                <w:lang w:val="es-ES" w:eastAsia="es-ES"/>
+              </w:rPr>
+              <w:tab/>
+            </w:r>
+            <w:r>
+              <w:rPr>
+                <w:rStyle w:val="Hipervnculo"/>
+                <w:noProof/>
+              </w:rPr>
+              <w:t>Requisitos no funcionales</w:t>
+            </w:r>
+            <w:r>
+              <w:rPr>
+                <w:noProof/>
+                <w:webHidden/>
+              </w:rPr>
+              <w:tab/>
+            </w:r>
+            <w:r>
+              <w:rPr>
+                <w:noProof/>
+                <w:webHidden/>
+              </w:rPr>
+              <w:fldChar w:fldCharType="begin"/>
+            </w:r>
+            <w:r>
+              <w:rPr>
+                <w:noProof/>
+                <w:webHidden/>
+              </w:rPr>
+              <w:instrText xml:space="preserve"> PAGEREF _Toc526447709 \h </w:instrText>
+            </w:r>
+            <w:r>
+              <w:rPr>
+                <w:noProof/>
+                <w:webHidden/>
+              </w:rPr>
+            </w:r>
+            <w:r>
+              <w:rPr>
+                <w:noProof/>
+                <w:webHidden/>
+              </w:rPr>
+              <w:fldChar w:fldCharType="separate"/>
+            </w:r>
+            <w:r>
+              <w:rPr>
+                <w:noProof/>
+                <w:webHidden/>
+              </w:rPr>
+              <w:t>9</w:t>
             </w:r>
             <w:r>
               <w:rPr>
@@ -1991,10 +2243,10 @@
               <w:rFonts w:eastAsiaTheme="minorEastAsia"/>
               <w:b w:val="0"/>
               <w:noProof/>
-              <w:lang w:val="gl-ES" w:eastAsia="gl-ES"/>
+              <w:lang w:val="es-ES" w:eastAsia="es-ES"/>
             </w:rPr>
           </w:pPr>
-          <w:hyperlink w:anchor="_Toc526424829" w:history="1">
+          <w:hyperlink w:anchor="_Toc526447710" w:history="1">
             <w:r>
               <w:rPr>
                 <w:rStyle w:val="Hipervnculo"/>
@@ -2007,7 +2259,7 @@
                 <w:rFonts w:eastAsiaTheme="minorEastAsia"/>
                 <w:b w:val="0"/>
                 <w:noProof/>
-                <w:lang w:val="gl-ES" w:eastAsia="gl-ES"/>
+                <w:lang w:val="es-ES" w:eastAsia="es-ES"/>
               </w:rPr>
               <w:tab/>
             </w:r>
@@ -2037,7 +2289,7 @@
                 <w:noProof/>
                 <w:webHidden/>
               </w:rPr>
-              <w:instrText xml:space="preserve"> PAGEREF _Toc526424829 \h </w:instrText>
+              <w:instrText xml:space="preserve"> PAGEREF _Toc526447710 \h </w:instrText>
             </w:r>
             <w:r>
               <w:rPr>
@@ -2057,7 +2309,7 @@
                 <w:noProof/>
                 <w:webHidden/>
               </w:rPr>
-              <w:t>8</w:t>
+              <w:t>10</w:t>
             </w:r>
             <w:r>
               <w:rPr>
@@ -2075,10 +2327,10 @@
               <w:rFonts w:eastAsiaTheme="minorEastAsia"/>
               <w:i w:val="0"/>
               <w:noProof/>
-              <w:lang w:val="gl-ES" w:eastAsia="gl-ES"/>
+              <w:lang w:val="es-ES" w:eastAsia="es-ES"/>
             </w:rPr>
           </w:pPr>
-          <w:hyperlink w:anchor="_Toc526424830" w:history="1">
+          <w:hyperlink w:anchor="_Toc526447711" w:history="1">
             <w:r>
               <w:rPr>
                 <w:rStyle w:val="Hipervnculo"/>
@@ -2105,7 +2357,7 @@
                 <w:noProof/>
                 <w:webHidden/>
               </w:rPr>
-              <w:instrText xml:space="preserve"> PAGEREF _Toc526424830 \h </w:instrText>
+              <w:instrText xml:space="preserve"> PAGEREF _Toc526447711 \h </w:instrText>
             </w:r>
             <w:r>
               <w:rPr>
@@ -2125,7 +2377,7 @@
                 <w:noProof/>
                 <w:webHidden/>
               </w:rPr>
-              <w:t>9</w:t>
+              <w:t>11</w:t>
             </w:r>
             <w:r>
               <w:rPr>
@@ -2143,10 +2395,10 @@
               <w:rFonts w:eastAsiaTheme="minorEastAsia"/>
               <w:i w:val="0"/>
               <w:noProof/>
-              <w:lang w:val="gl-ES" w:eastAsia="gl-ES"/>
+              <w:lang w:val="es-ES" w:eastAsia="es-ES"/>
             </w:rPr>
           </w:pPr>
-          <w:hyperlink w:anchor="_Toc526424831" w:history="1">
+          <w:hyperlink w:anchor="_Toc526447712" w:history="1">
             <w:r>
               <w:rPr>
                 <w:rStyle w:val="Hipervnculo"/>
@@ -2173,7 +2425,7 @@
                 <w:noProof/>
                 <w:webHidden/>
               </w:rPr>
-              <w:instrText xml:space="preserve"> PAGEREF _Toc526424831 \h </w:instrText>
+              <w:instrText xml:space="preserve"> PAGEREF _Toc526447712 \h </w:instrText>
             </w:r>
             <w:r>
               <w:rPr>
@@ -2193,7 +2445,7 @@
                 <w:noProof/>
                 <w:webHidden/>
               </w:rPr>
-              <w:t>10</w:t>
+              <w:t>12</w:t>
             </w:r>
             <w:r>
               <w:rPr>
@@ -2211,10 +2463,10 @@
               <w:rFonts w:eastAsiaTheme="minorEastAsia"/>
               <w:b w:val="0"/>
               <w:noProof/>
-              <w:lang w:val="gl-ES" w:eastAsia="gl-ES"/>
+              <w:lang w:val="es-ES" w:eastAsia="es-ES"/>
             </w:rPr>
           </w:pPr>
-          <w:hyperlink w:anchor="_Toc526424832" w:history="1">
+          <w:hyperlink w:anchor="_Toc526447713" w:history="1">
             <w:r>
               <w:rPr>
                 <w:rStyle w:val="Hipervnculo"/>
@@ -2227,7 +2479,7 @@
                 <w:rFonts w:eastAsiaTheme="minorEastAsia"/>
                 <w:b w:val="0"/>
                 <w:noProof/>
-                <w:lang w:val="gl-ES" w:eastAsia="gl-ES"/>
+                <w:lang w:val="es-ES" w:eastAsia="es-ES"/>
               </w:rPr>
               <w:tab/>
             </w:r>
@@ -2257,7 +2509,7 @@
                 <w:noProof/>
                 <w:webHidden/>
               </w:rPr>
-              <w:instrText xml:space="preserve"> PAGEREF _Toc526424832 \h </w:instrText>
+              <w:instrText xml:space="preserve"> PAGEREF _Toc526447713 \h </w:instrText>
             </w:r>
             <w:r>
               <w:rPr>
@@ -2277,7 +2529,7 @@
                 <w:noProof/>
                 <w:webHidden/>
               </w:rPr>
-              <w:t>10</w:t>
+              <w:t>12</w:t>
             </w:r>
             <w:r>
               <w:rPr>
@@ -2295,10 +2547,10 @@
               <w:rFonts w:eastAsiaTheme="minorEastAsia"/>
               <w:b w:val="0"/>
               <w:noProof/>
-              <w:lang w:val="gl-ES" w:eastAsia="gl-ES"/>
+              <w:lang w:val="es-ES" w:eastAsia="es-ES"/>
             </w:rPr>
           </w:pPr>
-          <w:hyperlink w:anchor="_Toc526424833" w:history="1">
+          <w:hyperlink w:anchor="_Toc526447714" w:history="1">
             <w:r>
               <w:rPr>
                 <w:rStyle w:val="Hipervnculo"/>
@@ -2311,7 +2563,7 @@
                 <w:rFonts w:eastAsiaTheme="minorEastAsia"/>
                 <w:b w:val="0"/>
                 <w:noProof/>
-                <w:lang w:val="gl-ES" w:eastAsia="gl-ES"/>
+                <w:lang w:val="es-ES" w:eastAsia="es-ES"/>
               </w:rPr>
               <w:tab/>
             </w:r>
@@ -2341,7 +2593,7 @@
                 <w:noProof/>
                 <w:webHidden/>
               </w:rPr>
-              <w:instrText xml:space="preserve"> PAGEREF _Toc526424833 \h </w:instrText>
+              <w:instrText xml:space="preserve"> PAGEREF _Toc526447714 \h </w:instrText>
             </w:r>
             <w:r>
               <w:rPr>
@@ -2361,7 +2613,7 @@
                 <w:noProof/>
                 <w:webHidden/>
               </w:rPr>
-              <w:t>11</w:t>
+              <w:t>13</w:t>
             </w:r>
             <w:r>
               <w:rPr>
@@ -2379,10 +2631,10 @@
               <w:rFonts w:eastAsiaTheme="minorEastAsia"/>
               <w:b w:val="0"/>
               <w:noProof/>
-              <w:lang w:val="gl-ES" w:eastAsia="gl-ES"/>
+              <w:lang w:val="es-ES" w:eastAsia="es-ES"/>
             </w:rPr>
           </w:pPr>
-          <w:hyperlink w:anchor="_Toc526424834" w:history="1">
+          <w:hyperlink w:anchor="_Toc526447715" w:history="1">
             <w:r>
               <w:rPr>
                 <w:rStyle w:val="Hipervnculo"/>
@@ -2395,7 +2647,7 @@
                 <w:rFonts w:eastAsiaTheme="minorEastAsia"/>
                 <w:b w:val="0"/>
                 <w:noProof/>
-                <w:lang w:val="gl-ES" w:eastAsia="gl-ES"/>
+                <w:lang w:val="es-ES" w:eastAsia="es-ES"/>
               </w:rPr>
               <w:tab/>
             </w:r>
@@ -2425,7 +2677,7 @@
                 <w:noProof/>
                 <w:webHidden/>
               </w:rPr>
-              <w:instrText xml:space="preserve"> PAGEREF _Toc526424834 \h </w:instrText>
+              <w:instrText xml:space="preserve"> PAGEREF _Toc526447715 \h </w:instrText>
             </w:r>
             <w:r>
               <w:rPr>
@@ -2445,7 +2697,7 @@
                 <w:noProof/>
                 <w:webHidden/>
               </w:rPr>
-              <w:t>11</w:t>
+              <w:t>13</w:t>
             </w:r>
             <w:r>
               <w:rPr>
@@ -2463,10 +2715,10 @@
               <w:rFonts w:eastAsiaTheme="minorEastAsia"/>
               <w:b w:val="0"/>
               <w:noProof/>
-              <w:lang w:val="gl-ES" w:eastAsia="gl-ES"/>
+              <w:lang w:val="es-ES" w:eastAsia="es-ES"/>
             </w:rPr>
           </w:pPr>
-          <w:hyperlink w:anchor="_Toc526424835" w:history="1">
+          <w:hyperlink w:anchor="_Toc526447716" w:history="1">
             <w:r>
               <w:rPr>
                 <w:rStyle w:val="Hipervnculo"/>
@@ -2479,7 +2731,7 @@
                 <w:rFonts w:eastAsiaTheme="minorEastAsia"/>
                 <w:b w:val="0"/>
                 <w:noProof/>
-                <w:lang w:val="gl-ES" w:eastAsia="gl-ES"/>
+                <w:lang w:val="es-ES" w:eastAsia="es-ES"/>
               </w:rPr>
               <w:tab/>
             </w:r>
@@ -2509,7 +2761,7 @@
                 <w:noProof/>
                 <w:webHidden/>
               </w:rPr>
-              <w:instrText xml:space="preserve"> PAGEREF _Toc526424835 \h </w:instrText>
+              <w:instrText xml:space="preserve"> PAGEREF _Toc526447716 \h </w:instrText>
             </w:r>
             <w:r>
               <w:rPr>
@@ -2529,7 +2781,7 @@
                 <w:noProof/>
                 <w:webHidden/>
               </w:rPr>
-              <w:t>11</w:t>
+              <w:t>13</w:t>
             </w:r>
             <w:r>
               <w:rPr>
@@ -2547,10 +2799,10 @@
               <w:rFonts w:eastAsiaTheme="minorEastAsia"/>
               <w:i w:val="0"/>
               <w:noProof/>
-              <w:lang w:val="gl-ES" w:eastAsia="gl-ES"/>
+              <w:lang w:val="es-ES" w:eastAsia="es-ES"/>
             </w:rPr>
           </w:pPr>
-          <w:hyperlink w:anchor="_Toc526424836" w:history="1">
+          <w:hyperlink w:anchor="_Toc526447717" w:history="1">
             <w:r>
               <w:rPr>
                 <w:rStyle w:val="Hipervnculo"/>
@@ -2563,7 +2815,7 @@
                 <w:rFonts w:eastAsiaTheme="minorEastAsia"/>
                 <w:i w:val="0"/>
                 <w:noProof/>
-                <w:lang w:val="gl-ES" w:eastAsia="gl-ES"/>
+                <w:lang w:val="es-ES" w:eastAsia="es-ES"/>
               </w:rPr>
               <w:tab/>
             </w:r>
@@ -2593,7 +2845,7 @@
                 <w:noProof/>
                 <w:webHidden/>
               </w:rPr>
-              <w:instrText xml:space="preserve"> PAGEREF _Toc526424836 \h </w:instrText>
+              <w:instrText xml:space="preserve"> PAGEREF _Toc526447717 \h </w:instrText>
             </w:r>
             <w:r>
               <w:rPr>
@@ -2613,7 +2865,7 @@
                 <w:noProof/>
                 <w:webHidden/>
               </w:rPr>
-              <w:t>11</w:t>
+              <w:t>13</w:t>
             </w:r>
             <w:r>
               <w:rPr>
@@ -2631,10 +2883,10 @@
               <w:rFonts w:eastAsiaTheme="minorEastAsia"/>
               <w:i w:val="0"/>
               <w:noProof/>
-              <w:lang w:val="gl-ES" w:eastAsia="gl-ES"/>
+              <w:lang w:val="es-ES" w:eastAsia="es-ES"/>
             </w:rPr>
           </w:pPr>
-          <w:hyperlink w:anchor="_Toc526424837" w:history="1">
+          <w:hyperlink w:anchor="_Toc526447718" w:history="1">
             <w:r>
               <w:rPr>
                 <w:rStyle w:val="Hipervnculo"/>
@@ -2647,7 +2899,7 @@
                 <w:rFonts w:eastAsiaTheme="minorEastAsia"/>
                 <w:i w:val="0"/>
                 <w:noProof/>
-                <w:lang w:val="gl-ES" w:eastAsia="gl-ES"/>
+                <w:lang w:val="es-ES" w:eastAsia="es-ES"/>
               </w:rPr>
               <w:tab/>
             </w:r>
@@ -2677,7 +2929,7 @@
                 <w:noProof/>
                 <w:webHidden/>
               </w:rPr>
-              <w:instrText xml:space="preserve"> PAGEREF _Toc526424837 \h </w:instrText>
+              <w:instrText xml:space="preserve"> PAGEREF _Toc526447718 \h </w:instrText>
             </w:r>
             <w:r>
               <w:rPr>
@@ -2697,7 +2949,7 @@
                 <w:noProof/>
                 <w:webHidden/>
               </w:rPr>
-              <w:t>12</w:t>
+              <w:t>14</w:t>
             </w:r>
             <w:r>
               <w:rPr>
@@ -2715,10 +2967,10 @@
               <w:rFonts w:eastAsiaTheme="minorEastAsia"/>
               <w:i w:val="0"/>
               <w:noProof/>
-              <w:lang w:val="gl-ES" w:eastAsia="gl-ES"/>
+              <w:lang w:val="es-ES" w:eastAsia="es-ES"/>
             </w:rPr>
           </w:pPr>
-          <w:hyperlink w:anchor="_Toc526424838" w:history="1">
+          <w:hyperlink w:anchor="_Toc526447719" w:history="1">
             <w:r>
               <w:rPr>
                 <w:rStyle w:val="Hipervnculo"/>
@@ -2731,7 +2983,7 @@
                 <w:rFonts w:eastAsiaTheme="minorEastAsia"/>
                 <w:i w:val="0"/>
                 <w:noProof/>
-                <w:lang w:val="gl-ES" w:eastAsia="gl-ES"/>
+                <w:lang w:val="es-ES" w:eastAsia="es-ES"/>
               </w:rPr>
               <w:tab/>
             </w:r>
@@ -2761,7 +3013,7 @@
                 <w:noProof/>
                 <w:webHidden/>
               </w:rPr>
-              <w:instrText xml:space="preserve"> PAGEREF _Toc526424838 \h </w:instrText>
+              <w:instrText xml:space="preserve"> PAGEREF _Toc526447719 \h </w:instrText>
             </w:r>
             <w:r>
               <w:rPr>
@@ -2781,7 +3033,7 @@
                 <w:noProof/>
                 <w:webHidden/>
               </w:rPr>
-              <w:t>12</w:t>
+              <w:t>14</w:t>
             </w:r>
             <w:r>
               <w:rPr>
@@ -2799,10 +3051,10 @@
               <w:rFonts w:eastAsiaTheme="minorEastAsia"/>
               <w:b w:val="0"/>
               <w:noProof/>
-              <w:lang w:val="gl-ES" w:eastAsia="gl-ES"/>
+              <w:lang w:val="es-ES" w:eastAsia="es-ES"/>
             </w:rPr>
           </w:pPr>
-          <w:hyperlink w:anchor="_Toc526424839" w:history="1">
+          <w:hyperlink w:anchor="_Toc526447720" w:history="1">
             <w:r>
               <w:rPr>
                 <w:rStyle w:val="Hipervnculo"/>
@@ -2815,7 +3067,7 @@
                 <w:rFonts w:eastAsiaTheme="minorEastAsia"/>
                 <w:b w:val="0"/>
                 <w:noProof/>
-                <w:lang w:val="gl-ES" w:eastAsia="gl-ES"/>
+                <w:lang w:val="es-ES" w:eastAsia="es-ES"/>
               </w:rPr>
               <w:tab/>
             </w:r>
@@ -2845,7 +3097,7 @@
                 <w:noProof/>
                 <w:webHidden/>
               </w:rPr>
-              <w:instrText xml:space="preserve"> PAGEREF _Toc526424839 \h </w:instrText>
+              <w:instrText xml:space="preserve"> PAGEREF _Toc526447720 \h </w:instrText>
             </w:r>
             <w:r>
               <w:rPr>
@@ -2865,7 +3117,7 @@
                 <w:noProof/>
                 <w:webHidden/>
               </w:rPr>
-              <w:t>12</w:t>
+              <w:t>14</w:t>
             </w:r>
             <w:r>
               <w:rPr>
@@ -2883,10 +3135,10 @@
               <w:rFonts w:eastAsiaTheme="minorEastAsia"/>
               <w:b w:val="0"/>
               <w:noProof/>
-              <w:lang w:val="gl-ES" w:eastAsia="gl-ES"/>
+              <w:lang w:val="es-ES" w:eastAsia="es-ES"/>
             </w:rPr>
           </w:pPr>
-          <w:hyperlink w:anchor="_Toc526424840" w:history="1">
+          <w:hyperlink w:anchor="_Toc526447721" w:history="1">
             <w:r>
               <w:rPr>
                 <w:rStyle w:val="Hipervnculo"/>
@@ -2899,7 +3151,7 @@
                 <w:rFonts w:eastAsiaTheme="minorEastAsia"/>
                 <w:b w:val="0"/>
                 <w:noProof/>
-                <w:lang w:val="gl-ES" w:eastAsia="gl-ES"/>
+                <w:lang w:val="es-ES" w:eastAsia="es-ES"/>
               </w:rPr>
               <w:tab/>
             </w:r>
@@ -2929,7 +3181,7 @@
                 <w:noProof/>
                 <w:webHidden/>
               </w:rPr>
-              <w:instrText xml:space="preserve"> PAGEREF _Toc526424840 \h </w:instrText>
+              <w:instrText xml:space="preserve"> PAGEREF _Toc526447721 \h </w:instrText>
             </w:r>
             <w:r>
               <w:rPr>
@@ -2949,7 +3201,7 @@
                 <w:noProof/>
                 <w:webHidden/>
               </w:rPr>
-              <w:t>13</w:t>
+              <w:t>15</w:t>
             </w:r>
             <w:r>
               <w:rPr>
@@ -2967,10 +3219,10 @@
               <w:rFonts w:eastAsiaTheme="minorEastAsia"/>
               <w:b w:val="0"/>
               <w:noProof/>
-              <w:lang w:val="gl-ES" w:eastAsia="gl-ES"/>
+              <w:lang w:val="es-ES" w:eastAsia="es-ES"/>
             </w:rPr>
           </w:pPr>
-          <w:hyperlink w:anchor="_Toc526424841" w:history="1">
+          <w:hyperlink w:anchor="_Toc526447722" w:history="1">
             <w:r>
               <w:rPr>
                 <w:rStyle w:val="Hipervnculo"/>
@@ -2983,7 +3235,7 @@
                 <w:rFonts w:eastAsiaTheme="minorEastAsia"/>
                 <w:b w:val="0"/>
                 <w:noProof/>
-                <w:lang w:val="gl-ES" w:eastAsia="gl-ES"/>
+                <w:lang w:val="es-ES" w:eastAsia="es-ES"/>
               </w:rPr>
               <w:tab/>
             </w:r>
@@ -3013,7 +3265,7 @@
                 <w:noProof/>
                 <w:webHidden/>
               </w:rPr>
-              <w:instrText xml:space="preserve"> PAGEREF _Toc526424841 \h </w:instrText>
+              <w:instrText xml:space="preserve"> PAGEREF _Toc526447722 \h </w:instrText>
             </w:r>
             <w:r>
               <w:rPr>
@@ -3033,7 +3285,7 @@
                 <w:noProof/>
                 <w:webHidden/>
               </w:rPr>
-              <w:t>14</w:t>
+              <w:t>16</w:t>
             </w:r>
             <w:r>
               <w:rPr>
@@ -3051,10 +3303,10 @@
               <w:rFonts w:eastAsiaTheme="minorEastAsia"/>
               <w:b w:val="0"/>
               <w:noProof/>
-              <w:lang w:val="gl-ES" w:eastAsia="gl-ES"/>
+              <w:lang w:val="es-ES" w:eastAsia="es-ES"/>
             </w:rPr>
           </w:pPr>
-          <w:hyperlink w:anchor="_Toc526424842" w:history="1">
+          <w:hyperlink w:anchor="_Toc526447723" w:history="1">
             <w:r>
               <w:rPr>
                 <w:rStyle w:val="Hipervnculo"/>
@@ -3067,7 +3319,7 @@
                 <w:rFonts w:eastAsiaTheme="minorEastAsia"/>
                 <w:b w:val="0"/>
                 <w:noProof/>
-                <w:lang w:val="gl-ES" w:eastAsia="gl-ES"/>
+                <w:lang w:val="es-ES" w:eastAsia="es-ES"/>
               </w:rPr>
               <w:tab/>
             </w:r>
@@ -3097,7 +3349,7 @@
                 <w:noProof/>
                 <w:webHidden/>
               </w:rPr>
-              <w:instrText xml:space="preserve"> PAGEREF _Toc526424842 \h </w:instrText>
+              <w:instrText xml:space="preserve"> PAGEREF _Toc526447723 \h </w:instrText>
             </w:r>
             <w:r>
               <w:rPr>
@@ -3117,7 +3369,7 @@
                 <w:noProof/>
                 <w:webHidden/>
               </w:rPr>
-              <w:t>15</w:t>
+              <w:t>17</w:t>
             </w:r>
             <w:r>
               <w:rPr>
@@ -3135,10 +3387,10 @@
               <w:rFonts w:eastAsiaTheme="minorEastAsia"/>
               <w:i w:val="0"/>
               <w:noProof/>
-              <w:lang w:val="gl-ES" w:eastAsia="gl-ES"/>
+              <w:lang w:val="es-ES" w:eastAsia="es-ES"/>
             </w:rPr>
           </w:pPr>
-          <w:hyperlink w:anchor="_Toc526424843" w:history="1">
+          <w:hyperlink w:anchor="_Toc526447724" w:history="1">
             <w:r>
               <w:rPr>
                 <w:rStyle w:val="Hipervnculo"/>
@@ -3151,7 +3403,7 @@
                 <w:rFonts w:eastAsiaTheme="minorEastAsia"/>
                 <w:i w:val="0"/>
                 <w:noProof/>
-                <w:lang w:val="gl-ES" w:eastAsia="gl-ES"/>
+                <w:lang w:val="es-ES" w:eastAsia="es-ES"/>
               </w:rPr>
               <w:tab/>
             </w:r>
@@ -3181,7 +3433,7 @@
                 <w:noProof/>
                 <w:webHidden/>
               </w:rPr>
-              <w:instrText xml:space="preserve"> PAGEREF _Toc526424843 \h </w:instrText>
+              <w:instrText xml:space="preserve"> PAGEREF _Toc526447724 \h </w:instrText>
             </w:r>
             <w:r>
               <w:rPr>
@@ -3201,7 +3453,7 @@
                 <w:noProof/>
                 <w:webHidden/>
               </w:rPr>
-              <w:t>15</w:t>
+              <w:t>17</w:t>
             </w:r>
             <w:r>
               <w:rPr>
@@ -3266,7 +3518,7 @@
           <w:numId w:val="1"/>
         </w:numPr>
       </w:pPr>
-      <w:bookmarkStart w:id="1" w:name="_Toc526424823"/>
+      <w:bookmarkStart w:id="1" w:name="_Toc526447701"/>
       <w:r>
         <w:lastRenderedPageBreak/>
         <w:t>Propósito del proyecto</w:t>
@@ -3460,7 +3712,7 @@
           <w:numId w:val="1"/>
         </w:numPr>
       </w:pPr>
-      <w:bookmarkStart w:id="2" w:name="_Toc526424824"/>
+      <w:bookmarkStart w:id="2" w:name="_Toc526447702"/>
       <w:r>
         <w:t>Situación actual del negocio.</w:t>
       </w:r>
@@ -3561,7 +3813,7 @@
           <w:numId w:val="1"/>
         </w:numPr>
       </w:pPr>
-      <w:bookmarkStart w:id="3" w:name="_Toc526424825"/>
+      <w:bookmarkStart w:id="3" w:name="_Toc526447703"/>
       <w:r>
         <w:t>Modelo futuro de negocio.</w:t>
       </w:r>
@@ -3810,7 +4062,7 @@
           <w:numId w:val="1"/>
         </w:numPr>
       </w:pPr>
-      <w:bookmarkStart w:id="4" w:name="_Toc526424826"/>
+      <w:bookmarkStart w:id="4" w:name="_Toc526447704"/>
       <w:r>
         <w:t>Objetivos medibles.</w:t>
       </w:r>
@@ -4565,7 +4817,7 @@
         </w:numPr>
         <w:jc w:val="both"/>
       </w:pPr>
-      <w:bookmarkStart w:id="5" w:name="_Toc526424827"/>
+      <w:bookmarkStart w:id="5" w:name="_Toc526447705"/>
       <w:r>
         <w:t>Criterios de éxito asociados.</w:t>
       </w:r>
@@ -4802,7 +5054,7 @@
           <w:numId w:val="1"/>
         </w:numPr>
       </w:pPr>
-      <w:bookmarkStart w:id="6" w:name="_Toc526424828"/>
+      <w:bookmarkStart w:id="6" w:name="_Toc526447706"/>
       <w:r>
         <w:t>Requisitos de alto nivel.</w:t>
       </w:r>
@@ -4810,28 +5062,682 @@
     </w:p>
     <w:p>
       <w:pPr>
-        <w:pStyle w:val="Sinespaciado1"/>
-        <w:spacing w:after="240" w:line="264" w:lineRule="auto"/>
-        <w:ind w:firstLine="357"/>
-        <w:rPr>
-          <w:sz w:val="25"/>
-          <w:szCs w:val="25"/>
-        </w:rPr>
-      </w:pPr>
-      <w:r>
-        <w:rPr>
-          <w:sz w:val="25"/>
-          <w:szCs w:val="25"/>
-        </w:rPr>
-        <w:t xml:space="preserve">Lo completara </w:t>
-      </w:r>
-      <w:r>
-        <w:rPr>
-          <w:sz w:val="25"/>
-          <w:szCs w:val="25"/>
-          <w:highlight w:val="yellow"/>
-        </w:rPr>
-        <w:t>ROI</w:t>
+        <w:ind w:left="360"/>
+        <w:rPr>
+          <w:sz w:val="25"/>
+          <w:szCs w:val="25"/>
+        </w:rPr>
+      </w:pPr>
+      <w:r>
+        <w:rPr>
+          <w:sz w:val="25"/>
+          <w:szCs w:val="25"/>
+        </w:rPr>
+        <w:t xml:space="preserve">En el siguiente apartado </w:t>
+      </w:r>
+      <w:r>
+        <w:rPr>
+          <w:sz w:val="25"/>
+          <w:szCs w:val="25"/>
+        </w:rPr>
+        <w:t>especificarán los requisitos del sistema de alto nivel, estos serán una aproximación a los casos de uso del sistema con los que interactuarán los implicados.</w:t>
+      </w:r>
+    </w:p>
+    <w:p>
+      <w:pPr>
+        <w:pStyle w:val="Ttulo2"/>
+        <w:numPr>
+          <w:ilvl w:val="1"/>
+          <w:numId w:val="1"/>
+        </w:numPr>
+      </w:pPr>
+      <w:bookmarkStart w:id="7" w:name="_Toc526440353"/>
+      <w:bookmarkStart w:id="8" w:name="_Toc526447707"/>
+      <w:r>
+        <w:t>Requisitos De información:</w:t>
+      </w:r>
+      <w:bookmarkEnd w:id="7"/>
+      <w:bookmarkEnd w:id="8"/>
+      <w:r>
+        <w:br/>
+      </w:r>
+    </w:p>
+    <w:p>
+      <w:pPr>
+        <w:pStyle w:val="Prrafodelista"/>
+        <w:numPr>
+          <w:ilvl w:val="0"/>
+          <w:numId w:val="49"/>
+        </w:numPr>
+        <w:rPr>
+          <w:sz w:val="25"/>
+          <w:szCs w:val="25"/>
+        </w:rPr>
+      </w:pPr>
+      <w:r>
+        <w:rPr>
+          <w:b/>
+          <w:sz w:val="25"/>
+          <w:szCs w:val="25"/>
+        </w:rPr>
+        <w:t>Datos Comandas</w:t>
+      </w:r>
+      <w:r>
+        <w:rPr>
+          <w:sz w:val="25"/>
+          <w:szCs w:val="25"/>
+        </w:rPr>
+        <w:t>: Son todos los datos relacionados con un servicio determinado y que deben ir reflejados en una comanda</w:t>
+      </w:r>
+    </w:p>
+    <w:p>
+      <w:pPr>
+        <w:pStyle w:val="Prrafodelista"/>
+        <w:numPr>
+          <w:ilvl w:val="0"/>
+          <w:numId w:val="49"/>
+        </w:numPr>
+        <w:rPr>
+          <w:sz w:val="25"/>
+          <w:szCs w:val="25"/>
+        </w:rPr>
+      </w:pPr>
+      <w:r>
+        <w:rPr>
+          <w:b/>
+          <w:sz w:val="25"/>
+          <w:szCs w:val="25"/>
+        </w:rPr>
+        <w:t>Datos Mesas</w:t>
+      </w:r>
+      <w:r>
+        <w:rPr>
+          <w:sz w:val="25"/>
+          <w:szCs w:val="25"/>
+        </w:rPr>
+        <w:t>: Son todos los datos relacionados con una mesa, entendiendo por mesa no solo el objeto físico sino el conjunto de clientes que la forman</w:t>
+      </w:r>
+    </w:p>
+    <w:p>
+      <w:pPr>
+        <w:pStyle w:val="Prrafodelista"/>
+        <w:numPr>
+          <w:ilvl w:val="0"/>
+          <w:numId w:val="49"/>
+        </w:numPr>
+        <w:rPr>
+          <w:sz w:val="25"/>
+          <w:szCs w:val="25"/>
+        </w:rPr>
+      </w:pPr>
+      <w:r>
+        <w:rPr>
+          <w:b/>
+          <w:sz w:val="25"/>
+          <w:szCs w:val="25"/>
+        </w:rPr>
+        <w:t>Datos Camareros</w:t>
+      </w:r>
+      <w:r>
+        <w:rPr>
+          <w:sz w:val="25"/>
+          <w:szCs w:val="25"/>
+        </w:rPr>
+        <w:t>: Refleja todos los datos de los camareros que trabajan en el local para que de esta forma se puedan organizar mejor</w:t>
+      </w:r>
+    </w:p>
+    <w:p>
+      <w:pPr>
+        <w:pStyle w:val="Prrafodelista"/>
+        <w:numPr>
+          <w:ilvl w:val="0"/>
+          <w:numId w:val="49"/>
+        </w:numPr>
+        <w:rPr>
+          <w:sz w:val="25"/>
+          <w:szCs w:val="25"/>
+        </w:rPr>
+      </w:pPr>
+      <w:r>
+        <w:rPr>
+          <w:b/>
+          <w:sz w:val="25"/>
+          <w:szCs w:val="25"/>
+        </w:rPr>
+        <w:t>Datos Stock</w:t>
+      </w:r>
+      <w:r>
+        <w:rPr>
+          <w:sz w:val="25"/>
+          <w:szCs w:val="25"/>
+        </w:rPr>
+        <w:t>: Los datos sobre la mercancía de la que dispone o debe disponer el local.</w:t>
+      </w:r>
+      <w:r>
+        <w:rPr>
+          <w:sz w:val="25"/>
+          <w:szCs w:val="25"/>
+        </w:rPr>
+        <w:br/>
+      </w:r>
+      <w:r>
+        <w:rPr>
+          <w:sz w:val="25"/>
+          <w:szCs w:val="25"/>
+        </w:rPr>
+        <w:br/>
+      </w:r>
+    </w:p>
+    <w:p>
+      <w:pPr>
+        <w:pStyle w:val="Prrafodelista"/>
+        <w:numPr>
+          <w:ilvl w:val="0"/>
+          <w:numId w:val="49"/>
+        </w:numPr>
+        <w:rPr>
+          <w:sz w:val="25"/>
+          <w:szCs w:val="25"/>
+        </w:rPr>
+      </w:pPr>
+      <w:r>
+        <w:rPr>
+          <w:b/>
+          <w:sz w:val="25"/>
+          <w:szCs w:val="25"/>
+        </w:rPr>
+        <w:t>Datos Gestión del local</w:t>
+      </w:r>
+      <w:r>
+        <w:rPr>
+          <w:sz w:val="25"/>
+          <w:szCs w:val="25"/>
+        </w:rPr>
+        <w:t>: esto junta a todos los datos para la gestión del local, datos que manejará el propietario y los gestores.</w:t>
+      </w:r>
+    </w:p>
+    <w:p>
+      <w:pPr>
+        <w:rPr>
+          <w:sz w:val="25"/>
+          <w:szCs w:val="25"/>
+        </w:rPr>
+      </w:pPr>
+    </w:p>
+    <w:p>
+      <w:pPr>
+        <w:pStyle w:val="Ttulo2"/>
+        <w:numPr>
+          <w:ilvl w:val="1"/>
+          <w:numId w:val="1"/>
+        </w:numPr>
+      </w:pPr>
+      <w:bookmarkStart w:id="9" w:name="_Toc526440354"/>
+      <w:bookmarkStart w:id="10" w:name="_Toc526447708"/>
+      <w:r>
+        <w:lastRenderedPageBreak/>
+        <w:t>Requisitos Funcionales</w:t>
+      </w:r>
+      <w:bookmarkEnd w:id="9"/>
+      <w:bookmarkEnd w:id="10"/>
+      <w:r>
+        <w:br/>
+      </w:r>
+    </w:p>
+    <w:p>
+      <w:pPr>
+        <w:pStyle w:val="Prrafodelista"/>
+        <w:numPr>
+          <w:ilvl w:val="0"/>
+          <w:numId w:val="49"/>
+        </w:numPr>
+        <w:rPr>
+          <w:sz w:val="25"/>
+          <w:szCs w:val="25"/>
+        </w:rPr>
+      </w:pPr>
+      <w:r>
+        <w:rPr>
+          <w:b/>
+          <w:sz w:val="25"/>
+          <w:szCs w:val="25"/>
+        </w:rPr>
+        <w:t>Gestionar mesas</w:t>
+      </w:r>
+      <w:r>
+        <w:rPr>
+          <w:sz w:val="25"/>
+          <w:szCs w:val="25"/>
+        </w:rPr>
+        <w:t>: Este requisito de alto nivel abarca las funciones de liberar o reservar una mesa, así como ver sus diferentes estados o cambiarlos (atenderla o cobrarla)</w:t>
+      </w:r>
+      <w:r>
+        <w:rPr>
+          <w:sz w:val="25"/>
+          <w:szCs w:val="25"/>
+        </w:rPr>
+        <w:br/>
+      </w:r>
+    </w:p>
+    <w:p>
+      <w:pPr>
+        <w:pStyle w:val="Prrafodelista"/>
+        <w:numPr>
+          <w:ilvl w:val="0"/>
+          <w:numId w:val="49"/>
+        </w:numPr>
+        <w:rPr>
+          <w:sz w:val="25"/>
+          <w:szCs w:val="25"/>
+        </w:rPr>
+      </w:pPr>
+      <w:r>
+        <w:rPr>
+          <w:b/>
+          <w:sz w:val="25"/>
+          <w:szCs w:val="25"/>
+        </w:rPr>
+        <w:t>Gestionar cobros</w:t>
+      </w:r>
+      <w:r>
+        <w:rPr>
+          <w:sz w:val="25"/>
+          <w:szCs w:val="25"/>
+        </w:rPr>
+        <w:t>: Este requisito especifica las diferentes formas en las que el cliente podrá pagar la cuenta a través de la aplicación.</w:t>
+      </w:r>
+      <w:r>
+        <w:rPr>
+          <w:sz w:val="25"/>
+          <w:szCs w:val="25"/>
+        </w:rPr>
+        <w:br/>
+      </w:r>
+    </w:p>
+    <w:p>
+      <w:pPr>
+        <w:pStyle w:val="Prrafodelista"/>
+        <w:numPr>
+          <w:ilvl w:val="0"/>
+          <w:numId w:val="49"/>
+        </w:numPr>
+        <w:rPr>
+          <w:sz w:val="25"/>
+          <w:szCs w:val="25"/>
+        </w:rPr>
+      </w:pPr>
+      <w:r>
+        <w:rPr>
+          <w:b/>
+          <w:sz w:val="25"/>
+          <w:szCs w:val="25"/>
+        </w:rPr>
+        <w:t>Realizar pedidos</w:t>
+      </w:r>
+      <w:r>
+        <w:rPr>
+          <w:sz w:val="25"/>
+          <w:szCs w:val="25"/>
+        </w:rPr>
+        <w:t>: Este requisito de alto nivel engloba todos los procesos desde que el camarero llega a la mesa (o los clientes se sientan a la mesa) y la comanda se realiza finalmente en barra o en cocina. Es decir, que todo el proceso intermedio de permitir escoger los productos, elaborar la comanda con todos los datos y enviarla a su respectivo destino.</w:t>
+      </w:r>
+      <w:r>
+        <w:rPr>
+          <w:sz w:val="25"/>
+          <w:szCs w:val="25"/>
+        </w:rPr>
+        <w:br/>
+      </w:r>
+    </w:p>
+    <w:p>
+      <w:pPr>
+        <w:pStyle w:val="Prrafodelista"/>
+        <w:numPr>
+          <w:ilvl w:val="0"/>
+          <w:numId w:val="49"/>
+        </w:numPr>
+        <w:rPr>
+          <w:sz w:val="25"/>
+          <w:szCs w:val="25"/>
+        </w:rPr>
+      </w:pPr>
+      <w:r>
+        <w:rPr>
+          <w:b/>
+          <w:sz w:val="25"/>
+          <w:szCs w:val="25"/>
+        </w:rPr>
+        <w:t>Entretenimiento para el cliente</w:t>
+      </w:r>
+      <w:r>
+        <w:rPr>
+          <w:sz w:val="25"/>
+          <w:szCs w:val="25"/>
+        </w:rPr>
+        <w:t>: Este requisito obliga al sistema a ofrecer una serie de servicios de entretenimiento para el cliente. Un ejemplo de este será una conexión a internet con la que pueda realizar cualquier tipo de búsqueda y visualizar cualquier tipo de contenido.</w:t>
+      </w:r>
+      <w:r>
+        <w:rPr>
+          <w:sz w:val="25"/>
+          <w:szCs w:val="25"/>
+        </w:rPr>
+        <w:br/>
+      </w:r>
+    </w:p>
+    <w:p>
+      <w:pPr>
+        <w:pStyle w:val="Prrafodelista"/>
+        <w:numPr>
+          <w:ilvl w:val="0"/>
+          <w:numId w:val="49"/>
+        </w:numPr>
+        <w:rPr>
+          <w:sz w:val="25"/>
+          <w:szCs w:val="25"/>
+        </w:rPr>
+      </w:pPr>
+      <w:r>
+        <w:rPr>
+          <w:b/>
+          <w:sz w:val="25"/>
+          <w:szCs w:val="25"/>
+        </w:rPr>
+        <w:t>Retroalimentación con el cliente</w:t>
+      </w:r>
+      <w:r>
+        <w:rPr>
+          <w:sz w:val="25"/>
+          <w:szCs w:val="25"/>
+        </w:rPr>
+        <w:t>: Este requisito obliga al sistema a mostrar diferente información al cliente y que este pueda interactuar con la misma. Es decir, el cliente podrá controlar la música del local (respetando unas restricciones), ver como el camarero elabora su pedido o incluso reclamar la atención del camarero cuando lo necesiten.</w:t>
+      </w:r>
+      <w:r>
+        <w:rPr>
+          <w:sz w:val="25"/>
+          <w:szCs w:val="25"/>
+        </w:rPr>
+        <w:br/>
+      </w:r>
+    </w:p>
+    <w:p>
+      <w:pPr>
+        <w:pStyle w:val="Prrafodelista"/>
+        <w:numPr>
+          <w:ilvl w:val="0"/>
+          <w:numId w:val="49"/>
+        </w:numPr>
+        <w:rPr>
+          <w:sz w:val="25"/>
+          <w:szCs w:val="25"/>
+        </w:rPr>
+      </w:pPr>
+      <w:r>
+        <w:rPr>
+          <w:b/>
+          <w:sz w:val="25"/>
+          <w:szCs w:val="25"/>
+        </w:rPr>
+        <w:t>Protección de datos</w:t>
+      </w:r>
+      <w:r>
+        <w:rPr>
+          <w:sz w:val="25"/>
+          <w:szCs w:val="25"/>
+        </w:rPr>
+        <w:t>: Para cumplir este requisito es obligatorio elaborar un sistema de intercambio de información que cumpla la legislación vigente en la protección de datos de todos los implicados en el sistema.</w:t>
+      </w:r>
+      <w:r>
+        <w:rPr>
+          <w:sz w:val="25"/>
+          <w:szCs w:val="25"/>
+        </w:rPr>
+        <w:br/>
+      </w:r>
+    </w:p>
+    <w:p>
+      <w:pPr>
+        <w:pStyle w:val="Prrafodelista"/>
+        <w:numPr>
+          <w:ilvl w:val="0"/>
+          <w:numId w:val="49"/>
+        </w:numPr>
+        <w:rPr>
+          <w:sz w:val="25"/>
+          <w:szCs w:val="25"/>
+        </w:rPr>
+      </w:pPr>
+      <w:r>
+        <w:rPr>
+          <w:b/>
+          <w:sz w:val="25"/>
+          <w:szCs w:val="25"/>
+        </w:rPr>
+        <w:t>Salida/Entrada de información</w:t>
+      </w:r>
+      <w:r>
+        <w:rPr>
+          <w:sz w:val="25"/>
+          <w:szCs w:val="25"/>
+        </w:rPr>
+        <w:t>: Este requisito obliga al sistema a mostrar en todo momento la información necesaria tanto al cliente como al camarero o al gestor para elaborar la gestión correcta del local. También debe permitir que se pueda insertar correctamente la información a través de una interfaz usable o diversas formas de recolección de información como son los códigos QR.</w:t>
+      </w:r>
+    </w:p>
+    <w:p>
+      <w:pPr>
+        <w:pStyle w:val="Prrafodelista"/>
+        <w:rPr>
+          <w:sz w:val="25"/>
+          <w:szCs w:val="25"/>
+        </w:rPr>
+      </w:pPr>
+    </w:p>
+    <w:p>
+      <w:pPr>
+        <w:pStyle w:val="Ttulo2"/>
+        <w:numPr>
+          <w:ilvl w:val="1"/>
+          <w:numId w:val="1"/>
+        </w:numPr>
+      </w:pPr>
+      <w:bookmarkStart w:id="11" w:name="_Toc526440355"/>
+      <w:bookmarkStart w:id="12" w:name="_Toc526447709"/>
+      <w:r>
+        <w:t>Requisitos no funcionales</w:t>
+      </w:r>
+      <w:bookmarkEnd w:id="11"/>
+      <w:bookmarkEnd w:id="12"/>
+    </w:p>
+    <w:p>
+      <w:pPr>
+        <w:rPr>
+          <w:sz w:val="25"/>
+          <w:szCs w:val="25"/>
+        </w:rPr>
+      </w:pPr>
+    </w:p>
+    <w:p>
+      <w:pPr>
+        <w:pStyle w:val="Prrafodelista"/>
+        <w:numPr>
+          <w:ilvl w:val="0"/>
+          <w:numId w:val="49"/>
+        </w:numPr>
+        <w:rPr>
+          <w:sz w:val="25"/>
+          <w:szCs w:val="25"/>
+        </w:rPr>
+      </w:pPr>
+      <w:r>
+        <w:rPr>
+          <w:b/>
+          <w:sz w:val="25"/>
+          <w:szCs w:val="25"/>
+        </w:rPr>
+        <w:lastRenderedPageBreak/>
+        <w:t>Sistema Operativo</w:t>
+      </w:r>
+      <w:r>
+        <w:rPr>
+          <w:sz w:val="25"/>
+          <w:szCs w:val="25"/>
+        </w:rPr>
+        <w:t>: Esta restricción abarca todo lo que tiene que ver con el sistema operativo y las posibilidades de este. En concreto el enlace con otras tecnologías, el entorno de programación, el escaneo de código QR entre otros.</w:t>
+      </w:r>
+      <w:r>
+        <w:rPr>
+          <w:sz w:val="25"/>
+          <w:szCs w:val="25"/>
+        </w:rPr>
+        <w:br/>
+      </w:r>
+    </w:p>
+    <w:p>
+      <w:pPr>
+        <w:pStyle w:val="Prrafodelista"/>
+        <w:numPr>
+          <w:ilvl w:val="0"/>
+          <w:numId w:val="49"/>
+        </w:numPr>
+        <w:rPr>
+          <w:sz w:val="25"/>
+          <w:szCs w:val="25"/>
+        </w:rPr>
+      </w:pPr>
+      <w:r>
+        <w:rPr>
+          <w:b/>
+          <w:sz w:val="25"/>
+          <w:szCs w:val="25"/>
+        </w:rPr>
+        <w:t>Interfaz</w:t>
+      </w:r>
+      <w:r>
+        <w:rPr>
+          <w:sz w:val="25"/>
+          <w:szCs w:val="25"/>
+        </w:rPr>
+        <w:t xml:space="preserve">: Las posibilidades de realizar las diversas tareas están sujetas a la usabilidad de la interfaz. Esta tiene gran importancia ya que una mala implementación </w:t>
+      </w:r>
+      <w:proofErr w:type="gramStart"/>
+      <w:r>
+        <w:rPr>
+          <w:sz w:val="25"/>
+          <w:szCs w:val="25"/>
+        </w:rPr>
+        <w:t>del mismo</w:t>
+      </w:r>
+      <w:proofErr w:type="gramEnd"/>
+      <w:r>
+        <w:rPr>
+          <w:sz w:val="25"/>
+          <w:szCs w:val="25"/>
+        </w:rPr>
+        <w:t xml:space="preserve"> puede suponer un gran coste para la empresa (una pérdida de beneficios).</w:t>
+      </w:r>
+      <w:r>
+        <w:rPr>
+          <w:sz w:val="25"/>
+          <w:szCs w:val="25"/>
+        </w:rPr>
+        <w:br/>
+      </w:r>
+    </w:p>
+    <w:p>
+      <w:pPr>
+        <w:pStyle w:val="Prrafodelista"/>
+        <w:numPr>
+          <w:ilvl w:val="0"/>
+          <w:numId w:val="49"/>
+        </w:numPr>
+        <w:rPr>
+          <w:sz w:val="25"/>
+          <w:szCs w:val="25"/>
+        </w:rPr>
+      </w:pPr>
+      <w:r>
+        <w:rPr>
+          <w:b/>
+          <w:sz w:val="25"/>
+          <w:szCs w:val="25"/>
+        </w:rPr>
+        <w:t>Base de datos</w:t>
+      </w:r>
+      <w:r>
+        <w:rPr>
+          <w:sz w:val="25"/>
+          <w:szCs w:val="25"/>
+        </w:rPr>
+        <w:t>: La aplicación tendrá lógicamente una base de datos que dará soporte a todos los datos necesarios para que el sistema funcione.</w:t>
+      </w:r>
+      <w:r>
+        <w:rPr>
+          <w:sz w:val="25"/>
+          <w:szCs w:val="25"/>
+        </w:rPr>
+        <w:br/>
+      </w:r>
+    </w:p>
+    <w:p>
+      <w:pPr>
+        <w:pStyle w:val="Prrafodelista"/>
+        <w:numPr>
+          <w:ilvl w:val="0"/>
+          <w:numId w:val="49"/>
+        </w:numPr>
+        <w:rPr>
+          <w:sz w:val="25"/>
+          <w:szCs w:val="25"/>
+        </w:rPr>
+      </w:pPr>
+      <w:r>
+        <w:rPr>
+          <w:b/>
+          <w:sz w:val="25"/>
+          <w:szCs w:val="25"/>
+        </w:rPr>
+        <w:t>Protección de datos</w:t>
+      </w:r>
+      <w:r>
+        <w:rPr>
+          <w:sz w:val="25"/>
+          <w:szCs w:val="25"/>
+        </w:rPr>
+        <w:t>: La realización del proyecto está sujeta a una legislación vigente. Ésta obligará a realizar diversos protocolos para proteger los datos de los involucrados.</w:t>
+      </w:r>
+      <w:r>
+        <w:rPr>
+          <w:sz w:val="25"/>
+          <w:szCs w:val="25"/>
+        </w:rPr>
+        <w:br/>
+      </w:r>
+    </w:p>
+    <w:p>
+      <w:pPr>
+        <w:pStyle w:val="Prrafodelista"/>
+        <w:numPr>
+          <w:ilvl w:val="0"/>
+          <w:numId w:val="49"/>
+        </w:numPr>
+        <w:rPr>
+          <w:sz w:val="25"/>
+          <w:szCs w:val="25"/>
+        </w:rPr>
+      </w:pPr>
+      <w:r>
+        <w:rPr>
+          <w:b/>
+          <w:sz w:val="25"/>
+          <w:szCs w:val="25"/>
+        </w:rPr>
+        <w:t>Requisitos externos</w:t>
+      </w:r>
+      <w:r>
+        <w:rPr>
+          <w:sz w:val="25"/>
+          <w:szCs w:val="25"/>
+        </w:rPr>
+        <w:t>: Los requisitos externos abarcan los elementos que afectan al sistema pero que son ajenos a este, es decir, los horarios de los empleados que trabajan en el bar, las posibles bajas de estos o cualquier tipo de improviso que pueda ocurrir.</w:t>
       </w:r>
     </w:p>
     <w:p/>
@@ -4843,11 +5749,11 @@
           <w:numId w:val="1"/>
         </w:numPr>
       </w:pPr>
-      <w:bookmarkStart w:id="7" w:name="_Toc526424829"/>
+      <w:bookmarkStart w:id="13" w:name="_Toc526447710"/>
       <w:r>
         <w:t>Descripción de alto nivel del proyecto.</w:t>
       </w:r>
-      <w:bookmarkEnd w:id="7"/>
+      <w:bookmarkEnd w:id="13"/>
     </w:p>
     <w:p>
       <w:pPr>
@@ -5026,14 +5932,7 @@
           <w:sz w:val="25"/>
           <w:szCs w:val="25"/>
         </w:rPr>
-        <w:t>por parte de los camareros</w:t>
-      </w:r>
-      <w:r>
-        <w:rPr>
-          <w:sz w:val="25"/>
-          <w:szCs w:val="25"/>
-        </w:rPr>
-        <w:t xml:space="preserve"> </w:t>
+        <w:t xml:space="preserve">por parte de los camareros </w:t>
       </w:r>
       <w:r>
         <w:rPr>
@@ -5256,11 +6155,11 @@
         <w:pStyle w:val="Ttulo2"/>
         <w:ind w:firstLine="357"/>
       </w:pPr>
-      <w:bookmarkStart w:id="8" w:name="_Toc526424830"/>
+      <w:bookmarkStart w:id="14" w:name="_Toc526447711"/>
       <w:r>
         <w:t>4.2. Límites de alto nivel del proyecto.</w:t>
       </w:r>
-      <w:bookmarkEnd w:id="8"/>
+      <w:bookmarkEnd w:id="14"/>
     </w:p>
     <w:p>
       <w:pPr>
@@ -5502,7 +6401,7 @@
         <w:pStyle w:val="Ttulo2"/>
         <w:ind w:firstLine="357"/>
       </w:pPr>
-      <w:bookmarkStart w:id="9" w:name="_Toc526424831"/>
+      <w:bookmarkStart w:id="15" w:name="_Toc526447712"/>
       <w:r>
         <w:t xml:space="preserve">4.3. </w:t>
       </w:r>
@@ -5514,7 +6413,7 @@
       <w:r>
         <w:t xml:space="preserve"> de alto nivel del proyecto.</w:t>
       </w:r>
-      <w:bookmarkEnd w:id="9"/>
+      <w:bookmarkEnd w:id="15"/>
     </w:p>
     <w:p>
       <w:pPr>
@@ -5989,11 +6888,11 @@
           <w:numId w:val="1"/>
         </w:numPr>
       </w:pPr>
-      <w:bookmarkStart w:id="10" w:name="_Toc526424832"/>
+      <w:bookmarkStart w:id="16" w:name="_Toc526447713"/>
       <w:r>
         <w:t>Riesgo general del proyecto.</w:t>
       </w:r>
-      <w:bookmarkEnd w:id="10"/>
+      <w:bookmarkEnd w:id="16"/>
     </w:p>
     <w:p>
       <w:pPr>
@@ -6111,14 +7010,7 @@
           <w:sz w:val="25"/>
           <w:szCs w:val="25"/>
         </w:rPr>
-        <w:t xml:space="preserve">Dificultad de utilización de las nuevas tecnologías implementadas y falta de usabilidad para </w:t>
-      </w:r>
-      <w:r>
-        <w:rPr>
-          <w:sz w:val="25"/>
-          <w:szCs w:val="25"/>
-        </w:rPr>
-        <w:t xml:space="preserve">los usuarios de </w:t>
+        <w:t xml:space="preserve">Dificultad de utilización de las nuevas tecnologías implementadas y falta de usabilidad para los usuarios de </w:t>
       </w:r>
       <w:proofErr w:type="gramStart"/>
       <w:r>
@@ -6150,7 +7042,7 @@
           <w:szCs w:val="25"/>
         </w:rPr>
       </w:pPr>
-      <w:bookmarkStart w:id="11" w:name="_Hlk526424524"/>
+      <w:bookmarkStart w:id="17" w:name="_Hlk526424524"/>
       <w:r>
         <w:rPr>
           <w:sz w:val="25"/>
@@ -6165,7 +7057,7 @@
         </w:rPr>
         <w:t xml:space="preserve"> Mala planificación o estimación de costes, al tratarse de un proyecto novedoso para la empresa.</w:t>
       </w:r>
-      <w:bookmarkEnd w:id="11"/>
+      <w:bookmarkEnd w:id="17"/>
     </w:p>
     <w:p>
       <w:pPr>
@@ -6197,11 +7089,11 @@
           <w:numId w:val="1"/>
         </w:numPr>
       </w:pPr>
-      <w:bookmarkStart w:id="12" w:name="_Toc526424833"/>
+      <w:bookmarkStart w:id="18" w:name="_Toc526447714"/>
       <w:r>
         <w:t>Resumen del cronograma de hitos.</w:t>
       </w:r>
-      <w:bookmarkEnd w:id="12"/>
+      <w:bookmarkEnd w:id="18"/>
     </w:p>
     <w:p>
       <w:pPr>
@@ -6270,7 +7162,7 @@
           <w:numId w:val="1"/>
         </w:numPr>
       </w:pPr>
-      <w:bookmarkStart w:id="13" w:name="_Toc526424834"/>
+      <w:bookmarkStart w:id="19" w:name="_Toc526447715"/>
       <w:r>
         <w:t xml:space="preserve">Recursos financieros </w:t>
       </w:r>
@@ -6282,7 +7174,7 @@
       <w:r>
         <w:t>.</w:t>
       </w:r>
-      <w:bookmarkEnd w:id="13"/>
+      <w:bookmarkEnd w:id="19"/>
     </w:p>
     <w:p>
       <w:pPr>
@@ -6334,11 +7226,11 @@
           <w:numId w:val="1"/>
         </w:numPr>
       </w:pPr>
-      <w:bookmarkStart w:id="14" w:name="_Toc526424835"/>
+      <w:bookmarkStart w:id="20" w:name="_Toc526447716"/>
       <w:r>
         <w:t>Lista de interesados clave.</w:t>
       </w:r>
-      <w:bookmarkEnd w:id="14"/>
+      <w:bookmarkEnd w:id="20"/>
     </w:p>
     <w:p>
       <w:pPr>
@@ -6366,11 +7258,11 @@
           <w:numId w:val="1"/>
         </w:numPr>
       </w:pPr>
-      <w:bookmarkStart w:id="15" w:name="_Toc526424836"/>
+      <w:bookmarkStart w:id="21" w:name="_Toc526447717"/>
       <w:r>
         <w:t>Equipo de desarrollo</w:t>
       </w:r>
-      <w:bookmarkEnd w:id="15"/>
+      <w:bookmarkEnd w:id="21"/>
     </w:p>
     <w:p>
       <w:pPr>
@@ -6499,7 +7391,7 @@
         </w:numPr>
         <w:jc w:val="both"/>
       </w:pPr>
-      <w:bookmarkStart w:id="16" w:name="_Hlk525496388"/>
+      <w:bookmarkStart w:id="22" w:name="_Hlk525496388"/>
       <w:r>
         <w:rPr>
           <w:sz w:val="25"/>
@@ -6507,7 +7399,7 @@
         </w:rPr>
         <w:t xml:space="preserve">CEO de GEI SOFT S.L. </w:t>
       </w:r>
-      <w:bookmarkEnd w:id="16"/>
+      <w:bookmarkEnd w:id="22"/>
       <w:r>
         <w:rPr>
           <w:sz w:val="25"/>
@@ -6515,7 +7407,7 @@
         </w:rPr>
         <w:t>(</w:t>
       </w:r>
-      <w:bookmarkStart w:id="17" w:name="_Hlk525496379"/>
+      <w:bookmarkStart w:id="23" w:name="_Hlk525496379"/>
       <w:r>
         <w:rPr>
           <w:sz w:val="25"/>
@@ -6523,7 +7415,7 @@
         </w:rPr>
         <w:t>José María Ordóñez Gutiérrez</w:t>
       </w:r>
-      <w:bookmarkEnd w:id="17"/>
+      <w:bookmarkEnd w:id="23"/>
       <w:r>
         <w:rPr>
           <w:sz w:val="25"/>
@@ -6552,7 +7444,7 @@
         </w:rPr>
         <w:t>Analista (</w:t>
       </w:r>
-      <w:bookmarkStart w:id="18" w:name="_Hlk525494874"/>
+      <w:bookmarkStart w:id="24" w:name="_Hlk525494874"/>
       <w:r>
         <w:rPr>
           <w:sz w:val="25"/>
@@ -6560,7 +7452,7 @@
         </w:rPr>
         <w:t>Efrén Arias Jordán</w:t>
       </w:r>
-      <w:bookmarkEnd w:id="18"/>
+      <w:bookmarkEnd w:id="24"/>
       <w:r>
         <w:rPr>
           <w:sz w:val="25"/>
@@ -6590,7 +7482,7 @@
         <w:lastRenderedPageBreak/>
         <w:t>Analista (</w:t>
       </w:r>
-      <w:bookmarkStart w:id="19" w:name="_Hlk525494889"/>
+      <w:bookmarkStart w:id="25" w:name="_Hlk525494889"/>
       <w:r>
         <w:rPr>
           <w:sz w:val="25"/>
@@ -6598,7 +7490,7 @@
         </w:rPr>
         <w:t>José Ángel Taboada González</w:t>
       </w:r>
-      <w:bookmarkEnd w:id="19"/>
+      <w:bookmarkEnd w:id="25"/>
       <w:r>
         <w:rPr>
           <w:sz w:val="25"/>
@@ -6626,11 +7518,11 @@
         </w:numPr>
         <w:jc w:val="both"/>
       </w:pPr>
-      <w:bookmarkStart w:id="20" w:name="_Toc526424837"/>
+      <w:bookmarkStart w:id="26" w:name="_Toc526447718"/>
       <w:r>
         <w:t>Clientes y usuarios</w:t>
       </w:r>
-      <w:bookmarkEnd w:id="20"/>
+      <w:bookmarkEnd w:id="26"/>
     </w:p>
     <w:p>
       <w:pPr>
@@ -6813,11 +7705,11 @@
         </w:numPr>
         <w:jc w:val="both"/>
       </w:pPr>
-      <w:bookmarkStart w:id="21" w:name="_Toc526424838"/>
+      <w:bookmarkStart w:id="27" w:name="_Toc526447719"/>
       <w:r>
         <w:t>Otros</w:t>
       </w:r>
-      <w:bookmarkEnd w:id="21"/>
+      <w:bookmarkEnd w:id="27"/>
     </w:p>
     <w:p>
       <w:pPr>
@@ -7062,11 +7954,11 @@
           <w:numId w:val="1"/>
         </w:numPr>
       </w:pPr>
-      <w:bookmarkStart w:id="22" w:name="_Toc526424839"/>
+      <w:bookmarkStart w:id="28" w:name="_Toc526447720"/>
       <w:r>
         <w:t>Requisitos de aprobación del proyecto.</w:t>
       </w:r>
-      <w:bookmarkEnd w:id="22"/>
+      <w:bookmarkEnd w:id="28"/>
     </w:p>
     <w:p>
       <w:pPr>
@@ -7419,11 +8311,11 @@
           <w:numId w:val="1"/>
         </w:numPr>
       </w:pPr>
-      <w:bookmarkStart w:id="23" w:name="_Toc526424840"/>
+      <w:bookmarkStart w:id="29" w:name="_Toc526447721"/>
       <w:r>
         <w:t>Criterios de salida del proyecto.</w:t>
       </w:r>
-      <w:bookmarkEnd w:id="23"/>
+      <w:bookmarkEnd w:id="29"/>
     </w:p>
     <w:p>
       <w:pPr>
@@ -7755,11 +8647,11 @@
           <w:numId w:val="1"/>
         </w:numPr>
       </w:pPr>
-      <w:bookmarkStart w:id="24" w:name="_Toc526424841"/>
+      <w:bookmarkStart w:id="30" w:name="_Toc526447722"/>
       <w:r>
         <w:t>Descripción del patrocinador.</w:t>
       </w:r>
-      <w:bookmarkEnd w:id="24"/>
+      <w:bookmarkEnd w:id="30"/>
     </w:p>
     <w:p>
       <w:pPr>
@@ -7940,12 +8832,12 @@
           <w:numId w:val="1"/>
         </w:numPr>
       </w:pPr>
-      <w:bookmarkStart w:id="25" w:name="_Toc526424842"/>
+      <w:bookmarkStart w:id="31" w:name="_Toc526447723"/>
       <w:r>
         <w:lastRenderedPageBreak/>
         <w:t>Descripción del director de proyecto asignado.</w:t>
       </w:r>
-      <w:bookmarkEnd w:id="25"/>
+      <w:bookmarkEnd w:id="31"/>
     </w:p>
     <w:p>
       <w:pPr>
@@ -8039,11 +8931,11 @@
           <w:numId w:val="1"/>
         </w:numPr>
       </w:pPr>
-      <w:bookmarkStart w:id="26" w:name="_Toc526424843"/>
+      <w:bookmarkStart w:id="32" w:name="_Toc526447724"/>
       <w:r>
         <w:t>Autorización formal del proyecto.</w:t>
       </w:r>
-      <w:bookmarkEnd w:id="26"/>
+      <w:bookmarkEnd w:id="32"/>
     </w:p>
     <w:p>
       <w:pPr>
@@ -10001,6 +10893,119 @@
     </w:lvl>
   </w:abstractNum>
   <w:abstractNum w:abstractNumId="13" w15:restartNumberingAfterBreak="0">
+    <w:nsid w:val="2F1F688D"/>
+    <w:multiLevelType w:val="hybridMultilevel"/>
+    <w:tmpl w:val="E6AE50F6"/>
+    <w:lvl w:ilvl="0" w:tplc="0C0A0001">
+      <w:start w:val="1"/>
+      <w:numFmt w:val="bullet"/>
+      <w:lvlText w:val=""/>
+      <w:lvlJc w:val="left"/>
+      <w:pPr>
+        <w:ind w:left="720" w:hanging="360"/>
+      </w:pPr>
+      <w:rPr>
+        <w:rFonts w:ascii="Symbol" w:hAnsi="Symbol" w:hint="default"/>
+      </w:rPr>
+    </w:lvl>
+    <w:lvl w:ilvl="1" w:tplc="0C0A0003" w:tentative="1">
+      <w:start w:val="1"/>
+      <w:numFmt w:val="bullet"/>
+      <w:lvlText w:val="o"/>
+      <w:lvlJc w:val="left"/>
+      <w:pPr>
+        <w:ind w:left="1440" w:hanging="360"/>
+      </w:pPr>
+      <w:rPr>
+        <w:rFonts w:ascii="Courier New" w:hAnsi="Courier New" w:cs="Courier New" w:hint="default"/>
+      </w:rPr>
+    </w:lvl>
+    <w:lvl w:ilvl="2" w:tplc="0C0A0005" w:tentative="1">
+      <w:start w:val="1"/>
+      <w:numFmt w:val="bullet"/>
+      <w:lvlText w:val=""/>
+      <w:lvlJc w:val="left"/>
+      <w:pPr>
+        <w:ind w:left="2160" w:hanging="360"/>
+      </w:pPr>
+      <w:rPr>
+        <w:rFonts w:ascii="Wingdings" w:hAnsi="Wingdings" w:hint="default"/>
+      </w:rPr>
+    </w:lvl>
+    <w:lvl w:ilvl="3" w:tplc="0C0A0001" w:tentative="1">
+      <w:start w:val="1"/>
+      <w:numFmt w:val="bullet"/>
+      <w:lvlText w:val=""/>
+      <w:lvlJc w:val="left"/>
+      <w:pPr>
+        <w:ind w:left="2880" w:hanging="360"/>
+      </w:pPr>
+      <w:rPr>
+        <w:rFonts w:ascii="Symbol" w:hAnsi="Symbol" w:hint="default"/>
+      </w:rPr>
+    </w:lvl>
+    <w:lvl w:ilvl="4" w:tplc="0C0A0003" w:tentative="1">
+      <w:start w:val="1"/>
+      <w:numFmt w:val="bullet"/>
+      <w:lvlText w:val="o"/>
+      <w:lvlJc w:val="left"/>
+      <w:pPr>
+        <w:ind w:left="3600" w:hanging="360"/>
+      </w:pPr>
+      <w:rPr>
+        <w:rFonts w:ascii="Courier New" w:hAnsi="Courier New" w:cs="Courier New" w:hint="default"/>
+      </w:rPr>
+    </w:lvl>
+    <w:lvl w:ilvl="5" w:tplc="0C0A0005" w:tentative="1">
+      <w:start w:val="1"/>
+      <w:numFmt w:val="bullet"/>
+      <w:lvlText w:val=""/>
+      <w:lvlJc w:val="left"/>
+      <w:pPr>
+        <w:ind w:left="4320" w:hanging="360"/>
+      </w:pPr>
+      <w:rPr>
+        <w:rFonts w:ascii="Wingdings" w:hAnsi="Wingdings" w:hint="default"/>
+      </w:rPr>
+    </w:lvl>
+    <w:lvl w:ilvl="6" w:tplc="0C0A0001" w:tentative="1">
+      <w:start w:val="1"/>
+      <w:numFmt w:val="bullet"/>
+      <w:lvlText w:val=""/>
+      <w:lvlJc w:val="left"/>
+      <w:pPr>
+        <w:ind w:left="5040" w:hanging="360"/>
+      </w:pPr>
+      <w:rPr>
+        <w:rFonts w:ascii="Symbol" w:hAnsi="Symbol" w:hint="default"/>
+      </w:rPr>
+    </w:lvl>
+    <w:lvl w:ilvl="7" w:tplc="0C0A0003" w:tentative="1">
+      <w:start w:val="1"/>
+      <w:numFmt w:val="bullet"/>
+      <w:lvlText w:val="o"/>
+      <w:lvlJc w:val="left"/>
+      <w:pPr>
+        <w:ind w:left="5760" w:hanging="360"/>
+      </w:pPr>
+      <w:rPr>
+        <w:rFonts w:ascii="Courier New" w:hAnsi="Courier New" w:cs="Courier New" w:hint="default"/>
+      </w:rPr>
+    </w:lvl>
+    <w:lvl w:ilvl="8" w:tplc="0C0A0005" w:tentative="1">
+      <w:start w:val="1"/>
+      <w:numFmt w:val="bullet"/>
+      <w:lvlText w:val=""/>
+      <w:lvlJc w:val="left"/>
+      <w:pPr>
+        <w:ind w:left="6480" w:hanging="360"/>
+      </w:pPr>
+      <w:rPr>
+        <w:rFonts w:ascii="Wingdings" w:hAnsi="Wingdings" w:hint="default"/>
+      </w:rPr>
+    </w:lvl>
+  </w:abstractNum>
+  <w:abstractNum w:abstractNumId="14" w15:restartNumberingAfterBreak="0">
     <w:nsid w:val="2F40554F"/>
     <w:multiLevelType w:val="multilevel"/>
     <w:tmpl w:val="E730A954"/>
@@ -10089,7 +11094,7 @@
       </w:pPr>
     </w:lvl>
   </w:abstractNum>
-  <w:abstractNum w:abstractNumId="14" w15:restartNumberingAfterBreak="0">
+  <w:abstractNum w:abstractNumId="15" w15:restartNumberingAfterBreak="0">
     <w:nsid w:val="2FE401A6"/>
     <w:multiLevelType w:val="hybridMultilevel"/>
     <w:tmpl w:val="A30CA1FE"/>
@@ -10202,7 +11207,7 @@
       </w:rPr>
     </w:lvl>
   </w:abstractNum>
-  <w:abstractNum w:abstractNumId="15" w15:restartNumberingAfterBreak="0">
+  <w:abstractNum w:abstractNumId="16" w15:restartNumberingAfterBreak="0">
     <w:nsid w:val="300F7748"/>
     <w:multiLevelType w:val="multilevel"/>
     <w:tmpl w:val="E730A954"/>
@@ -10291,7 +11296,7 @@
       </w:pPr>
     </w:lvl>
   </w:abstractNum>
-  <w:abstractNum w:abstractNumId="16" w15:restartNumberingAfterBreak="0">
+  <w:abstractNum w:abstractNumId="17" w15:restartNumberingAfterBreak="0">
     <w:nsid w:val="30381933"/>
     <w:multiLevelType w:val="hybridMultilevel"/>
     <w:tmpl w:val="E0D018A8"/>
@@ -10404,7 +11409,7 @@
       </w:rPr>
     </w:lvl>
   </w:abstractNum>
-  <w:abstractNum w:abstractNumId="17" w15:restartNumberingAfterBreak="0">
+  <w:abstractNum w:abstractNumId="18" w15:restartNumberingAfterBreak="0">
     <w:nsid w:val="30F85B8E"/>
     <w:multiLevelType w:val="hybridMultilevel"/>
     <w:tmpl w:val="50C656BA"/>
@@ -10517,7 +11522,7 @@
       </w:rPr>
     </w:lvl>
   </w:abstractNum>
-  <w:abstractNum w:abstractNumId="18" w15:restartNumberingAfterBreak="0">
+  <w:abstractNum w:abstractNumId="19" w15:restartNumberingAfterBreak="0">
     <w:nsid w:val="31AB3616"/>
     <w:multiLevelType w:val="hybridMultilevel"/>
     <w:tmpl w:val="8F984EC0"/>
@@ -10630,7 +11635,7 @@
       </w:rPr>
     </w:lvl>
   </w:abstractNum>
-  <w:abstractNum w:abstractNumId="19" w15:restartNumberingAfterBreak="0">
+  <w:abstractNum w:abstractNumId="20" w15:restartNumberingAfterBreak="0">
     <w:nsid w:val="36F1006A"/>
     <w:multiLevelType w:val="hybridMultilevel"/>
     <w:tmpl w:val="1300285C"/>
@@ -10743,7 +11748,7 @@
       </w:rPr>
     </w:lvl>
   </w:abstractNum>
-  <w:abstractNum w:abstractNumId="20" w15:restartNumberingAfterBreak="0">
+  <w:abstractNum w:abstractNumId="21" w15:restartNumberingAfterBreak="0">
     <w:nsid w:val="39412178"/>
     <w:multiLevelType w:val="hybridMultilevel"/>
     <w:tmpl w:val="6BAAB764"/>
@@ -10856,7 +11861,7 @@
       </w:rPr>
     </w:lvl>
   </w:abstractNum>
-  <w:abstractNum w:abstractNumId="21" w15:restartNumberingAfterBreak="0">
+  <w:abstractNum w:abstractNumId="22" w15:restartNumberingAfterBreak="0">
     <w:nsid w:val="3BB00C34"/>
     <w:multiLevelType w:val="hybridMultilevel"/>
     <w:tmpl w:val="B84AA6B2"/>
@@ -10942,7 +11947,7 @@
       </w:pPr>
     </w:lvl>
   </w:abstractNum>
-  <w:abstractNum w:abstractNumId="22" w15:restartNumberingAfterBreak="0">
+  <w:abstractNum w:abstractNumId="23" w15:restartNumberingAfterBreak="0">
     <w:nsid w:val="3D0B179C"/>
     <w:multiLevelType w:val="multilevel"/>
     <w:tmpl w:val="E730A954"/>
@@ -11031,7 +12036,7 @@
       </w:pPr>
     </w:lvl>
   </w:abstractNum>
-  <w:abstractNum w:abstractNumId="23" w15:restartNumberingAfterBreak="0">
+  <w:abstractNum w:abstractNumId="24" w15:restartNumberingAfterBreak="0">
     <w:nsid w:val="43694483"/>
     <w:multiLevelType w:val="multilevel"/>
     <w:tmpl w:val="4D005B78"/>
@@ -11120,7 +12125,7 @@
       </w:pPr>
     </w:lvl>
   </w:abstractNum>
-  <w:abstractNum w:abstractNumId="24" w15:restartNumberingAfterBreak="0">
+  <w:abstractNum w:abstractNumId="25" w15:restartNumberingAfterBreak="0">
     <w:nsid w:val="43C1127B"/>
     <w:multiLevelType w:val="hybridMultilevel"/>
     <w:tmpl w:val="740C572A"/>
@@ -11233,7 +12238,7 @@
       </w:rPr>
     </w:lvl>
   </w:abstractNum>
-  <w:abstractNum w:abstractNumId="25" w15:restartNumberingAfterBreak="0">
+  <w:abstractNum w:abstractNumId="26" w15:restartNumberingAfterBreak="0">
     <w:nsid w:val="446D4276"/>
     <w:multiLevelType w:val="hybridMultilevel"/>
     <w:tmpl w:val="EB0481D2"/>
@@ -11346,7 +12351,7 @@
       </w:rPr>
     </w:lvl>
   </w:abstractNum>
-  <w:abstractNum w:abstractNumId="26" w15:restartNumberingAfterBreak="0">
+  <w:abstractNum w:abstractNumId="27" w15:restartNumberingAfterBreak="0">
     <w:nsid w:val="47541DC8"/>
     <w:multiLevelType w:val="hybridMultilevel"/>
     <w:tmpl w:val="5352EB4E"/>
@@ -11459,7 +12464,7 @@
       </w:rPr>
     </w:lvl>
   </w:abstractNum>
-  <w:abstractNum w:abstractNumId="27" w15:restartNumberingAfterBreak="0">
+  <w:abstractNum w:abstractNumId="28" w15:restartNumberingAfterBreak="0">
     <w:nsid w:val="4A7F3F5F"/>
     <w:multiLevelType w:val="hybridMultilevel"/>
     <w:tmpl w:val="D66EB468"/>
@@ -11572,7 +12577,7 @@
       </w:rPr>
     </w:lvl>
   </w:abstractNum>
-  <w:abstractNum w:abstractNumId="28" w15:restartNumberingAfterBreak="0">
+  <w:abstractNum w:abstractNumId="29" w15:restartNumberingAfterBreak="0">
     <w:nsid w:val="4F384C6A"/>
     <w:multiLevelType w:val="multilevel"/>
     <w:tmpl w:val="E730A954"/>
@@ -11661,7 +12666,7 @@
       </w:pPr>
     </w:lvl>
   </w:abstractNum>
-  <w:abstractNum w:abstractNumId="29" w15:restartNumberingAfterBreak="0">
+  <w:abstractNum w:abstractNumId="30" w15:restartNumberingAfterBreak="0">
     <w:nsid w:val="510B49B8"/>
     <w:multiLevelType w:val="hybridMultilevel"/>
     <w:tmpl w:val="BDE0C170"/>
@@ -11774,7 +12779,7 @@
       </w:rPr>
     </w:lvl>
   </w:abstractNum>
-  <w:abstractNum w:abstractNumId="30" w15:restartNumberingAfterBreak="0">
+  <w:abstractNum w:abstractNumId="31" w15:restartNumberingAfterBreak="0">
     <w:nsid w:val="51BD1454"/>
     <w:multiLevelType w:val="hybridMultilevel"/>
     <w:tmpl w:val="67583594"/>
@@ -11887,7 +12892,7 @@
       </w:rPr>
     </w:lvl>
   </w:abstractNum>
-  <w:abstractNum w:abstractNumId="31" w15:restartNumberingAfterBreak="0">
+  <w:abstractNum w:abstractNumId="32" w15:restartNumberingAfterBreak="0">
     <w:nsid w:val="53906F77"/>
     <w:multiLevelType w:val="hybridMultilevel"/>
     <w:tmpl w:val="CEF8BB86"/>
@@ -12000,7 +13005,7 @@
       </w:rPr>
     </w:lvl>
   </w:abstractNum>
-  <w:abstractNum w:abstractNumId="32" w15:restartNumberingAfterBreak="0">
+  <w:abstractNum w:abstractNumId="33" w15:restartNumberingAfterBreak="0">
     <w:nsid w:val="573252EB"/>
     <w:multiLevelType w:val="multilevel"/>
     <w:tmpl w:val="5BA50051"/>
@@ -12086,7 +13091,7 @@
       </w:pPr>
     </w:lvl>
   </w:abstractNum>
-  <w:abstractNum w:abstractNumId="33" w15:restartNumberingAfterBreak="0">
+  <w:abstractNum w:abstractNumId="34" w15:restartNumberingAfterBreak="0">
     <w:nsid w:val="5BA50051"/>
     <w:multiLevelType w:val="multilevel"/>
     <w:tmpl w:val="5BA50051"/>
@@ -12172,7 +13177,7 @@
       </w:pPr>
     </w:lvl>
   </w:abstractNum>
-  <w:abstractNum w:abstractNumId="34" w15:restartNumberingAfterBreak="0">
+  <w:abstractNum w:abstractNumId="35" w15:restartNumberingAfterBreak="0">
     <w:nsid w:val="5F470259"/>
     <w:multiLevelType w:val="hybridMultilevel"/>
     <w:tmpl w:val="68C83256"/>
@@ -12285,7 +13290,7 @@
       </w:rPr>
     </w:lvl>
   </w:abstractNum>
-  <w:abstractNum w:abstractNumId="35" w15:restartNumberingAfterBreak="0">
+  <w:abstractNum w:abstractNumId="36" w15:restartNumberingAfterBreak="0">
     <w:nsid w:val="607C332C"/>
     <w:multiLevelType w:val="hybridMultilevel"/>
     <w:tmpl w:val="B644F11A"/>
@@ -12398,7 +13403,7 @@
       </w:rPr>
     </w:lvl>
   </w:abstractNum>
-  <w:abstractNum w:abstractNumId="36" w15:restartNumberingAfterBreak="0">
+  <w:abstractNum w:abstractNumId="37" w15:restartNumberingAfterBreak="0">
     <w:nsid w:val="626A36C2"/>
     <w:multiLevelType w:val="hybridMultilevel"/>
     <w:tmpl w:val="FB26909E"/>
@@ -12511,7 +13516,7 @@
       </w:rPr>
     </w:lvl>
   </w:abstractNum>
-  <w:abstractNum w:abstractNumId="37" w15:restartNumberingAfterBreak="0">
+  <w:abstractNum w:abstractNumId="38" w15:restartNumberingAfterBreak="0">
     <w:nsid w:val="62B45C39"/>
     <w:multiLevelType w:val="hybridMultilevel"/>
     <w:tmpl w:val="847E46A6"/>
@@ -12624,7 +13629,7 @@
       </w:rPr>
     </w:lvl>
   </w:abstractNum>
-  <w:abstractNum w:abstractNumId="38" w15:restartNumberingAfterBreak="0">
+  <w:abstractNum w:abstractNumId="39" w15:restartNumberingAfterBreak="0">
     <w:nsid w:val="66DB3474"/>
     <w:multiLevelType w:val="hybridMultilevel"/>
     <w:tmpl w:val="F620F242"/>
@@ -12737,7 +13742,7 @@
       </w:rPr>
     </w:lvl>
   </w:abstractNum>
-  <w:abstractNum w:abstractNumId="39" w15:restartNumberingAfterBreak="0">
+  <w:abstractNum w:abstractNumId="40" w15:restartNumberingAfterBreak="0">
     <w:nsid w:val="6AE762E2"/>
     <w:multiLevelType w:val="hybridMultilevel"/>
     <w:tmpl w:val="AD96CAC8"/>
@@ -12850,7 +13855,7 @@
       </w:rPr>
     </w:lvl>
   </w:abstractNum>
-  <w:abstractNum w:abstractNumId="40" w15:restartNumberingAfterBreak="0">
+  <w:abstractNum w:abstractNumId="41" w15:restartNumberingAfterBreak="0">
     <w:nsid w:val="6C5C6690"/>
     <w:multiLevelType w:val="hybridMultilevel"/>
     <w:tmpl w:val="C3B8E7D6"/>
@@ -12963,7 +13968,7 @@
       </w:rPr>
     </w:lvl>
   </w:abstractNum>
-  <w:abstractNum w:abstractNumId="41" w15:restartNumberingAfterBreak="0">
+  <w:abstractNum w:abstractNumId="42" w15:restartNumberingAfterBreak="0">
     <w:nsid w:val="770E1E20"/>
     <w:multiLevelType w:val="hybridMultilevel"/>
     <w:tmpl w:val="CFEADAFA"/>
@@ -13076,7 +14081,7 @@
       </w:rPr>
     </w:lvl>
   </w:abstractNum>
-  <w:abstractNum w:abstractNumId="42" w15:restartNumberingAfterBreak="0">
+  <w:abstractNum w:abstractNumId="43" w15:restartNumberingAfterBreak="0">
     <w:nsid w:val="784C524E"/>
     <w:multiLevelType w:val="hybridMultilevel"/>
     <w:tmpl w:val="7C487086"/>
@@ -13189,7 +14194,7 @@
       </w:rPr>
     </w:lvl>
   </w:abstractNum>
-  <w:abstractNum w:abstractNumId="43" w15:restartNumberingAfterBreak="0">
+  <w:abstractNum w:abstractNumId="44" w15:restartNumberingAfterBreak="0">
     <w:nsid w:val="7B25002C"/>
     <w:multiLevelType w:val="hybridMultilevel"/>
     <w:tmpl w:val="9F9A6A96"/>
@@ -13302,7 +14307,7 @@
       </w:rPr>
     </w:lvl>
   </w:abstractNum>
-  <w:abstractNum w:abstractNumId="44" w15:restartNumberingAfterBreak="0">
+  <w:abstractNum w:abstractNumId="45" w15:restartNumberingAfterBreak="0">
     <w:nsid w:val="7BA37AEB"/>
     <w:multiLevelType w:val="hybridMultilevel"/>
     <w:tmpl w:val="83D632CC"/>
@@ -13415,7 +14420,7 @@
       </w:rPr>
     </w:lvl>
   </w:abstractNum>
-  <w:abstractNum w:abstractNumId="45" w15:restartNumberingAfterBreak="0">
+  <w:abstractNum w:abstractNumId="46" w15:restartNumberingAfterBreak="0">
     <w:nsid w:val="7CF2142E"/>
     <w:multiLevelType w:val="hybridMultilevel"/>
     <w:tmpl w:val="D4485D3C"/>
@@ -13528,7 +14533,7 @@
       </w:rPr>
     </w:lvl>
   </w:abstractNum>
-  <w:abstractNum w:abstractNumId="46" w15:restartNumberingAfterBreak="0">
+  <w:abstractNum w:abstractNumId="47" w15:restartNumberingAfterBreak="0">
     <w:nsid w:val="7E0B43D8"/>
     <w:multiLevelType w:val="hybridMultilevel"/>
     <w:tmpl w:val="0284F3D4"/>
@@ -13641,7 +14646,7 @@
       </w:rPr>
     </w:lvl>
   </w:abstractNum>
-  <w:abstractNum w:abstractNumId="47" w15:restartNumberingAfterBreak="0">
+  <w:abstractNum w:abstractNumId="48" w15:restartNumberingAfterBreak="0">
     <w:nsid w:val="7FC91D51"/>
     <w:multiLevelType w:val="multilevel"/>
     <w:tmpl w:val="E730A954"/>
@@ -13731,28 +14736,28 @@
     </w:lvl>
   </w:abstractNum>
   <w:num w:numId="1">
-    <w:abstractNumId w:val="33"/>
+    <w:abstractNumId w:val="34"/>
   </w:num>
   <w:num w:numId="2">
+    <w:abstractNumId w:val="24"/>
+  </w:num>
+  <w:num w:numId="3">
+    <w:abstractNumId w:val="18"/>
+  </w:num>
+  <w:num w:numId="4">
+    <w:abstractNumId w:val="14"/>
+  </w:num>
+  <w:num w:numId="5">
     <w:abstractNumId w:val="23"/>
   </w:num>
-  <w:num w:numId="3">
-    <w:abstractNumId w:val="17"/>
-  </w:num>
-  <w:num w:numId="4">
-    <w:abstractNumId w:val="13"/>
-  </w:num>
-  <w:num w:numId="5">
-    <w:abstractNumId w:val="22"/>
-  </w:num>
   <w:num w:numId="6">
-    <w:abstractNumId w:val="15"/>
+    <w:abstractNumId w:val="16"/>
   </w:num>
   <w:num w:numId="7">
-    <w:abstractNumId w:val="47"/>
+    <w:abstractNumId w:val="48"/>
   </w:num>
   <w:num w:numId="8">
-    <w:abstractNumId w:val="28"/>
+    <w:abstractNumId w:val="29"/>
   </w:num>
   <w:num w:numId="9">
     <w:abstractNumId w:val="2"/>
@@ -13761,55 +14766,55 @@
     <w:abstractNumId w:val="9"/>
   </w:num>
   <w:num w:numId="11">
-    <w:abstractNumId w:val="21"/>
+    <w:abstractNumId w:val="22"/>
   </w:num>
   <w:num w:numId="12">
     <w:abstractNumId w:val="5"/>
   </w:num>
   <w:num w:numId="13">
-    <w:abstractNumId w:val="32"/>
+    <w:abstractNumId w:val="33"/>
   </w:num>
   <w:num w:numId="14">
-    <w:abstractNumId w:val="46"/>
+    <w:abstractNumId w:val="47"/>
   </w:num>
   <w:num w:numId="15">
-    <w:abstractNumId w:val="25"/>
+    <w:abstractNumId w:val="26"/>
   </w:num>
   <w:num w:numId="16">
-    <w:abstractNumId w:val="36"/>
+    <w:abstractNumId w:val="37"/>
   </w:num>
   <w:num w:numId="17">
     <w:abstractNumId w:val="4"/>
   </w:num>
   <w:num w:numId="18">
-    <w:abstractNumId w:val="19"/>
+    <w:abstractNumId w:val="20"/>
   </w:num>
   <w:num w:numId="19">
+    <w:abstractNumId w:val="39"/>
+  </w:num>
+  <w:num w:numId="20">
     <w:abstractNumId w:val="38"/>
   </w:num>
-  <w:num w:numId="20">
-    <w:abstractNumId w:val="37"/>
-  </w:num>
   <w:num w:numId="21">
-    <w:abstractNumId w:val="20"/>
+    <w:abstractNumId w:val="21"/>
   </w:num>
   <w:num w:numId="22">
-    <w:abstractNumId w:val="41"/>
+    <w:abstractNumId w:val="42"/>
   </w:num>
   <w:num w:numId="23">
-    <w:abstractNumId w:val="42"/>
+    <w:abstractNumId w:val="43"/>
   </w:num>
   <w:num w:numId="24">
-    <w:abstractNumId w:val="24"/>
+    <w:abstractNumId w:val="25"/>
   </w:num>
   <w:num w:numId="25">
-    <w:abstractNumId w:val="26"/>
+    <w:abstractNumId w:val="27"/>
   </w:num>
   <w:num w:numId="26">
-    <w:abstractNumId w:val="30"/>
+    <w:abstractNumId w:val="31"/>
   </w:num>
   <w:num w:numId="27">
-    <w:abstractNumId w:val="29"/>
+    <w:abstractNumId w:val="30"/>
   </w:num>
   <w:num w:numId="28">
     <w:abstractNumId w:val="7"/>
@@ -13821,10 +14826,10 @@
     <w:abstractNumId w:val="8"/>
   </w:num>
   <w:num w:numId="31">
-    <w:abstractNumId w:val="44"/>
+    <w:abstractNumId w:val="45"/>
   </w:num>
   <w:num w:numId="32">
-    <w:abstractNumId w:val="34"/>
+    <w:abstractNumId w:val="35"/>
   </w:num>
   <w:num w:numId="33">
     <w:abstractNumId w:val="3"/>
@@ -13833,25 +14838,25 @@
     <w:abstractNumId w:val="11"/>
   </w:num>
   <w:num w:numId="35">
-    <w:abstractNumId w:val="43"/>
+    <w:abstractNumId w:val="44"/>
   </w:num>
   <w:num w:numId="36">
-    <w:abstractNumId w:val="40"/>
+    <w:abstractNumId w:val="41"/>
   </w:num>
   <w:num w:numId="37">
-    <w:abstractNumId w:val="18"/>
+    <w:abstractNumId w:val="19"/>
   </w:num>
   <w:num w:numId="38">
-    <w:abstractNumId w:val="16"/>
+    <w:abstractNumId w:val="17"/>
   </w:num>
   <w:num w:numId="39">
     <w:abstractNumId w:val="1"/>
   </w:num>
   <w:num w:numId="40">
-    <w:abstractNumId w:val="39"/>
+    <w:abstractNumId w:val="40"/>
   </w:num>
   <w:num w:numId="41">
-    <w:abstractNumId w:val="35"/>
+    <w:abstractNumId w:val="36"/>
   </w:num>
   <w:num w:numId="42">
     <w:abstractNumId w:val="6"/>
@@ -13860,19 +14865,22 @@
     <w:abstractNumId w:val="10"/>
   </w:num>
   <w:num w:numId="44">
-    <w:abstractNumId w:val="27"/>
+    <w:abstractNumId w:val="28"/>
   </w:num>
   <w:num w:numId="45">
-    <w:abstractNumId w:val="45"/>
+    <w:abstractNumId w:val="46"/>
   </w:num>
   <w:num w:numId="46">
     <w:abstractNumId w:val="12"/>
   </w:num>
   <w:num w:numId="47">
-    <w:abstractNumId w:val="31"/>
+    <w:abstractNumId w:val="32"/>
   </w:num>
   <w:num w:numId="48">
-    <w:abstractNumId w:val="14"/>
+    <w:abstractNumId w:val="15"/>
+  </w:num>
+  <w:num w:numId="49">
+    <w:abstractNumId w:val="13"/>
   </w:num>
   <w:numIdMacAtCleanup w:val="12"/>
 </w:numbering>
@@ -15696,7 +16704,7 @@
 </file>
 
 <file path=customXml/itemProps2.xml><?xml version="1.0" encoding="utf-8"?>
-<ds:datastoreItem xmlns:ds="http://schemas.openxmlformats.org/officeDocument/2006/customXml" ds:itemID="{3B559DB7-5895-4492-90CE-738B507A3958}">
+<ds:datastoreItem xmlns:ds="http://schemas.openxmlformats.org/officeDocument/2006/customXml" ds:itemID="{9CF57E23-6A36-408B-AA21-148D1D2CD98E}">
   <ds:schemaRefs>
     <ds:schemaRef ds:uri="http://schemas.openxmlformats.org/officeDocument/2006/bibliography"/>
   </ds:schemaRefs>

--- a/Repositorio/Proyecto/GrpL_ADC_180922_ActaDeConstitucion_1.0.docx
+++ b/Repositorio/Proyecto/GrpL_ADC_180922_ActaDeConstitucion_1.0.docx
@@ -1469,8 +1469,6 @@
             <w:tab/>
           </w:r>
         </w:p>
-        <w:bookmarkStart w:id="0" w:name="_GoBack"/>
-        <w:bookmarkEnd w:id="0"/>
         <w:p>
           <w:pPr>
             <w:pStyle w:val="TDC1"/>
@@ -3518,7 +3516,7 @@
           <w:numId w:val="1"/>
         </w:numPr>
       </w:pPr>
-      <w:bookmarkStart w:id="1" w:name="_Toc526447701"/>
+      <w:bookmarkStart w:id="0" w:name="_Toc526447701"/>
       <w:r>
         <w:lastRenderedPageBreak/>
         <w:t>Propósito del proyecto</w:t>
@@ -3526,7 +3524,7 @@
       <w:r>
         <w:t>.</w:t>
       </w:r>
-      <w:bookmarkEnd w:id="1"/>
+      <w:bookmarkEnd w:id="0"/>
     </w:p>
     <w:p>
       <w:pPr>
@@ -3712,11 +3710,11 @@
           <w:numId w:val="1"/>
         </w:numPr>
       </w:pPr>
-      <w:bookmarkStart w:id="2" w:name="_Toc526447702"/>
+      <w:bookmarkStart w:id="1" w:name="_Toc526447702"/>
       <w:r>
         <w:t>Situación actual del negocio.</w:t>
       </w:r>
-      <w:bookmarkEnd w:id="2"/>
+      <w:bookmarkEnd w:id="1"/>
     </w:p>
     <w:p>
       <w:pPr>
@@ -3813,11 +3811,11 @@
           <w:numId w:val="1"/>
         </w:numPr>
       </w:pPr>
-      <w:bookmarkStart w:id="3" w:name="_Toc526447703"/>
+      <w:bookmarkStart w:id="2" w:name="_Toc526447703"/>
       <w:r>
         <w:t>Modelo futuro de negocio.</w:t>
       </w:r>
-      <w:bookmarkEnd w:id="3"/>
+      <w:bookmarkEnd w:id="2"/>
     </w:p>
     <w:p>
       <w:pPr>
@@ -4062,11 +4060,11 @@
           <w:numId w:val="1"/>
         </w:numPr>
       </w:pPr>
-      <w:bookmarkStart w:id="4" w:name="_Toc526447704"/>
+      <w:bookmarkStart w:id="3" w:name="_Toc526447704"/>
       <w:r>
         <w:t>Objetivos medibles.</w:t>
       </w:r>
-      <w:bookmarkEnd w:id="4"/>
+      <w:bookmarkEnd w:id="3"/>
     </w:p>
     <w:p>
       <w:pPr>
@@ -4817,11 +4815,11 @@
         </w:numPr>
         <w:jc w:val="both"/>
       </w:pPr>
-      <w:bookmarkStart w:id="5" w:name="_Toc526447705"/>
+      <w:bookmarkStart w:id="4" w:name="_Toc526447705"/>
       <w:r>
         <w:t>Criterios de éxito asociados.</w:t>
       </w:r>
-      <w:bookmarkEnd w:id="5"/>
+      <w:bookmarkEnd w:id="4"/>
     </w:p>
     <w:p>
       <w:pPr>
@@ -5054,11 +5052,11 @@
           <w:numId w:val="1"/>
         </w:numPr>
       </w:pPr>
-      <w:bookmarkStart w:id="6" w:name="_Toc526447706"/>
+      <w:bookmarkStart w:id="5" w:name="_Toc526447706"/>
       <w:r>
         <w:t>Requisitos de alto nivel.</w:t>
       </w:r>
-      <w:bookmarkEnd w:id="6"/>
+      <w:bookmarkEnd w:id="5"/>
     </w:p>
     <w:p>
       <w:pPr>
@@ -5091,13 +5089,13 @@
           <w:numId w:val="1"/>
         </w:numPr>
       </w:pPr>
-      <w:bookmarkStart w:id="7" w:name="_Toc526440353"/>
-      <w:bookmarkStart w:id="8" w:name="_Toc526447707"/>
+      <w:bookmarkStart w:id="6" w:name="_Toc526440353"/>
+      <w:bookmarkStart w:id="7" w:name="_Toc526447707"/>
       <w:r>
         <w:t>Requisitos De información:</w:t>
       </w:r>
+      <w:bookmarkEnd w:id="6"/>
       <w:bookmarkEnd w:id="7"/>
-      <w:bookmarkEnd w:id="8"/>
       <w:r>
         <w:br/>
       </w:r>
@@ -5272,14 +5270,14 @@
           <w:numId w:val="1"/>
         </w:numPr>
       </w:pPr>
-      <w:bookmarkStart w:id="9" w:name="_Toc526440354"/>
-      <w:bookmarkStart w:id="10" w:name="_Toc526447708"/>
+      <w:bookmarkStart w:id="8" w:name="_Toc526440354"/>
+      <w:bookmarkStart w:id="9" w:name="_Toc526447708"/>
       <w:r>
         <w:lastRenderedPageBreak/>
         <w:t>Requisitos Funcionales</w:t>
       </w:r>
+      <w:bookmarkEnd w:id="8"/>
       <w:bookmarkEnd w:id="9"/>
-      <w:bookmarkEnd w:id="10"/>
       <w:r>
         <w:br/>
       </w:r>
@@ -5539,13 +5537,13 @@
           <w:numId w:val="1"/>
         </w:numPr>
       </w:pPr>
-      <w:bookmarkStart w:id="11" w:name="_Toc526440355"/>
-      <w:bookmarkStart w:id="12" w:name="_Toc526447709"/>
+      <w:bookmarkStart w:id="10" w:name="_Toc526440355"/>
+      <w:bookmarkStart w:id="11" w:name="_Toc526447709"/>
       <w:r>
         <w:t>Requisitos no funcionales</w:t>
       </w:r>
+      <w:bookmarkEnd w:id="10"/>
       <w:bookmarkEnd w:id="11"/>
-      <w:bookmarkEnd w:id="12"/>
     </w:p>
     <w:p>
       <w:pPr>
@@ -5749,11 +5747,11 @@
           <w:numId w:val="1"/>
         </w:numPr>
       </w:pPr>
-      <w:bookmarkStart w:id="13" w:name="_Toc526447710"/>
+      <w:bookmarkStart w:id="12" w:name="_Toc526447710"/>
       <w:r>
         <w:t>Descripción de alto nivel del proyecto.</w:t>
       </w:r>
-      <w:bookmarkEnd w:id="13"/>
+      <w:bookmarkEnd w:id="12"/>
     </w:p>
     <w:p>
       <w:pPr>
@@ -6155,11 +6153,11 @@
         <w:pStyle w:val="Ttulo2"/>
         <w:ind w:firstLine="357"/>
       </w:pPr>
-      <w:bookmarkStart w:id="14" w:name="_Toc526447711"/>
+      <w:bookmarkStart w:id="13" w:name="_Toc526447711"/>
       <w:r>
         <w:t>4.2. Límites de alto nivel del proyecto.</w:t>
       </w:r>
-      <w:bookmarkEnd w:id="14"/>
+      <w:bookmarkEnd w:id="13"/>
     </w:p>
     <w:p>
       <w:pPr>
@@ -6401,7 +6399,7 @@
         <w:pStyle w:val="Ttulo2"/>
         <w:ind w:firstLine="357"/>
       </w:pPr>
-      <w:bookmarkStart w:id="15" w:name="_Toc526447712"/>
+      <w:bookmarkStart w:id="14" w:name="_Toc526447712"/>
       <w:r>
         <w:t xml:space="preserve">4.3. </w:t>
       </w:r>
@@ -6413,7 +6411,7 @@
       <w:r>
         <w:t xml:space="preserve"> de alto nivel del proyecto.</w:t>
       </w:r>
-      <w:bookmarkEnd w:id="15"/>
+      <w:bookmarkEnd w:id="14"/>
     </w:p>
     <w:p>
       <w:pPr>
@@ -6888,11 +6886,11 @@
           <w:numId w:val="1"/>
         </w:numPr>
       </w:pPr>
-      <w:bookmarkStart w:id="16" w:name="_Toc526447713"/>
+      <w:bookmarkStart w:id="15" w:name="_Toc526447713"/>
       <w:r>
         <w:t>Riesgo general del proyecto.</w:t>
       </w:r>
-      <w:bookmarkEnd w:id="16"/>
+      <w:bookmarkEnd w:id="15"/>
     </w:p>
     <w:p>
       <w:pPr>
@@ -7042,7 +7040,7 @@
           <w:szCs w:val="25"/>
         </w:rPr>
       </w:pPr>
-      <w:bookmarkStart w:id="17" w:name="_Hlk526424524"/>
+      <w:bookmarkStart w:id="16" w:name="_Hlk526424524"/>
       <w:r>
         <w:rPr>
           <w:sz w:val="25"/>
@@ -7057,7 +7055,7 @@
         </w:rPr>
         <w:t xml:space="preserve"> Mala planificación o estimación de costes, al tratarse de un proyecto novedoso para la empresa.</w:t>
       </w:r>
-      <w:bookmarkEnd w:id="17"/>
+      <w:bookmarkEnd w:id="16"/>
     </w:p>
     <w:p>
       <w:pPr>
@@ -7089,11 +7087,11 @@
           <w:numId w:val="1"/>
         </w:numPr>
       </w:pPr>
-      <w:bookmarkStart w:id="18" w:name="_Toc526447714"/>
+      <w:bookmarkStart w:id="17" w:name="_Toc526447714"/>
       <w:r>
         <w:t>Resumen del cronograma de hitos.</w:t>
       </w:r>
-      <w:bookmarkEnd w:id="18"/>
+      <w:bookmarkEnd w:id="17"/>
     </w:p>
     <w:p>
       <w:pPr>
@@ -7101,24 +7099,121 @@
         <w:spacing w:after="240" w:line="264" w:lineRule="auto"/>
         <w:ind w:firstLine="357"/>
         <w:rPr>
-          <w:sz w:val="25"/>
-          <w:szCs w:val="25"/>
-        </w:rPr>
-      </w:pPr>
-      <w:r>
-        <w:rPr>
-          <w:sz w:val="25"/>
-          <w:szCs w:val="25"/>
-        </w:rPr>
-        <w:t>Ahora se procederán a detallar los hitos en los cuales consistirá el proyecto</w:t>
-      </w:r>
-      <w:r>
-        <w:rPr>
-          <w:sz w:val="25"/>
-          <w:szCs w:val="25"/>
-        </w:rPr>
-        <w:t>. Estos se mostrarán en forma de diagrama del cual se explicará lo necesario para ser comprendido.</w:t>
-      </w:r>
+          <w:b/>
+          <w:u w:val="single"/>
+        </w:rPr>
+      </w:pPr>
+      <w:r>
+        <w:rPr>
+          <w:sz w:val="25"/>
+          <w:szCs w:val="25"/>
+        </w:rPr>
+        <w:t>A</w:t>
+      </w:r>
+      <w:r>
+        <w:rPr>
+          <w:sz w:val="25"/>
+          <w:szCs w:val="25"/>
+        </w:rPr>
+        <w:t xml:space="preserve"> </w:t>
+      </w:r>
+      <w:proofErr w:type="gramStart"/>
+      <w:r>
+        <w:rPr>
+          <w:sz w:val="25"/>
+          <w:szCs w:val="25"/>
+        </w:rPr>
+        <w:t>continuación</w:t>
+      </w:r>
+      <w:proofErr w:type="gramEnd"/>
+      <w:r>
+        <w:rPr>
+          <w:sz w:val="25"/>
+          <w:szCs w:val="25"/>
+        </w:rPr>
+        <w:t xml:space="preserve"> se procederá a detallar los hitos en los cuales consistirá el proyecto</w:t>
+      </w:r>
+      <w:r>
+        <w:rPr>
+          <w:sz w:val="25"/>
+          <w:szCs w:val="25"/>
+        </w:rPr>
+        <w:t>,</w:t>
+      </w:r>
+      <w:r>
+        <w:rPr>
+          <w:sz w:val="25"/>
+          <w:szCs w:val="25"/>
+        </w:rPr>
+        <w:t xml:space="preserve"> </w:t>
+      </w:r>
+      <w:r>
+        <w:rPr>
+          <w:sz w:val="25"/>
+          <w:szCs w:val="25"/>
+        </w:rPr>
+        <w:t>e</w:t>
+      </w:r>
+      <w:r>
+        <w:rPr>
+          <w:sz w:val="25"/>
+          <w:szCs w:val="25"/>
+        </w:rPr>
+        <w:t xml:space="preserve">s decir, las </w:t>
+      </w:r>
+      <w:r>
+        <w:rPr>
+          <w:sz w:val="25"/>
+          <w:szCs w:val="25"/>
+        </w:rPr>
+        <w:t>f</w:t>
+      </w:r>
+      <w:r>
+        <w:rPr>
+          <w:sz w:val="25"/>
+          <w:szCs w:val="25"/>
+        </w:rPr>
+        <w:t xml:space="preserve">echas de entrega de las diversas partes del proyecto </w:t>
+      </w:r>
+      <w:r>
+        <w:rPr>
+          <w:sz w:val="25"/>
+          <w:szCs w:val="25"/>
+        </w:rPr>
+        <w:t>según lo acordado</w:t>
+      </w:r>
+      <w:r>
+        <w:rPr>
+          <w:sz w:val="25"/>
+          <w:szCs w:val="25"/>
+        </w:rPr>
+        <w:t xml:space="preserve"> con los miembros de la empresa </w:t>
+      </w:r>
+      <w:proofErr w:type="spellStart"/>
+      <w:r>
+        <w:rPr>
+          <w:sz w:val="25"/>
+          <w:szCs w:val="25"/>
+        </w:rPr>
+        <w:t>EjoSL</w:t>
+      </w:r>
+      <w:proofErr w:type="spellEnd"/>
+      <w:r>
+        <w:rPr>
+          <w:sz w:val="25"/>
+          <w:szCs w:val="25"/>
+        </w:rPr>
+        <w:t>. En el siguiente diagrama se</w:t>
+      </w:r>
+      <w:r>
+        <w:rPr>
+          <w:sz w:val="25"/>
+          <w:szCs w:val="25"/>
+        </w:rPr>
+        <w:t xml:space="preserve"> muestran estos hitos, indicando en qué consisten y cuándo ocurren. </w:t>
+      </w:r>
+      <w:bookmarkStart w:id="18" w:name="_GoBack"/>
+      <w:bookmarkEnd w:id="18"/>
     </w:p>
     <w:p>
       <w:pPr>
@@ -7132,26 +7227,70 @@
       </w:pPr>
       <w:r>
         <w:rPr>
-          <w:sz w:val="25"/>
-          <w:szCs w:val="25"/>
-        </w:rPr>
-        <w:t xml:space="preserve">Lo completará </w:t>
-      </w:r>
-      <w:r>
-        <w:rPr>
-          <w:sz w:val="25"/>
-          <w:szCs w:val="25"/>
-          <w:highlight w:val="yellow"/>
-        </w:rPr>
-        <w:t>GER</w:t>
-      </w:r>
-      <w:r>
-        <w:rPr>
-          <w:sz w:val="25"/>
-          <w:szCs w:val="25"/>
-        </w:rPr>
-        <w:t xml:space="preserve"> </w:t>
-      </w:r>
+          <w:noProof/>
+          <w:sz w:val="25"/>
+          <w:szCs w:val="25"/>
+        </w:rPr>
+        <w:drawing>
+          <wp:inline distT="0" distB="0" distL="0" distR="0" wp14:anchorId="4435D4B2" wp14:editId="5DFD967F">
+            <wp:extent cx="5607685" cy="1586230"/>
+            <wp:effectExtent l="0" t="0" r="0" b="0"/>
+            <wp:docPr id="8" name="Imagen 8"/>
+            <wp:cNvGraphicFramePr>
+              <a:graphicFrameLocks xmlns:a="http://schemas.openxmlformats.org/drawingml/2006/main" noChangeAspect="1"/>
+            </wp:cNvGraphicFramePr>
+            <a:graphic xmlns:a="http://schemas.openxmlformats.org/drawingml/2006/main">
+              <a:graphicData uri="http://schemas.openxmlformats.org/drawingml/2006/picture">
+                <pic:pic xmlns:pic="http://schemas.openxmlformats.org/drawingml/2006/picture">
+                  <pic:nvPicPr>
+                    <pic:cNvPr id="0" name="Picture 4"/>
+                    <pic:cNvPicPr>
+                      <a:picLocks noChangeAspect="1" noChangeArrowheads="1"/>
+                    </pic:cNvPicPr>
+                  </pic:nvPicPr>
+                  <pic:blipFill>
+                    <a:blip r:embed="rId10" cstate="print">
+                      <a:extLst>
+                        <a:ext uri="{28A0092B-C50C-407E-A947-70E740481C1C}">
+                          <a14:useLocalDpi xmlns:a14="http://schemas.microsoft.com/office/drawing/2010/main" val="0"/>
+                        </a:ext>
+                      </a:extLst>
+                    </a:blip>
+                    <a:srcRect/>
+                    <a:stretch>
+                      <a:fillRect/>
+                    </a:stretch>
+                  </pic:blipFill>
+                  <pic:spPr bwMode="auto">
+                    <a:xfrm>
+                      <a:off x="0" y="0"/>
+                      <a:ext cx="5607685" cy="1586230"/>
+                    </a:xfrm>
+                    <a:prstGeom prst="rect">
+                      <a:avLst/>
+                    </a:prstGeom>
+                    <a:noFill/>
+                    <a:ln>
+                      <a:noFill/>
+                    </a:ln>
+                  </pic:spPr>
+                </pic:pic>
+              </a:graphicData>
+            </a:graphic>
+          </wp:inline>
+        </w:drawing>
+      </w:r>
+    </w:p>
+    <w:p>
+      <w:pPr>
+        <w:pStyle w:val="Sinespaciado1"/>
+        <w:spacing w:after="240" w:line="264" w:lineRule="auto"/>
+        <w:ind w:firstLine="357"/>
+        <w:rPr>
+          <w:sz w:val="25"/>
+          <w:szCs w:val="25"/>
+        </w:rPr>
+      </w:pPr>
     </w:p>
     <w:p/>
     <w:p>
@@ -7228,6 +7367,7 @@
       </w:pPr>
       <w:bookmarkStart w:id="20" w:name="_Toc526447716"/>
       <w:r>
+        <w:lastRenderedPageBreak/>
         <w:t>Lista de interesados clave.</w:t>
       </w:r>
       <w:bookmarkEnd w:id="20"/>
@@ -7479,7 +7619,6 @@
           <w:sz w:val="25"/>
           <w:szCs w:val="25"/>
         </w:rPr>
-        <w:lastRenderedPageBreak/>
         <w:t>Analista (</w:t>
       </w:r>
       <w:bookmarkStart w:id="25" w:name="_Hlk525494889"/>
@@ -7975,7 +8114,15 @@
           <w:sz w:val="25"/>
           <w:szCs w:val="25"/>
         </w:rPr>
-        <w:t xml:space="preserve">Seguidamente se indicará en qué consiste el éxito del proyecto. Esto es, qué requisitos tiene que cumplir el mismo para ser aceptado como exitoso tanto por parte del equipo de desarrollo como de la empresa cliente. </w:t>
+        <w:t xml:space="preserve">Seguidamente se indicará en qué consiste el éxito del proyecto. Esto es, qué requisitos tiene que cumplir el mismo para ser aceptado como exitoso tanto por parte </w:t>
+      </w:r>
+      <w:r>
+        <w:rPr>
+          <w:sz w:val="25"/>
+          <w:szCs w:val="25"/>
+        </w:rPr>
+        <w:lastRenderedPageBreak/>
+        <w:t xml:space="preserve">del equipo de desarrollo como de la empresa cliente. </w:t>
       </w:r>
       <w:r>
         <w:rPr>
@@ -8149,7 +8296,6 @@
           <w:sz w:val="25"/>
           <w:szCs w:val="25"/>
         </w:rPr>
-        <w:lastRenderedPageBreak/>
         <w:t>Visto bueno por parte del Asegurador de la Calidad del proyecto.</w:t>
       </w:r>
     </w:p>
@@ -8313,6 +8459,7 @@
       </w:pPr>
       <w:bookmarkStart w:id="29" w:name="_Toc526447721"/>
       <w:r>
+        <w:lastRenderedPageBreak/>
         <w:t>Criterios de salida del proyecto.</w:t>
       </w:r>
       <w:bookmarkEnd w:id="29"/>
@@ -8444,7 +8591,6 @@
           <w:sz w:val="25"/>
           <w:szCs w:val="25"/>
         </w:rPr>
-        <w:lastRenderedPageBreak/>
         <w:t>Análisis de alternativas fallido en su misión de encontrar alguna que se adapte a las necesidades del cliente.</w:t>
       </w:r>
     </w:p>
@@ -8684,7 +8830,15 @@
           <w:sz w:val="25"/>
           <w:szCs w:val="25"/>
         </w:rPr>
-        <w:t xml:space="preserve"> Este autoriza la iniciación de este proyecto según las bases, condiciones, restricciones y requisitos que aquí han sido indicados. Asume la responsabilidad sobre las consecuencias últimas de</w:t>
+        <w:t xml:space="preserve"> Este autoriza </w:t>
+      </w:r>
+      <w:r>
+        <w:rPr>
+          <w:sz w:val="25"/>
+          <w:szCs w:val="25"/>
+        </w:rPr>
+        <w:lastRenderedPageBreak/>
+        <w:t>la iniciación de este proyecto según las bases, condiciones, restricciones y requisitos que aquí han sido indicados. Asume la responsabilidad sobre las consecuencias últimas de</w:t>
       </w:r>
       <w:r>
         <w:rPr>
@@ -8748,7 +8902,7 @@
                     <pic:cNvPicPr/>
                   </pic:nvPicPr>
                   <pic:blipFill>
-                    <a:blip r:embed="rId10">
+                    <a:blip r:embed="rId11">
                       <a:extLst>
                         <a:ext uri="{28A0092B-C50C-407E-A947-70E740481C1C}">
                           <a14:useLocalDpi xmlns:a14="http://schemas.microsoft.com/office/drawing/2010/main" val="0"/>
@@ -8834,7 +8988,6 @@
       </w:pPr>
       <w:bookmarkStart w:id="31" w:name="_Toc526447723"/>
       <w:r>
-        <w:lastRenderedPageBreak/>
         <w:t>Descripción del director de proyecto asignado.</w:t>
       </w:r>
       <w:bookmarkEnd w:id="31"/>
@@ -9056,6 +9209,7 @@
         <w:rPr>
           <w:noProof/>
         </w:rPr>
+        <w:lastRenderedPageBreak/>
         <w:drawing>
           <wp:anchor distT="0" distB="0" distL="114300" distR="114300" simplePos="0" relativeHeight="251687936" behindDoc="0" locked="0" layoutInCell="1" allowOverlap="1" wp14:anchorId="7DFBDDEB" wp14:editId="13D535FB">
             <wp:simplePos x="0" y="0"/>
@@ -9080,7 +9234,7 @@
                     <pic:cNvPicPr/>
                   </pic:nvPicPr>
                   <pic:blipFill>
-                    <a:blip r:embed="rId11">
+                    <a:blip r:embed="rId12">
                       <a:extLst>
                         <a:ext uri="{28A0092B-C50C-407E-A947-70E740481C1C}">
                           <a14:useLocalDpi xmlns:a14="http://schemas.microsoft.com/office/drawing/2010/main" val="0"/>
@@ -9158,7 +9312,7 @@
     <w:p/>
     <w:p/>
     <w:sectPr>
-      <w:footerReference w:type="default" r:id="rId12"/>
+      <w:footerReference w:type="default" r:id="rId13"/>
       <w:pgSz w:w="12240" w:h="15840"/>
       <w:pgMar w:top="1417" w:right="1701" w:bottom="1417" w:left="1701" w:header="708" w:footer="708" w:gutter="0"/>
       <w:pgNumType w:start="0"/>
@@ -10667,6 +10821,123 @@
     </w:lvl>
   </w:abstractNum>
   <w:abstractNum w:abstractNumId="11" w15:restartNumberingAfterBreak="0">
+    <w:nsid w:val="260955A6"/>
+    <w:multiLevelType w:val="multilevel"/>
+    <w:tmpl w:val="F2F06068"/>
+    <w:lvl w:ilvl="0">
+      <w:start w:val="1"/>
+      <w:numFmt w:val="bullet"/>
+      <w:lvlText w:val=""/>
+      <w:lvlJc w:val="left"/>
+      <w:pPr>
+        <w:ind w:left="720" w:hanging="360"/>
+      </w:pPr>
+      <w:rPr>
+        <w:rFonts w:ascii="Wingdings" w:hAnsi="Wingdings" w:cs="Wingdings" w:hint="default"/>
+        <w:b/>
+      </w:rPr>
+    </w:lvl>
+    <w:lvl w:ilvl="1">
+      <w:start w:val="1"/>
+      <w:numFmt w:val="bullet"/>
+      <w:lvlText w:val="o"/>
+      <w:lvlJc w:val="left"/>
+      <w:pPr>
+        <w:ind w:left="1440" w:hanging="360"/>
+      </w:pPr>
+      <w:rPr>
+        <w:rFonts w:ascii="Courier New" w:hAnsi="Courier New" w:cs="Courier New" w:hint="default"/>
+        <w:b/>
+        <w:sz w:val="25"/>
+      </w:rPr>
+    </w:lvl>
+    <w:lvl w:ilvl="2">
+      <w:start w:val="1"/>
+      <w:numFmt w:val="bullet"/>
+      <w:lvlText w:val=""/>
+      <w:lvlJc w:val="left"/>
+      <w:pPr>
+        <w:ind w:left="2160" w:hanging="360"/>
+      </w:pPr>
+      <w:rPr>
+        <w:rFonts w:ascii="Wingdings" w:hAnsi="Wingdings" w:cs="Wingdings" w:hint="default"/>
+        <w:b/>
+      </w:rPr>
+    </w:lvl>
+    <w:lvl w:ilvl="3">
+      <w:start w:val="1"/>
+      <w:numFmt w:val="bullet"/>
+      <w:lvlText w:val=""/>
+      <w:lvlJc w:val="left"/>
+      <w:pPr>
+        <w:ind w:left="2880" w:hanging="360"/>
+      </w:pPr>
+      <w:rPr>
+        <w:rFonts w:ascii="Symbol" w:hAnsi="Symbol" w:cs="Symbol" w:hint="default"/>
+      </w:rPr>
+    </w:lvl>
+    <w:lvl w:ilvl="4">
+      <w:start w:val="1"/>
+      <w:numFmt w:val="bullet"/>
+      <w:lvlText w:val="o"/>
+      <w:lvlJc w:val="left"/>
+      <w:pPr>
+        <w:ind w:left="3600" w:hanging="360"/>
+      </w:pPr>
+      <w:rPr>
+        <w:rFonts w:ascii="Courier New" w:hAnsi="Courier New" w:cs="Courier New" w:hint="default"/>
+      </w:rPr>
+    </w:lvl>
+    <w:lvl w:ilvl="5">
+      <w:start w:val="1"/>
+      <w:numFmt w:val="bullet"/>
+      <w:lvlText w:val=""/>
+      <w:lvlJc w:val="left"/>
+      <w:pPr>
+        <w:ind w:left="4320" w:hanging="360"/>
+      </w:pPr>
+      <w:rPr>
+        <w:rFonts w:ascii="Wingdings" w:hAnsi="Wingdings" w:cs="Wingdings" w:hint="default"/>
+      </w:rPr>
+    </w:lvl>
+    <w:lvl w:ilvl="6">
+      <w:start w:val="1"/>
+      <w:numFmt w:val="bullet"/>
+      <w:lvlText w:val=""/>
+      <w:lvlJc w:val="left"/>
+      <w:pPr>
+        <w:ind w:left="5040" w:hanging="360"/>
+      </w:pPr>
+      <w:rPr>
+        <w:rFonts w:ascii="Symbol" w:hAnsi="Symbol" w:cs="Symbol" w:hint="default"/>
+      </w:rPr>
+    </w:lvl>
+    <w:lvl w:ilvl="7">
+      <w:start w:val="1"/>
+      <w:numFmt w:val="bullet"/>
+      <w:lvlText w:val="o"/>
+      <w:lvlJc w:val="left"/>
+      <w:pPr>
+        <w:ind w:left="5760" w:hanging="360"/>
+      </w:pPr>
+      <w:rPr>
+        <w:rFonts w:ascii="Courier New" w:hAnsi="Courier New" w:cs="Courier New" w:hint="default"/>
+      </w:rPr>
+    </w:lvl>
+    <w:lvl w:ilvl="8">
+      <w:start w:val="1"/>
+      <w:numFmt w:val="bullet"/>
+      <w:lvlText w:val=""/>
+      <w:lvlJc w:val="left"/>
+      <w:pPr>
+        <w:ind w:left="6480" w:hanging="360"/>
+      </w:pPr>
+      <w:rPr>
+        <w:rFonts w:ascii="Wingdings" w:hAnsi="Wingdings" w:cs="Wingdings" w:hint="default"/>
+      </w:rPr>
+    </w:lvl>
+  </w:abstractNum>
+  <w:abstractNum w:abstractNumId="12" w15:restartNumberingAfterBreak="0">
     <w:nsid w:val="277B60B3"/>
     <w:multiLevelType w:val="hybridMultilevel"/>
     <w:tmpl w:val="0C56B66E"/>
@@ -10779,7 +11050,7 @@
       </w:rPr>
     </w:lvl>
   </w:abstractNum>
-  <w:abstractNum w:abstractNumId="12" w15:restartNumberingAfterBreak="0">
+  <w:abstractNum w:abstractNumId="13" w15:restartNumberingAfterBreak="0">
     <w:nsid w:val="2B800985"/>
     <w:multiLevelType w:val="hybridMultilevel"/>
     <w:tmpl w:val="DAE084AC"/>
@@ -10892,7 +11163,7 @@
       </w:rPr>
     </w:lvl>
   </w:abstractNum>
-  <w:abstractNum w:abstractNumId="13" w15:restartNumberingAfterBreak="0">
+  <w:abstractNum w:abstractNumId="14" w15:restartNumberingAfterBreak="0">
     <w:nsid w:val="2F1F688D"/>
     <w:multiLevelType w:val="hybridMultilevel"/>
     <w:tmpl w:val="E6AE50F6"/>
@@ -11005,7 +11276,7 @@
       </w:rPr>
     </w:lvl>
   </w:abstractNum>
-  <w:abstractNum w:abstractNumId="14" w15:restartNumberingAfterBreak="0">
+  <w:abstractNum w:abstractNumId="15" w15:restartNumberingAfterBreak="0">
     <w:nsid w:val="2F40554F"/>
     <w:multiLevelType w:val="multilevel"/>
     <w:tmpl w:val="E730A954"/>
@@ -11094,7 +11365,7 @@
       </w:pPr>
     </w:lvl>
   </w:abstractNum>
-  <w:abstractNum w:abstractNumId="15" w15:restartNumberingAfterBreak="0">
+  <w:abstractNum w:abstractNumId="16" w15:restartNumberingAfterBreak="0">
     <w:nsid w:val="2FE401A6"/>
     <w:multiLevelType w:val="hybridMultilevel"/>
     <w:tmpl w:val="A30CA1FE"/>
@@ -11207,7 +11478,7 @@
       </w:rPr>
     </w:lvl>
   </w:abstractNum>
-  <w:abstractNum w:abstractNumId="16" w15:restartNumberingAfterBreak="0">
+  <w:abstractNum w:abstractNumId="17" w15:restartNumberingAfterBreak="0">
     <w:nsid w:val="300F7748"/>
     <w:multiLevelType w:val="multilevel"/>
     <w:tmpl w:val="E730A954"/>
@@ -11296,7 +11567,7 @@
       </w:pPr>
     </w:lvl>
   </w:abstractNum>
-  <w:abstractNum w:abstractNumId="17" w15:restartNumberingAfterBreak="0">
+  <w:abstractNum w:abstractNumId="18" w15:restartNumberingAfterBreak="0">
     <w:nsid w:val="30381933"/>
     <w:multiLevelType w:val="hybridMultilevel"/>
     <w:tmpl w:val="E0D018A8"/>
@@ -11409,7 +11680,7 @@
       </w:rPr>
     </w:lvl>
   </w:abstractNum>
-  <w:abstractNum w:abstractNumId="18" w15:restartNumberingAfterBreak="0">
+  <w:abstractNum w:abstractNumId="19" w15:restartNumberingAfterBreak="0">
     <w:nsid w:val="30F85B8E"/>
     <w:multiLevelType w:val="hybridMultilevel"/>
     <w:tmpl w:val="50C656BA"/>
@@ -11522,7 +11793,7 @@
       </w:rPr>
     </w:lvl>
   </w:abstractNum>
-  <w:abstractNum w:abstractNumId="19" w15:restartNumberingAfterBreak="0">
+  <w:abstractNum w:abstractNumId="20" w15:restartNumberingAfterBreak="0">
     <w:nsid w:val="31AB3616"/>
     <w:multiLevelType w:val="hybridMultilevel"/>
     <w:tmpl w:val="8F984EC0"/>
@@ -11635,7 +11906,7 @@
       </w:rPr>
     </w:lvl>
   </w:abstractNum>
-  <w:abstractNum w:abstractNumId="20" w15:restartNumberingAfterBreak="0">
+  <w:abstractNum w:abstractNumId="21" w15:restartNumberingAfterBreak="0">
     <w:nsid w:val="36F1006A"/>
     <w:multiLevelType w:val="hybridMultilevel"/>
     <w:tmpl w:val="1300285C"/>
@@ -11748,7 +12019,7 @@
       </w:rPr>
     </w:lvl>
   </w:abstractNum>
-  <w:abstractNum w:abstractNumId="21" w15:restartNumberingAfterBreak="0">
+  <w:abstractNum w:abstractNumId="22" w15:restartNumberingAfterBreak="0">
     <w:nsid w:val="39412178"/>
     <w:multiLevelType w:val="hybridMultilevel"/>
     <w:tmpl w:val="6BAAB764"/>
@@ -11861,7 +12132,7 @@
       </w:rPr>
     </w:lvl>
   </w:abstractNum>
-  <w:abstractNum w:abstractNumId="22" w15:restartNumberingAfterBreak="0">
+  <w:abstractNum w:abstractNumId="23" w15:restartNumberingAfterBreak="0">
     <w:nsid w:val="3BB00C34"/>
     <w:multiLevelType w:val="hybridMultilevel"/>
     <w:tmpl w:val="B84AA6B2"/>
@@ -11947,7 +12218,7 @@
       </w:pPr>
     </w:lvl>
   </w:abstractNum>
-  <w:abstractNum w:abstractNumId="23" w15:restartNumberingAfterBreak="0">
+  <w:abstractNum w:abstractNumId="24" w15:restartNumberingAfterBreak="0">
     <w:nsid w:val="3D0B179C"/>
     <w:multiLevelType w:val="multilevel"/>
     <w:tmpl w:val="E730A954"/>
@@ -12036,7 +12307,7 @@
       </w:pPr>
     </w:lvl>
   </w:abstractNum>
-  <w:abstractNum w:abstractNumId="24" w15:restartNumberingAfterBreak="0">
+  <w:abstractNum w:abstractNumId="25" w15:restartNumberingAfterBreak="0">
     <w:nsid w:val="43694483"/>
     <w:multiLevelType w:val="multilevel"/>
     <w:tmpl w:val="4D005B78"/>
@@ -12125,7 +12396,7 @@
       </w:pPr>
     </w:lvl>
   </w:abstractNum>
-  <w:abstractNum w:abstractNumId="25" w15:restartNumberingAfterBreak="0">
+  <w:abstractNum w:abstractNumId="26" w15:restartNumberingAfterBreak="0">
     <w:nsid w:val="43C1127B"/>
     <w:multiLevelType w:val="hybridMultilevel"/>
     <w:tmpl w:val="740C572A"/>
@@ -12238,7 +12509,7 @@
       </w:rPr>
     </w:lvl>
   </w:abstractNum>
-  <w:abstractNum w:abstractNumId="26" w15:restartNumberingAfterBreak="0">
+  <w:abstractNum w:abstractNumId="27" w15:restartNumberingAfterBreak="0">
     <w:nsid w:val="446D4276"/>
     <w:multiLevelType w:val="hybridMultilevel"/>
     <w:tmpl w:val="EB0481D2"/>
@@ -12351,7 +12622,7 @@
       </w:rPr>
     </w:lvl>
   </w:abstractNum>
-  <w:abstractNum w:abstractNumId="27" w15:restartNumberingAfterBreak="0">
+  <w:abstractNum w:abstractNumId="28" w15:restartNumberingAfterBreak="0">
     <w:nsid w:val="47541DC8"/>
     <w:multiLevelType w:val="hybridMultilevel"/>
     <w:tmpl w:val="5352EB4E"/>
@@ -12464,7 +12735,7 @@
       </w:rPr>
     </w:lvl>
   </w:abstractNum>
-  <w:abstractNum w:abstractNumId="28" w15:restartNumberingAfterBreak="0">
+  <w:abstractNum w:abstractNumId="29" w15:restartNumberingAfterBreak="0">
     <w:nsid w:val="4A7F3F5F"/>
     <w:multiLevelType w:val="hybridMultilevel"/>
     <w:tmpl w:val="D66EB468"/>
@@ -12577,7 +12848,7 @@
       </w:rPr>
     </w:lvl>
   </w:abstractNum>
-  <w:abstractNum w:abstractNumId="29" w15:restartNumberingAfterBreak="0">
+  <w:abstractNum w:abstractNumId="30" w15:restartNumberingAfterBreak="0">
     <w:nsid w:val="4F384C6A"/>
     <w:multiLevelType w:val="multilevel"/>
     <w:tmpl w:val="E730A954"/>
@@ -12666,7 +12937,7 @@
       </w:pPr>
     </w:lvl>
   </w:abstractNum>
-  <w:abstractNum w:abstractNumId="30" w15:restartNumberingAfterBreak="0">
+  <w:abstractNum w:abstractNumId="31" w15:restartNumberingAfterBreak="0">
     <w:nsid w:val="510B49B8"/>
     <w:multiLevelType w:val="hybridMultilevel"/>
     <w:tmpl w:val="BDE0C170"/>
@@ -12779,7 +13050,7 @@
       </w:rPr>
     </w:lvl>
   </w:abstractNum>
-  <w:abstractNum w:abstractNumId="31" w15:restartNumberingAfterBreak="0">
+  <w:abstractNum w:abstractNumId="32" w15:restartNumberingAfterBreak="0">
     <w:nsid w:val="51BD1454"/>
     <w:multiLevelType w:val="hybridMultilevel"/>
     <w:tmpl w:val="67583594"/>
@@ -12892,7 +13163,7 @@
       </w:rPr>
     </w:lvl>
   </w:abstractNum>
-  <w:abstractNum w:abstractNumId="32" w15:restartNumberingAfterBreak="0">
+  <w:abstractNum w:abstractNumId="33" w15:restartNumberingAfterBreak="0">
     <w:nsid w:val="53906F77"/>
     <w:multiLevelType w:val="hybridMultilevel"/>
     <w:tmpl w:val="CEF8BB86"/>
@@ -13005,7 +13276,7 @@
       </w:rPr>
     </w:lvl>
   </w:abstractNum>
-  <w:abstractNum w:abstractNumId="33" w15:restartNumberingAfterBreak="0">
+  <w:abstractNum w:abstractNumId="34" w15:restartNumberingAfterBreak="0">
     <w:nsid w:val="573252EB"/>
     <w:multiLevelType w:val="multilevel"/>
     <w:tmpl w:val="5BA50051"/>
@@ -13091,7 +13362,7 @@
       </w:pPr>
     </w:lvl>
   </w:abstractNum>
-  <w:abstractNum w:abstractNumId="34" w15:restartNumberingAfterBreak="0">
+  <w:abstractNum w:abstractNumId="35" w15:restartNumberingAfterBreak="0">
     <w:nsid w:val="5BA50051"/>
     <w:multiLevelType w:val="multilevel"/>
     <w:tmpl w:val="5BA50051"/>
@@ -13177,7 +13448,7 @@
       </w:pPr>
     </w:lvl>
   </w:abstractNum>
-  <w:abstractNum w:abstractNumId="35" w15:restartNumberingAfterBreak="0">
+  <w:abstractNum w:abstractNumId="36" w15:restartNumberingAfterBreak="0">
     <w:nsid w:val="5F470259"/>
     <w:multiLevelType w:val="hybridMultilevel"/>
     <w:tmpl w:val="68C83256"/>
@@ -13290,7 +13561,7 @@
       </w:rPr>
     </w:lvl>
   </w:abstractNum>
-  <w:abstractNum w:abstractNumId="36" w15:restartNumberingAfterBreak="0">
+  <w:abstractNum w:abstractNumId="37" w15:restartNumberingAfterBreak="0">
     <w:nsid w:val="607C332C"/>
     <w:multiLevelType w:val="hybridMultilevel"/>
     <w:tmpl w:val="B644F11A"/>
@@ -13403,7 +13674,7 @@
       </w:rPr>
     </w:lvl>
   </w:abstractNum>
-  <w:abstractNum w:abstractNumId="37" w15:restartNumberingAfterBreak="0">
+  <w:abstractNum w:abstractNumId="38" w15:restartNumberingAfterBreak="0">
     <w:nsid w:val="626A36C2"/>
     <w:multiLevelType w:val="hybridMultilevel"/>
     <w:tmpl w:val="FB26909E"/>
@@ -13516,7 +13787,7 @@
       </w:rPr>
     </w:lvl>
   </w:abstractNum>
-  <w:abstractNum w:abstractNumId="38" w15:restartNumberingAfterBreak="0">
+  <w:abstractNum w:abstractNumId="39" w15:restartNumberingAfterBreak="0">
     <w:nsid w:val="62B45C39"/>
     <w:multiLevelType w:val="hybridMultilevel"/>
     <w:tmpl w:val="847E46A6"/>
@@ -13629,7 +13900,7 @@
       </w:rPr>
     </w:lvl>
   </w:abstractNum>
-  <w:abstractNum w:abstractNumId="39" w15:restartNumberingAfterBreak="0">
+  <w:abstractNum w:abstractNumId="40" w15:restartNumberingAfterBreak="0">
     <w:nsid w:val="66DB3474"/>
     <w:multiLevelType w:val="hybridMultilevel"/>
     <w:tmpl w:val="F620F242"/>
@@ -13742,7 +14013,7 @@
       </w:rPr>
     </w:lvl>
   </w:abstractNum>
-  <w:abstractNum w:abstractNumId="40" w15:restartNumberingAfterBreak="0">
+  <w:abstractNum w:abstractNumId="41" w15:restartNumberingAfterBreak="0">
     <w:nsid w:val="6AE762E2"/>
     <w:multiLevelType w:val="hybridMultilevel"/>
     <w:tmpl w:val="AD96CAC8"/>
@@ -13855,7 +14126,7 @@
       </w:rPr>
     </w:lvl>
   </w:abstractNum>
-  <w:abstractNum w:abstractNumId="41" w15:restartNumberingAfterBreak="0">
+  <w:abstractNum w:abstractNumId="42" w15:restartNumberingAfterBreak="0">
     <w:nsid w:val="6C5C6690"/>
     <w:multiLevelType w:val="hybridMultilevel"/>
     <w:tmpl w:val="C3B8E7D6"/>
@@ -13968,7 +14239,7 @@
       </w:rPr>
     </w:lvl>
   </w:abstractNum>
-  <w:abstractNum w:abstractNumId="42" w15:restartNumberingAfterBreak="0">
+  <w:abstractNum w:abstractNumId="43" w15:restartNumberingAfterBreak="0">
     <w:nsid w:val="770E1E20"/>
     <w:multiLevelType w:val="hybridMultilevel"/>
     <w:tmpl w:val="CFEADAFA"/>
@@ -14081,7 +14352,7 @@
       </w:rPr>
     </w:lvl>
   </w:abstractNum>
-  <w:abstractNum w:abstractNumId="43" w15:restartNumberingAfterBreak="0">
+  <w:abstractNum w:abstractNumId="44" w15:restartNumberingAfterBreak="0">
     <w:nsid w:val="784C524E"/>
     <w:multiLevelType w:val="hybridMultilevel"/>
     <w:tmpl w:val="7C487086"/>
@@ -14194,7 +14465,7 @@
       </w:rPr>
     </w:lvl>
   </w:abstractNum>
-  <w:abstractNum w:abstractNumId="44" w15:restartNumberingAfterBreak="0">
+  <w:abstractNum w:abstractNumId="45" w15:restartNumberingAfterBreak="0">
     <w:nsid w:val="7B25002C"/>
     <w:multiLevelType w:val="hybridMultilevel"/>
     <w:tmpl w:val="9F9A6A96"/>
@@ -14307,7 +14578,7 @@
       </w:rPr>
     </w:lvl>
   </w:abstractNum>
-  <w:abstractNum w:abstractNumId="45" w15:restartNumberingAfterBreak="0">
+  <w:abstractNum w:abstractNumId="46" w15:restartNumberingAfterBreak="0">
     <w:nsid w:val="7BA37AEB"/>
     <w:multiLevelType w:val="hybridMultilevel"/>
     <w:tmpl w:val="83D632CC"/>
@@ -14420,7 +14691,7 @@
       </w:rPr>
     </w:lvl>
   </w:abstractNum>
-  <w:abstractNum w:abstractNumId="46" w15:restartNumberingAfterBreak="0">
+  <w:abstractNum w:abstractNumId="47" w15:restartNumberingAfterBreak="0">
     <w:nsid w:val="7CF2142E"/>
     <w:multiLevelType w:val="hybridMultilevel"/>
     <w:tmpl w:val="D4485D3C"/>
@@ -14533,7 +14804,7 @@
       </w:rPr>
     </w:lvl>
   </w:abstractNum>
-  <w:abstractNum w:abstractNumId="47" w15:restartNumberingAfterBreak="0">
+  <w:abstractNum w:abstractNumId="48" w15:restartNumberingAfterBreak="0">
     <w:nsid w:val="7E0B43D8"/>
     <w:multiLevelType w:val="hybridMultilevel"/>
     <w:tmpl w:val="0284F3D4"/>
@@ -14646,7 +14917,7 @@
       </w:rPr>
     </w:lvl>
   </w:abstractNum>
-  <w:abstractNum w:abstractNumId="48" w15:restartNumberingAfterBreak="0">
+  <w:abstractNum w:abstractNumId="49" w15:restartNumberingAfterBreak="0">
     <w:nsid w:val="7FC91D51"/>
     <w:multiLevelType w:val="multilevel"/>
     <w:tmpl w:val="E730A954"/>
@@ -14736,28 +15007,28 @@
     </w:lvl>
   </w:abstractNum>
   <w:num w:numId="1">
-    <w:abstractNumId w:val="34"/>
+    <w:abstractNumId w:val="35"/>
   </w:num>
   <w:num w:numId="2">
+    <w:abstractNumId w:val="25"/>
+  </w:num>
+  <w:num w:numId="3">
+    <w:abstractNumId w:val="19"/>
+  </w:num>
+  <w:num w:numId="4">
+    <w:abstractNumId w:val="15"/>
+  </w:num>
+  <w:num w:numId="5">
     <w:abstractNumId w:val="24"/>
   </w:num>
-  <w:num w:numId="3">
-    <w:abstractNumId w:val="18"/>
-  </w:num>
-  <w:num w:numId="4">
-    <w:abstractNumId w:val="14"/>
-  </w:num>
-  <w:num w:numId="5">
-    <w:abstractNumId w:val="23"/>
-  </w:num>
   <w:num w:numId="6">
-    <w:abstractNumId w:val="16"/>
+    <w:abstractNumId w:val="17"/>
   </w:num>
   <w:num w:numId="7">
-    <w:abstractNumId w:val="48"/>
+    <w:abstractNumId w:val="49"/>
   </w:num>
   <w:num w:numId="8">
-    <w:abstractNumId w:val="29"/>
+    <w:abstractNumId w:val="30"/>
   </w:num>
   <w:num w:numId="9">
     <w:abstractNumId w:val="2"/>
@@ -14766,55 +15037,55 @@
     <w:abstractNumId w:val="9"/>
   </w:num>
   <w:num w:numId="11">
-    <w:abstractNumId w:val="22"/>
+    <w:abstractNumId w:val="23"/>
   </w:num>
   <w:num w:numId="12">
     <w:abstractNumId w:val="5"/>
   </w:num>
   <w:num w:numId="13">
-    <w:abstractNumId w:val="33"/>
+    <w:abstractNumId w:val="34"/>
   </w:num>
   <w:num w:numId="14">
-    <w:abstractNumId w:val="47"/>
+    <w:abstractNumId w:val="48"/>
   </w:num>
   <w:num w:numId="15">
-    <w:abstractNumId w:val="26"/>
+    <w:abstractNumId w:val="27"/>
   </w:num>
   <w:num w:numId="16">
-    <w:abstractNumId w:val="37"/>
+    <w:abstractNumId w:val="38"/>
   </w:num>
   <w:num w:numId="17">
     <w:abstractNumId w:val="4"/>
   </w:num>
   <w:num w:numId="18">
-    <w:abstractNumId w:val="20"/>
+    <w:abstractNumId w:val="21"/>
   </w:num>
   <w:num w:numId="19">
+    <w:abstractNumId w:val="40"/>
+  </w:num>
+  <w:num w:numId="20">
     <w:abstractNumId w:val="39"/>
   </w:num>
-  <w:num w:numId="20">
-    <w:abstractNumId w:val="38"/>
-  </w:num>
   <w:num w:numId="21">
-    <w:abstractNumId w:val="21"/>
+    <w:abstractNumId w:val="22"/>
   </w:num>
   <w:num w:numId="22">
-    <w:abstractNumId w:val="42"/>
+    <w:abstractNumId w:val="43"/>
   </w:num>
   <w:num w:numId="23">
-    <w:abstractNumId w:val="43"/>
+    <w:abstractNumId w:val="44"/>
   </w:num>
   <w:num w:numId="24">
-    <w:abstractNumId w:val="25"/>
+    <w:abstractNumId w:val="26"/>
   </w:num>
   <w:num w:numId="25">
-    <w:abstractNumId w:val="27"/>
+    <w:abstractNumId w:val="28"/>
   </w:num>
   <w:num w:numId="26">
-    <w:abstractNumId w:val="31"/>
+    <w:abstractNumId w:val="32"/>
   </w:num>
   <w:num w:numId="27">
-    <w:abstractNumId w:val="30"/>
+    <w:abstractNumId w:val="31"/>
   </w:num>
   <w:num w:numId="28">
     <w:abstractNumId w:val="7"/>
@@ -14826,37 +15097,37 @@
     <w:abstractNumId w:val="8"/>
   </w:num>
   <w:num w:numId="31">
-    <w:abstractNumId w:val="45"/>
+    <w:abstractNumId w:val="46"/>
   </w:num>
   <w:num w:numId="32">
-    <w:abstractNumId w:val="35"/>
+    <w:abstractNumId w:val="36"/>
   </w:num>
   <w:num w:numId="33">
     <w:abstractNumId w:val="3"/>
   </w:num>
   <w:num w:numId="34">
-    <w:abstractNumId w:val="11"/>
+    <w:abstractNumId w:val="12"/>
   </w:num>
   <w:num w:numId="35">
-    <w:abstractNumId w:val="44"/>
+    <w:abstractNumId w:val="45"/>
   </w:num>
   <w:num w:numId="36">
-    <w:abstractNumId w:val="41"/>
+    <w:abstractNumId w:val="42"/>
   </w:num>
   <w:num w:numId="37">
-    <w:abstractNumId w:val="19"/>
+    <w:abstractNumId w:val="20"/>
   </w:num>
   <w:num w:numId="38">
-    <w:abstractNumId w:val="17"/>
+    <w:abstractNumId w:val="18"/>
   </w:num>
   <w:num w:numId="39">
     <w:abstractNumId w:val="1"/>
   </w:num>
   <w:num w:numId="40">
-    <w:abstractNumId w:val="40"/>
+    <w:abstractNumId w:val="41"/>
   </w:num>
   <w:num w:numId="41">
-    <w:abstractNumId w:val="36"/>
+    <w:abstractNumId w:val="37"/>
   </w:num>
   <w:num w:numId="42">
     <w:abstractNumId w:val="6"/>
@@ -14865,22 +15136,25 @@
     <w:abstractNumId w:val="10"/>
   </w:num>
   <w:num w:numId="44">
-    <w:abstractNumId w:val="28"/>
+    <w:abstractNumId w:val="29"/>
   </w:num>
   <w:num w:numId="45">
-    <w:abstractNumId w:val="46"/>
+    <w:abstractNumId w:val="47"/>
   </w:num>
   <w:num w:numId="46">
-    <w:abstractNumId w:val="12"/>
+    <w:abstractNumId w:val="13"/>
   </w:num>
   <w:num w:numId="47">
-    <w:abstractNumId w:val="32"/>
+    <w:abstractNumId w:val="33"/>
   </w:num>
   <w:num w:numId="48">
-    <w:abstractNumId w:val="15"/>
+    <w:abstractNumId w:val="16"/>
   </w:num>
   <w:num w:numId="49">
-    <w:abstractNumId w:val="13"/>
+    <w:abstractNumId w:val="14"/>
+  </w:num>
+  <w:num w:numId="50">
+    <w:abstractNumId w:val="11"/>
   </w:num>
   <w:numIdMacAtCleanup w:val="12"/>
 </w:numbering>
@@ -16704,7 +16978,7 @@
 </file>
 
 <file path=customXml/itemProps2.xml><?xml version="1.0" encoding="utf-8"?>
-<ds:datastoreItem xmlns:ds="http://schemas.openxmlformats.org/officeDocument/2006/customXml" ds:itemID="{9CF57E23-6A36-408B-AA21-148D1D2CD98E}">
+<ds:datastoreItem xmlns:ds="http://schemas.openxmlformats.org/officeDocument/2006/customXml" ds:itemID="{A8227EE5-7FD9-42C3-BB32-FD26D8CF0826}">
   <ds:schemaRefs>
     <ds:schemaRef ds:uri="http://schemas.openxmlformats.org/officeDocument/2006/bibliography"/>
   </ds:schemaRefs>
